--- a/OOPS Concepts.docx
+++ b/OOPS Concepts.docx
@@ -4,15 +4,7 @@
   <w:body>
     <w:p>
       <w:r>
-        <w:t xml:space="preserve">OOPS </w:t>
-      </w:r>
-      <w:proofErr w:type="gramStart"/>
-      <w:r>
-        <w:t>Concepts:-</w:t>
-      </w:r>
-      <w:proofErr w:type="gramEnd"/>
-      <w:r>
-        <w:t xml:space="preserve"> </w:t>
+        <w:t xml:space="preserve">OOPS Concepts:- </w:t>
       </w:r>
     </w:p>
     <w:p/>
@@ -24,13 +16,8 @@
           <w:numId w:val="1"/>
         </w:numPr>
       </w:pPr>
-      <w:proofErr w:type="gramStart"/>
-      <w:r>
-        <w:t>Encapsulation :</w:t>
-      </w:r>
-      <w:proofErr w:type="gramEnd"/>
-      <w:r>
-        <w:t xml:space="preserve">- </w:t>
+      <w:r>
+        <w:t xml:space="preserve">Encapsulation :- </w:t>
       </w:r>
       <w:r>
         <w:t>Wrapping data members &amp; its functions in to a single unit.</w:t>
@@ -45,25 +32,12 @@
     <w:p/>
     <w:p>
       <w:r>
-        <w:t xml:space="preserve">Setter methods are used to set values for private </w:t>
-      </w:r>
-      <w:proofErr w:type="gramStart"/>
-      <w:r>
-        <w:t>variables(</w:t>
-      </w:r>
-      <w:proofErr w:type="gramEnd"/>
-      <w:r>
-        <w:t>Class Level) of a class.</w:t>
-      </w:r>
-    </w:p>
-    <w:p>
-      <w:proofErr w:type="spellStart"/>
-      <w:r>
-        <w:t>Seter</w:t>
-      </w:r>
-      <w:proofErr w:type="spellEnd"/>
-      <w:r>
-        <w:t xml:space="preserve"> method Return Type will be always void.</w:t>
+        <w:t>Setter methods are used to set values for private variables(Class Level) of a class.</w:t>
+      </w:r>
+    </w:p>
+    <w:p>
+      <w:r>
+        <w:t>Seter method Return Type will be always void.</w:t>
       </w:r>
     </w:p>
     <w:p>
@@ -81,68 +55,37 @@
           <w:numId w:val="1"/>
         </w:numPr>
       </w:pPr>
-      <w:proofErr w:type="gramStart"/>
-      <w:r>
-        <w:t>Abstraction :</w:t>
-      </w:r>
-      <w:proofErr w:type="gramEnd"/>
-      <w:r>
-        <w:t xml:space="preserve">- </w:t>
-      </w:r>
-    </w:p>
-    <w:p>
-      <w:pPr>
-        <w:pStyle w:val="ListParagraph"/>
-      </w:pPr>
-      <w:r>
-        <w:t xml:space="preserve">Hiding the Implementation of the </w:t>
-      </w:r>
-      <w:proofErr w:type="gramStart"/>
-      <w:r>
-        <w:t>functionality .</w:t>
-      </w:r>
-      <w:proofErr w:type="gramEnd"/>
-      <w:r>
-        <w:t xml:space="preserve"> It Tells what is does or how it functions &amp; but it </w:t>
-      </w:r>
-      <w:proofErr w:type="spellStart"/>
-      <w:r>
-        <w:t>dosent</w:t>
-      </w:r>
-      <w:proofErr w:type="spellEnd"/>
-      <w:r>
-        <w:t xml:space="preserve"> tell how it was Implemented.</w:t>
-      </w:r>
-    </w:p>
-    <w:p>
-      <w:pPr>
-        <w:pStyle w:val="ListParagraph"/>
-      </w:pPr>
-    </w:p>
-    <w:p>
-      <w:pPr>
-        <w:pStyle w:val="ListParagraph"/>
-      </w:pPr>
-      <w:proofErr w:type="gramStart"/>
-      <w:r>
-        <w:t>Ex;-</w:t>
-      </w:r>
-      <w:proofErr w:type="gramEnd"/>
-      <w:r>
-        <w:t xml:space="preserve"> clicking on login button(we don’t know how it is validating the Authentication)</w:t>
-      </w:r>
-    </w:p>
-    <w:p>
-      <w:pPr>
-        <w:pStyle w:val="ListParagraph"/>
-      </w:pPr>
-      <w:proofErr w:type="gramStart"/>
-      <w:r>
-        <w:t>Ex:-</w:t>
-      </w:r>
-      <w:proofErr w:type="gramEnd"/>
-      <w:r>
-        <w:t xml:space="preserve"> clicking on Submit button(we don’t know how all the data is saved &amp; submitted in the backend)</w:t>
+      <w:r>
+        <w:t xml:space="preserve">Abstraction :- </w:t>
+      </w:r>
+    </w:p>
+    <w:p>
+      <w:pPr>
+        <w:pStyle w:val="ListParagraph"/>
+      </w:pPr>
+      <w:r>
+        <w:t>Hiding the Implementation of the functionality . It Tells what is does or how it functions &amp; but it dosent tell how it was Implemented.</w:t>
+      </w:r>
+    </w:p>
+    <w:p>
+      <w:pPr>
+        <w:pStyle w:val="ListParagraph"/>
+      </w:pPr>
+    </w:p>
+    <w:p>
+      <w:pPr>
+        <w:pStyle w:val="ListParagraph"/>
+      </w:pPr>
+      <w:r>
+        <w:t>Ex;- clicking on login button(we don’t know how it is validating the Authentication)</w:t>
+      </w:r>
+    </w:p>
+    <w:p>
+      <w:pPr>
+        <w:pStyle w:val="ListParagraph"/>
+      </w:pPr>
+      <w:r>
+        <w:t>Ex:- clicking on Submit button(we don’t know how all the data is saved &amp; submitted in the backend)</w:t>
       </w:r>
     </w:p>
     <w:p>
@@ -488,15 +431,7 @@
         <w:pStyle w:val="ListParagraph"/>
       </w:pPr>
       <w:r>
-        <w:t xml:space="preserve">Abstract class objects can be </w:t>
-      </w:r>
-      <w:proofErr w:type="gramStart"/>
-      <w:r>
-        <w:t>create</w:t>
-      </w:r>
-      <w:proofErr w:type="gramEnd"/>
-      <w:r>
-        <w:t xml:space="preserve"> by using its sub classes.</w:t>
+        <w:t>Abstract class objects can be create by using its sub classes.</w:t>
       </w:r>
     </w:p>
     <w:p>
@@ -541,29 +476,8 @@
       <w:pPr>
         <w:pStyle w:val="ListParagraph"/>
       </w:pPr>
-      <w:proofErr w:type="gramStart"/>
-      <w:r>
-        <w:t>Inheritance :</w:t>
-      </w:r>
-      <w:proofErr w:type="gramEnd"/>
-      <w:r>
-        <w:t xml:space="preserve">- </w:t>
-      </w:r>
-      <w:proofErr w:type="spellStart"/>
-      <w:r>
-        <w:t>Inheritang</w:t>
-      </w:r>
-      <w:proofErr w:type="spellEnd"/>
-      <w:r>
-        <w:t xml:space="preserve"> the Properties and </w:t>
-      </w:r>
-      <w:proofErr w:type="spellStart"/>
-      <w:r>
-        <w:t>behaviours</w:t>
-      </w:r>
-      <w:proofErr w:type="spellEnd"/>
-      <w:r>
-        <w:t>(variables and methods) from Parent  to its children</w:t>
+      <w:r>
+        <w:t>Inheritance :- Inheritang the Properties and behaviours(variables and methods) from Parent  to its children</w:t>
       </w:r>
     </w:p>
     <w:p>
@@ -579,55 +493,21 @@
           <w:numId w:val="1"/>
         </w:numPr>
       </w:pPr>
-      <w:proofErr w:type="spellStart"/>
-      <w:proofErr w:type="gramStart"/>
-      <w:r>
-        <w:t>InHeritance</w:t>
-      </w:r>
-      <w:proofErr w:type="spellEnd"/>
-      <w:r>
-        <w:t xml:space="preserve"> :</w:t>
-      </w:r>
-      <w:proofErr w:type="gramEnd"/>
-      <w:r>
-        <w:t xml:space="preserve">- Inheriting the </w:t>
+      <w:r>
+        <w:t xml:space="preserve">InHeritance :- Inheriting the </w:t>
       </w:r>
       <w:r>
         <w:t>variables</w:t>
       </w:r>
       <w:r>
-        <w:t xml:space="preserve"> &amp;  methods from </w:t>
-      </w:r>
-      <w:proofErr w:type="spellStart"/>
-      <w:r>
-        <w:t>SuperClass</w:t>
-      </w:r>
-      <w:proofErr w:type="spellEnd"/>
-      <w:r>
-        <w:t xml:space="preserve"> to its </w:t>
-      </w:r>
-      <w:proofErr w:type="spellStart"/>
-      <w:r>
-        <w:t>SubClasses</w:t>
-      </w:r>
-      <w:proofErr w:type="spellEnd"/>
-      <w:r>
-        <w:t>(Parent to Child)</w:t>
-      </w:r>
-    </w:p>
-    <w:p/>
-    <w:p/>
-    <w:p>
-      <w:r>
-        <w:t xml:space="preserve">Private methods &amp; private variables cannot be accessed/Visible in </w:t>
-      </w:r>
-      <w:proofErr w:type="spellStart"/>
-      <w:r>
-        <w:t>SubClasses</w:t>
-      </w:r>
-      <w:proofErr w:type="spellEnd"/>
-      <w:r>
-        <w:t>.</w:t>
+        <w:t xml:space="preserve"> &amp;  methods from SuperClass to its SubClasses(Parent to Child)</w:t>
+      </w:r>
+    </w:p>
+    <w:p/>
+    <w:p/>
+    <w:p>
+      <w:r>
+        <w:t>Private methods &amp; private variables cannot be accessed/Visible in SubClasses.</w:t>
       </w:r>
     </w:p>
     <w:p/>
@@ -636,15 +516,7 @@
         <w:t>Inheritance can be achieved through extends keyword between classes</w:t>
       </w:r>
       <w:r>
-        <w:t>(</w:t>
-      </w:r>
-      <w:proofErr w:type="gramStart"/>
-      <w:r>
-        <w:t>A,B</w:t>
-      </w:r>
-      <w:proofErr w:type="gramEnd"/>
-      <w:r>
-        <w:t>)</w:t>
+        <w:t>(A,B)</w:t>
       </w:r>
       <w:r>
         <w:t xml:space="preserve"> &amp; Interfaces</w:t>
@@ -655,13 +527,8 @@
     </w:p>
     <w:p/>
     <w:p>
-      <w:proofErr w:type="gramStart"/>
-      <w:r>
-        <w:t>Ex:-</w:t>
-      </w:r>
-      <w:proofErr w:type="gramEnd"/>
-      <w:r>
-        <w:t xml:space="preserve"> Class A extends B</w:t>
+      <w:r>
+        <w:t>Ex:- Class A extends B</w:t>
       </w:r>
     </w:p>
     <w:p/>
@@ -680,44 +547,31 @@
         <w:t xml:space="preserve"> A</w:t>
       </w:r>
       <w:r>
+        <w:t xml:space="preserve"> can Implement Interface</w:t>
+      </w:r>
+      <w:r>
+        <w:t xml:space="preserve"> I1</w:t>
+      </w:r>
+    </w:p>
+    <w:p>
+      <w:r>
+        <w:t>Ex:- Class A Implements</w:t>
+      </w:r>
+      <w:r>
         <w:t xml:space="preserve"> </w:t>
       </w:r>
-      <w:proofErr w:type="gramStart"/>
-      <w:r>
-        <w:t>can</w:t>
-      </w:r>
-      <w:proofErr w:type="gramEnd"/>
-      <w:r>
-        <w:t xml:space="preserve"> Implement Interface</w:t>
-      </w:r>
       <w:r>
         <w:t xml:space="preserve"> I1</w:t>
       </w:r>
     </w:p>
-    <w:p>
-      <w:proofErr w:type="gramStart"/>
-      <w:r>
-        <w:t>Ex:-</w:t>
-      </w:r>
-      <w:proofErr w:type="gramEnd"/>
-      <w:r>
-        <w:t xml:space="preserve"> Class A Implements</w:t>
-      </w:r>
-      <w:r>
-        <w:t xml:space="preserve"> </w:t>
+    <w:p/>
+    <w:p>
+      <w:r>
+        <w:t>Interface</w:t>
       </w:r>
       <w:r>
         <w:t xml:space="preserve"> I1</w:t>
       </w:r>
-    </w:p>
-    <w:p/>
-    <w:p>
-      <w:r>
-        <w:t>Interface</w:t>
-      </w:r>
-      <w:r>
-        <w:t xml:space="preserve"> I1</w:t>
-      </w:r>
       <w:r>
         <w:t xml:space="preserve"> cannot Implement or Extend Class</w:t>
       </w:r>
@@ -738,178 +592,51 @@
     <w:p/>
     <w:p>
       <w:r>
-        <w:t xml:space="preserve">Single </w:t>
-      </w:r>
-      <w:proofErr w:type="gramStart"/>
-      <w:r>
-        <w:t>Inheritance:-</w:t>
-      </w:r>
-      <w:proofErr w:type="gramEnd"/>
-      <w:r>
-        <w:t xml:space="preserve"> </w:t>
-      </w:r>
-    </w:p>
-    <w:p/>
-    <w:p/>
-    <w:p/>
-    <w:p>
-      <w:r>
-        <w:t xml:space="preserve">We can Create objects of </w:t>
-      </w:r>
-      <w:proofErr w:type="spellStart"/>
-      <w:proofErr w:type="gramStart"/>
-      <w:r>
-        <w:t>SuperClass</w:t>
-      </w:r>
-      <w:proofErr w:type="spellEnd"/>
-      <w:r>
-        <w:t xml:space="preserve">  with</w:t>
-      </w:r>
-      <w:proofErr w:type="gramEnd"/>
-      <w:r>
-        <w:t xml:space="preserve"> </w:t>
-      </w:r>
-      <w:proofErr w:type="spellStart"/>
-      <w:r>
-        <w:t>SuperClass</w:t>
-      </w:r>
-      <w:proofErr w:type="spellEnd"/>
-      <w:r>
-        <w:t xml:space="preserve"> Reference so that we can access all the Public methods in Super </w:t>
-      </w:r>
-      <w:proofErr w:type="spellStart"/>
-      <w:r>
-        <w:t>Classs</w:t>
-      </w:r>
-      <w:proofErr w:type="spellEnd"/>
-      <w:r>
-        <w:t>.</w:t>
-      </w:r>
-    </w:p>
-    <w:p/>
-    <w:p/>
-    <w:p>
-      <w:r>
-        <w:t xml:space="preserve">We can Create objects of </w:t>
-      </w:r>
-      <w:proofErr w:type="spellStart"/>
-      <w:r>
-        <w:t>SubClass</w:t>
-      </w:r>
-      <w:proofErr w:type="spellEnd"/>
-      <w:r>
-        <w:t xml:space="preserve"> with </w:t>
-      </w:r>
-      <w:proofErr w:type="spellStart"/>
-      <w:r>
-        <w:t>SubClass</w:t>
-      </w:r>
-      <w:proofErr w:type="spellEnd"/>
-      <w:r>
-        <w:t xml:space="preserve"> Reference so that we can access all the Public methods in Sub </w:t>
-      </w:r>
-      <w:proofErr w:type="spellStart"/>
-      <w:r>
-        <w:t>Classs</w:t>
-      </w:r>
-      <w:proofErr w:type="spellEnd"/>
-      <w:r>
-        <w:t xml:space="preserve"> &amp; </w:t>
-      </w:r>
-      <w:proofErr w:type="spellStart"/>
-      <w:r>
-        <w:t>SuperClass</w:t>
-      </w:r>
-      <w:proofErr w:type="spellEnd"/>
-    </w:p>
-    <w:p/>
-    <w:p/>
-    <w:p>
-      <w:r>
-        <w:t xml:space="preserve">If we Create objects of </w:t>
-      </w:r>
-      <w:proofErr w:type="spellStart"/>
-      <w:r>
-        <w:t>SubClass</w:t>
-      </w:r>
-      <w:proofErr w:type="spellEnd"/>
-      <w:r>
-        <w:t xml:space="preserve"> with </w:t>
-      </w:r>
-      <w:proofErr w:type="spellStart"/>
-      <w:r>
-        <w:t>SuperClass</w:t>
-      </w:r>
-      <w:proofErr w:type="spellEnd"/>
-      <w:r>
-        <w:t xml:space="preserve"> </w:t>
-      </w:r>
-      <w:proofErr w:type="gramStart"/>
-      <w:r>
-        <w:t>Reference</w:t>
-      </w:r>
-      <w:proofErr w:type="gramEnd"/>
-      <w:r>
-        <w:t xml:space="preserve"> then we can access all the Public methods of </w:t>
-      </w:r>
-      <w:proofErr w:type="spellStart"/>
-      <w:r>
-        <w:t>SuperClass</w:t>
-      </w:r>
-      <w:proofErr w:type="spellEnd"/>
-      <w:r>
-        <w:t xml:space="preserve"> But we will not be able to access methods from Sub Class.</w:t>
-      </w:r>
-    </w:p>
-    <w:p/>
-    <w:p/>
-    <w:p/>
-    <w:p/>
-    <w:p>
-      <w:r>
-        <w:t xml:space="preserve">In Hybrid Inheritance, </w:t>
-      </w:r>
-      <w:proofErr w:type="gramStart"/>
-      <w:r>
-        <w:t>A,B</w:t>
-      </w:r>
-      <w:proofErr w:type="gramEnd"/>
-      <w:r>
-        <w:t>,C should be Interfaces because if A is Class B &amp; C cannot implement class A.</w:t>
-      </w:r>
-    </w:p>
-    <w:p/>
-    <w:p/>
-    <w:p>
-      <w:r>
-        <w:t xml:space="preserve">If a Class A extends </w:t>
-      </w:r>
-      <w:proofErr w:type="spellStart"/>
-      <w:proofErr w:type="gramStart"/>
-      <w:r>
-        <w:t>ClassB</w:t>
-      </w:r>
-      <w:proofErr w:type="spellEnd"/>
-      <w:r>
-        <w:t xml:space="preserve">  and</w:t>
-      </w:r>
-      <w:proofErr w:type="gramEnd"/>
-      <w:r>
-        <w:t xml:space="preserve"> implements InterfacesI1,I2 we should write the syntax as below:-</w:t>
-      </w:r>
-    </w:p>
-    <w:p/>
-    <w:p>
-      <w:r>
-        <w:t>Class A extends B implements I</w:t>
-      </w:r>
-      <w:proofErr w:type="gramStart"/>
-      <w:r>
-        <w:t>1,I</w:t>
-      </w:r>
-      <w:proofErr w:type="gramEnd"/>
-      <w:r>
-        <w:t>2</w:t>
+        <w:t xml:space="preserve">Single Inheritance:- </w:t>
+      </w:r>
+    </w:p>
+    <w:p/>
+    <w:p/>
+    <w:p/>
+    <w:p>
+      <w:r>
+        <w:t>We can Create objects of SuperClass  with SuperClass Reference so that we can access all the Public methods in Super Classs.</w:t>
+      </w:r>
+    </w:p>
+    <w:p/>
+    <w:p/>
+    <w:p>
+      <w:r>
+        <w:t>We can Create objects of SubClass with SubClass Reference so that we can access all the Public methods in Sub Classs &amp; SuperClass</w:t>
+      </w:r>
+    </w:p>
+    <w:p/>
+    <w:p/>
+    <w:p>
+      <w:r>
+        <w:t>If we Create objects of SubClass with SuperClass Reference then we can access all the Public methods of SuperClass But we will not be able to access methods from Sub Class.</w:t>
+      </w:r>
+    </w:p>
+    <w:p/>
+    <w:p/>
+    <w:p/>
+    <w:p/>
+    <w:p>
+      <w:r>
+        <w:t>In Hybrid Inheritance, A,B,C should be Interfaces because if A is Class B &amp; C cannot implement class A.</w:t>
+      </w:r>
+    </w:p>
+    <w:p/>
+    <w:p/>
+    <w:p>
+      <w:r>
+        <w:t>If a Class A extends ClassB  and implements InterfacesI1,I2 we should write the syntax as below:-</w:t>
+      </w:r>
+    </w:p>
+    <w:p/>
+    <w:p>
+      <w:r>
+        <w:t>Class A extends B implements I1,I2</w:t>
       </w:r>
     </w:p>
     <w:p/>
@@ -988,13 +715,8 @@
     <w:p/>
     <w:p/>
     <w:p>
-      <w:proofErr w:type="gramStart"/>
-      <w:r>
-        <w:t>Polymorphism :</w:t>
-      </w:r>
-      <w:proofErr w:type="gramEnd"/>
-      <w:r>
-        <w:t xml:space="preserve">- </w:t>
+      <w:r>
+        <w:t xml:space="preserve">Polymorphism :- </w:t>
       </w:r>
     </w:p>
     <w:p/>
@@ -1024,62 +746,27 @@
         <w:rPr>
           <w:b/>
         </w:rPr>
-        <w:t xml:space="preserve">Compiled time </w:t>
-      </w:r>
-      <w:proofErr w:type="gramStart"/>
-      <w:r>
-        <w:rPr>
-          <w:b/>
-        </w:rPr>
-        <w:t>Polymorphism</w:t>
-      </w:r>
-      <w:r>
-        <w:t xml:space="preserve"> :</w:t>
-      </w:r>
-      <w:proofErr w:type="gramEnd"/>
-      <w:r>
-        <w:t>-  This can be Achieved by Method Over Loading Concept.</w:t>
-      </w:r>
-    </w:p>
-    <w:p/>
-    <w:p>
-      <w:r>
-        <w:t xml:space="preserve">Method Over Loading </w:t>
-      </w:r>
-      <w:proofErr w:type="gramStart"/>
-      <w:r>
-        <w:t>Concept :</w:t>
-      </w:r>
-      <w:proofErr w:type="gramEnd"/>
-      <w:r>
-        <w:t>-  It is performed in a Class</w:t>
-      </w:r>
-    </w:p>
-    <w:p>
-      <w:r>
-        <w:t xml:space="preserve">Methods Name </w:t>
-      </w:r>
-      <w:proofErr w:type="gramStart"/>
-      <w:r>
-        <w:t>are</w:t>
-      </w:r>
-      <w:proofErr w:type="gramEnd"/>
-      <w:r>
-        <w:t xml:space="preserve"> Same but Signature should be different.</w:t>
-      </w:r>
-    </w:p>
-    <w:p/>
-    <w:p>
-      <w:r>
-        <w:t xml:space="preserve">Method </w:t>
-      </w:r>
-      <w:proofErr w:type="gramStart"/>
-      <w:r>
-        <w:t>Signature:-</w:t>
-      </w:r>
-      <w:proofErr w:type="gramEnd"/>
-      <w:r>
-        <w:t xml:space="preserve">  Number of arguments, data types of Arguments, order of the Arguments</w:t>
+        <w:t>Compiled time Polymorphism</w:t>
+      </w:r>
+      <w:r>
+        <w:t xml:space="preserve"> :-  This can be Achieved by Method Over Loading Concept.</w:t>
+      </w:r>
+    </w:p>
+    <w:p/>
+    <w:p>
+      <w:r>
+        <w:t>Method Over Loading Concept :-  It is performed in a Class</w:t>
+      </w:r>
+    </w:p>
+    <w:p>
+      <w:r>
+        <w:t>Methods Name are Same but Signature should be different.</w:t>
+      </w:r>
+    </w:p>
+    <w:p/>
+    <w:p>
+      <w:r>
+        <w:t>Method Signature:-  Number of arguments, data types of Arguments, order of the Arguments</w:t>
       </w:r>
     </w:p>
     <w:p/>
@@ -1088,15 +775,7 @@
         <w:t>If two methods have same name with same signature</w:t>
       </w:r>
       <w:r>
-        <w:t xml:space="preserve">, Access </w:t>
-      </w:r>
-      <w:proofErr w:type="spellStart"/>
-      <w:r>
-        <w:t>Specifiers</w:t>
-      </w:r>
-      <w:proofErr w:type="spellEnd"/>
-      <w:r>
-        <w:t xml:space="preserve"> &amp; return types doesn’t make a difference.</w:t>
+        <w:t>, Access Specifiers &amp; return types doesn’t make a difference.</w:t>
       </w:r>
     </w:p>
     <w:p/>
@@ -1112,80 +791,32 @@
         <w:rPr>
           <w:b/>
         </w:rPr>
-        <w:t xml:space="preserve">Run time </w:t>
-      </w:r>
-      <w:proofErr w:type="gramStart"/>
-      <w:r>
-        <w:rPr>
-          <w:b/>
-        </w:rPr>
-        <w:t>Polymorphism</w:t>
-      </w:r>
-      <w:r>
-        <w:t>:-</w:t>
-      </w:r>
-      <w:proofErr w:type="gramEnd"/>
-      <w:r>
-        <w:t xml:space="preserve"> This can be Achieved by Method Over Riding Concept.</w:t>
-      </w:r>
-    </w:p>
-    <w:p/>
-    <w:p>
-      <w:r>
-        <w:t xml:space="preserve">Method Over </w:t>
-      </w:r>
-      <w:proofErr w:type="gramStart"/>
-      <w:r>
-        <w:t>Riding:-</w:t>
-      </w:r>
-      <w:proofErr w:type="gramEnd"/>
-      <w:r>
-        <w:t xml:space="preserve">  It can be Achieved using Inheritance concept</w:t>
-      </w:r>
-    </w:p>
-    <w:p/>
-    <w:p>
-      <w:r>
-        <w:t xml:space="preserve">Methods Name are Same </w:t>
-      </w:r>
-      <w:proofErr w:type="gramStart"/>
-      <w:r>
-        <w:t>&amp;  Signature</w:t>
-      </w:r>
-      <w:proofErr w:type="gramEnd"/>
-      <w:r>
-        <w:t xml:space="preserve"> are also Same . Along with </w:t>
-      </w:r>
-      <w:proofErr w:type="gramStart"/>
-      <w:r>
-        <w:t>these method</w:t>
-      </w:r>
-      <w:proofErr w:type="gramEnd"/>
-      <w:r>
-        <w:t xml:space="preserve"> return types &amp; Access </w:t>
-      </w:r>
-      <w:proofErr w:type="spellStart"/>
-      <w:r>
-        <w:t>Specifiers</w:t>
-      </w:r>
-      <w:proofErr w:type="spellEnd"/>
-      <w:r>
-        <w:t xml:space="preserve"> should be also the same.</w:t>
-      </w:r>
-    </w:p>
-    <w:p/>
-    <w:p/>
-    <w:p/>
-    <w:p/>
-    <w:p/>
-    <w:p>
-      <w:proofErr w:type="gramStart"/>
-      <w:r>
-        <w:t>Constructor:-</w:t>
-      </w:r>
-      <w:proofErr w:type="gramEnd"/>
-      <w:r>
-        <w:t xml:space="preserve"> </w:t>
+        <w:t>Run time Polymorphism</w:t>
+      </w:r>
+      <w:r>
+        <w:t>:- This can be Achieved by Method Over Riding Concept.</w:t>
+      </w:r>
+    </w:p>
+    <w:p/>
+    <w:p>
+      <w:r>
+        <w:t>Method Over Riding:-  It can be Achieved using Inheritance concept</w:t>
+      </w:r>
+    </w:p>
+    <w:p/>
+    <w:p>
+      <w:r>
+        <w:t>Methods Name are Same &amp;  Signature are also Same . Along with these method return types &amp; Access Specifiers should be also the same.</w:t>
+      </w:r>
+    </w:p>
+    <w:p/>
+    <w:p/>
+    <w:p/>
+    <w:p/>
+    <w:p/>
+    <w:p>
+      <w:r>
+        <w:t xml:space="preserve">Constructor:- </w:t>
       </w:r>
     </w:p>
     <w:p/>
@@ -1197,15 +828,7 @@
     <w:p/>
     <w:p>
       <w:r>
-        <w:t xml:space="preserve">Rules for </w:t>
-      </w:r>
-      <w:proofErr w:type="gramStart"/>
-      <w:r>
-        <w:t>Constructor:-</w:t>
-      </w:r>
-      <w:proofErr w:type="gramEnd"/>
-      <w:r>
-        <w:t xml:space="preserve"> </w:t>
+        <w:t xml:space="preserve">Rules for Constructor:- </w:t>
       </w:r>
     </w:p>
     <w:p>
@@ -1217,23 +840,7 @@
         </w:numPr>
       </w:pPr>
       <w:r>
-        <w:t xml:space="preserve">Constructor name should be exactly same as </w:t>
-      </w:r>
-      <w:proofErr w:type="spellStart"/>
-      <w:r>
-        <w:t>ClassName</w:t>
-      </w:r>
-      <w:proofErr w:type="spellEnd"/>
-      <w:r>
-        <w:t>(</w:t>
-      </w:r>
-      <w:proofErr w:type="spellStart"/>
-      <w:r>
-        <w:t>CaseSensitive</w:t>
-      </w:r>
-      <w:proofErr w:type="spellEnd"/>
-      <w:r>
-        <w:t>)</w:t>
+        <w:t>Constructor name should be exactly same as ClassName(CaseSensitive)</w:t>
       </w:r>
     </w:p>
     <w:p>
@@ -1245,202 +852,127 @@
         </w:numPr>
       </w:pPr>
       <w:r>
-        <w:t xml:space="preserve">Constructor will not have return </w:t>
-      </w:r>
-      <w:proofErr w:type="gramStart"/>
-      <w:r>
-        <w:t>type(</w:t>
-      </w:r>
-      <w:proofErr w:type="gramEnd"/>
-      <w:r>
-        <w:t xml:space="preserve">like void, </w:t>
-      </w:r>
-      <w:proofErr w:type="spellStart"/>
-      <w:r>
-        <w:t>int</w:t>
-      </w:r>
-      <w:proofErr w:type="spellEnd"/>
-      <w:r>
-        <w:t>, String)</w:t>
-      </w:r>
-    </w:p>
-    <w:p>
-      <w:pPr>
-        <w:ind w:left="360"/>
-      </w:pPr>
-    </w:p>
-    <w:p>
-      <w:pPr>
-        <w:ind w:left="360"/>
-      </w:pPr>
-    </w:p>
-    <w:p>
-      <w:pPr>
-        <w:ind w:left="360"/>
-      </w:pPr>
-      <w:r>
-        <w:t xml:space="preserve">Default </w:t>
-      </w:r>
-      <w:proofErr w:type="gramStart"/>
-      <w:r>
-        <w:t>Constructor( 0</w:t>
-      </w:r>
-      <w:proofErr w:type="gramEnd"/>
-      <w:r>
-        <w:t xml:space="preserve"> Arguments Constructor) is optional which is provided by JVM</w:t>
-      </w:r>
-    </w:p>
-    <w:p>
-      <w:pPr>
-        <w:ind w:left="360"/>
-      </w:pPr>
-    </w:p>
-    <w:p>
-      <w:pPr>
-        <w:ind w:left="360"/>
-      </w:pPr>
-      <w:r>
-        <w:t xml:space="preserve">Class can Have Default Constructor &amp; </w:t>
-      </w:r>
-      <w:proofErr w:type="spellStart"/>
-      <w:r>
-        <w:t>OverLoaded</w:t>
-      </w:r>
-      <w:proofErr w:type="spellEnd"/>
-      <w:r>
-        <w:t xml:space="preserve"> Constructor.</w:t>
-      </w:r>
-    </w:p>
-    <w:p>
-      <w:pPr>
-        <w:ind w:left="360"/>
-      </w:pPr>
-    </w:p>
-    <w:p>
-      <w:pPr>
-        <w:ind w:left="360"/>
-      </w:pPr>
-      <w:r>
-        <w:t xml:space="preserve">For </w:t>
-      </w:r>
-      <w:proofErr w:type="spellStart"/>
-      <w:r>
-        <w:t>OverLoaded</w:t>
-      </w:r>
-      <w:proofErr w:type="spellEnd"/>
-      <w:r>
-        <w:t xml:space="preserve"> Constructor Signature should be </w:t>
-      </w:r>
-      <w:proofErr w:type="gramStart"/>
-      <w:r>
-        <w:t>different.(</w:t>
-      </w:r>
-      <w:proofErr w:type="gramEnd"/>
+        <w:t>Constructor will not have return type(like void, int, String)</w:t>
+      </w:r>
+    </w:p>
+    <w:p>
+      <w:pPr>
+        <w:ind w:left="360"/>
+      </w:pPr>
+    </w:p>
+    <w:p>
+      <w:pPr>
+        <w:ind w:left="360"/>
+      </w:pPr>
+    </w:p>
+    <w:p>
+      <w:pPr>
+        <w:ind w:left="360"/>
+      </w:pPr>
+      <w:r>
+        <w:t>Default Constructor( 0 Arguments Constructor) is optional which is provided by JVM</w:t>
+      </w:r>
+    </w:p>
+    <w:p>
+      <w:pPr>
+        <w:ind w:left="360"/>
+      </w:pPr>
+    </w:p>
+    <w:p>
+      <w:pPr>
+        <w:ind w:left="360"/>
+      </w:pPr>
+      <w:r>
+        <w:t>Class can Have Default Constructor &amp; OverLoaded Constructor.</w:t>
+      </w:r>
+    </w:p>
+    <w:p>
+      <w:pPr>
+        <w:ind w:left="360"/>
+      </w:pPr>
+    </w:p>
+    <w:p>
+      <w:pPr>
+        <w:ind w:left="360"/>
+      </w:pPr>
+      <w:r>
+        <w:t>For OverLoaded Constructor Signature should be different.(</w:t>
+      </w:r>
       <w:r>
         <w:t xml:space="preserve"> </w:t>
       </w:r>
       <w:r>
-        <w:t>Number of arguments, data types of Arguments, order of the Arguments</w:t>
-      </w:r>
-      <w:r>
-        <w:t>)</w:t>
-      </w:r>
-    </w:p>
-    <w:p>
-      <w:pPr>
-        <w:ind w:left="360"/>
-      </w:pPr>
-    </w:p>
-    <w:p>
-      <w:pPr>
-        <w:ind w:left="360"/>
-      </w:pPr>
-    </w:p>
-    <w:p>
-      <w:pPr>
-        <w:ind w:left="360"/>
-      </w:pPr>
-    </w:p>
-    <w:p>
-      <w:pPr>
-        <w:ind w:left="360"/>
-      </w:pPr>
-    </w:p>
-    <w:p>
-      <w:pPr>
-        <w:ind w:left="360"/>
-      </w:pPr>
-    </w:p>
-    <w:p>
-      <w:pPr>
-        <w:ind w:left="360"/>
-      </w:pPr>
-    </w:p>
-    <w:p>
-      <w:pPr>
-        <w:ind w:left="360"/>
-      </w:pPr>
-    </w:p>
-    <w:p>
-      <w:pPr>
-        <w:ind w:left="360"/>
-      </w:pPr>
-      <w:proofErr w:type="gramStart"/>
-      <w:r>
-        <w:t>Static :</w:t>
-      </w:r>
-      <w:proofErr w:type="gramEnd"/>
-      <w:r>
-        <w:t xml:space="preserve">- </w:t>
-      </w:r>
-    </w:p>
-    <w:p>
-      <w:pPr>
-        <w:ind w:left="360"/>
-      </w:pPr>
-      <w:r>
-        <w:t xml:space="preserve">Static is a Keyword which is used at Variable level &amp; method level but not </w:t>
-      </w:r>
-      <w:proofErr w:type="gramStart"/>
-      <w:r>
-        <w:t>at</w:t>
+        <w:t>Number of arguments, data types of Arguments, order of the Arguments)</w:t>
+      </w:r>
+    </w:p>
+    <w:p>
+      <w:pPr>
+        <w:ind w:left="360"/>
+      </w:pPr>
+    </w:p>
+    <w:p>
+      <w:pPr>
+        <w:ind w:left="360"/>
+      </w:pPr>
+    </w:p>
+    <w:p>
+      <w:pPr>
+        <w:ind w:left="360"/>
+      </w:pPr>
+    </w:p>
+    <w:p>
+      <w:pPr>
+        <w:ind w:left="360"/>
+      </w:pPr>
+    </w:p>
+    <w:p>
+      <w:pPr>
+        <w:ind w:left="360"/>
+      </w:pPr>
+    </w:p>
+    <w:p>
+      <w:pPr>
+        <w:ind w:left="360"/>
+      </w:pPr>
+    </w:p>
+    <w:p>
+      <w:pPr>
+        <w:ind w:left="360"/>
+      </w:pPr>
+    </w:p>
+    <w:p>
+      <w:pPr>
+        <w:ind w:left="360"/>
+      </w:pPr>
+      <w:r>
+        <w:t xml:space="preserve">Static :- </w:t>
+      </w:r>
+    </w:p>
+    <w:p>
+      <w:pPr>
+        <w:ind w:left="360"/>
+      </w:pPr>
+      <w:r>
+        <w:t>Static is a Keyword which is used at Variable level &amp; method level but not at</w:t>
       </w:r>
       <w:r>
         <w:t xml:space="preserve"> </w:t>
       </w:r>
       <w:r>
-        <w:t xml:space="preserve"> the</w:t>
-      </w:r>
-      <w:proofErr w:type="gramEnd"/>
-      <w:r>
-        <w:t xml:space="preserve"> Class Level. Which means class can contain static variables Static methods &amp; static blocks also.</w:t>
-      </w:r>
-    </w:p>
-    <w:p>
-      <w:pPr>
-        <w:ind w:left="360"/>
-      </w:pPr>
-    </w:p>
-    <w:p>
-      <w:pPr>
-        <w:ind w:left="360"/>
-      </w:pPr>
-      <w:r>
-        <w:t xml:space="preserve">JVM Allocates memory for </w:t>
-      </w:r>
-      <w:r>
-        <w:t>static variables Static methods &amp; static blocks</w:t>
-      </w:r>
-      <w:r>
-        <w:t xml:space="preserve"> at compile time so that we can access these without creating </w:t>
-      </w:r>
-      <w:proofErr w:type="gramStart"/>
-      <w:r>
-        <w:t>objects(</w:t>
-      </w:r>
-      <w:proofErr w:type="gramEnd"/>
-      <w:r>
-        <w:t>using Class name, we can access these.)</w:t>
+        <w:t xml:space="preserve"> the Class Level. Which means class can contain static variables Static methods &amp; static blocks also.</w:t>
+      </w:r>
+    </w:p>
+    <w:p>
+      <w:pPr>
+        <w:ind w:left="360"/>
+      </w:pPr>
+    </w:p>
+    <w:p>
+      <w:pPr>
+        <w:ind w:left="360"/>
+      </w:pPr>
+      <w:r>
+        <w:t>JVM Allocates memory for static variables Static methods &amp; static blocks at compile time so that we can access these without creating objects(using Class name, we can access these.)</w:t>
       </w:r>
     </w:p>
     <w:p>
@@ -1468,57 +1000,70 @@
       <w:pPr>
         <w:ind w:left="360"/>
       </w:pPr>
-    </w:p>
-    <w:p>
-      <w:pPr>
-        <w:ind w:left="360"/>
-      </w:pPr>
-    </w:p>
-    <w:p>
-      <w:pPr>
-        <w:ind w:left="360"/>
-      </w:pPr>
-    </w:p>
-    <w:p>
-      <w:pPr>
-        <w:ind w:left="360"/>
-      </w:pPr>
-      <w:r>
-        <w:t xml:space="preserve">A Class can contain instance variables, static </w:t>
-      </w:r>
-      <w:proofErr w:type="gramStart"/>
-      <w:r>
-        <w:t>variables ,constants</w:t>
-      </w:r>
-      <w:proofErr w:type="gramEnd"/>
-      <w:r>
-        <w:t>, instance methods, static methods, constructors, static blocks &amp; instance blocks.</w:t>
-      </w:r>
-    </w:p>
-    <w:p>
-      <w:pPr>
-        <w:ind w:left="360"/>
-      </w:pPr>
-    </w:p>
-    <w:p>
-      <w:pPr>
-        <w:ind w:left="360"/>
-      </w:pPr>
-    </w:p>
-    <w:p>
-      <w:pPr>
-        <w:ind w:left="360"/>
-      </w:pPr>
-      <w:r>
-        <w:t xml:space="preserve">If a Class contain all the above details then it will be executed in the following </w:t>
-      </w:r>
-      <w:proofErr w:type="gramStart"/>
-      <w:r>
-        <w:t>order:-</w:t>
-      </w:r>
-      <w:proofErr w:type="gramEnd"/>
-      <w:r>
-        <w:t xml:space="preserve"> </w:t>
+      <w:r>
+        <w:t>Static methods  cannot be Overridden in its subclasses</w:t>
+      </w:r>
+      <w:r>
+        <w:t xml:space="preserve"> because the methods are at class level</w:t>
+      </w:r>
+      <w:r>
+        <w:t xml:space="preserve"> but they can be accessed in Subclasses.</w:t>
+      </w:r>
+    </w:p>
+    <w:p>
+      <w:pPr>
+        <w:ind w:left="360"/>
+      </w:pPr>
+    </w:p>
+    <w:p>
+      <w:pPr>
+        <w:ind w:left="360"/>
+      </w:pPr>
+    </w:p>
+    <w:p>
+      <w:pPr>
+        <w:ind w:left="360"/>
+      </w:pPr>
+    </w:p>
+    <w:p>
+      <w:pPr>
+        <w:ind w:left="360"/>
+      </w:pPr>
+    </w:p>
+    <w:p>
+      <w:pPr>
+        <w:ind w:left="360"/>
+      </w:pPr>
+    </w:p>
+    <w:p>
+      <w:pPr>
+        <w:ind w:left="360"/>
+      </w:pPr>
+    </w:p>
+    <w:p>
+      <w:pPr>
+        <w:ind w:left="360"/>
+      </w:pPr>
+      <w:r>
+        <w:t>A Class can contain instance variables, static variables ,constants, instance methods, static methods, constructors, static blocks &amp; instance blocks.</w:t>
+      </w:r>
+    </w:p>
+    <w:p>
+      <w:pPr>
+        <w:ind w:left="360"/>
+      </w:pPr>
+    </w:p>
+    <w:p>
+      <w:pPr>
+        <w:ind w:left="360"/>
+      </w:pPr>
+    </w:p>
+    <w:p>
+      <w:pPr>
+        <w:ind w:left="360"/>
+      </w:pPr>
+      <w:r>
+        <w:t xml:space="preserve">If a Class contain all the above details then it will be executed in the following order:- </w:t>
       </w:r>
     </w:p>
     <w:p>
@@ -1550,15 +1095,7 @@
         </w:numPr>
       </w:pPr>
       <w:r>
-        <w:t xml:space="preserve">When we create </w:t>
-      </w:r>
-      <w:proofErr w:type="gramStart"/>
-      <w:r>
-        <w:t>a</w:t>
-      </w:r>
-      <w:proofErr w:type="gramEnd"/>
-      <w:r>
-        <w:t xml:space="preserve"> object of the class all the instance blocks in the order</w:t>
+        <w:t>When we create a object of the class all the instance blocks in the order</w:t>
       </w:r>
       <w:r>
         <w:t xml:space="preserve"> are executed </w:t>
@@ -1621,21 +1158,7 @@
         <w:ind w:left="360"/>
       </w:pPr>
       <w:r>
-        <w:t>Final</w:t>
-      </w:r>
-      <w:r>
-        <w:t xml:space="preserve"> is a Keyword which is used at Variable level &amp; method </w:t>
-      </w:r>
-      <w:proofErr w:type="gramStart"/>
-      <w:r>
-        <w:t xml:space="preserve">level </w:t>
-      </w:r>
-      <w:r>
-        <w:t xml:space="preserve"> &amp;</w:t>
-      </w:r>
-      <w:proofErr w:type="gramEnd"/>
-      <w:r>
-        <w:t xml:space="preserve"> Class Level . In a Class if a variable is declared as Final the value will not be changed once it is assigned.</w:t>
+        <w:t>Final is a Keyword which is used at Variable level &amp; method level  &amp; Class Level . In a Class if a variable is declared as Final the value will not be changed once it is assigned.</w:t>
       </w:r>
     </w:p>
     <w:p>
@@ -1644,9 +1167,54 @@
       </w:pPr>
       <w:r>
         <w:t>The order is also preserved.</w:t>
+      </w:r>
+    </w:p>
+    <w:p>
+      <w:pPr>
+        <w:ind w:left="360"/>
+      </w:pPr>
+    </w:p>
+    <w:p>
+      <w:pPr>
+        <w:ind w:left="360"/>
+      </w:pPr>
+    </w:p>
+    <w:p>
+      <w:pPr>
+        <w:ind w:left="360"/>
+      </w:pPr>
+      <w:r>
+        <w:t>Final Methods &amp; cannot be Overridden in its subclasses but they can be accessed in Subclasses.</w:t>
+      </w:r>
+    </w:p>
+    <w:p/>
+    <w:p>
+      <w:pPr>
+        <w:ind w:left="360"/>
+      </w:pPr>
+    </w:p>
+    <w:p>
+      <w:pPr>
+        <w:ind w:left="360"/>
+      </w:pPr>
+    </w:p>
+    <w:p>
+      <w:pPr>
+        <w:ind w:left="360"/>
+      </w:pPr>
+      <w:r>
+        <w:t>Final Classes ca</w:t>
+      </w:r>
+      <w:r>
+        <w:t>nnot extend the class.</w:t>
       </w:r>
       <w:bookmarkStart w:id="0" w:name="_GoBack"/>
       <w:bookmarkEnd w:id="0"/>
+    </w:p>
+    <w:p>
+      <w:pPr>
+        <w:ind w:left="360"/>
+      </w:pPr>
     </w:p>
     <w:p>
       <w:pPr>

--- a/OOPS Concepts.docx
+++ b/OOPS Concepts.docx
@@ -4,7 +4,15 @@
   <w:body>
     <w:p>
       <w:r>
-        <w:t xml:space="preserve">OOPS Concepts:- </w:t>
+        <w:t xml:space="preserve">OOPS </w:t>
+      </w:r>
+      <w:proofErr w:type="gramStart"/>
+      <w:r>
+        <w:t>Concepts:-</w:t>
+      </w:r>
+      <w:proofErr w:type="gramEnd"/>
+      <w:r>
+        <w:t xml:space="preserve"> </w:t>
       </w:r>
     </w:p>
     <w:p/>
@@ -16,8 +24,13 @@
           <w:numId w:val="1"/>
         </w:numPr>
       </w:pPr>
-      <w:r>
-        <w:t xml:space="preserve">Encapsulation :- </w:t>
+      <w:proofErr w:type="gramStart"/>
+      <w:r>
+        <w:t>Encapsulation :</w:t>
+      </w:r>
+      <w:proofErr w:type="gramEnd"/>
+      <w:r>
+        <w:t xml:space="preserve">- </w:t>
       </w:r>
       <w:r>
         <w:t>Wrapping data members &amp; its functions in to a single unit.</w:t>
@@ -32,12 +45,25 @@
     <w:p/>
     <w:p>
       <w:r>
-        <w:t>Setter methods are used to set values for private variables(Class Level) of a class.</w:t>
-      </w:r>
-    </w:p>
-    <w:p>
-      <w:r>
-        <w:t>Seter method Return Type will be always void.</w:t>
+        <w:t xml:space="preserve">Setter methods are used to set values for private </w:t>
+      </w:r>
+      <w:proofErr w:type="gramStart"/>
+      <w:r>
+        <w:t>variables(</w:t>
+      </w:r>
+      <w:proofErr w:type="gramEnd"/>
+      <w:r>
+        <w:t>Class Level) of a class.</w:t>
+      </w:r>
+    </w:p>
+    <w:p>
+      <w:proofErr w:type="spellStart"/>
+      <w:r>
+        <w:t>Seter</w:t>
+      </w:r>
+      <w:proofErr w:type="spellEnd"/>
+      <w:r>
+        <w:t xml:space="preserve"> method Return Type will be always void.</w:t>
       </w:r>
     </w:p>
     <w:p>
@@ -45,6 +71,9 @@
         <w:t xml:space="preserve">Getter Method return type will be always the return type of its variable </w:t>
       </w:r>
     </w:p>
+    <w:p/>
+    <w:p/>
+    <w:p/>
     <w:p/>
     <w:p/>
     <w:p>
@@ -55,8 +84,13 @@
           <w:numId w:val="1"/>
         </w:numPr>
       </w:pPr>
-      <w:r>
-        <w:t xml:space="preserve">Abstraction :- </w:t>
+      <w:proofErr w:type="gramStart"/>
+      <w:r>
+        <w:t>Abstraction :</w:t>
+      </w:r>
+      <w:proofErr w:type="gramEnd"/>
+      <w:r>
+        <w:t xml:space="preserve">- </w:t>
       </w:r>
     </w:p>
     <w:p>
@@ -64,7 +98,23 @@
         <w:pStyle w:val="ListParagraph"/>
       </w:pPr>
       <w:r>
-        <w:t>Hiding the Implementation of the functionality . It Tells what is does or how it functions &amp; but it dosent tell how it was Implemented.</w:t>
+        <w:t xml:space="preserve">Hiding the Implementation of the </w:t>
+      </w:r>
+      <w:proofErr w:type="gramStart"/>
+      <w:r>
+        <w:t>functionality .</w:t>
+      </w:r>
+      <w:proofErr w:type="gramEnd"/>
+      <w:r>
+        <w:t xml:space="preserve"> It Tells what is does or how it functions &amp; but it </w:t>
+      </w:r>
+      <w:proofErr w:type="spellStart"/>
+      <w:r>
+        <w:t>dosent</w:t>
+      </w:r>
+      <w:proofErr w:type="spellEnd"/>
+      <w:r>
+        <w:t xml:space="preserve"> tell how it was Implemented.</w:t>
       </w:r>
     </w:p>
     <w:p>
@@ -76,16 +126,26 @@
       <w:pPr>
         <w:pStyle w:val="ListParagraph"/>
       </w:pPr>
-      <w:r>
-        <w:t>Ex;- clicking on login button(we don’t know how it is validating the Authentication)</w:t>
+      <w:proofErr w:type="gramStart"/>
+      <w:r>
+        <w:t>Ex;-</w:t>
+      </w:r>
+      <w:proofErr w:type="gramEnd"/>
+      <w:r>
+        <w:t xml:space="preserve"> clicking on login button(we don’t know how it is validating the Authentication)</w:t>
       </w:r>
     </w:p>
     <w:p>
       <w:pPr>
         <w:pStyle w:val="ListParagraph"/>
       </w:pPr>
-      <w:r>
-        <w:t>Ex:- clicking on Submit button(we don’t know how all the data is saved &amp; submitted in the backend)</w:t>
+      <w:proofErr w:type="gramStart"/>
+      <w:r>
+        <w:t>Ex:-</w:t>
+      </w:r>
+      <w:proofErr w:type="gramEnd"/>
+      <w:r>
+        <w:t xml:space="preserve"> clicking on Submit button(we don’t know how all the data is saved &amp; submitted in the backend)</w:t>
       </w:r>
     </w:p>
     <w:p>
@@ -431,7 +491,13 @@
         <w:pStyle w:val="ListParagraph"/>
       </w:pPr>
       <w:r>
-        <w:t>Abstract class objects can be create by using its sub classes.</w:t>
+        <w:t>Abstract class objects can be create</w:t>
+      </w:r>
+      <w:r>
+        <w:t>d</w:t>
+      </w:r>
+      <w:r>
+        <w:t xml:space="preserve"> by using its sub classes.</w:t>
       </w:r>
     </w:p>
     <w:p>
@@ -476,8 +542,29 @@
       <w:pPr>
         <w:pStyle w:val="ListParagraph"/>
       </w:pPr>
-      <w:r>
-        <w:t>Inheritance :- Inheritang the Properties and behaviours(variables and methods) from Parent  to its children</w:t>
+      <w:proofErr w:type="gramStart"/>
+      <w:r>
+        <w:t>Inheritance :</w:t>
+      </w:r>
+      <w:proofErr w:type="gramEnd"/>
+      <w:r>
+        <w:t xml:space="preserve">- </w:t>
+      </w:r>
+      <w:proofErr w:type="spellStart"/>
+      <w:r>
+        <w:t>Inheritang</w:t>
+      </w:r>
+      <w:proofErr w:type="spellEnd"/>
+      <w:r>
+        <w:t xml:space="preserve"> the Properties and </w:t>
+      </w:r>
+      <w:proofErr w:type="spellStart"/>
+      <w:r>
+        <w:t>behaviours</w:t>
+      </w:r>
+      <w:proofErr w:type="spellEnd"/>
+      <w:r>
+        <w:t>(variables and methods) from Parent  to its children</w:t>
       </w:r>
     </w:p>
     <w:p>
@@ -493,21 +580,55 @@
           <w:numId w:val="1"/>
         </w:numPr>
       </w:pPr>
-      <w:r>
-        <w:t xml:space="preserve">InHeritance :- Inheriting the </w:t>
+      <w:proofErr w:type="spellStart"/>
+      <w:proofErr w:type="gramStart"/>
+      <w:r>
+        <w:t>InHeritance</w:t>
+      </w:r>
+      <w:proofErr w:type="spellEnd"/>
+      <w:r>
+        <w:t xml:space="preserve"> :</w:t>
+      </w:r>
+      <w:proofErr w:type="gramEnd"/>
+      <w:r>
+        <w:t xml:space="preserve">- Inheriting the </w:t>
       </w:r>
       <w:r>
         <w:t>variables</w:t>
       </w:r>
       <w:r>
-        <w:t xml:space="preserve"> &amp;  methods from SuperClass to its SubClasses(Parent to Child)</w:t>
-      </w:r>
-    </w:p>
-    <w:p/>
-    <w:p/>
-    <w:p>
-      <w:r>
-        <w:t>Private methods &amp; private variables cannot be accessed/Visible in SubClasses.</w:t>
+        <w:t xml:space="preserve"> &amp;  methods from </w:t>
+      </w:r>
+      <w:proofErr w:type="spellStart"/>
+      <w:r>
+        <w:t>SuperClass</w:t>
+      </w:r>
+      <w:proofErr w:type="spellEnd"/>
+      <w:r>
+        <w:t xml:space="preserve"> to its </w:t>
+      </w:r>
+      <w:proofErr w:type="spellStart"/>
+      <w:r>
+        <w:t>SubClasses</w:t>
+      </w:r>
+      <w:proofErr w:type="spellEnd"/>
+      <w:r>
+        <w:t>(Parent to Child)</w:t>
+      </w:r>
+    </w:p>
+    <w:p/>
+    <w:p/>
+    <w:p>
+      <w:r>
+        <w:t xml:space="preserve">Private methods &amp; private variables cannot be accessed/Visible in </w:t>
+      </w:r>
+      <w:proofErr w:type="spellStart"/>
+      <w:r>
+        <w:t>SubClasses</w:t>
+      </w:r>
+      <w:proofErr w:type="spellEnd"/>
+      <w:r>
+        <w:t>.</w:t>
       </w:r>
     </w:p>
     <w:p/>
@@ -516,7 +637,15 @@
         <w:t>Inheritance can be achieved through extends keyword between classes</w:t>
       </w:r>
       <w:r>
-        <w:t>(A,B)</w:t>
+        <w:t>(</w:t>
+      </w:r>
+      <w:proofErr w:type="gramStart"/>
+      <w:r>
+        <w:t>A,B</w:t>
+      </w:r>
+      <w:proofErr w:type="gramEnd"/>
+      <w:r>
+        <w:t>)</w:t>
       </w:r>
       <w:r>
         <w:t xml:space="preserve"> &amp; Interfaces</w:t>
@@ -527,8 +656,13 @@
     </w:p>
     <w:p/>
     <w:p>
-      <w:r>
-        <w:t>Ex:- Class A extends B</w:t>
+      <w:proofErr w:type="gramStart"/>
+      <w:r>
+        <w:t>Ex:-</w:t>
+      </w:r>
+      <w:proofErr w:type="gramEnd"/>
+      <w:r>
+        <w:t xml:space="preserve"> Class A extends B</w:t>
       </w:r>
     </w:p>
     <w:p/>
@@ -547,15 +681,28 @@
         <w:t xml:space="preserve"> A</w:t>
       </w:r>
       <w:r>
-        <w:t xml:space="preserve"> can Implement Interface</w:t>
+        <w:t xml:space="preserve"> </w:t>
+      </w:r>
+      <w:proofErr w:type="gramStart"/>
+      <w:r>
+        <w:t>can</w:t>
+      </w:r>
+      <w:proofErr w:type="gramEnd"/>
+      <w:r>
+        <w:t xml:space="preserve"> Implement Interface</w:t>
       </w:r>
       <w:r>
         <w:t xml:space="preserve"> I1</w:t>
       </w:r>
     </w:p>
     <w:p>
-      <w:r>
-        <w:t>Ex:- Class A Implements</w:t>
+      <w:proofErr w:type="gramStart"/>
+      <w:r>
+        <w:t>Ex:-</w:t>
+      </w:r>
+      <w:proofErr w:type="gramEnd"/>
+      <w:r>
+        <w:t xml:space="preserve"> Class A Implements</w:t>
       </w:r>
       <w:r>
         <w:t xml:space="preserve"> </w:t>
@@ -592,51 +739,178 @@
     <w:p/>
     <w:p>
       <w:r>
-        <w:t xml:space="preserve">Single Inheritance:- </w:t>
-      </w:r>
-    </w:p>
-    <w:p/>
-    <w:p/>
-    <w:p/>
-    <w:p>
-      <w:r>
-        <w:t>We can Create objects of SuperClass  with SuperClass Reference so that we can access all the Public methods in Super Classs.</w:t>
-      </w:r>
-    </w:p>
-    <w:p/>
-    <w:p/>
-    <w:p>
-      <w:r>
-        <w:t>We can Create objects of SubClass with SubClass Reference so that we can access all the Public methods in Sub Classs &amp; SuperClass</w:t>
-      </w:r>
-    </w:p>
-    <w:p/>
-    <w:p/>
-    <w:p>
-      <w:r>
-        <w:t>If we Create objects of SubClass with SuperClass Reference then we can access all the Public methods of SuperClass But we will not be able to access methods from Sub Class.</w:t>
-      </w:r>
-    </w:p>
-    <w:p/>
-    <w:p/>
-    <w:p/>
-    <w:p/>
-    <w:p>
-      <w:r>
-        <w:t>In Hybrid Inheritance, A,B,C should be Interfaces because if A is Class B &amp; C cannot implement class A.</w:t>
-      </w:r>
-    </w:p>
-    <w:p/>
-    <w:p/>
-    <w:p>
-      <w:r>
-        <w:t>If a Class A extends ClassB  and implements InterfacesI1,I2 we should write the syntax as below:-</w:t>
-      </w:r>
-    </w:p>
-    <w:p/>
-    <w:p>
-      <w:r>
-        <w:t>Class A extends B implements I1,I2</w:t>
+        <w:t xml:space="preserve">Single </w:t>
+      </w:r>
+      <w:proofErr w:type="gramStart"/>
+      <w:r>
+        <w:t>Inheritance:-</w:t>
+      </w:r>
+      <w:proofErr w:type="gramEnd"/>
+      <w:r>
+        <w:t xml:space="preserve"> </w:t>
+      </w:r>
+    </w:p>
+    <w:p/>
+    <w:p/>
+    <w:p/>
+    <w:p>
+      <w:r>
+        <w:t xml:space="preserve">We can Create objects of </w:t>
+      </w:r>
+      <w:proofErr w:type="spellStart"/>
+      <w:proofErr w:type="gramStart"/>
+      <w:r>
+        <w:t>SuperClass</w:t>
+      </w:r>
+      <w:proofErr w:type="spellEnd"/>
+      <w:r>
+        <w:t xml:space="preserve">  with</w:t>
+      </w:r>
+      <w:proofErr w:type="gramEnd"/>
+      <w:r>
+        <w:t xml:space="preserve"> </w:t>
+      </w:r>
+      <w:proofErr w:type="spellStart"/>
+      <w:r>
+        <w:t>SuperClass</w:t>
+      </w:r>
+      <w:proofErr w:type="spellEnd"/>
+      <w:r>
+        <w:t xml:space="preserve"> Reference so that we can access all the Public methods in Super </w:t>
+      </w:r>
+      <w:proofErr w:type="spellStart"/>
+      <w:r>
+        <w:t>Classs</w:t>
+      </w:r>
+      <w:proofErr w:type="spellEnd"/>
+      <w:r>
+        <w:t>.</w:t>
+      </w:r>
+    </w:p>
+    <w:p/>
+    <w:p/>
+    <w:p>
+      <w:r>
+        <w:t xml:space="preserve">We can Create objects of </w:t>
+      </w:r>
+      <w:proofErr w:type="spellStart"/>
+      <w:r>
+        <w:t>SubClass</w:t>
+      </w:r>
+      <w:proofErr w:type="spellEnd"/>
+      <w:r>
+        <w:t xml:space="preserve"> with </w:t>
+      </w:r>
+      <w:proofErr w:type="spellStart"/>
+      <w:r>
+        <w:t>SubClass</w:t>
+      </w:r>
+      <w:proofErr w:type="spellEnd"/>
+      <w:r>
+        <w:t xml:space="preserve"> Reference so that we can access all the Public methods in Sub </w:t>
+      </w:r>
+      <w:proofErr w:type="spellStart"/>
+      <w:r>
+        <w:t>Classs</w:t>
+      </w:r>
+      <w:proofErr w:type="spellEnd"/>
+      <w:r>
+        <w:t xml:space="preserve"> &amp; </w:t>
+      </w:r>
+      <w:proofErr w:type="spellStart"/>
+      <w:r>
+        <w:t>SuperClass</w:t>
+      </w:r>
+      <w:proofErr w:type="spellEnd"/>
+    </w:p>
+    <w:p/>
+    <w:p/>
+    <w:p>
+      <w:r>
+        <w:t xml:space="preserve">If we Create objects of </w:t>
+      </w:r>
+      <w:proofErr w:type="spellStart"/>
+      <w:r>
+        <w:t>SubClass</w:t>
+      </w:r>
+      <w:proofErr w:type="spellEnd"/>
+      <w:r>
+        <w:t xml:space="preserve"> with </w:t>
+      </w:r>
+      <w:proofErr w:type="spellStart"/>
+      <w:r>
+        <w:t>SuperClass</w:t>
+      </w:r>
+      <w:proofErr w:type="spellEnd"/>
+      <w:r>
+        <w:t xml:space="preserve"> </w:t>
+      </w:r>
+      <w:proofErr w:type="gramStart"/>
+      <w:r>
+        <w:t>Reference</w:t>
+      </w:r>
+      <w:proofErr w:type="gramEnd"/>
+      <w:r>
+        <w:t xml:space="preserve"> then we can access all the Public methods of </w:t>
+      </w:r>
+      <w:proofErr w:type="spellStart"/>
+      <w:r>
+        <w:t>SuperClass</w:t>
+      </w:r>
+      <w:proofErr w:type="spellEnd"/>
+      <w:r>
+        <w:t xml:space="preserve"> But we will not be able to access methods from Sub Class.</w:t>
+      </w:r>
+    </w:p>
+    <w:p/>
+    <w:p/>
+    <w:p/>
+    <w:p/>
+    <w:p>
+      <w:r>
+        <w:t xml:space="preserve">In Hybrid Inheritance, </w:t>
+      </w:r>
+      <w:proofErr w:type="gramStart"/>
+      <w:r>
+        <w:t>A,B</w:t>
+      </w:r>
+      <w:proofErr w:type="gramEnd"/>
+      <w:r>
+        <w:t>,C should be Interfaces because if A is Class B &amp; C cannot implement class A.</w:t>
+      </w:r>
+    </w:p>
+    <w:p/>
+    <w:p/>
+    <w:p>
+      <w:r>
+        <w:t xml:space="preserve">If a Class A extends </w:t>
+      </w:r>
+      <w:proofErr w:type="spellStart"/>
+      <w:proofErr w:type="gramStart"/>
+      <w:r>
+        <w:t>ClassB</w:t>
+      </w:r>
+      <w:proofErr w:type="spellEnd"/>
+      <w:r>
+        <w:t xml:space="preserve">  and</w:t>
+      </w:r>
+      <w:proofErr w:type="gramEnd"/>
+      <w:r>
+        <w:t xml:space="preserve"> implements InterfacesI1,I2 we should write the syntax as below:-</w:t>
+      </w:r>
+    </w:p>
+    <w:p/>
+    <w:p>
+      <w:r>
+        <w:t>Class A extends B implements I</w:t>
+      </w:r>
+      <w:proofErr w:type="gramStart"/>
+      <w:r>
+        <w:t>1,I</w:t>
+      </w:r>
+      <w:proofErr w:type="gramEnd"/>
+      <w:r>
+        <w:t>2</w:t>
       </w:r>
     </w:p>
     <w:p/>
@@ -715,8 +989,13 @@
     <w:p/>
     <w:p/>
     <w:p>
-      <w:r>
-        <w:t xml:space="preserve">Polymorphism :- </w:t>
+      <w:proofErr w:type="gramStart"/>
+      <w:r>
+        <w:t>Polymorphism :</w:t>
+      </w:r>
+      <w:proofErr w:type="gramEnd"/>
+      <w:r>
+        <w:t xml:space="preserve">- </w:t>
       </w:r>
     </w:p>
     <w:p/>
@@ -746,27 +1025,62 @@
         <w:rPr>
           <w:b/>
         </w:rPr>
-        <w:t>Compiled time Polymorphism</w:t>
-      </w:r>
-      <w:r>
-        <w:t xml:space="preserve"> :-  This can be Achieved by Method Over Loading Concept.</w:t>
-      </w:r>
-    </w:p>
-    <w:p/>
-    <w:p>
-      <w:r>
-        <w:t>Method Over Loading Concept :-  It is performed in a Class</w:t>
-      </w:r>
-    </w:p>
-    <w:p>
-      <w:r>
-        <w:t>Methods Name are Same but Signature should be different.</w:t>
-      </w:r>
-    </w:p>
-    <w:p/>
-    <w:p>
-      <w:r>
-        <w:t>Method Signature:-  Number of arguments, data types of Arguments, order of the Arguments</w:t>
+        <w:t xml:space="preserve">Compiled time </w:t>
+      </w:r>
+      <w:proofErr w:type="gramStart"/>
+      <w:r>
+        <w:rPr>
+          <w:b/>
+        </w:rPr>
+        <w:t>Polymorphism</w:t>
+      </w:r>
+      <w:r>
+        <w:t xml:space="preserve"> :</w:t>
+      </w:r>
+      <w:proofErr w:type="gramEnd"/>
+      <w:r>
+        <w:t>-  This can be Achieved by Method Over Loading Concept.</w:t>
+      </w:r>
+    </w:p>
+    <w:p/>
+    <w:p>
+      <w:r>
+        <w:t xml:space="preserve">Method Over Loading </w:t>
+      </w:r>
+      <w:proofErr w:type="gramStart"/>
+      <w:r>
+        <w:t>Concept :</w:t>
+      </w:r>
+      <w:proofErr w:type="gramEnd"/>
+      <w:r>
+        <w:t>-  It is performed in a Class</w:t>
+      </w:r>
+    </w:p>
+    <w:p>
+      <w:r>
+        <w:t xml:space="preserve">Methods Name </w:t>
+      </w:r>
+      <w:proofErr w:type="gramStart"/>
+      <w:r>
+        <w:t>are</w:t>
+      </w:r>
+      <w:proofErr w:type="gramEnd"/>
+      <w:r>
+        <w:t xml:space="preserve"> Same but Signature should be different.</w:t>
+      </w:r>
+    </w:p>
+    <w:p/>
+    <w:p>
+      <w:r>
+        <w:t xml:space="preserve">Method </w:t>
+      </w:r>
+      <w:proofErr w:type="gramStart"/>
+      <w:r>
+        <w:t>Signature:-</w:t>
+      </w:r>
+      <w:proofErr w:type="gramEnd"/>
+      <w:r>
+        <w:t xml:space="preserve">  Number of arguments, data types of Arguments, order of the Arguments</w:t>
       </w:r>
     </w:p>
     <w:p/>
@@ -775,7 +1089,15 @@
         <w:t>If two methods have same name with same signature</w:t>
       </w:r>
       <w:r>
-        <w:t>, Access Specifiers &amp; return types doesn’t make a difference.</w:t>
+        <w:t xml:space="preserve">, Access </w:t>
+      </w:r>
+      <w:proofErr w:type="spellStart"/>
+      <w:r>
+        <w:t>Specifiers</w:t>
+      </w:r>
+      <w:proofErr w:type="spellEnd"/>
+      <w:r>
+        <w:t xml:space="preserve"> &amp; return types doesn’t make a difference.</w:t>
       </w:r>
     </w:p>
     <w:p/>
@@ -791,32 +1113,80 @@
         <w:rPr>
           <w:b/>
         </w:rPr>
-        <w:t>Run time Polymorphism</w:t>
-      </w:r>
-      <w:r>
-        <w:t>:- This can be Achieved by Method Over Riding Concept.</w:t>
-      </w:r>
-    </w:p>
-    <w:p/>
-    <w:p>
-      <w:r>
-        <w:t>Method Over Riding:-  It can be Achieved using Inheritance concept</w:t>
-      </w:r>
-    </w:p>
-    <w:p/>
-    <w:p>
-      <w:r>
-        <w:t>Methods Name are Same &amp;  Signature are also Same . Along with these method return types &amp; Access Specifiers should be also the same.</w:t>
-      </w:r>
-    </w:p>
-    <w:p/>
-    <w:p/>
-    <w:p/>
-    <w:p/>
-    <w:p/>
-    <w:p>
-      <w:r>
-        <w:t xml:space="preserve">Constructor:- </w:t>
+        <w:t xml:space="preserve">Run time </w:t>
+      </w:r>
+      <w:proofErr w:type="gramStart"/>
+      <w:r>
+        <w:rPr>
+          <w:b/>
+        </w:rPr>
+        <w:t>Polymorphism</w:t>
+      </w:r>
+      <w:r>
+        <w:t>:-</w:t>
+      </w:r>
+      <w:proofErr w:type="gramEnd"/>
+      <w:r>
+        <w:t xml:space="preserve"> This can be Achieved by Method Over Riding Concept.</w:t>
+      </w:r>
+    </w:p>
+    <w:p/>
+    <w:p>
+      <w:r>
+        <w:t xml:space="preserve">Method Over </w:t>
+      </w:r>
+      <w:proofErr w:type="gramStart"/>
+      <w:r>
+        <w:t>Riding:-</w:t>
+      </w:r>
+      <w:proofErr w:type="gramEnd"/>
+      <w:r>
+        <w:t xml:space="preserve">  It can be Achieved using Inheritance concept</w:t>
+      </w:r>
+    </w:p>
+    <w:p/>
+    <w:p>
+      <w:r>
+        <w:t xml:space="preserve">Methods Name are Same </w:t>
+      </w:r>
+      <w:proofErr w:type="gramStart"/>
+      <w:r>
+        <w:t>&amp;  Signature</w:t>
+      </w:r>
+      <w:proofErr w:type="gramEnd"/>
+      <w:r>
+        <w:t xml:space="preserve"> are also Same . Along with </w:t>
+      </w:r>
+      <w:proofErr w:type="gramStart"/>
+      <w:r>
+        <w:t>these method</w:t>
+      </w:r>
+      <w:proofErr w:type="gramEnd"/>
+      <w:r>
+        <w:t xml:space="preserve"> return types &amp; Access </w:t>
+      </w:r>
+      <w:proofErr w:type="spellStart"/>
+      <w:r>
+        <w:t>Specifiers</w:t>
+      </w:r>
+      <w:proofErr w:type="spellEnd"/>
+      <w:r>
+        <w:t xml:space="preserve"> should be also the same.</w:t>
+      </w:r>
+    </w:p>
+    <w:p/>
+    <w:p/>
+    <w:p/>
+    <w:p/>
+    <w:p/>
+    <w:p>
+      <w:proofErr w:type="gramStart"/>
+      <w:r>
+        <w:t>Constructor:-</w:t>
+      </w:r>
+      <w:proofErr w:type="gramEnd"/>
+      <w:r>
+        <w:t xml:space="preserve"> </w:t>
       </w:r>
     </w:p>
     <w:p/>
@@ -828,7 +1198,15 @@
     <w:p/>
     <w:p>
       <w:r>
-        <w:t xml:space="preserve">Rules for Constructor:- </w:t>
+        <w:t xml:space="preserve">Rules for </w:t>
+      </w:r>
+      <w:proofErr w:type="gramStart"/>
+      <w:r>
+        <w:t>Constructor:-</w:t>
+      </w:r>
+      <w:proofErr w:type="gramEnd"/>
+      <w:r>
+        <w:t xml:space="preserve"> </w:t>
       </w:r>
     </w:p>
     <w:p>
@@ -840,7 +1218,23 @@
         </w:numPr>
       </w:pPr>
       <w:r>
-        <w:t>Constructor name should be exactly same as ClassName(CaseSensitive)</w:t>
+        <w:t xml:space="preserve">Constructor name should be exactly same as </w:t>
+      </w:r>
+      <w:proofErr w:type="spellStart"/>
+      <w:r>
+        <w:t>ClassName</w:t>
+      </w:r>
+      <w:proofErr w:type="spellEnd"/>
+      <w:r>
+        <w:t>(</w:t>
+      </w:r>
+      <w:proofErr w:type="spellStart"/>
+      <w:r>
+        <w:t>CaseSensitive</w:t>
+      </w:r>
+      <w:proofErr w:type="spellEnd"/>
+      <w:r>
+        <w:t>)</w:t>
       </w:r>
     </w:p>
     <w:p>
@@ -852,52 +1246,97 @@
         </w:numPr>
       </w:pPr>
       <w:r>
-        <w:t>Constructor will not have return type(like void, int, String)</w:t>
-      </w:r>
-    </w:p>
-    <w:p>
-      <w:pPr>
-        <w:ind w:left="360"/>
-      </w:pPr>
-    </w:p>
-    <w:p>
-      <w:pPr>
-        <w:ind w:left="360"/>
-      </w:pPr>
-    </w:p>
-    <w:p>
-      <w:pPr>
-        <w:ind w:left="360"/>
-      </w:pPr>
-      <w:r>
-        <w:t>Default Constructor( 0 Arguments Constructor) is optional which is provided by JVM</w:t>
-      </w:r>
-    </w:p>
-    <w:p>
-      <w:pPr>
-        <w:ind w:left="360"/>
-      </w:pPr>
-    </w:p>
-    <w:p>
-      <w:pPr>
-        <w:ind w:left="360"/>
-      </w:pPr>
-      <w:r>
-        <w:t>Class can Have Default Constructor &amp; OverLoaded Constructor.</w:t>
-      </w:r>
-    </w:p>
-    <w:p>
-      <w:pPr>
-        <w:ind w:left="360"/>
-      </w:pPr>
-    </w:p>
-    <w:p>
-      <w:pPr>
-        <w:ind w:left="360"/>
-      </w:pPr>
-      <w:r>
-        <w:t>For OverLoaded Constructor Signature should be different.(</w:t>
-      </w:r>
+        <w:t xml:space="preserve">Constructor will not have return </w:t>
+      </w:r>
+      <w:proofErr w:type="gramStart"/>
+      <w:r>
+        <w:t>type(</w:t>
+      </w:r>
+      <w:proofErr w:type="gramEnd"/>
+      <w:r>
+        <w:t xml:space="preserve">like void, </w:t>
+      </w:r>
+      <w:proofErr w:type="spellStart"/>
+      <w:r>
+        <w:t>int</w:t>
+      </w:r>
+      <w:proofErr w:type="spellEnd"/>
+      <w:r>
+        <w:t>, String)</w:t>
+      </w:r>
+    </w:p>
+    <w:p>
+      <w:pPr>
+        <w:ind w:left="360"/>
+      </w:pPr>
+    </w:p>
+    <w:p>
+      <w:pPr>
+        <w:ind w:left="360"/>
+      </w:pPr>
+    </w:p>
+    <w:p>
+      <w:pPr>
+        <w:ind w:left="360"/>
+      </w:pPr>
+      <w:r>
+        <w:t xml:space="preserve">Default </w:t>
+      </w:r>
+      <w:proofErr w:type="gramStart"/>
+      <w:r>
+        <w:t>Constructor( 0</w:t>
+      </w:r>
+      <w:proofErr w:type="gramEnd"/>
+      <w:r>
+        <w:t xml:space="preserve"> Arguments Constructor) is optional which is provided by JVM</w:t>
+      </w:r>
+    </w:p>
+    <w:p>
+      <w:pPr>
+        <w:ind w:left="360"/>
+      </w:pPr>
+    </w:p>
+    <w:p>
+      <w:pPr>
+        <w:ind w:left="360"/>
+      </w:pPr>
+      <w:r>
+        <w:t xml:space="preserve">Class can Have Default Constructor &amp; </w:t>
+      </w:r>
+      <w:proofErr w:type="spellStart"/>
+      <w:r>
+        <w:t>OverLoaded</w:t>
+      </w:r>
+      <w:proofErr w:type="spellEnd"/>
+      <w:r>
+        <w:t xml:space="preserve"> Constructor.</w:t>
+      </w:r>
+    </w:p>
+    <w:p>
+      <w:pPr>
+        <w:ind w:left="360"/>
+      </w:pPr>
+    </w:p>
+    <w:p>
+      <w:pPr>
+        <w:ind w:left="360"/>
+      </w:pPr>
+      <w:r>
+        <w:t xml:space="preserve">For </w:t>
+      </w:r>
+      <w:proofErr w:type="spellStart"/>
+      <w:r>
+        <w:t>OverLoaded</w:t>
+      </w:r>
+      <w:proofErr w:type="spellEnd"/>
+      <w:r>
+        <w:t xml:space="preserve"> Constructor Signature should be </w:t>
+      </w:r>
+      <w:proofErr w:type="gramStart"/>
+      <w:r>
+        <w:t>different.(</w:t>
+      </w:r>
+      <w:proofErr w:type="gramEnd"/>
       <w:r>
         <w:t xml:space="preserve"> </w:t>
       </w:r>
@@ -944,35 +1383,56 @@
       <w:pPr>
         <w:ind w:left="360"/>
       </w:pPr>
-      <w:r>
-        <w:t xml:space="preserve">Static :- </w:t>
-      </w:r>
-    </w:p>
-    <w:p>
-      <w:pPr>
-        <w:ind w:left="360"/>
-      </w:pPr>
-      <w:r>
-        <w:t>Static is a Keyword which is used at Variable level &amp; method level but not at</w:t>
+      <w:proofErr w:type="gramStart"/>
+      <w:r>
+        <w:t>Static :</w:t>
+      </w:r>
+      <w:proofErr w:type="gramEnd"/>
+      <w:r>
+        <w:t xml:space="preserve">- </w:t>
+      </w:r>
+    </w:p>
+    <w:p>
+      <w:pPr>
+        <w:ind w:left="360"/>
+      </w:pPr>
+      <w:r>
+        <w:t xml:space="preserve">Static is a Keyword which is used at Variable level &amp; method level but not </w:t>
+      </w:r>
+      <w:proofErr w:type="gramStart"/>
+      <w:r>
+        <w:t>at</w:t>
       </w:r>
       <w:r>
         <w:t xml:space="preserve"> </w:t>
       </w:r>
       <w:r>
-        <w:t xml:space="preserve"> the Class Level. Which means class can contain static variables Static methods &amp; static blocks also.</w:t>
-      </w:r>
-    </w:p>
-    <w:p>
-      <w:pPr>
-        <w:ind w:left="360"/>
-      </w:pPr>
-    </w:p>
-    <w:p>
-      <w:pPr>
-        <w:ind w:left="360"/>
-      </w:pPr>
-      <w:r>
-        <w:t>JVM Allocates memory for static variables Static methods &amp; static blocks at compile time so that we can access these without creating objects(using Class name, we can access these.)</w:t>
+        <w:t xml:space="preserve"> the</w:t>
+      </w:r>
+      <w:proofErr w:type="gramEnd"/>
+      <w:r>
+        <w:t xml:space="preserve"> Class Level. Which means class can contain static variables Static methods &amp; static blocks also.</w:t>
+      </w:r>
+    </w:p>
+    <w:p>
+      <w:pPr>
+        <w:ind w:left="360"/>
+      </w:pPr>
+    </w:p>
+    <w:p>
+      <w:pPr>
+        <w:ind w:left="360"/>
+      </w:pPr>
+      <w:r>
+        <w:t xml:space="preserve">JVM Allocates memory for static variables Static methods &amp; static blocks at compile time so that we can access these without creating </w:t>
+      </w:r>
+      <w:proofErr w:type="gramStart"/>
+      <w:r>
+        <w:t>objects(</w:t>
+      </w:r>
+      <w:proofErr w:type="gramEnd"/>
+      <w:r>
+        <w:t>using Class name, we can access these.)</w:t>
       </w:r>
     </w:p>
     <w:p>
@@ -1001,7 +1461,15 @@
         <w:ind w:left="360"/>
       </w:pPr>
       <w:r>
-        <w:t>Static methods  cannot be Overridden in its subclasses</w:t>
+        <w:t xml:space="preserve">Static </w:t>
+      </w:r>
+      <w:proofErr w:type="gramStart"/>
+      <w:r>
+        <w:t>methods  cannot</w:t>
+      </w:r>
+      <w:proofErr w:type="gramEnd"/>
+      <w:r>
+        <w:t xml:space="preserve"> be Overridden in its subclasses</w:t>
       </w:r>
       <w:r>
         <w:t xml:space="preserve"> because the methods are at class level</w:t>
@@ -1045,25 +1513,41 @@
         <w:ind w:left="360"/>
       </w:pPr>
       <w:r>
-        <w:t>A Class can contain instance variables, static variables ,constants, instance methods, static methods, constructors, static blocks &amp; instance blocks.</w:t>
-      </w:r>
-    </w:p>
-    <w:p>
-      <w:pPr>
-        <w:ind w:left="360"/>
-      </w:pPr>
-    </w:p>
-    <w:p>
-      <w:pPr>
-        <w:ind w:left="360"/>
-      </w:pPr>
-    </w:p>
-    <w:p>
-      <w:pPr>
-        <w:ind w:left="360"/>
-      </w:pPr>
-      <w:r>
-        <w:t xml:space="preserve">If a Class contain all the above details then it will be executed in the following order:- </w:t>
+        <w:t xml:space="preserve">A Class can contain instance variables, static </w:t>
+      </w:r>
+      <w:proofErr w:type="gramStart"/>
+      <w:r>
+        <w:t>variables ,constants</w:t>
+      </w:r>
+      <w:proofErr w:type="gramEnd"/>
+      <w:r>
+        <w:t>, instance methods, static methods, constructors, static blocks &amp; instance blocks.</w:t>
+      </w:r>
+    </w:p>
+    <w:p>
+      <w:pPr>
+        <w:ind w:left="360"/>
+      </w:pPr>
+    </w:p>
+    <w:p>
+      <w:pPr>
+        <w:ind w:left="360"/>
+      </w:pPr>
+    </w:p>
+    <w:p>
+      <w:pPr>
+        <w:ind w:left="360"/>
+      </w:pPr>
+      <w:r>
+        <w:t xml:space="preserve">If a Class contain all the above details then it will be executed in the following </w:t>
+      </w:r>
+      <w:proofErr w:type="gramStart"/>
+      <w:r>
+        <w:t>order:-</w:t>
+      </w:r>
+      <w:proofErr w:type="gramEnd"/>
+      <w:r>
+        <w:t xml:space="preserve"> </w:t>
       </w:r>
     </w:p>
     <w:p>
@@ -1095,7 +1579,15 @@
         </w:numPr>
       </w:pPr>
       <w:r>
-        <w:t>When we create a object of the class all the instance blocks in the order</w:t>
+        <w:t xml:space="preserve">When we create </w:t>
+      </w:r>
+      <w:proofErr w:type="gramStart"/>
+      <w:r>
+        <w:t>a</w:t>
+      </w:r>
+      <w:proofErr w:type="gramEnd"/>
+      <w:r>
+        <w:t xml:space="preserve"> object of the class all the instance blocks in the order</w:t>
       </w:r>
       <w:r>
         <w:t xml:space="preserve"> are executed </w:t>
@@ -1152,13 +1644,16 @@
       <w:pPr>
         <w:ind w:left="360"/>
       </w:pPr>
-    </w:p>
-    <w:p>
-      <w:pPr>
-        <w:ind w:left="360"/>
-      </w:pPr>
-      <w:r>
-        <w:t>Final is a Keyword which is used at Variable level &amp; method level  &amp; Class Level . In a Class if a variable is declared as Final the value will not be changed once it is assigned.</w:t>
+      <w:r>
+        <w:t xml:space="preserve">Final is a Keyword which is used at Variable level &amp; method </w:t>
+      </w:r>
+      <w:proofErr w:type="gramStart"/>
+      <w:r>
+        <w:t>level  &amp;</w:t>
+      </w:r>
+      <w:proofErr w:type="gramEnd"/>
+      <w:r>
+        <w:t xml:space="preserve"> Class Level . In a Class if a variable is declared as Final the value will not be changed once it is assigned.</w:t>
       </w:r>
     </w:p>
     <w:p>
@@ -1208,25 +1703,1449 @@
       <w:r>
         <w:t>nnot extend the class.</w:t>
       </w:r>
+    </w:p>
+    <w:p>
+      <w:pPr>
+        <w:ind w:left="360"/>
+        <w:rPr>
+          <w:b/>
+        </w:rPr>
+      </w:pPr>
+      <w:r>
+        <w:rPr>
+          <w:b/>
+        </w:rPr>
+        <w:t xml:space="preserve">Access </w:t>
+      </w:r>
+      <w:proofErr w:type="spellStart"/>
+      <w:proofErr w:type="gramStart"/>
+      <w:r>
+        <w:rPr>
+          <w:b/>
+        </w:rPr>
+        <w:t>Specifiers</w:t>
+      </w:r>
+      <w:proofErr w:type="spellEnd"/>
+      <w:r>
+        <w:rPr>
+          <w:b/>
+        </w:rPr>
+        <w:t>:-</w:t>
+      </w:r>
+      <w:proofErr w:type="gramEnd"/>
+      <w:r>
+        <w:rPr>
+          <w:b/>
+        </w:rPr>
+        <w:t xml:space="preserve"> </w:t>
+      </w:r>
+      <w:r>
+        <w:rPr>
+          <w:b/>
+        </w:rPr>
+        <w:t xml:space="preserve">    </w:t>
+      </w:r>
+      <w:r>
+        <w:t>Private , Default , Protected</w:t>
+      </w:r>
+      <w:r>
+        <w:t xml:space="preserve">, </w:t>
+      </w:r>
+      <w:r>
+        <w:t>Public</w:t>
+      </w:r>
+    </w:p>
+    <w:p>
+      <w:pPr>
+        <w:ind w:left="360"/>
+        <w:rPr>
+          <w:b/>
+        </w:rPr>
+      </w:pPr>
+    </w:p>
+    <w:p>
+      <w:pPr>
+        <w:ind w:left="360"/>
+      </w:pPr>
+      <w:r>
+        <w:t xml:space="preserve">Access </w:t>
+      </w:r>
+      <w:proofErr w:type="spellStart"/>
+      <w:r>
+        <w:t>Specifiers</w:t>
+      </w:r>
+      <w:proofErr w:type="spellEnd"/>
+      <w:r>
+        <w:t xml:space="preserve"> </w:t>
+      </w:r>
+      <w:r>
+        <w:t xml:space="preserve"> </w:t>
+      </w:r>
+      <w:r>
+        <w:t xml:space="preserve"> are </w:t>
+      </w:r>
+      <w:proofErr w:type="gramStart"/>
+      <w:r>
+        <w:t>used  at</w:t>
+      </w:r>
+      <w:proofErr w:type="gramEnd"/>
+      <w:r>
+        <w:t xml:space="preserve"> variable level,</w:t>
+      </w:r>
+      <w:r>
+        <w:t xml:space="preserve"> </w:t>
+      </w:r>
+      <w:r>
+        <w:t>methods level</w:t>
+      </w:r>
+      <w:r>
+        <w:t>, C</w:t>
+      </w:r>
+      <w:r>
+        <w:t>lass</w:t>
+      </w:r>
+      <w:r>
+        <w:t xml:space="preserve">/Interface </w:t>
+      </w:r>
+      <w:r>
+        <w:t xml:space="preserve"> level</w:t>
+      </w:r>
+      <w:r>
+        <w:t xml:space="preserve"> &amp; constructor level </w:t>
+      </w:r>
+    </w:p>
+    <w:p>
+      <w:pPr>
+        <w:ind w:left="360"/>
+      </w:pPr>
+    </w:p>
+    <w:p>
+      <w:pPr>
+        <w:ind w:left="360"/>
+      </w:pPr>
+    </w:p>
+    <w:p>
+      <w:pPr>
+        <w:ind w:left="360"/>
+      </w:pPr>
+      <w:r>
+        <w:t xml:space="preserve">If we don’t mention the access </w:t>
+      </w:r>
+      <w:proofErr w:type="spellStart"/>
+      <w:r>
+        <w:t>specifier</w:t>
+      </w:r>
+      <w:proofErr w:type="spellEnd"/>
+      <w:r>
+        <w:t xml:space="preserve"> it will be treated as </w:t>
+      </w:r>
+      <w:r>
+        <w:rPr>
+          <w:b/>
+        </w:rPr>
+        <w:t>default</w:t>
+      </w:r>
+      <w:r>
+        <w:t xml:space="preserve"> access </w:t>
+      </w:r>
+      <w:proofErr w:type="spellStart"/>
+      <w:r>
+        <w:t>specifier</w:t>
+      </w:r>
+      <w:proofErr w:type="spellEnd"/>
+      <w:r>
+        <w:t>.</w:t>
+      </w:r>
+    </w:p>
+    <w:p>
+      <w:pPr>
+        <w:ind w:left="360"/>
+      </w:pPr>
+    </w:p>
+    <w:p>
+      <w:pPr>
+        <w:ind w:left="360"/>
+      </w:pPr>
+      <w:proofErr w:type="gramStart"/>
+      <w:r>
+        <w:t>Note:-</w:t>
+      </w:r>
+      <w:proofErr w:type="gramEnd"/>
+      <w:r>
+        <w:t xml:space="preserve">  </w:t>
+      </w:r>
+      <w:r>
+        <w:t xml:space="preserve">we cannot mention the access </w:t>
+      </w:r>
+      <w:proofErr w:type="spellStart"/>
+      <w:r>
+        <w:t>Specifier</w:t>
+      </w:r>
+      <w:proofErr w:type="spellEnd"/>
+      <w:r>
+        <w:t xml:space="preserve"> as default. It will give compilation error.</w:t>
+      </w:r>
+    </w:p>
+    <w:p>
+      <w:pPr>
+        <w:ind w:left="360"/>
+      </w:pPr>
+    </w:p>
+    <w:p>
+      <w:pPr>
+        <w:ind w:left="360"/>
+      </w:pPr>
+    </w:p>
+    <w:p>
+      <w:pPr>
+        <w:ind w:left="360"/>
+      </w:pPr>
+      <w:proofErr w:type="gramStart"/>
+      <w:r>
+        <w:t>Private:-</w:t>
+      </w:r>
+      <w:proofErr w:type="gramEnd"/>
+      <w:r>
+        <w:t xml:space="preserve">  private variables are accessed in any of the methods of the class. But these are not accessed out of the class </w:t>
+      </w:r>
+      <w:proofErr w:type="spellStart"/>
+      <w:r>
+        <w:t>eventough</w:t>
+      </w:r>
+      <w:proofErr w:type="spellEnd"/>
+      <w:r>
+        <w:t xml:space="preserve"> </w:t>
+      </w:r>
+      <w:proofErr w:type="spellStart"/>
+      <w:r>
+        <w:t>classs</w:t>
+      </w:r>
+      <w:proofErr w:type="spellEnd"/>
+      <w:r>
+        <w:t xml:space="preserve"> is inherited.</w:t>
+      </w:r>
+    </w:p>
+    <w:p>
+      <w:pPr>
+        <w:ind w:left="360"/>
+      </w:pPr>
+    </w:p>
+    <w:p>
+      <w:pPr>
+        <w:ind w:left="360"/>
+      </w:pPr>
+      <w:proofErr w:type="gramStart"/>
+      <w:r>
+        <w:t>Default:-</w:t>
+      </w:r>
+      <w:proofErr w:type="gramEnd"/>
+      <w:r>
+        <w:t xml:space="preserve">  Default variables are package level variables which means if a class has default variable, it can be accessed in all the classes of its package but It will not be accessed in </w:t>
+      </w:r>
+      <w:proofErr w:type="spellStart"/>
+      <w:r>
+        <w:t>subpackages</w:t>
+      </w:r>
+      <w:proofErr w:type="spellEnd"/>
+      <w:r>
+        <w:t>.</w:t>
+      </w:r>
+    </w:p>
+    <w:p>
+      <w:pPr>
+        <w:ind w:left="360"/>
+      </w:pPr>
+    </w:p>
+    <w:p>
+      <w:pPr>
+        <w:ind w:left="360"/>
+      </w:pPr>
+      <w:proofErr w:type="gramStart"/>
+      <w:r>
+        <w:t>Protected:-</w:t>
+      </w:r>
+      <w:proofErr w:type="gramEnd"/>
+      <w:r>
+        <w:t xml:space="preserve"> if a variable is created as protected it can be accessed anywhere in package </w:t>
+      </w:r>
+      <w:r>
+        <w:t xml:space="preserve">, other packages </w:t>
+      </w:r>
+      <w:r>
+        <w:t>&amp; also in its sub packages too.</w:t>
+      </w:r>
+    </w:p>
+    <w:p>
+      <w:pPr>
+        <w:ind w:left="360"/>
+      </w:pPr>
+    </w:p>
+    <w:p>
+      <w:pPr>
+        <w:ind w:left="360"/>
+      </w:pPr>
+      <w:proofErr w:type="gramStart"/>
+      <w:r>
+        <w:t>Note:-</w:t>
+      </w:r>
+      <w:proofErr w:type="gramEnd"/>
+      <w:r>
+        <w:t xml:space="preserve"> </w:t>
+      </w:r>
+      <w:r>
+        <w:t xml:space="preserve">if we want to access protected variable in a class in sub packages, then </w:t>
+      </w:r>
+      <w:proofErr w:type="spellStart"/>
+      <w:r>
+        <w:t>Subpackage</w:t>
+      </w:r>
+      <w:proofErr w:type="spellEnd"/>
+      <w:r>
+        <w:t xml:space="preserve"> class must extend class in the Parent package.</w:t>
+      </w:r>
+    </w:p>
+    <w:p>
+      <w:pPr>
+        <w:ind w:left="360"/>
+      </w:pPr>
+    </w:p>
+    <w:p>
+      <w:pPr>
+        <w:ind w:left="360"/>
+      </w:pPr>
+    </w:p>
+    <w:p>
+      <w:pPr>
+        <w:ind w:left="360"/>
+      </w:pPr>
+      <w:proofErr w:type="gramStart"/>
+      <w:r>
+        <w:t>Example:-</w:t>
+      </w:r>
+      <w:proofErr w:type="gramEnd"/>
+    </w:p>
+    <w:p>
+      <w:pPr>
+        <w:ind w:left="360"/>
+      </w:pPr>
+      <w:r>
+        <w:t xml:space="preserve">package </w:t>
+      </w:r>
+      <w:proofErr w:type="spellStart"/>
+      <w:proofErr w:type="gramStart"/>
+      <w:r>
+        <w:t>com.a</w:t>
+      </w:r>
+      <w:proofErr w:type="spellEnd"/>
+      <w:proofErr w:type="gramEnd"/>
+    </w:p>
+    <w:p>
+      <w:pPr>
+        <w:ind w:left="360"/>
+      </w:pPr>
+      <w:r>
+        <w:t>class A</w:t>
+      </w:r>
+      <w:proofErr w:type="gramStart"/>
+      <w:r>
+        <w:t>1  protected</w:t>
+      </w:r>
+      <w:proofErr w:type="gramEnd"/>
+      <w:r>
+        <w:t xml:space="preserve"> x1;</w:t>
+      </w:r>
+    </w:p>
+    <w:p>
+      <w:pPr>
+        <w:ind w:left="360"/>
+      </w:pPr>
+    </w:p>
+    <w:p>
+      <w:pPr>
+        <w:ind w:left="360"/>
+      </w:pPr>
+    </w:p>
+    <w:p>
+      <w:pPr>
+        <w:ind w:left="360"/>
+      </w:pPr>
+    </w:p>
+    <w:p>
+      <w:pPr>
+        <w:ind w:left="360"/>
+      </w:pPr>
+      <w:r>
+        <w:t>p</w:t>
+      </w:r>
+      <w:r>
+        <w:t xml:space="preserve">ackage </w:t>
+      </w:r>
+      <w:proofErr w:type="spellStart"/>
+      <w:r>
+        <w:t>com.</w:t>
+      </w:r>
+      <w:proofErr w:type="gramStart"/>
+      <w:r>
+        <w:t>a.b</w:t>
+      </w:r>
+      <w:proofErr w:type="spellEnd"/>
+      <w:proofErr w:type="gramEnd"/>
+    </w:p>
+    <w:p>
+      <w:pPr>
+        <w:ind w:left="360"/>
+      </w:pPr>
+      <w:r>
+        <w:t>class B</w:t>
+      </w:r>
+      <w:r>
+        <w:t xml:space="preserve">1 </w:t>
+      </w:r>
+      <w:r>
+        <w:t>extends A</w:t>
+      </w:r>
+      <w:proofErr w:type="gramStart"/>
+      <w:r>
+        <w:t>1  protected</w:t>
+      </w:r>
+      <w:proofErr w:type="gramEnd"/>
+      <w:r>
+        <w:t xml:space="preserve"> x1 is </w:t>
+      </w:r>
+      <w:proofErr w:type="spellStart"/>
+      <w:r>
+        <w:t>accessable</w:t>
+      </w:r>
+      <w:proofErr w:type="spellEnd"/>
+      <w:r>
+        <w:t>.</w:t>
+      </w:r>
+    </w:p>
+    <w:p>
+      <w:pPr>
+        <w:ind w:left="360"/>
+      </w:pPr>
+    </w:p>
+    <w:p>
+      <w:pPr>
+        <w:ind w:left="360"/>
+      </w:pPr>
+    </w:p>
+    <w:p>
+      <w:pPr>
+        <w:ind w:left="360"/>
+      </w:pPr>
+      <w:proofErr w:type="gramStart"/>
+      <w:r>
+        <w:t>Public:-</w:t>
+      </w:r>
+      <w:proofErr w:type="gramEnd"/>
+      <w:r>
+        <w:t xml:space="preserve"> we can access public variables in any class of any package through out the application without inheritance by using the class object.</w:t>
+      </w:r>
+    </w:p>
+    <w:p>
+      <w:pPr>
+        <w:ind w:left="360"/>
+      </w:pPr>
+    </w:p>
+    <w:p>
+      <w:pPr>
+        <w:ind w:left="360"/>
+      </w:pPr>
+    </w:p>
+    <w:p>
+      <w:pPr>
+        <w:ind w:left="360"/>
+      </w:pPr>
+    </w:p>
+    <w:p>
+      <w:pPr>
+        <w:ind w:left="360"/>
+      </w:pPr>
+    </w:p>
+    <w:p>
+      <w:pPr>
+        <w:ind w:left="360"/>
+      </w:pPr>
+    </w:p>
+    <w:p>
+      <w:pPr>
+        <w:ind w:left="360"/>
+      </w:pPr>
+    </w:p>
+    <w:p>
+      <w:pPr>
+        <w:ind w:left="360"/>
+      </w:pPr>
+    </w:p>
+    <w:p>
+      <w:pPr>
+        <w:ind w:left="360"/>
+      </w:pPr>
+      <w:proofErr w:type="spellStart"/>
+      <w:r>
+        <w:t>ClassA</w:t>
+      </w:r>
+      <w:proofErr w:type="spellEnd"/>
+      <w:r>
+        <w:t xml:space="preserve"> m1 to m5</w:t>
+      </w:r>
+    </w:p>
+    <w:p>
+      <w:pPr>
+        <w:ind w:left="360"/>
+      </w:pPr>
+      <w:r>
+        <w:t>Class B m4, m5, m6</w:t>
+      </w:r>
+    </w:p>
+    <w:p>
+      <w:pPr>
+        <w:ind w:left="360"/>
+      </w:pPr>
+      <w:r>
+        <w:t>Class C m</w:t>
+      </w:r>
+      <w:proofErr w:type="gramStart"/>
+      <w:r>
+        <w:t>2,m</w:t>
+      </w:r>
+      <w:proofErr w:type="gramEnd"/>
+      <w:r>
+        <w:t>10</w:t>
+      </w:r>
+    </w:p>
+    <w:p>
+      <w:pPr>
+        <w:ind w:left="360"/>
+      </w:pPr>
+    </w:p>
+    <w:p>
+      <w:pPr>
+        <w:ind w:left="360"/>
+      </w:pPr>
+      <w:r>
+        <w:t>Class D</w:t>
+      </w:r>
+    </w:p>
+    <w:p>
+      <w:pPr>
+        <w:ind w:left="360"/>
+      </w:pPr>
+    </w:p>
+    <w:p>
+      <w:r>
+        <w:t xml:space="preserve">  </w:t>
+      </w:r>
+      <w:proofErr w:type="gramStart"/>
+      <w:r>
+        <w:t>B  o</w:t>
+      </w:r>
+      <w:proofErr w:type="gramEnd"/>
+      <w:r>
+        <w:t>1 = new C</w:t>
+      </w:r>
+    </w:p>
+    <w:p>
+      <w:proofErr w:type="gramStart"/>
+      <w:r>
+        <w:t>B  o</w:t>
+      </w:r>
+      <w:proofErr w:type="gramEnd"/>
+      <w:r>
+        <w:t>2 = new A</w:t>
+      </w:r>
+    </w:p>
+    <w:p/>
+    <w:p/>
+    <w:p/>
+    <w:p>
+      <w:r>
+        <w:t xml:space="preserve"> I m1 to m10</w:t>
+      </w:r>
+    </w:p>
+    <w:p>
+      <w:r>
+        <w:t>A m1 to m10 with dummy methods</w:t>
+      </w:r>
+    </w:p>
+    <w:p>
+      <w:r>
+        <w:t>C</w:t>
+      </w:r>
+    </w:p>
+    <w:p/>
+    <w:p>
+      <w:r>
+        <w:t xml:space="preserve">C extends A </w:t>
+      </w:r>
+    </w:p>
+    <w:p/>
+    <w:p>
+      <w:proofErr w:type="gramStart"/>
+      <w:r>
+        <w:t>A</w:t>
+      </w:r>
+      <w:proofErr w:type="gramEnd"/>
+      <w:r>
+        <w:t xml:space="preserve"> Implements Interface</w:t>
+      </w:r>
+    </w:p>
+    <w:p/>
+    <w:p>
+      <w:pPr>
+        <w:ind w:left="360"/>
+      </w:pPr>
+    </w:p>
+    <w:p>
+      <w:pPr>
+        <w:ind w:left="360"/>
+      </w:pPr>
+    </w:p>
+    <w:p>
+      <w:pPr>
+        <w:ind w:left="360"/>
+      </w:pPr>
+      <w:r>
+        <w:t xml:space="preserve">class </w:t>
+      </w:r>
+      <w:proofErr w:type="gramStart"/>
+      <w:r>
+        <w:t>A{</w:t>
+      </w:r>
+      <w:proofErr w:type="gramEnd"/>
+    </w:p>
+    <w:p>
+      <w:pPr>
+        <w:ind w:left="360"/>
+      </w:pPr>
+    </w:p>
+    <w:p>
+      <w:pPr>
+        <w:ind w:left="360"/>
+      </w:pPr>
+      <w:proofErr w:type="gramStart"/>
+      <w:r>
+        <w:t>A(</w:t>
+      </w:r>
+      <w:proofErr w:type="gramEnd"/>
+      <w:r>
+        <w:t>){</w:t>
+      </w:r>
+    </w:p>
+    <w:p>
+      <w:pPr>
+        <w:ind w:left="360"/>
+      </w:pPr>
+      <w:proofErr w:type="spellStart"/>
+      <w:r>
+        <w:t>Syso</w:t>
+      </w:r>
+      <w:proofErr w:type="spellEnd"/>
+      <w:r>
+        <w:t xml:space="preserve"> DC</w:t>
+      </w:r>
+    </w:p>
+    <w:p>
+      <w:pPr>
+        <w:ind w:left="360"/>
+      </w:pPr>
+      <w:r>
+        <w:t>}</w:t>
+      </w:r>
+    </w:p>
+    <w:p>
+      <w:pPr>
+        <w:ind w:left="360"/>
+      </w:pPr>
+    </w:p>
+    <w:p>
+      <w:pPr>
+        <w:ind w:left="360"/>
+      </w:pPr>
+    </w:p>
+    <w:p>
+      <w:pPr>
+        <w:ind w:left="360"/>
+      </w:pPr>
+    </w:p>
+    <w:p>
+      <w:pPr>
+        <w:ind w:left="360"/>
+      </w:pPr>
+      <w:proofErr w:type="gramStart"/>
+      <w:r>
+        <w:t>main(</w:t>
+      </w:r>
+      <w:proofErr w:type="gramEnd"/>
+      <w:r>
+        <w:t>){</w:t>
+      </w:r>
+    </w:p>
+    <w:p>
+      <w:pPr>
+        <w:ind w:left="360"/>
+      </w:pPr>
+      <w:r>
+        <w:t xml:space="preserve">new </w:t>
+      </w:r>
+      <w:proofErr w:type="gramStart"/>
+      <w:r>
+        <w:t>A(</w:t>
+      </w:r>
+      <w:proofErr w:type="gramEnd"/>
+      <w:r>
+        <w:t>);</w:t>
+      </w:r>
+    </w:p>
+    <w:p>
+      <w:pPr>
+        <w:ind w:left="360"/>
+      </w:pPr>
+    </w:p>
+    <w:p>
+      <w:pPr>
+        <w:ind w:left="360"/>
+      </w:pPr>
+    </w:p>
+    <w:p>
+      <w:pPr>
+        <w:ind w:left="360"/>
+      </w:pPr>
+    </w:p>
+    <w:p>
+      <w:pPr>
+        <w:ind w:left="360"/>
+      </w:pPr>
+    </w:p>
+    <w:p>
+      <w:pPr>
+        <w:ind w:left="360"/>
+      </w:pPr>
+    </w:p>
+    <w:p>
+      <w:r>
+        <w:t>}</w:t>
+      </w:r>
+    </w:p>
+    <w:p>
+      <w:pPr>
+        <w:ind w:left="360"/>
+      </w:pPr>
+    </w:p>
+    <w:p>
+      <w:pPr>
+        <w:ind w:left="360"/>
+      </w:pPr>
+    </w:p>
+    <w:p>
+      <w:pPr>
+        <w:ind w:left="360"/>
+      </w:pPr>
+    </w:p>
+    <w:p>
+      <w:pPr>
+        <w:ind w:left="360"/>
+      </w:pPr>
+    </w:p>
+    <w:p>
+      <w:pPr>
+        <w:ind w:left="360"/>
+      </w:pPr>
+    </w:p>
+    <w:p>
+      <w:pPr>
+        <w:ind w:left="360"/>
+      </w:pPr>
+    </w:p>
+    <w:p>
+      <w:pPr>
+        <w:ind w:left="360"/>
+      </w:pPr>
+    </w:p>
+    <w:p>
+      <w:pPr>
+        <w:ind w:left="360"/>
+        <w:rPr>
+          <w:b/>
+          <w:sz w:val="32"/>
+          <w:szCs w:val="32"/>
+        </w:rPr>
+      </w:pPr>
+      <w:r>
+        <w:rPr>
+          <w:b/>
+          <w:sz w:val="32"/>
+          <w:szCs w:val="32"/>
+        </w:rPr>
+        <w:t xml:space="preserve">Conditional </w:t>
+      </w:r>
+      <w:proofErr w:type="gramStart"/>
+      <w:r>
+        <w:rPr>
+          <w:b/>
+          <w:sz w:val="32"/>
+          <w:szCs w:val="32"/>
+        </w:rPr>
+        <w:t>Clause</w:t>
+      </w:r>
+      <w:r>
+        <w:rPr>
+          <w:b/>
+          <w:sz w:val="32"/>
+          <w:szCs w:val="32"/>
+        </w:rPr>
+        <w:t>s:-</w:t>
+      </w:r>
+      <w:proofErr w:type="gramEnd"/>
+      <w:r>
+        <w:rPr>
+          <w:b/>
+          <w:sz w:val="32"/>
+          <w:szCs w:val="32"/>
+        </w:rPr>
+        <w:t xml:space="preserve">  </w:t>
+      </w:r>
+    </w:p>
+    <w:p>
+      <w:pPr>
+        <w:ind w:left="360"/>
+      </w:pPr>
+    </w:p>
+    <w:p>
+      <w:pPr>
+        <w:ind w:left="360"/>
+      </w:pPr>
+      <w:proofErr w:type="gramStart"/>
+      <w:r>
+        <w:t>If(</w:t>
+      </w:r>
+      <w:proofErr w:type="gramEnd"/>
+      <w:r>
+        <w:t>) {</w:t>
+      </w:r>
+    </w:p>
+    <w:p>
+      <w:pPr>
+        <w:ind w:left="360"/>
+      </w:pPr>
+    </w:p>
+    <w:p>
+      <w:r>
+        <w:t>}</w:t>
+      </w:r>
+    </w:p>
+    <w:p>
+      <w:pPr>
+        <w:ind w:left="360"/>
+      </w:pPr>
+    </w:p>
+    <w:p>
+      <w:pPr>
+        <w:ind w:left="360"/>
+      </w:pPr>
+    </w:p>
+    <w:p>
+      <w:pPr>
+        <w:ind w:left="360"/>
+        <w:rPr>
+          <w:sz w:val="28"/>
+          <w:szCs w:val="28"/>
+        </w:rPr>
+      </w:pPr>
+      <w:r>
+        <w:rPr>
+          <w:sz w:val="28"/>
+          <w:szCs w:val="28"/>
+        </w:rPr>
+        <w:t xml:space="preserve">If Clause </w:t>
+      </w:r>
+      <w:r>
+        <w:rPr>
+          <w:sz w:val="28"/>
+          <w:szCs w:val="28"/>
+        </w:rPr>
+        <w:t xml:space="preserve">will have a Syntax as above. It has condition between </w:t>
+      </w:r>
+      <w:proofErr w:type="gramStart"/>
+      <w:r>
+        <w:rPr>
+          <w:sz w:val="28"/>
+          <w:szCs w:val="28"/>
+        </w:rPr>
+        <w:t>()  which</w:t>
+      </w:r>
+      <w:proofErr w:type="gramEnd"/>
+      <w:r>
+        <w:rPr>
+          <w:sz w:val="28"/>
+          <w:szCs w:val="28"/>
+        </w:rPr>
+        <w:t xml:space="preserve"> means block of statement/s between{} will be executed if the condition is true.</w:t>
+      </w:r>
+    </w:p>
+    <w:p>
+      <w:pPr>
+        <w:ind w:left="360"/>
+        <w:rPr>
+          <w:sz w:val="28"/>
+          <w:szCs w:val="28"/>
+        </w:rPr>
+      </w:pPr>
+    </w:p>
+    <w:p>
+      <w:pPr>
+        <w:ind w:left="360"/>
+        <w:rPr>
+          <w:sz w:val="28"/>
+          <w:szCs w:val="28"/>
+        </w:rPr>
+      </w:pPr>
+    </w:p>
+    <w:p>
+      <w:pPr>
+        <w:ind w:left="360"/>
+      </w:pPr>
+      <w:r>
+        <w:t>If {} - Incorrect Syntax</w:t>
+      </w:r>
+    </w:p>
+    <w:p>
+      <w:pPr>
+        <w:ind w:left="360"/>
+      </w:pPr>
+    </w:p>
+    <w:p>
+      <w:pPr>
+        <w:ind w:left="360"/>
+      </w:pPr>
+      <w:r>
+        <w:t xml:space="preserve">If </w:t>
+      </w:r>
+      <w:proofErr w:type="gramStart"/>
+      <w:r>
+        <w:t>(){</w:t>
+      </w:r>
+      <w:proofErr w:type="gramEnd"/>
+      <w:r>
+        <w:t>} – Correct Syntax</w:t>
+      </w:r>
+    </w:p>
+    <w:p>
+      <w:pPr>
+        <w:ind w:left="360"/>
+      </w:pPr>
+    </w:p>
+    <w:p>
+      <w:pPr>
+        <w:ind w:left="360"/>
+      </w:pPr>
+    </w:p>
+    <w:p>
+      <w:pPr>
+        <w:ind w:left="360"/>
+      </w:pPr>
+    </w:p>
+    <w:p>
+      <w:pPr>
+        <w:ind w:left="360"/>
+      </w:pPr>
+      <w:proofErr w:type="spellStart"/>
+      <w:proofErr w:type="gramStart"/>
+      <w:r>
+        <w:t>IfElse</w:t>
+      </w:r>
+      <w:proofErr w:type="spellEnd"/>
+      <w:r>
+        <w:t xml:space="preserve"> :</w:t>
+      </w:r>
+      <w:proofErr w:type="gramEnd"/>
+      <w:r>
+        <w:t xml:space="preserve">- </w:t>
+      </w:r>
+    </w:p>
+    <w:p>
+      <w:pPr>
+        <w:ind w:left="360"/>
+      </w:pPr>
+    </w:p>
+    <w:p>
+      <w:pPr>
+        <w:ind w:left="360"/>
+      </w:pPr>
+      <w:r>
+        <w:t xml:space="preserve">Else Block is followed by </w:t>
+      </w:r>
+      <w:r>
+        <w:t>if Condition. There should not be any statement between if block &amp; else block.</w:t>
+      </w:r>
+    </w:p>
+    <w:p>
+      <w:pPr>
+        <w:ind w:left="360"/>
+      </w:pPr>
+    </w:p>
+    <w:p>
+      <w:pPr>
+        <w:ind w:left="360"/>
+      </w:pPr>
+      <w:r>
+        <w:t>Else block will be executed when condition in if clause is false.</w:t>
+      </w:r>
+    </w:p>
+    <w:p>
+      <w:pPr>
+        <w:ind w:left="360"/>
+      </w:pPr>
+    </w:p>
+    <w:p>
+      <w:pPr>
+        <w:ind w:left="360"/>
+      </w:pPr>
+    </w:p>
+    <w:p>
+      <w:pPr>
+        <w:ind w:left="360"/>
+      </w:pPr>
+      <w:r>
+        <w:t>If(condition</w:t>
+      </w:r>
+      <w:proofErr w:type="gramStart"/>
+      <w:r>
+        <w:t>){</w:t>
+      </w:r>
+      <w:proofErr w:type="gramEnd"/>
+    </w:p>
+    <w:p>
+      <w:pPr>
+        <w:ind w:left="360"/>
+      </w:pPr>
+      <w:r>
+        <w:t>]</w:t>
+      </w:r>
+    </w:p>
+    <w:p>
+      <w:pPr>
+        <w:ind w:left="360"/>
+      </w:pPr>
+      <w:proofErr w:type="gramStart"/>
+      <w:r>
+        <w:t>else{</w:t>
+      </w:r>
+      <w:proofErr w:type="gramEnd"/>
+    </w:p>
+    <w:p>
+      <w:pPr>
+        <w:ind w:left="360"/>
+      </w:pPr>
+    </w:p>
+    <w:p>
+      <w:pPr>
+        <w:ind w:left="360"/>
+      </w:pPr>
+      <w:r>
+        <w:t>}</w:t>
+      </w:r>
+    </w:p>
+    <w:p>
+      <w:pPr>
+        <w:ind w:left="360"/>
+      </w:pPr>
+    </w:p>
+    <w:p>
+      <w:pPr>
+        <w:ind w:left="360"/>
+      </w:pPr>
+    </w:p>
+    <w:p>
+      <w:pPr>
+        <w:ind w:left="360"/>
+      </w:pPr>
+    </w:p>
+    <w:p>
+      <w:pPr>
+        <w:ind w:left="360"/>
+      </w:pPr>
+    </w:p>
+    <w:p>
+      <w:pPr>
+        <w:ind w:left="360"/>
+      </w:pPr>
+    </w:p>
+    <w:p>
+      <w:pPr>
+        <w:ind w:left="360"/>
+      </w:pPr>
+    </w:p>
+    <w:p>
+      <w:pPr>
+        <w:ind w:left="360"/>
+      </w:pPr>
+    </w:p>
+    <w:p>
+      <w:pPr>
+        <w:ind w:left="360"/>
+      </w:pPr>
+    </w:p>
+    <w:p>
+      <w:pPr>
+        <w:ind w:left="360"/>
+      </w:pPr>
+    </w:p>
+    <w:p>
+      <w:pPr>
+        <w:ind w:left="360"/>
+      </w:pPr>
+    </w:p>
+    <w:p>
+      <w:pPr>
+        <w:ind w:left="360"/>
+      </w:pPr>
+    </w:p>
+    <w:p>
+      <w:pPr>
+        <w:ind w:left="360"/>
+      </w:pPr>
+    </w:p>
+    <w:p>
+      <w:pPr>
+        <w:ind w:left="360"/>
+      </w:pPr>
+    </w:p>
+    <w:p>
+      <w:pPr>
+        <w:ind w:left="360"/>
+      </w:pPr>
+      <w:proofErr w:type="spellStart"/>
+      <w:proofErr w:type="gramStart"/>
+      <w:r>
+        <w:t>NestedifElse</w:t>
+      </w:r>
+      <w:proofErr w:type="spellEnd"/>
+      <w:r>
+        <w:t>:-</w:t>
+      </w:r>
+      <w:proofErr w:type="gramEnd"/>
+    </w:p>
+    <w:p>
+      <w:pPr>
+        <w:ind w:left="360"/>
+      </w:pPr>
+    </w:p>
+    <w:p>
+      <w:pPr>
+        <w:ind w:left="360"/>
+      </w:pPr>
+      <w:r>
+        <w:t xml:space="preserve">The syntax will be as </w:t>
+      </w:r>
+      <w:proofErr w:type="gramStart"/>
+      <w:r>
+        <w:t>follows:-</w:t>
+      </w:r>
+      <w:proofErr w:type="gramEnd"/>
+      <w:r>
+        <w:t xml:space="preserve"> </w:t>
+      </w:r>
+    </w:p>
+    <w:p>
+      <w:pPr>
+        <w:ind w:left="360"/>
+      </w:pPr>
+    </w:p>
+    <w:p>
+      <w:pPr>
+        <w:ind w:left="360"/>
+      </w:pPr>
+      <w:r>
+        <w:t>If(condition</w:t>
+      </w:r>
+      <w:proofErr w:type="gramStart"/>
+      <w:r>
+        <w:t>1){</w:t>
+      </w:r>
+      <w:proofErr w:type="gramEnd"/>
+    </w:p>
+    <w:p>
+      <w:pPr>
+        <w:ind w:left="360"/>
+      </w:pPr>
+      <w:r>
+        <w:t>Statement 1</w:t>
+      </w:r>
+    </w:p>
+    <w:p>
+      <w:pPr>
+        <w:ind w:left="360"/>
+      </w:pPr>
+      <w:r>
+        <w:t>}</w:t>
+      </w:r>
+    </w:p>
+    <w:p>
+      <w:pPr>
+        <w:ind w:left="360"/>
+      </w:pPr>
+      <w:proofErr w:type="spellStart"/>
+      <w:r>
+        <w:t>elseif</w:t>
+      </w:r>
+      <w:proofErr w:type="spellEnd"/>
+      <w:r>
+        <w:t>(condition</w:t>
+      </w:r>
+      <w:proofErr w:type="gramStart"/>
+      <w:r>
+        <w:t>2){</w:t>
+      </w:r>
+      <w:proofErr w:type="gramEnd"/>
+    </w:p>
+    <w:p>
+      <w:pPr>
+        <w:ind w:left="360"/>
+      </w:pPr>
+      <w:r>
+        <w:t>Statement 2</w:t>
+      </w:r>
+    </w:p>
+    <w:p>
+      <w:pPr>
+        <w:ind w:left="360"/>
+      </w:pPr>
+      <w:r>
+        <w:t>}</w:t>
+      </w:r>
+    </w:p>
+    <w:p>
+      <w:pPr>
+        <w:ind w:left="360"/>
+      </w:pPr>
+    </w:p>
+    <w:p>
+      <w:pPr>
+        <w:ind w:left="360"/>
+      </w:pPr>
+      <w:r>
+        <w:t>.</w:t>
+      </w:r>
+    </w:p>
+    <w:p>
+      <w:pPr>
+        <w:ind w:left="360"/>
+      </w:pPr>
+      <w:r>
+        <w:t>.</w:t>
+      </w:r>
+    </w:p>
+    <w:p>
+      <w:pPr>
+        <w:ind w:left="360"/>
+      </w:pPr>
+      <w:r>
+        <w:t>.</w:t>
+      </w:r>
+    </w:p>
+    <w:p>
+      <w:pPr>
+        <w:ind w:left="360"/>
+      </w:pPr>
+      <w:proofErr w:type="gramStart"/>
+      <w:r>
+        <w:t>else{</w:t>
+      </w:r>
+      <w:proofErr w:type="gramEnd"/>
+    </w:p>
+    <w:p>
+      <w:pPr>
+        <w:ind w:left="360"/>
+      </w:pPr>
+    </w:p>
+    <w:p>
+      <w:pPr>
+        <w:ind w:left="360"/>
+      </w:pPr>
+      <w:r>
+        <w:t>}</w:t>
+      </w:r>
+    </w:p>
+    <w:p>
+      <w:pPr>
+        <w:ind w:left="360"/>
+      </w:pPr>
+    </w:p>
+    <w:p>
+      <w:pPr>
+        <w:ind w:left="360"/>
+      </w:pPr>
+      <w:r>
+        <w:t xml:space="preserve">the last else block is optional in the above </w:t>
+      </w:r>
+      <w:proofErr w:type="spellStart"/>
+      <w:r>
+        <w:t>sysntax</w:t>
+      </w:r>
+      <w:proofErr w:type="spellEnd"/>
+      <w:r>
+        <w:t>.</w:t>
+      </w:r>
+    </w:p>
+    <w:p>
+      <w:pPr>
+        <w:ind w:left="360"/>
+      </w:pPr>
+    </w:p>
+    <w:p>
+      <w:pPr>
+        <w:ind w:left="360"/>
+      </w:pPr>
+      <w:r>
+        <w:t>It checks the conditions in sequence from top to bottom till the condition is true. If none of the conditions are true else block will be executed.</w:t>
+      </w:r>
+    </w:p>
+    <w:p>
+      <w:pPr>
+        <w:ind w:left="360"/>
+      </w:pPr>
+    </w:p>
+    <w:p>
+      <w:pPr>
+        <w:ind w:left="360"/>
+      </w:pPr>
+    </w:p>
+    <w:p>
+      <w:pPr>
+        <w:ind w:left="360"/>
+      </w:pPr>
+    </w:p>
+    <w:p>
+      <w:pPr>
+        <w:ind w:left="360"/>
+      </w:pPr>
+    </w:p>
+    <w:p>
+      <w:pPr>
+        <w:ind w:left="360"/>
+        <w:rPr>
+          <w:rFonts w:asciiTheme="minorHAnsi" w:hAnsiTheme="minorHAnsi"/>
+          <w:sz w:val="32"/>
+          <w:szCs w:val="32"/>
+        </w:rPr>
+      </w:pPr>
+    </w:p>
+    <w:p>
+      <w:pPr>
+        <w:ind w:left="360"/>
+        <w:rPr>
+          <w:sz w:val="28"/>
+          <w:szCs w:val="28"/>
+        </w:rPr>
+      </w:pPr>
+    </w:p>
+    <w:p>
+      <w:pPr>
+        <w:ind w:left="360"/>
+      </w:pPr>
+    </w:p>
+    <w:p>
+      <w:pPr>
+        <w:ind w:left="360"/>
+      </w:pPr>
+    </w:p>
+    <w:p>
+      <w:pPr>
+        <w:ind w:left="360"/>
+      </w:pPr>
+    </w:p>
+    <w:p>
+      <w:pPr>
+        <w:ind w:left="360"/>
+      </w:pPr>
+    </w:p>
+    <w:p>
+      <w:pPr>
+        <w:ind w:left="360"/>
+      </w:pPr>
+    </w:p>
+    <w:p>
+      <w:pPr>
+        <w:ind w:left="360"/>
+      </w:pPr>
+    </w:p>
+    <w:p>
+      <w:pPr>
+        <w:ind w:left="360"/>
+      </w:pPr>
+    </w:p>
+    <w:p>
+      <w:pPr>
+        <w:ind w:left="360"/>
+      </w:pPr>
+    </w:p>
+    <w:p>
+      <w:pPr>
+        <w:ind w:left="360"/>
+      </w:pPr>
+    </w:p>
+    <w:p>
+      <w:pPr>
+        <w:ind w:left="360"/>
+      </w:pPr>
+    </w:p>
+    <w:p>
+      <w:pPr>
+        <w:ind w:left="360"/>
+      </w:pPr>
+    </w:p>
+    <w:p>
+      <w:pPr>
+        <w:ind w:left="360"/>
+      </w:pPr>
+    </w:p>
+    <w:p>
+      <w:pPr>
+        <w:ind w:left="360"/>
+      </w:pPr>
+    </w:p>
+    <w:p>
+      <w:pPr>
+        <w:ind w:left="360"/>
+      </w:pPr>
+    </w:p>
+    <w:p>
+      <w:pPr>
+        <w:ind w:left="360"/>
+      </w:pPr>
+    </w:p>
+    <w:p>
+      <w:pPr>
+        <w:ind w:left="360"/>
+      </w:pPr>
+    </w:p>
+    <w:p>
+      <w:pPr>
+        <w:ind w:left="360"/>
+      </w:pPr>
+    </w:p>
+    <w:p>
+      <w:pPr>
+        <w:ind w:left="360"/>
+      </w:pPr>
+    </w:p>
+    <w:p>
+      <w:pPr>
+        <w:ind w:left="360"/>
+      </w:pPr>
+    </w:p>
+    <w:p>
+      <w:pPr>
+        <w:ind w:left="360"/>
+      </w:pPr>
+    </w:p>
+    <w:p>
       <w:bookmarkStart w:id="0" w:name="_GoBack"/>
       <w:bookmarkEnd w:id="0"/>
     </w:p>
-    <w:p>
-      <w:pPr>
-        <w:ind w:left="360"/>
-      </w:pPr>
-    </w:p>
-    <w:p>
-      <w:pPr>
-        <w:ind w:left="360"/>
-      </w:pPr>
-    </w:p>
-    <w:p>
-      <w:pPr>
-        <w:ind w:left="360"/>
-      </w:pPr>
-    </w:p>
-    <w:p/>
     <w:p/>
     <w:sectPr>
       <w:pgSz w:w="12240" w:h="15840"/>
@@ -2009,6 +3928,10 @@
   <w:style w:type="paragraph" w:default="1" w:styleId="Normal">
     <w:name w:val="Normal"/>
     <w:qFormat/>
+    <w:rsid w:val="003B47B9"/>
+    <w:rPr>
+      <w:rFonts w:ascii="Times New Roman" w:hAnsi="Times New Roman" w:cs="Times New Roman"/>
+    </w:rPr>
   </w:style>
   <w:style w:type="character" w:default="1" w:styleId="DefaultParagraphFont">
     <w:name w:val="Default Paragraph Font"/>
@@ -2047,6 +3970,9 @@
       <w:ind w:left="720"/>
       <w:contextualSpacing/>
     </w:pPr>
+    <w:rPr>
+      <w:rFonts w:asciiTheme="minorHAnsi" w:hAnsiTheme="minorHAnsi" w:cstheme="minorBidi"/>
+    </w:rPr>
   </w:style>
   <w:style w:type="table" w:styleId="TableGrid">
     <w:name w:val="Table Grid"/>

--- a/OOPS Concepts.docx
+++ b/OOPS Concepts.docx
@@ -4,15 +4,7 @@
   <w:body>
     <w:p>
       <w:r>
-        <w:t xml:space="preserve">OOPS </w:t>
-      </w:r>
-      <w:proofErr w:type="gramStart"/>
-      <w:r>
-        <w:t>Concepts:-</w:t>
-      </w:r>
-      <w:proofErr w:type="gramEnd"/>
-      <w:r>
-        <w:t xml:space="preserve"> </w:t>
+        <w:t xml:space="preserve">OOPS Concepts:- </w:t>
       </w:r>
     </w:p>
     <w:p/>
@@ -24,13 +16,8 @@
           <w:numId w:val="1"/>
         </w:numPr>
       </w:pPr>
-      <w:proofErr w:type="gramStart"/>
-      <w:r>
-        <w:t>Encapsulation :</w:t>
-      </w:r>
-      <w:proofErr w:type="gramEnd"/>
-      <w:r>
-        <w:t xml:space="preserve">- </w:t>
+      <w:r>
+        <w:t xml:space="preserve">Encapsulation :- </w:t>
       </w:r>
       <w:r>
         <w:t>Wrapping data members &amp; its functions in to a single unit.</w:t>
@@ -45,25 +32,12 @@
     <w:p/>
     <w:p>
       <w:r>
-        <w:t xml:space="preserve">Setter methods are used to set values for private </w:t>
-      </w:r>
-      <w:proofErr w:type="gramStart"/>
-      <w:r>
-        <w:t>variables(</w:t>
-      </w:r>
-      <w:proofErr w:type="gramEnd"/>
-      <w:r>
-        <w:t>Class Level) of a class.</w:t>
-      </w:r>
-    </w:p>
-    <w:p>
-      <w:proofErr w:type="spellStart"/>
-      <w:r>
-        <w:t>Seter</w:t>
-      </w:r>
-      <w:proofErr w:type="spellEnd"/>
-      <w:r>
-        <w:t xml:space="preserve"> method Return Type will be always void.</w:t>
+        <w:t>Setter methods are used to set values for private variables(Class Level) of a class.</w:t>
+      </w:r>
+    </w:p>
+    <w:p>
+      <w:r>
+        <w:t>Seter method Return Type will be always void.</w:t>
       </w:r>
     </w:p>
     <w:p>
@@ -84,68 +58,37 @@
           <w:numId w:val="1"/>
         </w:numPr>
       </w:pPr>
-      <w:proofErr w:type="gramStart"/>
-      <w:r>
-        <w:t>Abstraction :</w:t>
-      </w:r>
-      <w:proofErr w:type="gramEnd"/>
-      <w:r>
-        <w:t xml:space="preserve">- </w:t>
-      </w:r>
-    </w:p>
-    <w:p>
-      <w:pPr>
-        <w:pStyle w:val="ListParagraph"/>
-      </w:pPr>
-      <w:r>
-        <w:t xml:space="preserve">Hiding the Implementation of the </w:t>
-      </w:r>
-      <w:proofErr w:type="gramStart"/>
-      <w:r>
-        <w:t>functionality .</w:t>
-      </w:r>
-      <w:proofErr w:type="gramEnd"/>
-      <w:r>
-        <w:t xml:space="preserve"> It Tells what is does or how it functions &amp; but it </w:t>
-      </w:r>
-      <w:proofErr w:type="spellStart"/>
-      <w:r>
-        <w:t>dosent</w:t>
-      </w:r>
-      <w:proofErr w:type="spellEnd"/>
-      <w:r>
-        <w:t xml:space="preserve"> tell how it was Implemented.</w:t>
-      </w:r>
-    </w:p>
-    <w:p>
-      <w:pPr>
-        <w:pStyle w:val="ListParagraph"/>
-      </w:pPr>
-    </w:p>
-    <w:p>
-      <w:pPr>
-        <w:pStyle w:val="ListParagraph"/>
-      </w:pPr>
-      <w:proofErr w:type="gramStart"/>
-      <w:r>
-        <w:t>Ex;-</w:t>
-      </w:r>
-      <w:proofErr w:type="gramEnd"/>
-      <w:r>
-        <w:t xml:space="preserve"> clicking on login button(we don’t know how it is validating the Authentication)</w:t>
-      </w:r>
-    </w:p>
-    <w:p>
-      <w:pPr>
-        <w:pStyle w:val="ListParagraph"/>
-      </w:pPr>
-      <w:proofErr w:type="gramStart"/>
-      <w:r>
-        <w:t>Ex:-</w:t>
-      </w:r>
-      <w:proofErr w:type="gramEnd"/>
-      <w:r>
-        <w:t xml:space="preserve"> clicking on Submit button(we don’t know how all the data is saved &amp; submitted in the backend)</w:t>
+      <w:r>
+        <w:t xml:space="preserve">Abstraction :- </w:t>
+      </w:r>
+    </w:p>
+    <w:p>
+      <w:pPr>
+        <w:pStyle w:val="ListParagraph"/>
+      </w:pPr>
+      <w:r>
+        <w:t>Hiding the Implementation of the functionality . It Tells what is does or how it functions &amp; but it dosent tell how it was Implemented.</w:t>
+      </w:r>
+    </w:p>
+    <w:p>
+      <w:pPr>
+        <w:pStyle w:val="ListParagraph"/>
+      </w:pPr>
+    </w:p>
+    <w:p>
+      <w:pPr>
+        <w:pStyle w:val="ListParagraph"/>
+      </w:pPr>
+      <w:r>
+        <w:t>Ex;- clicking on login button(we don’t know how it is validating the Authentication)</w:t>
+      </w:r>
+    </w:p>
+    <w:p>
+      <w:pPr>
+        <w:pStyle w:val="ListParagraph"/>
+      </w:pPr>
+      <w:r>
+        <w:t>Ex:- clicking on Submit button(we don’t know how all the data is saved &amp; submitted in the backend)</w:t>
       </w:r>
     </w:p>
     <w:p>
@@ -542,29 +485,8 @@
       <w:pPr>
         <w:pStyle w:val="ListParagraph"/>
       </w:pPr>
-      <w:proofErr w:type="gramStart"/>
-      <w:r>
-        <w:t>Inheritance :</w:t>
-      </w:r>
-      <w:proofErr w:type="gramEnd"/>
-      <w:r>
-        <w:t xml:space="preserve">- </w:t>
-      </w:r>
-      <w:proofErr w:type="spellStart"/>
-      <w:r>
-        <w:t>Inheritang</w:t>
-      </w:r>
-      <w:proofErr w:type="spellEnd"/>
-      <w:r>
-        <w:t xml:space="preserve"> the Properties and </w:t>
-      </w:r>
-      <w:proofErr w:type="spellStart"/>
-      <w:r>
-        <w:t>behaviours</w:t>
-      </w:r>
-      <w:proofErr w:type="spellEnd"/>
-      <w:r>
-        <w:t>(variables and methods) from Parent  to its children</w:t>
+      <w:r>
+        <w:t>Inheritance :- Inheritang the Properties and behaviours(variables and methods) from Parent  to its children</w:t>
       </w:r>
     </w:p>
     <w:p>
@@ -580,55 +502,21 @@
           <w:numId w:val="1"/>
         </w:numPr>
       </w:pPr>
-      <w:proofErr w:type="spellStart"/>
-      <w:proofErr w:type="gramStart"/>
-      <w:r>
-        <w:t>InHeritance</w:t>
-      </w:r>
-      <w:proofErr w:type="spellEnd"/>
-      <w:r>
-        <w:t xml:space="preserve"> :</w:t>
-      </w:r>
-      <w:proofErr w:type="gramEnd"/>
-      <w:r>
-        <w:t xml:space="preserve">- Inheriting the </w:t>
+      <w:r>
+        <w:t xml:space="preserve">InHeritance :- Inheriting the </w:t>
       </w:r>
       <w:r>
         <w:t>variables</w:t>
       </w:r>
       <w:r>
-        <w:t xml:space="preserve"> &amp;  methods from </w:t>
-      </w:r>
-      <w:proofErr w:type="spellStart"/>
-      <w:r>
-        <w:t>SuperClass</w:t>
-      </w:r>
-      <w:proofErr w:type="spellEnd"/>
-      <w:r>
-        <w:t xml:space="preserve"> to its </w:t>
-      </w:r>
-      <w:proofErr w:type="spellStart"/>
-      <w:r>
-        <w:t>SubClasses</w:t>
-      </w:r>
-      <w:proofErr w:type="spellEnd"/>
-      <w:r>
-        <w:t>(Parent to Child)</w:t>
-      </w:r>
-    </w:p>
-    <w:p/>
-    <w:p/>
-    <w:p>
-      <w:r>
-        <w:t xml:space="preserve">Private methods &amp; private variables cannot be accessed/Visible in </w:t>
-      </w:r>
-      <w:proofErr w:type="spellStart"/>
-      <w:r>
-        <w:t>SubClasses</w:t>
-      </w:r>
-      <w:proofErr w:type="spellEnd"/>
-      <w:r>
-        <w:t>.</w:t>
+        <w:t xml:space="preserve"> &amp;  methods from SuperClass to its SubClasses(Parent to Child)</w:t>
+      </w:r>
+    </w:p>
+    <w:p/>
+    <w:p/>
+    <w:p>
+      <w:r>
+        <w:t>Private methods &amp; private variables cannot be accessed/Visible in SubClasses.</w:t>
       </w:r>
     </w:p>
     <w:p/>
@@ -637,15 +525,7 @@
         <w:t>Inheritance can be achieved through extends keyword between classes</w:t>
       </w:r>
       <w:r>
-        <w:t>(</w:t>
-      </w:r>
-      <w:proofErr w:type="gramStart"/>
-      <w:r>
-        <w:t>A,B</w:t>
-      </w:r>
-      <w:proofErr w:type="gramEnd"/>
-      <w:r>
-        <w:t>)</w:t>
+        <w:t>(A,B)</w:t>
       </w:r>
       <w:r>
         <w:t xml:space="preserve"> &amp; Interfaces</w:t>
@@ -656,13 +536,8 @@
     </w:p>
     <w:p/>
     <w:p>
-      <w:proofErr w:type="gramStart"/>
-      <w:r>
-        <w:t>Ex:-</w:t>
-      </w:r>
-      <w:proofErr w:type="gramEnd"/>
-      <w:r>
-        <w:t xml:space="preserve"> Class A extends B</w:t>
+      <w:r>
+        <w:t>Ex:- Class A extends B</w:t>
       </w:r>
     </w:p>
     <w:p/>
@@ -681,44 +556,31 @@
         <w:t xml:space="preserve"> A</w:t>
       </w:r>
       <w:r>
+        <w:t xml:space="preserve"> can Implement Interface</w:t>
+      </w:r>
+      <w:r>
+        <w:t xml:space="preserve"> I1</w:t>
+      </w:r>
+    </w:p>
+    <w:p>
+      <w:r>
+        <w:t>Ex:- Class A Implements</w:t>
+      </w:r>
+      <w:r>
         <w:t xml:space="preserve"> </w:t>
       </w:r>
-      <w:proofErr w:type="gramStart"/>
-      <w:r>
-        <w:t>can</w:t>
-      </w:r>
-      <w:proofErr w:type="gramEnd"/>
-      <w:r>
-        <w:t xml:space="preserve"> Implement Interface</w:t>
-      </w:r>
       <w:r>
         <w:t xml:space="preserve"> I1</w:t>
       </w:r>
     </w:p>
-    <w:p>
-      <w:proofErr w:type="gramStart"/>
-      <w:r>
-        <w:t>Ex:-</w:t>
-      </w:r>
-      <w:proofErr w:type="gramEnd"/>
-      <w:r>
-        <w:t xml:space="preserve"> Class A Implements</w:t>
-      </w:r>
-      <w:r>
-        <w:t xml:space="preserve"> </w:t>
+    <w:p/>
+    <w:p>
+      <w:r>
+        <w:t>Interface</w:t>
       </w:r>
       <w:r>
         <w:t xml:space="preserve"> I1</w:t>
       </w:r>
-    </w:p>
-    <w:p/>
-    <w:p>
-      <w:r>
-        <w:t>Interface</w:t>
-      </w:r>
-      <w:r>
-        <w:t xml:space="preserve"> I1</w:t>
-      </w:r>
       <w:r>
         <w:t xml:space="preserve"> cannot Implement or Extend Class</w:t>
       </w:r>
@@ -739,178 +601,57 @@
     <w:p/>
     <w:p>
       <w:r>
-        <w:t xml:space="preserve">Single </w:t>
-      </w:r>
-      <w:proofErr w:type="gramStart"/>
-      <w:r>
-        <w:t>Inheritance:-</w:t>
-      </w:r>
-      <w:proofErr w:type="gramEnd"/>
-      <w:r>
-        <w:t xml:space="preserve"> </w:t>
-      </w:r>
-    </w:p>
-    <w:p/>
-    <w:p/>
-    <w:p/>
-    <w:p>
-      <w:r>
-        <w:t xml:space="preserve">We can Create objects of </w:t>
-      </w:r>
-      <w:proofErr w:type="spellStart"/>
-      <w:proofErr w:type="gramStart"/>
-      <w:r>
-        <w:t>SuperClass</w:t>
-      </w:r>
-      <w:proofErr w:type="spellEnd"/>
-      <w:r>
-        <w:t xml:space="preserve">  with</w:t>
-      </w:r>
-      <w:proofErr w:type="gramEnd"/>
-      <w:r>
-        <w:t xml:space="preserve"> </w:t>
-      </w:r>
-      <w:proofErr w:type="spellStart"/>
-      <w:r>
-        <w:t>SuperClass</w:t>
-      </w:r>
-      <w:proofErr w:type="spellEnd"/>
-      <w:r>
-        <w:t xml:space="preserve"> Reference so that we can access all the Public methods in Super </w:t>
-      </w:r>
-      <w:proofErr w:type="spellStart"/>
-      <w:r>
-        <w:t>Classs</w:t>
-      </w:r>
-      <w:proofErr w:type="spellEnd"/>
-      <w:r>
-        <w:t>.</w:t>
-      </w:r>
-    </w:p>
-    <w:p/>
-    <w:p/>
-    <w:p>
-      <w:r>
-        <w:t xml:space="preserve">We can Create objects of </w:t>
-      </w:r>
-      <w:proofErr w:type="spellStart"/>
-      <w:r>
-        <w:t>SubClass</w:t>
-      </w:r>
-      <w:proofErr w:type="spellEnd"/>
-      <w:r>
-        <w:t xml:space="preserve"> with </w:t>
-      </w:r>
-      <w:proofErr w:type="spellStart"/>
-      <w:r>
-        <w:t>SubClass</w:t>
-      </w:r>
-      <w:proofErr w:type="spellEnd"/>
-      <w:r>
-        <w:t xml:space="preserve"> Reference so that we can access all the Public methods in Sub </w:t>
-      </w:r>
-      <w:proofErr w:type="spellStart"/>
-      <w:r>
-        <w:t>Classs</w:t>
-      </w:r>
-      <w:proofErr w:type="spellEnd"/>
-      <w:r>
-        <w:t xml:space="preserve"> &amp; </w:t>
-      </w:r>
-      <w:proofErr w:type="spellStart"/>
-      <w:r>
-        <w:t>SuperClass</w:t>
-      </w:r>
-      <w:proofErr w:type="spellEnd"/>
-    </w:p>
-    <w:p/>
-    <w:p/>
-    <w:p>
-      <w:r>
-        <w:t xml:space="preserve">If we Create objects of </w:t>
-      </w:r>
-      <w:proofErr w:type="spellStart"/>
-      <w:r>
-        <w:t>SubClass</w:t>
-      </w:r>
-      <w:proofErr w:type="spellEnd"/>
-      <w:r>
-        <w:t xml:space="preserve"> with </w:t>
-      </w:r>
-      <w:proofErr w:type="spellStart"/>
-      <w:r>
-        <w:t>SuperClass</w:t>
-      </w:r>
-      <w:proofErr w:type="spellEnd"/>
-      <w:r>
-        <w:t xml:space="preserve"> </w:t>
-      </w:r>
-      <w:proofErr w:type="gramStart"/>
-      <w:r>
-        <w:t>Reference</w:t>
-      </w:r>
-      <w:proofErr w:type="gramEnd"/>
-      <w:r>
-        <w:t xml:space="preserve"> then we can access all the Public methods of </w:t>
-      </w:r>
-      <w:proofErr w:type="spellStart"/>
-      <w:r>
-        <w:t>SuperClass</w:t>
-      </w:r>
-      <w:proofErr w:type="spellEnd"/>
-      <w:r>
-        <w:t xml:space="preserve"> But we will not be able to access methods from Sub Class.</w:t>
-      </w:r>
-    </w:p>
-    <w:p/>
-    <w:p/>
-    <w:p/>
-    <w:p/>
-    <w:p>
-      <w:r>
-        <w:t xml:space="preserve">In Hybrid Inheritance, </w:t>
-      </w:r>
-      <w:proofErr w:type="gramStart"/>
-      <w:r>
-        <w:t>A,B</w:t>
-      </w:r>
-      <w:proofErr w:type="gramEnd"/>
-      <w:r>
-        <w:t>,C should be Interfaces because if A is Class B &amp; C cannot implement class A.</w:t>
-      </w:r>
-    </w:p>
-    <w:p/>
-    <w:p/>
-    <w:p>
-      <w:r>
-        <w:t xml:space="preserve">If a Class A extends </w:t>
-      </w:r>
-      <w:proofErr w:type="spellStart"/>
-      <w:proofErr w:type="gramStart"/>
-      <w:r>
-        <w:t>ClassB</w:t>
-      </w:r>
-      <w:proofErr w:type="spellEnd"/>
-      <w:r>
-        <w:t xml:space="preserve">  and</w:t>
-      </w:r>
-      <w:proofErr w:type="gramEnd"/>
-      <w:r>
-        <w:t xml:space="preserve"> implements InterfacesI1,I2 we should write the syntax as below:-</w:t>
-      </w:r>
-    </w:p>
-    <w:p/>
-    <w:p>
-      <w:r>
-        <w:t>Class A extends B implements I</w:t>
-      </w:r>
-      <w:proofErr w:type="gramStart"/>
-      <w:r>
-        <w:t>1,I</w:t>
-      </w:r>
-      <w:proofErr w:type="gramEnd"/>
-      <w:r>
-        <w:t>2</w:t>
+        <w:t xml:space="preserve">Single Inheritance:- </w:t>
+      </w:r>
+    </w:p>
+    <w:p/>
+    <w:p/>
+    <w:p/>
+    <w:p>
+      <w:r>
+        <w:t>We can Create objects of SuperClass  with SuperClass Reference so that we can access all the Public methods in Super Classs.</w:t>
+      </w:r>
+    </w:p>
+    <w:p/>
+    <w:p/>
+    <w:p>
+      <w:r>
+        <w:t>We can Create objects of SubClass with SubClass Reference so that we can access all the Public methods in Sub Classs &amp; SuperClass</w:t>
+      </w:r>
+    </w:p>
+    <w:p/>
+    <w:p>
+      <w:r>
+        <w:t>A a1 = new A();</w:t>
+      </w:r>
+    </w:p>
+    <w:p/>
+    <w:p/>
+    <w:p>
+      <w:r>
+        <w:t>If we Create objects of SubClass with SuperClass Reference then we can access all the Public methods of SuperClass But we will not be able to access methods from Sub Class.</w:t>
+      </w:r>
+    </w:p>
+    <w:p/>
+    <w:p/>
+    <w:p/>
+    <w:p/>
+    <w:p>
+      <w:r>
+        <w:t>In Hybrid Inheritance, A,B,C should be Interfaces because if A is Class B &amp; C cannot implement class A.</w:t>
+      </w:r>
+    </w:p>
+    <w:p/>
+    <w:p/>
+    <w:p>
+      <w:r>
+        <w:t>If a Class A extends ClassB  and implements InterfacesI1,I2 we should write the syntax as below:-</w:t>
+      </w:r>
+    </w:p>
+    <w:p/>
+    <w:p>
+      <w:r>
+        <w:t>Class A extends B implements I1,I2</w:t>
       </w:r>
     </w:p>
     <w:p/>
@@ -989,13 +730,8 @@
     <w:p/>
     <w:p/>
     <w:p>
-      <w:proofErr w:type="gramStart"/>
-      <w:r>
-        <w:t>Polymorphism :</w:t>
-      </w:r>
-      <w:proofErr w:type="gramEnd"/>
-      <w:r>
-        <w:t xml:space="preserve">- </w:t>
+      <w:r>
+        <w:t xml:space="preserve">Polymorphism :- </w:t>
       </w:r>
     </w:p>
     <w:p/>
@@ -1025,62 +761,27 @@
         <w:rPr>
           <w:b/>
         </w:rPr>
-        <w:t xml:space="preserve">Compiled time </w:t>
-      </w:r>
-      <w:proofErr w:type="gramStart"/>
-      <w:r>
-        <w:rPr>
-          <w:b/>
-        </w:rPr>
-        <w:t>Polymorphism</w:t>
-      </w:r>
-      <w:r>
-        <w:t xml:space="preserve"> :</w:t>
-      </w:r>
-      <w:proofErr w:type="gramEnd"/>
-      <w:r>
-        <w:t>-  This can be Achieved by Method Over Loading Concept.</w:t>
-      </w:r>
-    </w:p>
-    <w:p/>
-    <w:p>
-      <w:r>
-        <w:t xml:space="preserve">Method Over Loading </w:t>
-      </w:r>
-      <w:proofErr w:type="gramStart"/>
-      <w:r>
-        <w:t>Concept :</w:t>
-      </w:r>
-      <w:proofErr w:type="gramEnd"/>
-      <w:r>
-        <w:t>-  It is performed in a Class</w:t>
-      </w:r>
-    </w:p>
-    <w:p>
-      <w:r>
-        <w:t xml:space="preserve">Methods Name </w:t>
-      </w:r>
-      <w:proofErr w:type="gramStart"/>
-      <w:r>
-        <w:t>are</w:t>
-      </w:r>
-      <w:proofErr w:type="gramEnd"/>
-      <w:r>
-        <w:t xml:space="preserve"> Same but Signature should be different.</w:t>
-      </w:r>
-    </w:p>
-    <w:p/>
-    <w:p>
-      <w:r>
-        <w:t xml:space="preserve">Method </w:t>
-      </w:r>
-      <w:proofErr w:type="gramStart"/>
-      <w:r>
-        <w:t>Signature:-</w:t>
-      </w:r>
-      <w:proofErr w:type="gramEnd"/>
-      <w:r>
-        <w:t xml:space="preserve">  Number of arguments, data types of Arguments, order of the Arguments</w:t>
+        <w:t>Compiled time Polymorphism</w:t>
+      </w:r>
+      <w:r>
+        <w:t xml:space="preserve"> :-  This can be Achieved by Method Over Loading Concept.</w:t>
+      </w:r>
+    </w:p>
+    <w:p/>
+    <w:p>
+      <w:r>
+        <w:t>Method Over Loading Concept :-  It is performed in a Class</w:t>
+      </w:r>
+    </w:p>
+    <w:p>
+      <w:r>
+        <w:t>Methods Name are Same but Signature should be different.</w:t>
+      </w:r>
+    </w:p>
+    <w:p/>
+    <w:p>
+      <w:r>
+        <w:t>Method Signature:-  Number of arguments, data types of Arguments, order of the Arguments</w:t>
       </w:r>
     </w:p>
     <w:p/>
@@ -1089,15 +790,7 @@
         <w:t>If two methods have same name with same signature</w:t>
       </w:r>
       <w:r>
-        <w:t xml:space="preserve">, Access </w:t>
-      </w:r>
-      <w:proofErr w:type="spellStart"/>
-      <w:r>
-        <w:t>Specifiers</w:t>
-      </w:r>
-      <w:proofErr w:type="spellEnd"/>
-      <w:r>
-        <w:t xml:space="preserve"> &amp; return types doesn’t make a difference.</w:t>
+        <w:t>, Access Specifiers &amp; return types doesn’t make a difference.</w:t>
       </w:r>
     </w:p>
     <w:p/>
@@ -1113,100 +806,50 @@
         <w:rPr>
           <w:b/>
         </w:rPr>
-        <w:t xml:space="preserve">Run time </w:t>
-      </w:r>
-      <w:proofErr w:type="gramStart"/>
-      <w:r>
-        <w:rPr>
-          <w:b/>
-        </w:rPr>
-        <w:t>Polymorphism</w:t>
-      </w:r>
-      <w:r>
-        <w:t>:-</w:t>
-      </w:r>
-      <w:proofErr w:type="gramEnd"/>
-      <w:r>
-        <w:t xml:space="preserve"> This can be Achieved by Method Over Riding Concept.</w:t>
-      </w:r>
-    </w:p>
-    <w:p/>
-    <w:p>
-      <w:r>
-        <w:t xml:space="preserve">Method Over </w:t>
-      </w:r>
-      <w:proofErr w:type="gramStart"/>
-      <w:r>
-        <w:t>Riding:-</w:t>
-      </w:r>
-      <w:proofErr w:type="gramEnd"/>
-      <w:r>
-        <w:t xml:space="preserve">  It can be Achieved using Inheritance concept</w:t>
-      </w:r>
-    </w:p>
-    <w:p/>
-    <w:p>
-      <w:r>
-        <w:t xml:space="preserve">Methods Name are Same </w:t>
-      </w:r>
-      <w:proofErr w:type="gramStart"/>
-      <w:r>
-        <w:t>&amp;  Signature</w:t>
-      </w:r>
-      <w:proofErr w:type="gramEnd"/>
-      <w:r>
-        <w:t xml:space="preserve"> are also Same . Along with </w:t>
-      </w:r>
-      <w:proofErr w:type="gramStart"/>
-      <w:r>
-        <w:t>these method</w:t>
-      </w:r>
-      <w:proofErr w:type="gramEnd"/>
-      <w:r>
-        <w:t xml:space="preserve"> return types &amp; Access </w:t>
-      </w:r>
-      <w:proofErr w:type="spellStart"/>
-      <w:r>
-        <w:t>Specifiers</w:t>
-      </w:r>
-      <w:proofErr w:type="spellEnd"/>
-      <w:r>
-        <w:t xml:space="preserve"> should be also the same.</w:t>
-      </w:r>
-    </w:p>
-    <w:p/>
-    <w:p/>
-    <w:p/>
-    <w:p/>
-    <w:p/>
-    <w:p>
-      <w:proofErr w:type="gramStart"/>
-      <w:r>
-        <w:t>Constructor:-</w:t>
-      </w:r>
-      <w:proofErr w:type="gramEnd"/>
-      <w:r>
-        <w:t xml:space="preserve"> </w:t>
-      </w:r>
-    </w:p>
-    <w:p/>
-    <w:p>
-      <w:r>
-        <w:t>Constructor is used for Allocating Memory for the Class.</w:t>
-      </w:r>
-    </w:p>
-    <w:p/>
-    <w:p>
-      <w:r>
-        <w:t xml:space="preserve">Rules for </w:t>
-      </w:r>
-      <w:proofErr w:type="gramStart"/>
-      <w:r>
-        <w:t>Constructor:-</w:t>
-      </w:r>
-      <w:proofErr w:type="gramEnd"/>
-      <w:r>
-        <w:t xml:space="preserve"> </w:t>
+        <w:t>Run time Polymorphism</w:t>
+      </w:r>
+      <w:r>
+        <w:t>:- This can be Achieved by Method Over Riding Concept.</w:t>
+      </w:r>
+    </w:p>
+    <w:p/>
+    <w:p>
+      <w:r>
+        <w:t>Method Over Riding:-  It can be Achieved using Inheritance concept</w:t>
+      </w:r>
+    </w:p>
+    <w:p/>
+    <w:p>
+      <w:r>
+        <w:t>Methods Name are Same &amp;  Signature are also Same . Along with these method return types &amp; Access Specifiers should be also the same.</w:t>
+      </w:r>
+    </w:p>
+    <w:p/>
+    <w:p/>
+    <w:p/>
+    <w:p/>
+    <w:p/>
+    <w:p>
+      <w:r>
+        <w:t xml:space="preserve">Constructor:- </w:t>
+      </w:r>
+    </w:p>
+    <w:p/>
+    <w:p>
+      <w:r>
+        <w:t>Constructor is used for Allocating Memory</w:t>
+      </w:r>
+      <w:r>
+        <w:t xml:space="preserve"> of a Object </w:t>
+      </w:r>
+      <w:r>
+        <w:t xml:space="preserve"> for the Class.</w:t>
+      </w:r>
+    </w:p>
+    <w:p/>
+    <w:p>
+      <w:r>
+        <w:t xml:space="preserve">Rules for Constructor:- </w:t>
       </w:r>
     </w:p>
     <w:p>
@@ -1218,23 +861,7 @@
         </w:numPr>
       </w:pPr>
       <w:r>
-        <w:t xml:space="preserve">Constructor name should be exactly same as </w:t>
-      </w:r>
-      <w:proofErr w:type="spellStart"/>
-      <w:r>
-        <w:t>ClassName</w:t>
-      </w:r>
-      <w:proofErr w:type="spellEnd"/>
-      <w:r>
-        <w:t>(</w:t>
-      </w:r>
-      <w:proofErr w:type="spellStart"/>
-      <w:r>
-        <w:t>CaseSensitive</w:t>
-      </w:r>
-      <w:proofErr w:type="spellEnd"/>
-      <w:r>
-        <w:t>)</w:t>
+        <w:t>Constructor name should be exactly same as ClassName(CaseSensitive)</w:t>
       </w:r>
     </w:p>
     <w:p>
@@ -1246,97 +873,52 @@
         </w:numPr>
       </w:pPr>
       <w:r>
-        <w:t xml:space="preserve">Constructor will not have return </w:t>
-      </w:r>
-      <w:proofErr w:type="gramStart"/>
-      <w:r>
-        <w:t>type(</w:t>
-      </w:r>
-      <w:proofErr w:type="gramEnd"/>
-      <w:r>
-        <w:t xml:space="preserve">like void, </w:t>
-      </w:r>
-      <w:proofErr w:type="spellStart"/>
-      <w:r>
-        <w:t>int</w:t>
-      </w:r>
-      <w:proofErr w:type="spellEnd"/>
-      <w:r>
-        <w:t>, String)</w:t>
-      </w:r>
-    </w:p>
-    <w:p>
-      <w:pPr>
-        <w:ind w:left="360"/>
-      </w:pPr>
-    </w:p>
-    <w:p>
-      <w:pPr>
-        <w:ind w:left="360"/>
-      </w:pPr>
-    </w:p>
-    <w:p>
-      <w:pPr>
-        <w:ind w:left="360"/>
-      </w:pPr>
-      <w:r>
-        <w:t xml:space="preserve">Default </w:t>
-      </w:r>
-      <w:proofErr w:type="gramStart"/>
-      <w:r>
-        <w:t>Constructor( 0</w:t>
-      </w:r>
-      <w:proofErr w:type="gramEnd"/>
-      <w:r>
-        <w:t xml:space="preserve"> Arguments Constructor) is optional which is provided by JVM</w:t>
-      </w:r>
-    </w:p>
-    <w:p>
-      <w:pPr>
-        <w:ind w:left="360"/>
-      </w:pPr>
-    </w:p>
-    <w:p>
-      <w:pPr>
-        <w:ind w:left="360"/>
-      </w:pPr>
-      <w:r>
-        <w:t xml:space="preserve">Class can Have Default Constructor &amp; </w:t>
-      </w:r>
-      <w:proofErr w:type="spellStart"/>
-      <w:r>
-        <w:t>OverLoaded</w:t>
-      </w:r>
-      <w:proofErr w:type="spellEnd"/>
-      <w:r>
-        <w:t xml:space="preserve"> Constructor.</w:t>
-      </w:r>
-    </w:p>
-    <w:p>
-      <w:pPr>
-        <w:ind w:left="360"/>
-      </w:pPr>
-    </w:p>
-    <w:p>
-      <w:pPr>
-        <w:ind w:left="360"/>
-      </w:pPr>
-      <w:r>
-        <w:t xml:space="preserve">For </w:t>
-      </w:r>
-      <w:proofErr w:type="spellStart"/>
-      <w:r>
-        <w:t>OverLoaded</w:t>
-      </w:r>
-      <w:proofErr w:type="spellEnd"/>
-      <w:r>
-        <w:t xml:space="preserve"> Constructor Signature should be </w:t>
-      </w:r>
-      <w:proofErr w:type="gramStart"/>
-      <w:r>
-        <w:t>different.(</w:t>
-      </w:r>
-      <w:proofErr w:type="gramEnd"/>
+        <w:t>Constructor will not have return type(like void, int, String)</w:t>
+      </w:r>
+    </w:p>
+    <w:p>
+      <w:pPr>
+        <w:ind w:left="360"/>
+      </w:pPr>
+    </w:p>
+    <w:p>
+      <w:pPr>
+        <w:ind w:left="360"/>
+      </w:pPr>
+    </w:p>
+    <w:p>
+      <w:pPr>
+        <w:ind w:left="360"/>
+      </w:pPr>
+      <w:r>
+        <w:t>Default Constructor( 0 Arguments Constructor) is optional which is provided by JVM</w:t>
+      </w:r>
+    </w:p>
+    <w:p>
+      <w:pPr>
+        <w:ind w:left="360"/>
+      </w:pPr>
+    </w:p>
+    <w:p>
+      <w:pPr>
+        <w:ind w:left="360"/>
+      </w:pPr>
+      <w:r>
+        <w:t>Class can Have Default Constructor &amp; OverLoaded Constructor.</w:t>
+      </w:r>
+    </w:p>
+    <w:p>
+      <w:pPr>
+        <w:ind w:left="360"/>
+      </w:pPr>
+    </w:p>
+    <w:p>
+      <w:pPr>
+        <w:ind w:left="360"/>
+      </w:pPr>
+      <w:r>
+        <w:t>For OverLoaded Constructor Signature should be different.(</w:t>
+      </w:r>
       <w:r>
         <w:t xml:space="preserve"> </w:t>
       </w:r>
@@ -1383,56 +965,35 @@
       <w:pPr>
         <w:ind w:left="360"/>
       </w:pPr>
-      <w:proofErr w:type="gramStart"/>
-      <w:r>
-        <w:t>Static :</w:t>
-      </w:r>
-      <w:proofErr w:type="gramEnd"/>
-      <w:r>
-        <w:t xml:space="preserve">- </w:t>
-      </w:r>
-    </w:p>
-    <w:p>
-      <w:pPr>
-        <w:ind w:left="360"/>
-      </w:pPr>
-      <w:r>
-        <w:t xml:space="preserve">Static is a Keyword which is used at Variable level &amp; method level but not </w:t>
-      </w:r>
-      <w:proofErr w:type="gramStart"/>
-      <w:r>
-        <w:t>at</w:t>
+      <w:r>
+        <w:t xml:space="preserve">Static :- </w:t>
+      </w:r>
+    </w:p>
+    <w:p>
+      <w:pPr>
+        <w:ind w:left="360"/>
+      </w:pPr>
+      <w:r>
+        <w:t>Static is a Keyword which is used at Variable level &amp; method level but not at</w:t>
       </w:r>
       <w:r>
         <w:t xml:space="preserve"> </w:t>
       </w:r>
       <w:r>
-        <w:t xml:space="preserve"> the</w:t>
-      </w:r>
-      <w:proofErr w:type="gramEnd"/>
-      <w:r>
-        <w:t xml:space="preserve"> Class Level. Which means class can contain static variables Static methods &amp; static blocks also.</w:t>
-      </w:r>
-    </w:p>
-    <w:p>
-      <w:pPr>
-        <w:ind w:left="360"/>
-      </w:pPr>
-    </w:p>
-    <w:p>
-      <w:pPr>
-        <w:ind w:left="360"/>
-      </w:pPr>
-      <w:r>
-        <w:t xml:space="preserve">JVM Allocates memory for static variables Static methods &amp; static blocks at compile time so that we can access these without creating </w:t>
-      </w:r>
-      <w:proofErr w:type="gramStart"/>
-      <w:r>
-        <w:t>objects(</w:t>
-      </w:r>
-      <w:proofErr w:type="gramEnd"/>
-      <w:r>
-        <w:t>using Class name, we can access these.)</w:t>
+        <w:t xml:space="preserve"> the Class Level. Which means class can contain static variables Static methods &amp; static blocks also.</w:t>
+      </w:r>
+    </w:p>
+    <w:p>
+      <w:pPr>
+        <w:ind w:left="360"/>
+      </w:pPr>
+    </w:p>
+    <w:p>
+      <w:pPr>
+        <w:ind w:left="360"/>
+      </w:pPr>
+      <w:r>
+        <w:t>JVM Allocates memory for static variables Static methods &amp; static blocks at compile time so that we can access these without creating objects(using Class name, we can access these.)</w:t>
       </w:r>
     </w:p>
     <w:p>
@@ -1461,93 +1022,91 @@
         <w:ind w:left="360"/>
       </w:pPr>
       <w:r>
-        <w:t xml:space="preserve">Static </w:t>
-      </w:r>
-      <w:proofErr w:type="gramStart"/>
-      <w:r>
-        <w:t>methods  cannot</w:t>
-      </w:r>
-      <w:proofErr w:type="gramEnd"/>
-      <w:r>
-        <w:t xml:space="preserve"> be Overridden in its subclasses</w:t>
-      </w:r>
-      <w:r>
-        <w:t xml:space="preserve"> because the methods are at class level</w:t>
-      </w:r>
-      <w:r>
-        <w:t xml:space="preserve"> but they can be accessed in Subclasses.</w:t>
-      </w:r>
-    </w:p>
-    <w:p>
-      <w:pPr>
-        <w:ind w:left="360"/>
-      </w:pPr>
-    </w:p>
-    <w:p>
-      <w:pPr>
-        <w:ind w:left="360"/>
-      </w:pPr>
-    </w:p>
-    <w:p>
-      <w:pPr>
-        <w:ind w:left="360"/>
-      </w:pPr>
-    </w:p>
-    <w:p>
-      <w:pPr>
-        <w:ind w:left="360"/>
-      </w:pPr>
-    </w:p>
-    <w:p>
-      <w:pPr>
-        <w:ind w:left="360"/>
-      </w:pPr>
-    </w:p>
-    <w:p>
-      <w:pPr>
-        <w:ind w:left="360"/>
-      </w:pPr>
-    </w:p>
-    <w:p>
-      <w:pPr>
-        <w:ind w:left="360"/>
-      </w:pPr>
-      <w:r>
-        <w:t xml:space="preserve">A Class can contain instance variables, static </w:t>
-      </w:r>
-      <w:proofErr w:type="gramStart"/>
-      <w:r>
-        <w:t>variables ,constants</w:t>
-      </w:r>
-      <w:proofErr w:type="gramEnd"/>
-      <w:r>
-        <w:t>, instance methods, static methods, constructors, static blocks &amp; instance blocks.</w:t>
-      </w:r>
-    </w:p>
-    <w:p>
-      <w:pPr>
-        <w:ind w:left="360"/>
-      </w:pPr>
-    </w:p>
-    <w:p>
-      <w:pPr>
-        <w:ind w:left="360"/>
-      </w:pPr>
-    </w:p>
-    <w:p>
-      <w:pPr>
-        <w:ind w:left="360"/>
-      </w:pPr>
-      <w:r>
-        <w:t xml:space="preserve">If a Class contain all the above details then it will be executed in the following </w:t>
-      </w:r>
-      <w:proofErr w:type="gramStart"/>
-      <w:r>
-        <w:t>order:-</w:t>
-      </w:r>
-      <w:proofErr w:type="gramEnd"/>
-      <w:r>
-        <w:t xml:space="preserve"> </w:t>
+        <w:t>Static methods  cannot be Overridden in its subclasses because the methods are at class level but they can be accessed in Subclasses.</w:t>
+      </w:r>
+    </w:p>
+    <w:p>
+      <w:pPr>
+        <w:ind w:left="360"/>
+      </w:pPr>
+    </w:p>
+    <w:p>
+      <w:pPr>
+        <w:ind w:left="360"/>
+      </w:pPr>
+      <w:r>
+        <w:t>if we override superclass  static method in subclass then, methods will be treated as normal methods of their own respective classes.</w:t>
+      </w:r>
+    </w:p>
+    <w:p>
+      <w:pPr>
+        <w:ind w:left="360"/>
+      </w:pPr>
+    </w:p>
+    <w:p>
+      <w:pPr>
+        <w:ind w:left="360"/>
+      </w:pPr>
+      <w:r>
+        <w:t>if we have a static method in super class &amp; same method is added as instance method in a sub class it will give an compilation error &amp; viceversa.</w:t>
+      </w:r>
+      <w:bookmarkStart w:id="0" w:name="_GoBack"/>
+      <w:bookmarkEnd w:id="0"/>
+    </w:p>
+    <w:p>
+      <w:pPr>
+        <w:ind w:left="360"/>
+      </w:pPr>
+    </w:p>
+    <w:p>
+      <w:pPr>
+        <w:ind w:left="360"/>
+      </w:pPr>
+    </w:p>
+    <w:p>
+      <w:pPr>
+        <w:ind w:left="360"/>
+      </w:pPr>
+    </w:p>
+    <w:p>
+      <w:pPr>
+        <w:ind w:left="360"/>
+      </w:pPr>
+    </w:p>
+    <w:p>
+      <w:pPr>
+        <w:ind w:left="360"/>
+      </w:pPr>
+    </w:p>
+    <w:p>
+      <w:pPr>
+        <w:ind w:left="360"/>
+      </w:pPr>
+    </w:p>
+    <w:p>
+      <w:pPr>
+        <w:ind w:left="360"/>
+      </w:pPr>
+      <w:r>
+        <w:t>A Class can contain instance variables, static variables ,constants, instance methods, static methods, constructors, static blocks &amp; instance blocks.</w:t>
+      </w:r>
+    </w:p>
+    <w:p>
+      <w:pPr>
+        <w:ind w:left="360"/>
+      </w:pPr>
+    </w:p>
+    <w:p>
+      <w:pPr>
+        <w:ind w:left="360"/>
+      </w:pPr>
+    </w:p>
+    <w:p>
+      <w:pPr>
+        <w:ind w:left="360"/>
+      </w:pPr>
+      <w:r>
+        <w:t xml:space="preserve">If a Class contain all the above details then it will be executed in the following order:- </w:t>
       </w:r>
     </w:p>
     <w:p>
@@ -1579,15 +1138,7 @@
         </w:numPr>
       </w:pPr>
       <w:r>
-        <w:t xml:space="preserve">When we create </w:t>
-      </w:r>
-      <w:proofErr w:type="gramStart"/>
-      <w:r>
-        <w:t>a</w:t>
-      </w:r>
-      <w:proofErr w:type="gramEnd"/>
-      <w:r>
-        <w:t xml:space="preserve"> object of the class all the instance blocks in the order</w:t>
+        <w:t>When we create a object of the class all the instance blocks in the order</w:t>
       </w:r>
       <w:r>
         <w:t xml:space="preserve"> are executed </w:t>
@@ -1645,15 +1196,7 @@
         <w:ind w:left="360"/>
       </w:pPr>
       <w:r>
-        <w:t xml:space="preserve">Final is a Keyword which is used at Variable level &amp; method </w:t>
-      </w:r>
-      <w:proofErr w:type="gramStart"/>
-      <w:r>
-        <w:t>level  &amp;</w:t>
-      </w:r>
-      <w:proofErr w:type="gramEnd"/>
-      <w:r>
-        <w:t xml:space="preserve"> Class Level . In a Class if a variable is declared as Final the value will not be changed once it is assigned.</w:t>
+        <w:t>Final is a Keyword which is used at Variable level &amp; method level  &amp; Class Level . In a Class if a variable is declared as Final the value will not be changed once it is assigned.</w:t>
       </w:r>
     </w:p>
     <w:p>
@@ -1715,29 +1258,7 @@
         <w:rPr>
           <w:b/>
         </w:rPr>
-        <w:t xml:space="preserve">Access </w:t>
-      </w:r>
-      <w:proofErr w:type="spellStart"/>
-      <w:proofErr w:type="gramStart"/>
-      <w:r>
-        <w:rPr>
-          <w:b/>
-        </w:rPr>
-        <w:t>Specifiers</w:t>
-      </w:r>
-      <w:proofErr w:type="spellEnd"/>
-      <w:r>
-        <w:rPr>
-          <w:b/>
-        </w:rPr>
-        <w:t>:-</w:t>
-      </w:r>
-      <w:proofErr w:type="gramEnd"/>
-      <w:r>
-        <w:rPr>
-          <w:b/>
-        </w:rPr>
-        <w:t xml:space="preserve"> </w:t>
+        <w:t xml:space="preserve">Access Specifiers:- </w:t>
       </w:r>
       <w:r>
         <w:rPr>
@@ -1770,74 +1291,41 @@
       <w:r>
         <w:t xml:space="preserve">Access </w:t>
       </w:r>
-      <w:proofErr w:type="spellStart"/>
-      <w:r>
-        <w:t>Specifiers</w:t>
-      </w:r>
-      <w:proofErr w:type="spellEnd"/>
+      <w:r>
+        <w:t xml:space="preserve">Specifiers </w:t>
+      </w:r>
       <w:r>
         <w:t xml:space="preserve"> </w:t>
       </w:r>
       <w:r>
+        <w:t xml:space="preserve"> are used  at</w:t>
+      </w:r>
+      <w:r>
+        <w:t xml:space="preserve"> variable level,</w:t>
+      </w:r>
+      <w:r>
         <w:t xml:space="preserve"> </w:t>
       </w:r>
       <w:r>
-        <w:t xml:space="preserve"> are </w:t>
-      </w:r>
-      <w:proofErr w:type="gramStart"/>
-      <w:r>
-        <w:t>used  at</w:t>
-      </w:r>
-      <w:proofErr w:type="gramEnd"/>
-      <w:r>
-        <w:t xml:space="preserve"> variable level,</w:t>
-      </w:r>
-      <w:r>
-        <w:t xml:space="preserve"> </w:t>
-      </w:r>
-      <w:r>
-        <w:t>methods level</w:t>
-      </w:r>
-      <w:r>
-        <w:t>, C</w:t>
-      </w:r>
-      <w:r>
-        <w:t>lass</w:t>
-      </w:r>
-      <w:r>
-        <w:t xml:space="preserve">/Interface </w:t>
-      </w:r>
-      <w:r>
-        <w:t xml:space="preserve"> level</w:t>
-      </w:r>
-      <w:r>
-        <w:t xml:space="preserve"> &amp; constructor level </w:t>
-      </w:r>
-    </w:p>
-    <w:p>
-      <w:pPr>
-        <w:ind w:left="360"/>
-      </w:pPr>
-    </w:p>
-    <w:p>
-      <w:pPr>
-        <w:ind w:left="360"/>
-      </w:pPr>
-    </w:p>
-    <w:p>
-      <w:pPr>
-        <w:ind w:left="360"/>
-      </w:pPr>
-      <w:r>
-        <w:t xml:space="preserve">If we don’t mention the access </w:t>
-      </w:r>
-      <w:proofErr w:type="spellStart"/>
-      <w:r>
-        <w:t>specifier</w:t>
-      </w:r>
-      <w:proofErr w:type="spellEnd"/>
-      <w:r>
-        <w:t xml:space="preserve"> it will be treated as </w:t>
+        <w:t xml:space="preserve">methods level, Class/Interface  level &amp; constructor level </w:t>
+      </w:r>
+    </w:p>
+    <w:p>
+      <w:pPr>
+        <w:ind w:left="360"/>
+      </w:pPr>
+    </w:p>
+    <w:p>
+      <w:pPr>
+        <w:ind w:left="360"/>
+      </w:pPr>
+    </w:p>
+    <w:p>
+      <w:pPr>
+        <w:ind w:left="360"/>
+      </w:pPr>
+      <w:r>
+        <w:t xml:space="preserve">If we don’t mention the access specifier it will be treated as </w:t>
       </w:r>
       <w:r>
         <w:rPr>
@@ -1846,127 +1334,67 @@
         <w:t>default</w:t>
       </w:r>
       <w:r>
-        <w:t xml:space="preserve"> access </w:t>
-      </w:r>
-      <w:proofErr w:type="spellStart"/>
-      <w:r>
-        <w:t>specifier</w:t>
-      </w:r>
-      <w:proofErr w:type="spellEnd"/>
-      <w:r>
-        <w:t>.</w:t>
-      </w:r>
-    </w:p>
-    <w:p>
-      <w:pPr>
-        <w:ind w:left="360"/>
-      </w:pPr>
-    </w:p>
-    <w:p>
-      <w:pPr>
-        <w:ind w:left="360"/>
-      </w:pPr>
-      <w:proofErr w:type="gramStart"/>
-      <w:r>
-        <w:t>Note:-</w:t>
-      </w:r>
-      <w:proofErr w:type="gramEnd"/>
-      <w:r>
-        <w:t xml:space="preserve">  </w:t>
-      </w:r>
-      <w:r>
-        <w:t xml:space="preserve">we cannot mention the access </w:t>
-      </w:r>
-      <w:proofErr w:type="spellStart"/>
-      <w:r>
-        <w:t>Specifier</w:t>
-      </w:r>
-      <w:proofErr w:type="spellEnd"/>
-      <w:r>
-        <w:t xml:space="preserve"> as default. It will give compilation error.</w:t>
-      </w:r>
-    </w:p>
-    <w:p>
-      <w:pPr>
-        <w:ind w:left="360"/>
-      </w:pPr>
-    </w:p>
-    <w:p>
-      <w:pPr>
-        <w:ind w:left="360"/>
-      </w:pPr>
-    </w:p>
-    <w:p>
-      <w:pPr>
-        <w:ind w:left="360"/>
-      </w:pPr>
-      <w:proofErr w:type="gramStart"/>
-      <w:r>
-        <w:t>Private:-</w:t>
-      </w:r>
-      <w:proofErr w:type="gramEnd"/>
-      <w:r>
-        <w:t xml:space="preserve">  private variables are accessed in any of the methods of the class. But these are not accessed out of the class </w:t>
-      </w:r>
-      <w:proofErr w:type="spellStart"/>
-      <w:r>
-        <w:t>eventough</w:t>
-      </w:r>
-      <w:proofErr w:type="spellEnd"/>
-      <w:r>
-        <w:t xml:space="preserve"> </w:t>
-      </w:r>
-      <w:proofErr w:type="spellStart"/>
-      <w:r>
-        <w:t>classs</w:t>
-      </w:r>
-      <w:proofErr w:type="spellEnd"/>
-      <w:r>
-        <w:t xml:space="preserve"> is inherited.</w:t>
-      </w:r>
-    </w:p>
-    <w:p>
-      <w:pPr>
-        <w:ind w:left="360"/>
-      </w:pPr>
-    </w:p>
-    <w:p>
-      <w:pPr>
-        <w:ind w:left="360"/>
-      </w:pPr>
-      <w:proofErr w:type="gramStart"/>
-      <w:r>
-        <w:t>Default:-</w:t>
-      </w:r>
-      <w:proofErr w:type="gramEnd"/>
-      <w:r>
-        <w:t xml:space="preserve">  Default variables are package level variables which means if a class has default variable, it can be accessed in all the classes of its package but It will not be accessed in </w:t>
-      </w:r>
-      <w:proofErr w:type="spellStart"/>
-      <w:r>
-        <w:t>subpackages</w:t>
-      </w:r>
-      <w:proofErr w:type="spellEnd"/>
-      <w:r>
-        <w:t>.</w:t>
-      </w:r>
-    </w:p>
-    <w:p>
-      <w:pPr>
-        <w:ind w:left="360"/>
-      </w:pPr>
-    </w:p>
-    <w:p>
-      <w:pPr>
-        <w:ind w:left="360"/>
-      </w:pPr>
-      <w:proofErr w:type="gramStart"/>
-      <w:r>
-        <w:t>Protected:-</w:t>
-      </w:r>
-      <w:proofErr w:type="gramEnd"/>
-      <w:r>
-        <w:t xml:space="preserve"> if a variable is created as protected it can be accessed anywhere in package </w:t>
+        <w:t xml:space="preserve"> access specifier.</w:t>
+      </w:r>
+    </w:p>
+    <w:p>
+      <w:pPr>
+        <w:ind w:left="360"/>
+      </w:pPr>
+    </w:p>
+    <w:p>
+      <w:pPr>
+        <w:ind w:left="360"/>
+      </w:pPr>
+      <w:r>
+        <w:t xml:space="preserve">Note:-  </w:t>
+      </w:r>
+      <w:r>
+        <w:t>we cannot mention the access Specifier as default. It will give compilation error.</w:t>
+      </w:r>
+    </w:p>
+    <w:p>
+      <w:pPr>
+        <w:ind w:left="360"/>
+      </w:pPr>
+    </w:p>
+    <w:p>
+      <w:pPr>
+        <w:ind w:left="360"/>
+      </w:pPr>
+    </w:p>
+    <w:p>
+      <w:pPr>
+        <w:ind w:left="360"/>
+      </w:pPr>
+      <w:r>
+        <w:t>Private:-  private variables are accessed in any of the methods of the class. But these are not accessed out of the class eventough classs is inherited.</w:t>
+      </w:r>
+    </w:p>
+    <w:p>
+      <w:pPr>
+        <w:ind w:left="360"/>
+      </w:pPr>
+    </w:p>
+    <w:p>
+      <w:pPr>
+        <w:ind w:left="360"/>
+      </w:pPr>
+      <w:r>
+        <w:t>Default:-  Default variables are package level variables which means if a class has default variable, it can be accessed in all the classes of its package but It will not be accessed in subpackages.</w:t>
+      </w:r>
+    </w:p>
+    <w:p>
+      <w:pPr>
+        <w:ind w:left="360"/>
+      </w:pPr>
+    </w:p>
+    <w:p>
+      <w:pPr>
+        <w:ind w:left="360"/>
+      </w:pPr>
+      <w:r>
+        <w:t xml:space="preserve">Protected:- if a variable is created as protected it can be accessed anywhere in package </w:t>
       </w:r>
       <w:r>
         <w:t xml:space="preserve">, other packages </w:t>
@@ -1984,212 +1412,137 @@
       <w:pPr>
         <w:ind w:left="360"/>
       </w:pPr>
-      <w:proofErr w:type="gramStart"/>
-      <w:r>
-        <w:t>Note:-</w:t>
-      </w:r>
-      <w:proofErr w:type="gramEnd"/>
-      <w:r>
-        <w:t xml:space="preserve"> </w:t>
-      </w:r>
-      <w:r>
-        <w:t xml:space="preserve">if we want to access protected variable in a class in sub packages, then </w:t>
-      </w:r>
-      <w:proofErr w:type="spellStart"/>
-      <w:r>
-        <w:t>Subpackage</w:t>
-      </w:r>
-      <w:proofErr w:type="spellEnd"/>
-      <w:r>
-        <w:t xml:space="preserve"> class must extend class in the Parent package.</w:t>
-      </w:r>
-    </w:p>
-    <w:p>
-      <w:pPr>
-        <w:ind w:left="360"/>
-      </w:pPr>
-    </w:p>
-    <w:p>
-      <w:pPr>
-        <w:ind w:left="360"/>
-      </w:pPr>
-    </w:p>
-    <w:p>
-      <w:pPr>
-        <w:ind w:left="360"/>
-      </w:pPr>
-      <w:proofErr w:type="gramStart"/>
+      <w:r>
+        <w:t xml:space="preserve">Note:- </w:t>
+      </w:r>
+      <w:r>
+        <w:t>if we want to access protected variable in a class in sub packages, then Subpackage class must extend class in the Parent package.</w:t>
+      </w:r>
+    </w:p>
+    <w:p>
+      <w:pPr>
+        <w:ind w:left="360"/>
+      </w:pPr>
+    </w:p>
+    <w:p>
+      <w:pPr>
+        <w:ind w:left="360"/>
+      </w:pPr>
+    </w:p>
+    <w:p>
+      <w:pPr>
+        <w:ind w:left="360"/>
+      </w:pPr>
       <w:r>
         <w:t>Example:-</w:t>
       </w:r>
-      <w:proofErr w:type="gramEnd"/>
-    </w:p>
-    <w:p>
-      <w:pPr>
-        <w:ind w:left="360"/>
-      </w:pPr>
-      <w:r>
-        <w:t xml:space="preserve">package </w:t>
-      </w:r>
-      <w:proofErr w:type="spellStart"/>
-      <w:proofErr w:type="gramStart"/>
-      <w:r>
-        <w:t>com.a</w:t>
-      </w:r>
-      <w:proofErr w:type="spellEnd"/>
-      <w:proofErr w:type="gramEnd"/>
-    </w:p>
-    <w:p>
-      <w:pPr>
-        <w:ind w:left="360"/>
-      </w:pPr>
-      <w:r>
-        <w:t>class A</w:t>
-      </w:r>
-      <w:proofErr w:type="gramStart"/>
-      <w:r>
-        <w:t>1  protected</w:t>
-      </w:r>
-      <w:proofErr w:type="gramEnd"/>
-      <w:r>
-        <w:t xml:space="preserve"> x1;</w:t>
-      </w:r>
-    </w:p>
-    <w:p>
-      <w:pPr>
-        <w:ind w:left="360"/>
-      </w:pPr>
-    </w:p>
-    <w:p>
-      <w:pPr>
-        <w:ind w:left="360"/>
-      </w:pPr>
-    </w:p>
-    <w:p>
-      <w:pPr>
-        <w:ind w:left="360"/>
-      </w:pPr>
-    </w:p>
-    <w:p>
-      <w:pPr>
-        <w:ind w:left="360"/>
-      </w:pPr>
-      <w:r>
-        <w:t>p</w:t>
-      </w:r>
-      <w:r>
-        <w:t xml:space="preserve">ackage </w:t>
-      </w:r>
-      <w:proofErr w:type="spellStart"/>
-      <w:r>
-        <w:t>com.</w:t>
-      </w:r>
-      <w:proofErr w:type="gramStart"/>
-      <w:r>
-        <w:t>a.b</w:t>
-      </w:r>
-      <w:proofErr w:type="spellEnd"/>
-      <w:proofErr w:type="gramEnd"/>
-    </w:p>
-    <w:p>
-      <w:pPr>
-        <w:ind w:left="360"/>
-      </w:pPr>
-      <w:r>
-        <w:t>class B</w:t>
-      </w:r>
-      <w:r>
-        <w:t xml:space="preserve">1 </w:t>
-      </w:r>
-      <w:r>
-        <w:t>extends A</w:t>
-      </w:r>
-      <w:proofErr w:type="gramStart"/>
-      <w:r>
-        <w:t>1  protected</w:t>
-      </w:r>
-      <w:proofErr w:type="gramEnd"/>
-      <w:r>
-        <w:t xml:space="preserve"> x1 is </w:t>
-      </w:r>
-      <w:proofErr w:type="spellStart"/>
-      <w:r>
-        <w:t>accessable</w:t>
-      </w:r>
-      <w:proofErr w:type="spellEnd"/>
-      <w:r>
-        <w:t>.</w:t>
-      </w:r>
-    </w:p>
-    <w:p>
-      <w:pPr>
-        <w:ind w:left="360"/>
-      </w:pPr>
-    </w:p>
-    <w:p>
-      <w:pPr>
-        <w:ind w:left="360"/>
-      </w:pPr>
-    </w:p>
-    <w:p>
-      <w:pPr>
-        <w:ind w:left="360"/>
-      </w:pPr>
-      <w:proofErr w:type="gramStart"/>
-      <w:r>
-        <w:t>Public:-</w:t>
-      </w:r>
-      <w:proofErr w:type="gramEnd"/>
-      <w:r>
-        <w:t xml:space="preserve"> we can access public variables in any class of any package through out the application without inheritance by using the class object.</w:t>
-      </w:r>
-    </w:p>
-    <w:p>
-      <w:pPr>
-        <w:ind w:left="360"/>
-      </w:pPr>
-    </w:p>
-    <w:p>
-      <w:pPr>
-        <w:ind w:left="360"/>
-      </w:pPr>
-    </w:p>
-    <w:p>
-      <w:pPr>
-        <w:ind w:left="360"/>
-      </w:pPr>
-    </w:p>
-    <w:p>
-      <w:pPr>
-        <w:ind w:left="360"/>
-      </w:pPr>
-    </w:p>
-    <w:p>
-      <w:pPr>
-        <w:ind w:left="360"/>
-      </w:pPr>
-    </w:p>
-    <w:p>
-      <w:pPr>
-        <w:ind w:left="360"/>
-      </w:pPr>
-    </w:p>
-    <w:p>
-      <w:pPr>
-        <w:ind w:left="360"/>
-      </w:pPr>
-    </w:p>
-    <w:p>
-      <w:pPr>
-        <w:ind w:left="360"/>
-      </w:pPr>
-      <w:proofErr w:type="spellStart"/>
-      <w:r>
-        <w:t>ClassA</w:t>
-      </w:r>
-      <w:proofErr w:type="spellEnd"/>
-      <w:r>
-        <w:t xml:space="preserve"> m1 to m5</w:t>
+    </w:p>
+    <w:p>
+      <w:pPr>
+        <w:ind w:left="360"/>
+      </w:pPr>
+      <w:r>
+        <w:t>package com.a</w:t>
+      </w:r>
+    </w:p>
+    <w:p>
+      <w:pPr>
+        <w:ind w:left="360"/>
+      </w:pPr>
+      <w:r>
+        <w:t>class A1  protected x1;</w:t>
+      </w:r>
+    </w:p>
+    <w:p>
+      <w:pPr>
+        <w:ind w:left="360"/>
+      </w:pPr>
+    </w:p>
+    <w:p>
+      <w:pPr>
+        <w:ind w:left="360"/>
+      </w:pPr>
+    </w:p>
+    <w:p>
+      <w:pPr>
+        <w:ind w:left="360"/>
+      </w:pPr>
+    </w:p>
+    <w:p>
+      <w:pPr>
+        <w:ind w:left="360"/>
+      </w:pPr>
+      <w:r>
+        <w:t>package com.a.b</w:t>
+      </w:r>
+    </w:p>
+    <w:p>
+      <w:pPr>
+        <w:ind w:left="360"/>
+      </w:pPr>
+      <w:r>
+        <w:t>class B1 extends A1  protected x1 is accessable.</w:t>
+      </w:r>
+    </w:p>
+    <w:p>
+      <w:pPr>
+        <w:ind w:left="360"/>
+      </w:pPr>
+    </w:p>
+    <w:p>
+      <w:pPr>
+        <w:ind w:left="360"/>
+      </w:pPr>
+    </w:p>
+    <w:p>
+      <w:pPr>
+        <w:ind w:left="360"/>
+      </w:pPr>
+      <w:r>
+        <w:t>Public:- we can access public variables in any class of any package through out the application without inheritance by using the class object.</w:t>
+      </w:r>
+    </w:p>
+    <w:p>
+      <w:pPr>
+        <w:ind w:left="360"/>
+      </w:pPr>
+    </w:p>
+    <w:p>
+      <w:pPr>
+        <w:ind w:left="360"/>
+      </w:pPr>
+    </w:p>
+    <w:p>
+      <w:pPr>
+        <w:ind w:left="360"/>
+      </w:pPr>
+    </w:p>
+    <w:p>
+      <w:pPr>
+        <w:ind w:left="360"/>
+      </w:pPr>
+    </w:p>
+    <w:p>
+      <w:pPr>
+        <w:ind w:left="360"/>
+      </w:pPr>
+    </w:p>
+    <w:p>
+      <w:pPr>
+        <w:ind w:left="360"/>
+      </w:pPr>
+    </w:p>
+    <w:p>
+      <w:pPr>
+        <w:ind w:left="360"/>
+      </w:pPr>
+    </w:p>
+    <w:p>
+      <w:pPr>
+        <w:ind w:left="360"/>
+      </w:pPr>
+      <w:r>
+        <w:t>ClassA m1 to m5</w:t>
       </w:r>
     </w:p>
     <w:p>
@@ -2205,15 +1558,7 @@
         <w:ind w:left="360"/>
       </w:pPr>
       <w:r>
-        <w:t>Class C m</w:t>
-      </w:r>
-      <w:proofErr w:type="gramStart"/>
-      <w:r>
-        <w:t>2,m</w:t>
-      </w:r>
-      <w:proofErr w:type="gramEnd"/>
-      <w:r>
-        <w:t>10</w:t>
+        <w:t>Class C m2,m10</w:t>
       </w:r>
     </w:p>
     <w:p>
@@ -2236,25 +1581,12 @@
     </w:p>
     <w:p>
       <w:r>
-        <w:t xml:space="preserve">  </w:t>
-      </w:r>
-      <w:proofErr w:type="gramStart"/>
-      <w:r>
-        <w:t>B  o</w:t>
-      </w:r>
-      <w:proofErr w:type="gramEnd"/>
-      <w:r>
-        <w:t>1 = new C</w:t>
-      </w:r>
-    </w:p>
-    <w:p>
-      <w:proofErr w:type="gramStart"/>
-      <w:r>
-        <w:t>B  o</w:t>
-      </w:r>
-      <w:proofErr w:type="gramEnd"/>
-      <w:r>
-        <w:t>2 = new A</w:t>
+        <w:t xml:space="preserve">  B  o1 = new C</w:t>
+      </w:r>
+    </w:p>
+    <w:p>
+      <w:r>
+        <w:t>B  o2 = new A</w:t>
       </w:r>
     </w:p>
     <w:p/>
@@ -2283,68 +1615,48 @@
     </w:p>
     <w:p/>
     <w:p>
-      <w:proofErr w:type="gramStart"/>
-      <w:r>
-        <w:t>A</w:t>
-      </w:r>
-      <w:proofErr w:type="gramEnd"/>
-      <w:r>
-        <w:t xml:space="preserve"> Implements Interface</w:t>
-      </w:r>
-    </w:p>
-    <w:p/>
-    <w:p>
-      <w:pPr>
-        <w:ind w:left="360"/>
-      </w:pPr>
-    </w:p>
-    <w:p>
-      <w:pPr>
-        <w:ind w:left="360"/>
-      </w:pPr>
-    </w:p>
-    <w:p>
-      <w:pPr>
-        <w:ind w:left="360"/>
-      </w:pPr>
-      <w:r>
-        <w:t xml:space="preserve">class </w:t>
-      </w:r>
-      <w:proofErr w:type="gramStart"/>
-      <w:r>
-        <w:t>A{</w:t>
-      </w:r>
-      <w:proofErr w:type="gramEnd"/>
-    </w:p>
-    <w:p>
-      <w:pPr>
-        <w:ind w:left="360"/>
-      </w:pPr>
-    </w:p>
-    <w:p>
-      <w:pPr>
-        <w:ind w:left="360"/>
-      </w:pPr>
-      <w:proofErr w:type="gramStart"/>
-      <w:r>
-        <w:t>A(</w:t>
-      </w:r>
-      <w:proofErr w:type="gramEnd"/>
-      <w:r>
-        <w:t>){</w:t>
-      </w:r>
-    </w:p>
-    <w:p>
-      <w:pPr>
-        <w:ind w:left="360"/>
-      </w:pPr>
-      <w:proofErr w:type="spellStart"/>
-      <w:r>
-        <w:t>Syso</w:t>
-      </w:r>
-      <w:proofErr w:type="spellEnd"/>
-      <w:r>
-        <w:t xml:space="preserve"> DC</w:t>
+      <w:r>
+        <w:t>A Implements Interface</w:t>
+      </w:r>
+    </w:p>
+    <w:p/>
+    <w:p>
+      <w:pPr>
+        <w:ind w:left="360"/>
+      </w:pPr>
+    </w:p>
+    <w:p>
+      <w:pPr>
+        <w:ind w:left="360"/>
+      </w:pPr>
+    </w:p>
+    <w:p>
+      <w:pPr>
+        <w:ind w:left="360"/>
+      </w:pPr>
+      <w:r>
+        <w:t>class A{</w:t>
+      </w:r>
+    </w:p>
+    <w:p>
+      <w:pPr>
+        <w:ind w:left="360"/>
+      </w:pPr>
+    </w:p>
+    <w:p>
+      <w:pPr>
+        <w:ind w:left="360"/>
+      </w:pPr>
+      <w:r>
+        <w:t>A(){</w:t>
+      </w:r>
+    </w:p>
+    <w:p>
+      <w:pPr>
+        <w:ind w:left="360"/>
+      </w:pPr>
+      <w:r>
+        <w:t>Syso DC</w:t>
       </w:r>
     </w:p>
     <w:p>
@@ -2374,29 +1686,16 @@
       <w:pPr>
         <w:ind w:left="360"/>
       </w:pPr>
-      <w:proofErr w:type="gramStart"/>
-      <w:r>
-        <w:t>main(</w:t>
-      </w:r>
-      <w:proofErr w:type="gramEnd"/>
-      <w:r>
-        <w:t>){</w:t>
-      </w:r>
-    </w:p>
-    <w:p>
-      <w:pPr>
-        <w:ind w:left="360"/>
-      </w:pPr>
-      <w:r>
-        <w:t xml:space="preserve">new </w:t>
-      </w:r>
-      <w:proofErr w:type="gramStart"/>
-      <w:r>
-        <w:t>A(</w:t>
-      </w:r>
-      <w:proofErr w:type="gramEnd"/>
-      <w:r>
-        <w:t>);</w:t>
+      <w:r>
+        <w:t>main(){</w:t>
+      </w:r>
+    </w:p>
+    <w:p>
+      <w:pPr>
+        <w:ind w:left="360"/>
+      </w:pPr>
+      <w:r>
+        <w:t>new A();</w:t>
       </w:r>
     </w:p>
     <w:p>
@@ -2479,51 +1778,28 @@
           <w:sz w:val="32"/>
           <w:szCs w:val="32"/>
         </w:rPr>
-        <w:t xml:space="preserve">Conditional </w:t>
-      </w:r>
-      <w:proofErr w:type="gramStart"/>
+        <w:t>Conditional Clause</w:t>
+      </w:r>
       <w:r>
         <w:rPr>
           <w:b/>
           <w:sz w:val="32"/>
           <w:szCs w:val="32"/>
         </w:rPr>
-        <w:t>Clause</w:t>
-      </w:r>
-      <w:r>
-        <w:rPr>
-          <w:b/>
-          <w:sz w:val="32"/>
-          <w:szCs w:val="32"/>
-        </w:rPr>
-        <w:t>s:-</w:t>
-      </w:r>
-      <w:proofErr w:type="gramEnd"/>
-      <w:r>
-        <w:rPr>
-          <w:b/>
-          <w:sz w:val="32"/>
-          <w:szCs w:val="32"/>
-        </w:rPr>
-        <w:t xml:space="preserve">  </w:t>
-      </w:r>
-    </w:p>
-    <w:p>
-      <w:pPr>
-        <w:ind w:left="360"/>
-      </w:pPr>
-    </w:p>
-    <w:p>
-      <w:pPr>
-        <w:ind w:left="360"/>
-      </w:pPr>
-      <w:proofErr w:type="gramStart"/>
-      <w:r>
-        <w:t>If(</w:t>
-      </w:r>
-      <w:proofErr w:type="gramEnd"/>
-      <w:r>
-        <w:t>) {</w:t>
+        <w:t xml:space="preserve">s:-  </w:t>
+      </w:r>
+    </w:p>
+    <w:p>
+      <w:pPr>
+        <w:ind w:left="360"/>
+      </w:pPr>
+    </w:p>
+    <w:p>
+      <w:pPr>
+        <w:ind w:left="360"/>
+      </w:pPr>
+      <w:r>
+        <w:t>If() {</w:t>
       </w:r>
     </w:p>
     <w:p>
@@ -2566,41 +1842,25 @@
           <w:sz w:val="28"/>
           <w:szCs w:val="28"/>
         </w:rPr>
-        <w:t xml:space="preserve">will have a Syntax as above. It has condition between </w:t>
-      </w:r>
-      <w:proofErr w:type="gramStart"/>
-      <w:r>
+        <w:t>will have a Syntax as above. It has condition between ()  which means block of statement/s between{} will be executed if the condition is true.</w:t>
+      </w:r>
+    </w:p>
+    <w:p>
+      <w:pPr>
+        <w:ind w:left="360"/>
         <w:rPr>
           <w:sz w:val="28"/>
           <w:szCs w:val="28"/>
         </w:rPr>
-        <w:t>()  which</w:t>
-      </w:r>
-      <w:proofErr w:type="gramEnd"/>
-      <w:r>
+      </w:pPr>
+    </w:p>
+    <w:p>
+      <w:pPr>
+        <w:ind w:left="360"/>
         <w:rPr>
           <w:sz w:val="28"/>
           <w:szCs w:val="28"/>
         </w:rPr>
-        <w:t xml:space="preserve"> means block of statement/s between{} will be executed if the condition is true.</w:t>
-      </w:r>
-    </w:p>
-    <w:p>
-      <w:pPr>
-        <w:ind w:left="360"/>
-        <w:rPr>
-          <w:sz w:val="28"/>
-          <w:szCs w:val="28"/>
-        </w:rPr>
-      </w:pPr>
-    </w:p>
-    <w:p>
-      <w:pPr>
-        <w:ind w:left="360"/>
-        <w:rPr>
-          <w:sz w:val="28"/>
-          <w:szCs w:val="28"/>
-        </w:rPr>
       </w:pPr>
     </w:p>
     <w:p>
@@ -2621,48 +1881,30 @@
         <w:ind w:left="360"/>
       </w:pPr>
       <w:r>
-        <w:t xml:space="preserve">If </w:t>
-      </w:r>
-      <w:proofErr w:type="gramStart"/>
-      <w:r>
-        <w:t>(){</w:t>
-      </w:r>
-      <w:proofErr w:type="gramEnd"/>
-      <w:r>
-        <w:t>} – Correct Syntax</w:t>
-      </w:r>
-    </w:p>
-    <w:p>
-      <w:pPr>
-        <w:ind w:left="360"/>
-      </w:pPr>
-    </w:p>
-    <w:p>
-      <w:pPr>
-        <w:ind w:left="360"/>
-      </w:pPr>
-    </w:p>
-    <w:p>
-      <w:pPr>
-        <w:ind w:left="360"/>
-      </w:pPr>
-    </w:p>
-    <w:p>
-      <w:pPr>
-        <w:ind w:left="360"/>
-      </w:pPr>
-      <w:proofErr w:type="spellStart"/>
-      <w:proofErr w:type="gramStart"/>
-      <w:r>
-        <w:t>IfElse</w:t>
-      </w:r>
-      <w:proofErr w:type="spellEnd"/>
-      <w:r>
-        <w:t xml:space="preserve"> :</w:t>
-      </w:r>
-      <w:proofErr w:type="gramEnd"/>
-      <w:r>
-        <w:t xml:space="preserve">- </w:t>
+        <w:t>If (){} – Correct Syntax</w:t>
+      </w:r>
+    </w:p>
+    <w:p>
+      <w:pPr>
+        <w:ind w:left="360"/>
+      </w:pPr>
+    </w:p>
+    <w:p>
+      <w:pPr>
+        <w:ind w:left="360"/>
+      </w:pPr>
+    </w:p>
+    <w:p>
+      <w:pPr>
+        <w:ind w:left="360"/>
+      </w:pPr>
+    </w:p>
+    <w:p>
+      <w:pPr>
+        <w:ind w:left="360"/>
+      </w:pPr>
+      <w:r>
+        <w:t xml:space="preserve">IfElse :- </w:t>
       </w:r>
     </w:p>
     <w:p>
@@ -2709,13 +1951,8 @@
         <w:ind w:left="360"/>
       </w:pPr>
       <w:r>
-        <w:t>If(condition</w:t>
-      </w:r>
-      <w:proofErr w:type="gramStart"/>
-      <w:r>
-        <w:t>){</w:t>
-      </w:r>
-      <w:proofErr w:type="gramEnd"/>
+        <w:t>If(condition){</w:t>
+      </w:r>
     </w:p>
     <w:p>
       <w:pPr>
@@ -2729,11 +1966,9 @@
       <w:pPr>
         <w:ind w:left="360"/>
       </w:pPr>
-      <w:proofErr w:type="gramStart"/>
       <w:r>
         <w:t>else{</w:t>
       </w:r>
-      <w:proofErr w:type="gramEnd"/>
     </w:p>
     <w:p>
       <w:pPr>
@@ -2817,55 +2052,35 @@
       <w:pPr>
         <w:ind w:left="360"/>
       </w:pPr>
-      <w:proofErr w:type="spellStart"/>
-      <w:proofErr w:type="gramStart"/>
-      <w:r>
-        <w:t>NestedifElse</w:t>
-      </w:r>
-      <w:proofErr w:type="spellEnd"/>
-      <w:r>
-        <w:t>:-</w:t>
-      </w:r>
-      <w:proofErr w:type="gramEnd"/>
-    </w:p>
-    <w:p>
-      <w:pPr>
-        <w:ind w:left="360"/>
-      </w:pPr>
-    </w:p>
-    <w:p>
-      <w:pPr>
-        <w:ind w:left="360"/>
-      </w:pPr>
-      <w:r>
-        <w:t xml:space="preserve">The syntax will be as </w:t>
-      </w:r>
-      <w:proofErr w:type="gramStart"/>
-      <w:r>
-        <w:t>follows:-</w:t>
-      </w:r>
-      <w:proofErr w:type="gramEnd"/>
-      <w:r>
-        <w:t xml:space="preserve"> </w:t>
-      </w:r>
-    </w:p>
-    <w:p>
-      <w:pPr>
-        <w:ind w:left="360"/>
-      </w:pPr>
-    </w:p>
-    <w:p>
-      <w:pPr>
-        <w:ind w:left="360"/>
-      </w:pPr>
-      <w:r>
-        <w:t>If(condition</w:t>
-      </w:r>
-      <w:proofErr w:type="gramStart"/>
-      <w:r>
-        <w:t>1){</w:t>
-      </w:r>
-      <w:proofErr w:type="gramEnd"/>
+      <w:r>
+        <w:t>NestedifElse:-</w:t>
+      </w:r>
+    </w:p>
+    <w:p>
+      <w:pPr>
+        <w:ind w:left="360"/>
+      </w:pPr>
+    </w:p>
+    <w:p>
+      <w:pPr>
+        <w:ind w:left="360"/>
+      </w:pPr>
+      <w:r>
+        <w:t xml:space="preserve">The syntax will be as follows:- </w:t>
+      </w:r>
+    </w:p>
+    <w:p>
+      <w:pPr>
+        <w:ind w:left="360"/>
+      </w:pPr>
+    </w:p>
+    <w:p>
+      <w:pPr>
+        <w:ind w:left="360"/>
+      </w:pPr>
+      <w:r>
+        <w:t>If(condition1){</w:t>
+      </w:r>
     </w:p>
     <w:p>
       <w:pPr>
@@ -2887,19 +2102,9 @@
       <w:pPr>
         <w:ind w:left="360"/>
       </w:pPr>
-      <w:proofErr w:type="spellStart"/>
-      <w:r>
-        <w:t>elseif</w:t>
-      </w:r>
-      <w:proofErr w:type="spellEnd"/>
-      <w:r>
-        <w:t>(condition</w:t>
-      </w:r>
-      <w:proofErr w:type="gramStart"/>
-      <w:r>
-        <w:t>2){</w:t>
-      </w:r>
-      <w:proofErr w:type="gramEnd"/>
+      <w:r>
+        <w:t>elseif(condition2){</w:t>
+      </w:r>
     </w:p>
     <w:p>
       <w:pPr>
@@ -2950,11 +2155,9 @@
       <w:pPr>
         <w:ind w:left="360"/>
       </w:pPr>
-      <w:proofErr w:type="gramStart"/>
       <w:r>
         <w:t>else{</w:t>
       </w:r>
-      <w:proofErr w:type="gramEnd"/>
     </w:p>
     <w:p>
       <w:pPr>
@@ -2979,15 +2182,7 @@
         <w:ind w:left="360"/>
       </w:pPr>
       <w:r>
-        <w:t xml:space="preserve">the last else block is optional in the above </w:t>
-      </w:r>
-      <w:proofErr w:type="spellStart"/>
-      <w:r>
-        <w:t>sysntax</w:t>
-      </w:r>
-      <w:proofErr w:type="spellEnd"/>
-      <w:r>
-        <w:t>.</w:t>
+        <w:t>the last else block is optional in the above sysntax.</w:t>
       </w:r>
     </w:p>
     <w:p>
@@ -3142,10 +2337,7 @@
         <w:ind w:left="360"/>
       </w:pPr>
     </w:p>
-    <w:p>
-      <w:bookmarkStart w:id="0" w:name="_GoBack"/>
-      <w:bookmarkEnd w:id="0"/>
-    </w:p>
+    <w:p/>
     <w:p/>
     <w:sectPr>
       <w:pgSz w:w="12240" w:h="15840"/>

--- a/OOPS Concepts.docx
+++ b/OOPS Concepts.docx
@@ -4,7 +4,15 @@
   <w:body>
     <w:p>
       <w:r>
-        <w:t xml:space="preserve">OOPS Concepts:- </w:t>
+        <w:t xml:space="preserve">OOPS </w:t>
+      </w:r>
+      <w:proofErr w:type="gramStart"/>
+      <w:r>
+        <w:t>Concepts:-</w:t>
+      </w:r>
+      <w:proofErr w:type="gramEnd"/>
+      <w:r>
+        <w:t xml:space="preserve"> </w:t>
       </w:r>
     </w:p>
     <w:p/>
@@ -16,8 +24,13 @@
           <w:numId w:val="1"/>
         </w:numPr>
       </w:pPr>
-      <w:r>
-        <w:t xml:space="preserve">Encapsulation :- </w:t>
+      <w:proofErr w:type="gramStart"/>
+      <w:r>
+        <w:t>Encapsulation :</w:t>
+      </w:r>
+      <w:proofErr w:type="gramEnd"/>
+      <w:r>
+        <w:t xml:space="preserve">- </w:t>
       </w:r>
       <w:r>
         <w:t>Wrapping data members &amp; its functions in to a single unit.</w:t>
@@ -32,12 +45,25 @@
     <w:p/>
     <w:p>
       <w:r>
-        <w:t>Setter methods are used to set values for private variables(Class Level) of a class.</w:t>
-      </w:r>
-    </w:p>
-    <w:p>
-      <w:r>
-        <w:t>Seter method Return Type will be always void.</w:t>
+        <w:t xml:space="preserve">Setter methods are used to set values for private </w:t>
+      </w:r>
+      <w:proofErr w:type="gramStart"/>
+      <w:r>
+        <w:t>variables(</w:t>
+      </w:r>
+      <w:proofErr w:type="gramEnd"/>
+      <w:r>
+        <w:t>Class Level) of a class.</w:t>
+      </w:r>
+    </w:p>
+    <w:p>
+      <w:proofErr w:type="spellStart"/>
+      <w:r>
+        <w:t>Seter</w:t>
+      </w:r>
+      <w:proofErr w:type="spellEnd"/>
+      <w:r>
+        <w:t xml:space="preserve"> method Return Type will be always void.</w:t>
       </w:r>
     </w:p>
     <w:p>
@@ -58,8 +84,13 @@
           <w:numId w:val="1"/>
         </w:numPr>
       </w:pPr>
-      <w:r>
-        <w:t xml:space="preserve">Abstraction :- </w:t>
+      <w:proofErr w:type="gramStart"/>
+      <w:r>
+        <w:t>Abstraction :</w:t>
+      </w:r>
+      <w:proofErr w:type="gramEnd"/>
+      <w:r>
+        <w:t xml:space="preserve">- </w:t>
       </w:r>
     </w:p>
     <w:p>
@@ -67,7 +98,23 @@
         <w:pStyle w:val="ListParagraph"/>
       </w:pPr>
       <w:r>
-        <w:t>Hiding the Implementation of the functionality . It Tells what is does or how it functions &amp; but it dosent tell how it was Implemented.</w:t>
+        <w:t xml:space="preserve">Hiding the Implementation of the </w:t>
+      </w:r>
+      <w:proofErr w:type="gramStart"/>
+      <w:r>
+        <w:t>functionality .</w:t>
+      </w:r>
+      <w:proofErr w:type="gramEnd"/>
+      <w:r>
+        <w:t xml:space="preserve"> It Tells what is does or how it functions &amp; but it </w:t>
+      </w:r>
+      <w:proofErr w:type="spellStart"/>
+      <w:r>
+        <w:t>dosent</w:t>
+      </w:r>
+      <w:proofErr w:type="spellEnd"/>
+      <w:r>
+        <w:t xml:space="preserve"> tell how it was Implemented.</w:t>
       </w:r>
     </w:p>
     <w:p>
@@ -79,16 +126,26 @@
       <w:pPr>
         <w:pStyle w:val="ListParagraph"/>
       </w:pPr>
-      <w:r>
-        <w:t>Ex;- clicking on login button(we don’t know how it is validating the Authentication)</w:t>
+      <w:proofErr w:type="gramStart"/>
+      <w:r>
+        <w:t>Ex;-</w:t>
+      </w:r>
+      <w:proofErr w:type="gramEnd"/>
+      <w:r>
+        <w:t xml:space="preserve"> clicking on login button(we don’t know how it is validating the Authentication)</w:t>
       </w:r>
     </w:p>
     <w:p>
       <w:pPr>
         <w:pStyle w:val="ListParagraph"/>
       </w:pPr>
-      <w:r>
-        <w:t>Ex:- clicking on Submit button(we don’t know how all the data is saved &amp; submitted in the backend)</w:t>
+      <w:proofErr w:type="gramStart"/>
+      <w:r>
+        <w:t>Ex:-</w:t>
+      </w:r>
+      <w:proofErr w:type="gramEnd"/>
+      <w:r>
+        <w:t xml:space="preserve"> clicking on Submit button(we don’t know how all the data is saved &amp; submitted in the backend)</w:t>
       </w:r>
     </w:p>
     <w:p>
@@ -485,8 +542,29 @@
       <w:pPr>
         <w:pStyle w:val="ListParagraph"/>
       </w:pPr>
-      <w:r>
-        <w:t>Inheritance :- Inheritang the Properties and behaviours(variables and methods) from Parent  to its children</w:t>
+      <w:proofErr w:type="gramStart"/>
+      <w:r>
+        <w:t>Inheritance :</w:t>
+      </w:r>
+      <w:proofErr w:type="gramEnd"/>
+      <w:r>
+        <w:t xml:space="preserve">- </w:t>
+      </w:r>
+      <w:proofErr w:type="spellStart"/>
+      <w:r>
+        <w:t>Inheritang</w:t>
+      </w:r>
+      <w:proofErr w:type="spellEnd"/>
+      <w:r>
+        <w:t xml:space="preserve"> the Properties and </w:t>
+      </w:r>
+      <w:proofErr w:type="spellStart"/>
+      <w:r>
+        <w:t>behaviours</w:t>
+      </w:r>
+      <w:proofErr w:type="spellEnd"/>
+      <w:r>
+        <w:t>(variables and methods) from Parent  to its children</w:t>
       </w:r>
     </w:p>
     <w:p>
@@ -502,21 +580,55 @@
           <w:numId w:val="1"/>
         </w:numPr>
       </w:pPr>
-      <w:r>
-        <w:t xml:space="preserve">InHeritance :- Inheriting the </w:t>
+      <w:proofErr w:type="spellStart"/>
+      <w:proofErr w:type="gramStart"/>
+      <w:r>
+        <w:t>InHeritance</w:t>
+      </w:r>
+      <w:proofErr w:type="spellEnd"/>
+      <w:r>
+        <w:t xml:space="preserve"> :</w:t>
+      </w:r>
+      <w:proofErr w:type="gramEnd"/>
+      <w:r>
+        <w:t xml:space="preserve">- Inheriting the </w:t>
       </w:r>
       <w:r>
         <w:t>variables</w:t>
       </w:r>
       <w:r>
-        <w:t xml:space="preserve"> &amp;  methods from SuperClass to its SubClasses(Parent to Child)</w:t>
-      </w:r>
-    </w:p>
-    <w:p/>
-    <w:p/>
-    <w:p>
-      <w:r>
-        <w:t>Private methods &amp; private variables cannot be accessed/Visible in SubClasses.</w:t>
+        <w:t xml:space="preserve"> &amp;  methods from </w:t>
+      </w:r>
+      <w:proofErr w:type="spellStart"/>
+      <w:r>
+        <w:t>SuperClass</w:t>
+      </w:r>
+      <w:proofErr w:type="spellEnd"/>
+      <w:r>
+        <w:t xml:space="preserve"> to its </w:t>
+      </w:r>
+      <w:proofErr w:type="spellStart"/>
+      <w:r>
+        <w:t>SubClasses</w:t>
+      </w:r>
+      <w:proofErr w:type="spellEnd"/>
+      <w:r>
+        <w:t>(Parent to Child)</w:t>
+      </w:r>
+    </w:p>
+    <w:p/>
+    <w:p/>
+    <w:p>
+      <w:r>
+        <w:t xml:space="preserve">Private methods &amp; private variables cannot be accessed/Visible in </w:t>
+      </w:r>
+      <w:proofErr w:type="spellStart"/>
+      <w:r>
+        <w:t>SubClasses</w:t>
+      </w:r>
+      <w:proofErr w:type="spellEnd"/>
+      <w:r>
+        <w:t>.</w:t>
       </w:r>
     </w:p>
     <w:p/>
@@ -525,7 +637,15 @@
         <w:t>Inheritance can be achieved through extends keyword between classes</w:t>
       </w:r>
       <w:r>
-        <w:t>(A,B)</w:t>
+        <w:t>(</w:t>
+      </w:r>
+      <w:proofErr w:type="gramStart"/>
+      <w:r>
+        <w:t>A,B</w:t>
+      </w:r>
+      <w:proofErr w:type="gramEnd"/>
+      <w:r>
+        <w:t>)</w:t>
       </w:r>
       <w:r>
         <w:t xml:space="preserve"> &amp; Interfaces</w:t>
@@ -536,8 +656,13 @@
     </w:p>
     <w:p/>
     <w:p>
-      <w:r>
-        <w:t>Ex:- Class A extends B</w:t>
+      <w:proofErr w:type="gramStart"/>
+      <w:r>
+        <w:t>Ex:-</w:t>
+      </w:r>
+      <w:proofErr w:type="gramEnd"/>
+      <w:r>
+        <w:t xml:space="preserve"> Class A extends B</w:t>
       </w:r>
     </w:p>
     <w:p/>
@@ -556,15 +681,28 @@
         <w:t xml:space="preserve"> A</w:t>
       </w:r>
       <w:r>
-        <w:t xml:space="preserve"> can Implement Interface</w:t>
+        <w:t xml:space="preserve"> </w:t>
+      </w:r>
+      <w:proofErr w:type="gramStart"/>
+      <w:r>
+        <w:t>can</w:t>
+      </w:r>
+      <w:proofErr w:type="gramEnd"/>
+      <w:r>
+        <w:t xml:space="preserve"> Implement Interface</w:t>
       </w:r>
       <w:r>
         <w:t xml:space="preserve"> I1</w:t>
       </w:r>
     </w:p>
     <w:p>
-      <w:r>
-        <w:t>Ex:- Class A Implements</w:t>
+      <w:proofErr w:type="gramStart"/>
+      <w:r>
+        <w:t>Ex:-</w:t>
+      </w:r>
+      <w:proofErr w:type="gramEnd"/>
+      <w:r>
+        <w:t xml:space="preserve"> Class A Implements</w:t>
       </w:r>
       <w:r>
         <w:t xml:space="preserve"> </w:t>
@@ -601,57 +739,192 @@
     <w:p/>
     <w:p>
       <w:r>
-        <w:t xml:space="preserve">Single Inheritance:- </w:t>
-      </w:r>
-    </w:p>
-    <w:p/>
-    <w:p/>
-    <w:p/>
-    <w:p>
-      <w:r>
-        <w:t>We can Create objects of SuperClass  with SuperClass Reference so that we can access all the Public methods in Super Classs.</w:t>
-      </w:r>
-    </w:p>
-    <w:p/>
-    <w:p/>
-    <w:p>
-      <w:r>
-        <w:t>We can Create objects of SubClass with SubClass Reference so that we can access all the Public methods in Sub Classs &amp; SuperClass</w:t>
-      </w:r>
-    </w:p>
-    <w:p/>
-    <w:p>
-      <w:r>
-        <w:t>A a1 = new A();</w:t>
-      </w:r>
-    </w:p>
-    <w:p/>
-    <w:p/>
-    <w:p>
-      <w:r>
-        <w:t>If we Create objects of SubClass with SuperClass Reference then we can access all the Public methods of SuperClass But we will not be able to access methods from Sub Class.</w:t>
-      </w:r>
-    </w:p>
-    <w:p/>
-    <w:p/>
-    <w:p/>
-    <w:p/>
-    <w:p>
-      <w:r>
-        <w:t>In Hybrid Inheritance, A,B,C should be Interfaces because if A is Class B &amp; C cannot implement class A.</w:t>
-      </w:r>
-    </w:p>
-    <w:p/>
-    <w:p/>
-    <w:p>
-      <w:r>
-        <w:t>If a Class A extends ClassB  and implements InterfacesI1,I2 we should write the syntax as below:-</w:t>
-      </w:r>
-    </w:p>
-    <w:p/>
-    <w:p>
-      <w:r>
-        <w:t>Class A extends B implements I1,I2</w:t>
+        <w:t xml:space="preserve">Single </w:t>
+      </w:r>
+      <w:proofErr w:type="gramStart"/>
+      <w:r>
+        <w:t>Inheritance:-</w:t>
+      </w:r>
+      <w:proofErr w:type="gramEnd"/>
+      <w:r>
+        <w:t xml:space="preserve"> </w:t>
+      </w:r>
+    </w:p>
+    <w:p/>
+    <w:p/>
+    <w:p/>
+    <w:p>
+      <w:r>
+        <w:t xml:space="preserve">We can Create objects of </w:t>
+      </w:r>
+      <w:proofErr w:type="spellStart"/>
+      <w:proofErr w:type="gramStart"/>
+      <w:r>
+        <w:t>SuperClass</w:t>
+      </w:r>
+      <w:proofErr w:type="spellEnd"/>
+      <w:r>
+        <w:t xml:space="preserve">  with</w:t>
+      </w:r>
+      <w:proofErr w:type="gramEnd"/>
+      <w:r>
+        <w:t xml:space="preserve"> </w:t>
+      </w:r>
+      <w:proofErr w:type="spellStart"/>
+      <w:r>
+        <w:t>SuperClass</w:t>
+      </w:r>
+      <w:proofErr w:type="spellEnd"/>
+      <w:r>
+        <w:t xml:space="preserve"> Reference so that we can access all the Public methods in Super </w:t>
+      </w:r>
+      <w:proofErr w:type="spellStart"/>
+      <w:r>
+        <w:t>Classs</w:t>
+      </w:r>
+      <w:proofErr w:type="spellEnd"/>
+      <w:r>
+        <w:t>.</w:t>
+      </w:r>
+    </w:p>
+    <w:p/>
+    <w:p/>
+    <w:p>
+      <w:r>
+        <w:t xml:space="preserve">We can Create objects of </w:t>
+      </w:r>
+      <w:proofErr w:type="spellStart"/>
+      <w:r>
+        <w:t>SubClass</w:t>
+      </w:r>
+      <w:proofErr w:type="spellEnd"/>
+      <w:r>
+        <w:t xml:space="preserve"> with </w:t>
+      </w:r>
+      <w:proofErr w:type="spellStart"/>
+      <w:r>
+        <w:t>SubClass</w:t>
+      </w:r>
+      <w:proofErr w:type="spellEnd"/>
+      <w:r>
+        <w:t xml:space="preserve"> Reference so that we can access all the Public methods in Sub </w:t>
+      </w:r>
+      <w:proofErr w:type="spellStart"/>
+      <w:r>
+        <w:t>Classs</w:t>
+      </w:r>
+      <w:proofErr w:type="spellEnd"/>
+      <w:r>
+        <w:t xml:space="preserve"> &amp; </w:t>
+      </w:r>
+      <w:proofErr w:type="spellStart"/>
+      <w:r>
+        <w:t>SuperClass</w:t>
+      </w:r>
+      <w:proofErr w:type="spellEnd"/>
+    </w:p>
+    <w:p/>
+    <w:p>
+      <w:r>
+        <w:t xml:space="preserve">A a1 = new </w:t>
+      </w:r>
+      <w:proofErr w:type="gramStart"/>
+      <w:r>
+        <w:t>A(</w:t>
+      </w:r>
+      <w:proofErr w:type="gramEnd"/>
+      <w:r>
+        <w:t>);</w:t>
+      </w:r>
+    </w:p>
+    <w:p/>
+    <w:p/>
+    <w:p>
+      <w:r>
+        <w:t xml:space="preserve">If we Create objects of </w:t>
+      </w:r>
+      <w:proofErr w:type="spellStart"/>
+      <w:r>
+        <w:t>SubClass</w:t>
+      </w:r>
+      <w:proofErr w:type="spellEnd"/>
+      <w:r>
+        <w:t xml:space="preserve"> with </w:t>
+      </w:r>
+      <w:proofErr w:type="spellStart"/>
+      <w:r>
+        <w:t>SuperClass</w:t>
+      </w:r>
+      <w:proofErr w:type="spellEnd"/>
+      <w:r>
+        <w:t xml:space="preserve"> </w:t>
+      </w:r>
+      <w:proofErr w:type="gramStart"/>
+      <w:r>
+        <w:t>Reference</w:t>
+      </w:r>
+      <w:proofErr w:type="gramEnd"/>
+      <w:r>
+        <w:t xml:space="preserve"> then we can access all the Public methods of </w:t>
+      </w:r>
+      <w:proofErr w:type="spellStart"/>
+      <w:r>
+        <w:t>SuperClass</w:t>
+      </w:r>
+      <w:proofErr w:type="spellEnd"/>
+      <w:r>
+        <w:t xml:space="preserve"> But we will not be able to access methods from Sub Class.</w:t>
+      </w:r>
+    </w:p>
+    <w:p/>
+    <w:p/>
+    <w:p/>
+    <w:p/>
+    <w:p>
+      <w:r>
+        <w:t xml:space="preserve">In Hybrid Inheritance, </w:t>
+      </w:r>
+      <w:proofErr w:type="gramStart"/>
+      <w:r>
+        <w:t>A,B</w:t>
+      </w:r>
+      <w:proofErr w:type="gramEnd"/>
+      <w:r>
+        <w:t>,C should be Interfaces because if A is Class B &amp; C cannot implement class A.</w:t>
+      </w:r>
+    </w:p>
+    <w:p/>
+    <w:p/>
+    <w:p>
+      <w:r>
+        <w:t xml:space="preserve">If a Class A extends </w:t>
+      </w:r>
+      <w:proofErr w:type="spellStart"/>
+      <w:proofErr w:type="gramStart"/>
+      <w:r>
+        <w:t>ClassB</w:t>
+      </w:r>
+      <w:proofErr w:type="spellEnd"/>
+      <w:r>
+        <w:t xml:space="preserve">  and</w:t>
+      </w:r>
+      <w:proofErr w:type="gramEnd"/>
+      <w:r>
+        <w:t xml:space="preserve"> implements InterfacesI1,I2 we should write the syntax as below:-</w:t>
+      </w:r>
+    </w:p>
+    <w:p/>
+    <w:p>
+      <w:r>
+        <w:t>Class A extends B implements I</w:t>
+      </w:r>
+      <w:proofErr w:type="gramStart"/>
+      <w:r>
+        <w:t>1,I</w:t>
+      </w:r>
+      <w:proofErr w:type="gramEnd"/>
+      <w:r>
+        <w:t>2</w:t>
       </w:r>
     </w:p>
     <w:p/>
@@ -731,7 +1004,229 @@
     <w:p/>
     <w:p>
       <w:r>
-        <w:t xml:space="preserve">Polymorphism :- </w:t>
+        <w:t xml:space="preserve">In above Multiple Inheritance Diagram, Below Combinations can be </w:t>
+      </w:r>
+      <w:proofErr w:type="gramStart"/>
+      <w:r>
+        <w:t>possible:-</w:t>
+      </w:r>
+      <w:proofErr w:type="gramEnd"/>
+    </w:p>
+    <w:p/>
+    <w:p>
+      <w:r>
+        <w:t xml:space="preserve">if </w:t>
+      </w:r>
+      <w:proofErr w:type="gramStart"/>
+      <w:r>
+        <w:t>A,B</w:t>
+      </w:r>
+      <w:proofErr w:type="gramEnd"/>
+      <w:r>
+        <w:t>,C are Classes then it will not be possible.</w:t>
+      </w:r>
+    </w:p>
+    <w:p/>
+    <w:p>
+      <w:r>
+        <w:t xml:space="preserve">if </w:t>
+      </w:r>
+      <w:proofErr w:type="gramStart"/>
+      <w:r>
+        <w:t>A,B</w:t>
+      </w:r>
+      <w:proofErr w:type="gramEnd"/>
+      <w:r>
+        <w:t>,C are Interfaces then it is possible.</w:t>
+      </w:r>
+    </w:p>
+    <w:p/>
+    <w:p>
+      <w:r>
+        <w:t xml:space="preserve">IF </w:t>
+      </w:r>
+      <w:proofErr w:type="gramStart"/>
+      <w:r>
+        <w:t>A,B</w:t>
+      </w:r>
+      <w:proofErr w:type="gramEnd"/>
+      <w:r>
+        <w:t xml:space="preserve"> are interfaces &amp; C is a Class  then it is possible. </w:t>
+      </w:r>
+    </w:p>
+    <w:p>
+      <w:proofErr w:type="gramStart"/>
+      <w:r>
+        <w:t>Ex:-</w:t>
+      </w:r>
+      <w:proofErr w:type="gramEnd"/>
+      <w:r>
+        <w:t xml:space="preserve"> Class C implements A, B also </w:t>
+      </w:r>
+    </w:p>
+    <w:p>
+      <w:r>
+        <w:t xml:space="preserve">A or B can be a class too </w:t>
+      </w:r>
+      <w:proofErr w:type="gramStart"/>
+      <w:r>
+        <w:t>ex:-</w:t>
+      </w:r>
+      <w:proofErr w:type="gramEnd"/>
+    </w:p>
+    <w:p>
+      <w:r>
+        <w:t xml:space="preserve">C extends A </w:t>
+      </w:r>
+      <w:proofErr w:type="gramStart"/>
+      <w:r>
+        <w:t>implements</w:t>
+      </w:r>
+      <w:proofErr w:type="gramEnd"/>
+      <w:r>
+        <w:t xml:space="preserve"> B</w:t>
+      </w:r>
+    </w:p>
+    <w:p/>
+    <w:p/>
+    <w:p/>
+    <w:p>
+      <w:r>
+        <w:t xml:space="preserve">In Above Hybrid diagram below are possible </w:t>
+      </w:r>
+      <w:proofErr w:type="gramStart"/>
+      <w:r>
+        <w:t>combinations:-</w:t>
+      </w:r>
+      <w:proofErr w:type="gramEnd"/>
+    </w:p>
+    <w:p/>
+    <w:p/>
+    <w:p>
+      <w:r>
+        <w:t xml:space="preserve">if </w:t>
+      </w:r>
+    </w:p>
+    <w:p>
+      <w:proofErr w:type="gramStart"/>
+      <w:r>
+        <w:t>A,B</w:t>
+      </w:r>
+      <w:proofErr w:type="gramEnd"/>
+      <w:r>
+        <w:t xml:space="preserve">,C,D are all Classes then </w:t>
+      </w:r>
+      <w:proofErr w:type="spellStart"/>
+      <w:r>
+        <w:t>HYbrid</w:t>
+      </w:r>
+      <w:proofErr w:type="spellEnd"/>
+      <w:r>
+        <w:t xml:space="preserve"> Inheritance not possible.</w:t>
+      </w:r>
+    </w:p>
+    <w:p>
+      <w:r>
+        <w:t xml:space="preserve">Also B, </w:t>
+      </w:r>
+      <w:proofErr w:type="gramStart"/>
+      <w:r>
+        <w:t>C,D</w:t>
+      </w:r>
+      <w:proofErr w:type="gramEnd"/>
+      <w:r>
+        <w:t xml:space="preserve"> are Classes or B, C are Classes then </w:t>
+      </w:r>
+      <w:proofErr w:type="spellStart"/>
+      <w:r>
+        <w:t>HYbrid</w:t>
+      </w:r>
+      <w:proofErr w:type="spellEnd"/>
+      <w:r>
+        <w:t xml:space="preserve"> Inheritance not possible.</w:t>
+      </w:r>
+    </w:p>
+    <w:p/>
+    <w:p/>
+    <w:p>
+      <w:r>
+        <w:t xml:space="preserve">If D is a Class then </w:t>
+      </w:r>
+      <w:proofErr w:type="gramStart"/>
+      <w:r>
+        <w:t>A,B</w:t>
+      </w:r>
+      <w:proofErr w:type="gramEnd"/>
+      <w:r>
+        <w:t>,C are Interfaces</w:t>
+      </w:r>
+    </w:p>
+    <w:p>
+      <w:proofErr w:type="gramStart"/>
+      <w:r>
+        <w:t>ex:-</w:t>
+      </w:r>
+      <w:proofErr w:type="gramEnd"/>
+      <w:r>
+        <w:t xml:space="preserve"> D implements</w:t>
+      </w:r>
+      <w:r>
+        <w:t xml:space="preserve"> B,C where B extends A &amp; C extends A Indirectly.</w:t>
+      </w:r>
+    </w:p>
+    <w:p/>
+    <w:p>
+      <w:r>
+        <w:t xml:space="preserve">If All </w:t>
+      </w:r>
+      <w:proofErr w:type="gramStart"/>
+      <w:r>
+        <w:t>A,B</w:t>
+      </w:r>
+      <w:proofErr w:type="gramEnd"/>
+      <w:r>
+        <w:t>,C, D are Interfaces then</w:t>
+      </w:r>
+    </w:p>
+    <w:p>
+      <w:r>
+        <w:t xml:space="preserve">D extends </w:t>
+      </w:r>
+      <w:proofErr w:type="gramStart"/>
+      <w:r>
+        <w:t>B,C</w:t>
+      </w:r>
+      <w:proofErr w:type="gramEnd"/>
+      <w:r>
+        <w:t xml:space="preserve"> where B extends A &amp; C extends A Indirectly</w:t>
+      </w:r>
+    </w:p>
+    <w:p/>
+    <w:p>
+      <w:r>
+        <w:t xml:space="preserve">Also Dis a Class &amp; B or C can be a class Then A should be </w:t>
+      </w:r>
+      <w:proofErr w:type="gramStart"/>
+      <w:r>
+        <w:t>a</w:t>
+      </w:r>
+      <w:proofErr w:type="gramEnd"/>
+      <w:r>
+        <w:t xml:space="preserve"> Interface.</w:t>
+      </w:r>
+    </w:p>
+    <w:p/>
+    <w:p/>
+    <w:p/>
+    <w:p/>
+    <w:p>
+      <w:proofErr w:type="gramStart"/>
+      <w:r>
+        <w:t>Polymorphism :</w:t>
+      </w:r>
+      <w:proofErr w:type="gramEnd"/>
+      <w:r>
+        <w:t xml:space="preserve">- </w:t>
       </w:r>
     </w:p>
     <w:p/>
@@ -761,27 +1256,62 @@
         <w:rPr>
           <w:b/>
         </w:rPr>
-        <w:t>Compiled time Polymorphism</w:t>
-      </w:r>
-      <w:r>
-        <w:t xml:space="preserve"> :-  This can be Achieved by Method Over Loading Concept.</w:t>
-      </w:r>
-    </w:p>
-    <w:p/>
-    <w:p>
-      <w:r>
-        <w:t>Method Over Loading Concept :-  It is performed in a Class</w:t>
-      </w:r>
-    </w:p>
-    <w:p>
-      <w:r>
-        <w:t>Methods Name are Same but Signature should be different.</w:t>
-      </w:r>
-    </w:p>
-    <w:p/>
-    <w:p>
-      <w:r>
-        <w:t>Method Signature:-  Number of arguments, data types of Arguments, order of the Arguments</w:t>
+        <w:t xml:space="preserve">Compiled time </w:t>
+      </w:r>
+      <w:proofErr w:type="gramStart"/>
+      <w:r>
+        <w:rPr>
+          <w:b/>
+        </w:rPr>
+        <w:t>Polymorphism</w:t>
+      </w:r>
+      <w:r>
+        <w:t xml:space="preserve"> :</w:t>
+      </w:r>
+      <w:proofErr w:type="gramEnd"/>
+      <w:r>
+        <w:t>-  This can be Achieved by Method Over Loading Concept.</w:t>
+      </w:r>
+    </w:p>
+    <w:p/>
+    <w:p>
+      <w:r>
+        <w:t xml:space="preserve">Method Over Loading </w:t>
+      </w:r>
+      <w:proofErr w:type="gramStart"/>
+      <w:r>
+        <w:t>Concept :</w:t>
+      </w:r>
+      <w:proofErr w:type="gramEnd"/>
+      <w:r>
+        <w:t>-  It is performed in a Class</w:t>
+      </w:r>
+    </w:p>
+    <w:p>
+      <w:r>
+        <w:t xml:space="preserve">Methods Name </w:t>
+      </w:r>
+      <w:proofErr w:type="gramStart"/>
+      <w:r>
+        <w:t>are</w:t>
+      </w:r>
+      <w:proofErr w:type="gramEnd"/>
+      <w:r>
+        <w:t xml:space="preserve"> Same but Signature should be different.</w:t>
+      </w:r>
+    </w:p>
+    <w:p/>
+    <w:p>
+      <w:r>
+        <w:t xml:space="preserve">Method </w:t>
+      </w:r>
+      <w:proofErr w:type="gramStart"/>
+      <w:r>
+        <w:t>Signature:-</w:t>
+      </w:r>
+      <w:proofErr w:type="gramEnd"/>
+      <w:r>
+        <w:t xml:space="preserve">  Number of arguments, data types of Arguments, order of the Arguments</w:t>
       </w:r>
     </w:p>
     <w:p/>
@@ -790,7 +1320,15 @@
         <w:t>If two methods have same name with same signature</w:t>
       </w:r>
       <w:r>
-        <w:t>, Access Specifiers &amp; return types doesn’t make a difference.</w:t>
+        <w:t xml:space="preserve">, Access </w:t>
+      </w:r>
+      <w:proofErr w:type="spellStart"/>
+      <w:r>
+        <w:t>Specifiers</w:t>
+      </w:r>
+      <w:proofErr w:type="spellEnd"/>
+      <w:r>
+        <w:t xml:space="preserve"> &amp; return types doesn’t make a difference.</w:t>
       </w:r>
     </w:p>
     <w:p/>
@@ -806,32 +1344,80 @@
         <w:rPr>
           <w:b/>
         </w:rPr>
-        <w:t>Run time Polymorphism</w:t>
-      </w:r>
-      <w:r>
-        <w:t>:- This can be Achieved by Method Over Riding Concept.</w:t>
-      </w:r>
-    </w:p>
-    <w:p/>
-    <w:p>
-      <w:r>
-        <w:t>Method Over Riding:-  It can be Achieved using Inheritance concept</w:t>
-      </w:r>
-    </w:p>
-    <w:p/>
-    <w:p>
-      <w:r>
-        <w:t>Methods Name are Same &amp;  Signature are also Same . Along with these method return types &amp; Access Specifiers should be also the same.</w:t>
-      </w:r>
-    </w:p>
-    <w:p/>
-    <w:p/>
-    <w:p/>
-    <w:p/>
-    <w:p/>
-    <w:p>
-      <w:r>
-        <w:t xml:space="preserve">Constructor:- </w:t>
+        <w:t xml:space="preserve">Run time </w:t>
+      </w:r>
+      <w:proofErr w:type="gramStart"/>
+      <w:r>
+        <w:rPr>
+          <w:b/>
+        </w:rPr>
+        <w:t>Polymorphism</w:t>
+      </w:r>
+      <w:r>
+        <w:t>:-</w:t>
+      </w:r>
+      <w:proofErr w:type="gramEnd"/>
+      <w:r>
+        <w:t xml:space="preserve"> This can be Achieved by Method Over Riding Concept.</w:t>
+      </w:r>
+    </w:p>
+    <w:p/>
+    <w:p>
+      <w:r>
+        <w:t xml:space="preserve">Method Over </w:t>
+      </w:r>
+      <w:proofErr w:type="gramStart"/>
+      <w:r>
+        <w:t>Riding:-</w:t>
+      </w:r>
+      <w:proofErr w:type="gramEnd"/>
+      <w:r>
+        <w:t xml:space="preserve">  It can be Achieved using Inheritance concept</w:t>
+      </w:r>
+    </w:p>
+    <w:p/>
+    <w:p>
+      <w:r>
+        <w:t xml:space="preserve">Methods Name are Same </w:t>
+      </w:r>
+      <w:proofErr w:type="gramStart"/>
+      <w:r>
+        <w:t>&amp;  Signature</w:t>
+      </w:r>
+      <w:proofErr w:type="gramEnd"/>
+      <w:r>
+        <w:t xml:space="preserve"> are also Same . Along with </w:t>
+      </w:r>
+      <w:proofErr w:type="gramStart"/>
+      <w:r>
+        <w:t>these method</w:t>
+      </w:r>
+      <w:proofErr w:type="gramEnd"/>
+      <w:r>
+        <w:t xml:space="preserve"> return types &amp; Access </w:t>
+      </w:r>
+      <w:proofErr w:type="spellStart"/>
+      <w:r>
+        <w:t>Specifiers</w:t>
+      </w:r>
+      <w:proofErr w:type="spellEnd"/>
+      <w:r>
+        <w:t xml:space="preserve"> should be also the same.</w:t>
+      </w:r>
+    </w:p>
+    <w:p/>
+    <w:p/>
+    <w:p/>
+    <w:p/>
+    <w:p/>
+    <w:p>
+      <w:proofErr w:type="gramStart"/>
+      <w:r>
+        <w:t>Constructor:-</w:t>
+      </w:r>
+      <w:proofErr w:type="gramEnd"/>
+      <w:r>
+        <w:t xml:space="preserve"> </w:t>
       </w:r>
     </w:p>
     <w:p/>
@@ -840,16 +1426,32 @@
         <w:t>Constructor is used for Allocating Memory</w:t>
       </w:r>
       <w:r>
-        <w:t xml:space="preserve"> of a Object </w:t>
-      </w:r>
-      <w:r>
-        <w:t xml:space="preserve"> for the Class.</w:t>
-      </w:r>
-    </w:p>
-    <w:p/>
-    <w:p>
-      <w:r>
-        <w:t xml:space="preserve">Rules for Constructor:- </w:t>
+        <w:t xml:space="preserve"> of a </w:t>
+      </w:r>
+      <w:proofErr w:type="gramStart"/>
+      <w:r>
+        <w:t xml:space="preserve">Object </w:t>
+      </w:r>
+      <w:r>
+        <w:t xml:space="preserve"> for</w:t>
+      </w:r>
+      <w:proofErr w:type="gramEnd"/>
+      <w:r>
+        <w:t xml:space="preserve"> the Class.</w:t>
+      </w:r>
+    </w:p>
+    <w:p/>
+    <w:p>
+      <w:r>
+        <w:t xml:space="preserve">Rules for </w:t>
+      </w:r>
+      <w:proofErr w:type="gramStart"/>
+      <w:r>
+        <w:t>Constructor:-</w:t>
+      </w:r>
+      <w:proofErr w:type="gramEnd"/>
+      <w:r>
+        <w:t xml:space="preserve"> </w:t>
       </w:r>
     </w:p>
     <w:p>
@@ -861,7 +1463,23 @@
         </w:numPr>
       </w:pPr>
       <w:r>
-        <w:t>Constructor name should be exactly same as ClassName(CaseSensitive)</w:t>
+        <w:t xml:space="preserve">Constructor name should be exactly same as </w:t>
+      </w:r>
+      <w:proofErr w:type="spellStart"/>
+      <w:r>
+        <w:t>ClassName</w:t>
+      </w:r>
+      <w:proofErr w:type="spellEnd"/>
+      <w:r>
+        <w:t>(</w:t>
+      </w:r>
+      <w:proofErr w:type="spellStart"/>
+      <w:r>
+        <w:t>CaseSensitive</w:t>
+      </w:r>
+      <w:proofErr w:type="spellEnd"/>
+      <w:r>
+        <w:t>)</w:t>
       </w:r>
     </w:p>
     <w:p>
@@ -873,52 +1491,97 @@
         </w:numPr>
       </w:pPr>
       <w:r>
-        <w:t>Constructor will not have return type(like void, int, String)</w:t>
-      </w:r>
-    </w:p>
-    <w:p>
-      <w:pPr>
-        <w:ind w:left="360"/>
-      </w:pPr>
-    </w:p>
-    <w:p>
-      <w:pPr>
-        <w:ind w:left="360"/>
-      </w:pPr>
-    </w:p>
-    <w:p>
-      <w:pPr>
-        <w:ind w:left="360"/>
-      </w:pPr>
-      <w:r>
-        <w:t>Default Constructor( 0 Arguments Constructor) is optional which is provided by JVM</w:t>
-      </w:r>
-    </w:p>
-    <w:p>
-      <w:pPr>
-        <w:ind w:left="360"/>
-      </w:pPr>
-    </w:p>
-    <w:p>
-      <w:pPr>
-        <w:ind w:left="360"/>
-      </w:pPr>
-      <w:r>
-        <w:t>Class can Have Default Constructor &amp; OverLoaded Constructor.</w:t>
-      </w:r>
-    </w:p>
-    <w:p>
-      <w:pPr>
-        <w:ind w:left="360"/>
-      </w:pPr>
-    </w:p>
-    <w:p>
-      <w:pPr>
-        <w:ind w:left="360"/>
-      </w:pPr>
-      <w:r>
-        <w:t>For OverLoaded Constructor Signature should be different.(</w:t>
-      </w:r>
+        <w:t xml:space="preserve">Constructor will not have return </w:t>
+      </w:r>
+      <w:proofErr w:type="gramStart"/>
+      <w:r>
+        <w:t>type(</w:t>
+      </w:r>
+      <w:proofErr w:type="gramEnd"/>
+      <w:r>
+        <w:t xml:space="preserve">like void, </w:t>
+      </w:r>
+      <w:proofErr w:type="spellStart"/>
+      <w:r>
+        <w:t>int</w:t>
+      </w:r>
+      <w:proofErr w:type="spellEnd"/>
+      <w:r>
+        <w:t>, String)</w:t>
+      </w:r>
+    </w:p>
+    <w:p>
+      <w:pPr>
+        <w:ind w:left="360"/>
+      </w:pPr>
+    </w:p>
+    <w:p>
+      <w:pPr>
+        <w:ind w:left="360"/>
+      </w:pPr>
+    </w:p>
+    <w:p>
+      <w:pPr>
+        <w:ind w:left="360"/>
+      </w:pPr>
+      <w:r>
+        <w:t xml:space="preserve">Default </w:t>
+      </w:r>
+      <w:proofErr w:type="gramStart"/>
+      <w:r>
+        <w:t>Constructor( 0</w:t>
+      </w:r>
+      <w:proofErr w:type="gramEnd"/>
+      <w:r>
+        <w:t xml:space="preserve"> Arguments Constructor) is optional which is provided by JVM</w:t>
+      </w:r>
+    </w:p>
+    <w:p>
+      <w:pPr>
+        <w:ind w:left="360"/>
+      </w:pPr>
+    </w:p>
+    <w:p>
+      <w:pPr>
+        <w:ind w:left="360"/>
+      </w:pPr>
+      <w:r>
+        <w:t xml:space="preserve">Class can Have Default Constructor &amp; </w:t>
+      </w:r>
+      <w:proofErr w:type="spellStart"/>
+      <w:r>
+        <w:t>OverLoaded</w:t>
+      </w:r>
+      <w:proofErr w:type="spellEnd"/>
+      <w:r>
+        <w:t xml:space="preserve"> Constructor.</w:t>
+      </w:r>
+    </w:p>
+    <w:p>
+      <w:pPr>
+        <w:ind w:left="360"/>
+      </w:pPr>
+    </w:p>
+    <w:p>
+      <w:pPr>
+        <w:ind w:left="360"/>
+      </w:pPr>
+      <w:r>
+        <w:t xml:space="preserve">For </w:t>
+      </w:r>
+      <w:proofErr w:type="spellStart"/>
+      <w:r>
+        <w:t>OverLoaded</w:t>
+      </w:r>
+      <w:proofErr w:type="spellEnd"/>
+      <w:r>
+        <w:t xml:space="preserve"> Constructor Signature should be </w:t>
+      </w:r>
+      <w:proofErr w:type="gramStart"/>
+      <w:r>
+        <w:t>different.(</w:t>
+      </w:r>
+      <w:proofErr w:type="gramEnd"/>
       <w:r>
         <w:t xml:space="preserve"> </w:t>
       </w:r>
@@ -965,35 +1628,56 @@
       <w:pPr>
         <w:ind w:left="360"/>
       </w:pPr>
-      <w:r>
-        <w:t xml:space="preserve">Static :- </w:t>
-      </w:r>
-    </w:p>
-    <w:p>
-      <w:pPr>
-        <w:ind w:left="360"/>
-      </w:pPr>
-      <w:r>
-        <w:t>Static is a Keyword which is used at Variable level &amp; method level but not at</w:t>
+      <w:proofErr w:type="gramStart"/>
+      <w:r>
+        <w:t>Static :</w:t>
+      </w:r>
+      <w:proofErr w:type="gramEnd"/>
+      <w:r>
+        <w:t xml:space="preserve">- </w:t>
+      </w:r>
+    </w:p>
+    <w:p>
+      <w:pPr>
+        <w:ind w:left="360"/>
+      </w:pPr>
+      <w:r>
+        <w:t xml:space="preserve">Static is a Keyword which is used at Variable level &amp; method level but not </w:t>
+      </w:r>
+      <w:proofErr w:type="gramStart"/>
+      <w:r>
+        <w:t>at</w:t>
       </w:r>
       <w:r>
         <w:t xml:space="preserve"> </w:t>
       </w:r>
       <w:r>
-        <w:t xml:space="preserve"> the Class Level. Which means class can contain static variables Static methods &amp; static blocks also.</w:t>
-      </w:r>
-    </w:p>
-    <w:p>
-      <w:pPr>
-        <w:ind w:left="360"/>
-      </w:pPr>
-    </w:p>
-    <w:p>
-      <w:pPr>
-        <w:ind w:left="360"/>
-      </w:pPr>
-      <w:r>
-        <w:t>JVM Allocates memory for static variables Static methods &amp; static blocks at compile time so that we can access these without creating objects(using Class name, we can access these.)</w:t>
+        <w:t xml:space="preserve"> the</w:t>
+      </w:r>
+      <w:proofErr w:type="gramEnd"/>
+      <w:r>
+        <w:t xml:space="preserve"> Class Level. Which means class can contain static variables Static methods &amp; static blocks also.</w:t>
+      </w:r>
+    </w:p>
+    <w:p>
+      <w:pPr>
+        <w:ind w:left="360"/>
+      </w:pPr>
+    </w:p>
+    <w:p>
+      <w:pPr>
+        <w:ind w:left="360"/>
+      </w:pPr>
+      <w:r>
+        <w:t xml:space="preserve">JVM Allocates memory for static variables Static methods &amp; static blocks at compile time so that we can access these without creating </w:t>
+      </w:r>
+      <w:proofErr w:type="gramStart"/>
+      <w:r>
+        <w:t>objects(</w:t>
+      </w:r>
+      <w:proofErr w:type="gramEnd"/>
+      <w:r>
+        <w:t>using Class name, we can access these.)</w:t>
       </w:r>
     </w:p>
     <w:p>
@@ -1022,91 +1706,137 @@
         <w:ind w:left="360"/>
       </w:pPr>
       <w:r>
-        <w:t>Static methods  cannot be Overridden in its subclasses because the methods are at class level but they can be accessed in Subclasses.</w:t>
-      </w:r>
-    </w:p>
-    <w:p>
-      <w:pPr>
-        <w:ind w:left="360"/>
-      </w:pPr>
-    </w:p>
-    <w:p>
-      <w:pPr>
-        <w:ind w:left="360"/>
-      </w:pPr>
-      <w:r>
-        <w:t>if we override superclass  static method in subclass then, methods will be treated as normal methods of their own respective classes.</w:t>
-      </w:r>
-    </w:p>
-    <w:p>
-      <w:pPr>
-        <w:ind w:left="360"/>
-      </w:pPr>
-    </w:p>
-    <w:p>
-      <w:pPr>
-        <w:ind w:left="360"/>
-      </w:pPr>
-      <w:r>
-        <w:t>if we have a static method in super class &amp; same method is added as instance method in a sub class it will give an compilation error &amp; viceversa.</w:t>
-      </w:r>
-      <w:bookmarkStart w:id="0" w:name="_GoBack"/>
-      <w:bookmarkEnd w:id="0"/>
-    </w:p>
-    <w:p>
-      <w:pPr>
-        <w:ind w:left="360"/>
-      </w:pPr>
-    </w:p>
-    <w:p>
-      <w:pPr>
-        <w:ind w:left="360"/>
-      </w:pPr>
-    </w:p>
-    <w:p>
-      <w:pPr>
-        <w:ind w:left="360"/>
-      </w:pPr>
-    </w:p>
-    <w:p>
-      <w:pPr>
-        <w:ind w:left="360"/>
-      </w:pPr>
-    </w:p>
-    <w:p>
-      <w:pPr>
-        <w:ind w:left="360"/>
-      </w:pPr>
-    </w:p>
-    <w:p>
-      <w:pPr>
-        <w:ind w:left="360"/>
-      </w:pPr>
-    </w:p>
-    <w:p>
-      <w:pPr>
-        <w:ind w:left="360"/>
-      </w:pPr>
-      <w:r>
-        <w:t>A Class can contain instance variables, static variables ,constants, instance methods, static methods, constructors, static blocks &amp; instance blocks.</w:t>
-      </w:r>
-    </w:p>
-    <w:p>
-      <w:pPr>
-        <w:ind w:left="360"/>
-      </w:pPr>
-    </w:p>
-    <w:p>
-      <w:pPr>
-        <w:ind w:left="360"/>
-      </w:pPr>
-    </w:p>
-    <w:p>
-      <w:pPr>
-        <w:ind w:left="360"/>
-      </w:pPr>
-      <w:r>
-        <w:t xml:space="preserve">If a Class contain all the above details then it will be executed in the following order:- </w:t>
+        <w:t xml:space="preserve">Static </w:t>
+      </w:r>
+      <w:proofErr w:type="gramStart"/>
+      <w:r>
+        <w:t>methods  cannot</w:t>
+      </w:r>
+      <w:proofErr w:type="gramEnd"/>
+      <w:r>
+        <w:t xml:space="preserve"> be Overridden in its subclasses because the methods are at class level but they can be accessed in Subclasses.</w:t>
+      </w:r>
+    </w:p>
+    <w:p>
+      <w:pPr>
+        <w:ind w:left="360"/>
+      </w:pPr>
+    </w:p>
+    <w:p>
+      <w:pPr>
+        <w:ind w:left="360"/>
+      </w:pPr>
+      <w:r>
+        <w:t xml:space="preserve">if we override </w:t>
+      </w:r>
+      <w:proofErr w:type="gramStart"/>
+      <w:r>
+        <w:t>superclass  static</w:t>
+      </w:r>
+      <w:proofErr w:type="gramEnd"/>
+      <w:r>
+        <w:t xml:space="preserve"> method in subclass then, methods will be treated as normal methods of their own respective classes.</w:t>
+      </w:r>
+    </w:p>
+    <w:p>
+      <w:pPr>
+        <w:ind w:left="360"/>
+      </w:pPr>
+    </w:p>
+    <w:p>
+      <w:pPr>
+        <w:ind w:left="360"/>
+      </w:pPr>
+      <w:r>
+        <w:t xml:space="preserve">if we have a static method in super class &amp; same method is added as instance method in a sub class it will give </w:t>
+      </w:r>
+      <w:proofErr w:type="gramStart"/>
+      <w:r>
+        <w:t>an</w:t>
+      </w:r>
+      <w:proofErr w:type="gramEnd"/>
+      <w:r>
+        <w:t xml:space="preserve"> compilation error &amp; </w:t>
+      </w:r>
+      <w:proofErr w:type="spellStart"/>
+      <w:r>
+        <w:t>viceversa</w:t>
+      </w:r>
+      <w:proofErr w:type="spellEnd"/>
+      <w:r>
+        <w:t>.</w:t>
+      </w:r>
+    </w:p>
+    <w:p>
+      <w:pPr>
+        <w:ind w:left="360"/>
+      </w:pPr>
+    </w:p>
+    <w:p>
+      <w:pPr>
+        <w:ind w:left="360"/>
+      </w:pPr>
+    </w:p>
+    <w:p>
+      <w:pPr>
+        <w:ind w:left="360"/>
+      </w:pPr>
+    </w:p>
+    <w:p>
+      <w:pPr>
+        <w:ind w:left="360"/>
+      </w:pPr>
+    </w:p>
+    <w:p>
+      <w:pPr>
+        <w:ind w:left="360"/>
+      </w:pPr>
+    </w:p>
+    <w:p>
+      <w:pPr>
+        <w:ind w:left="360"/>
+      </w:pPr>
+    </w:p>
+    <w:p>
+      <w:pPr>
+        <w:ind w:left="360"/>
+      </w:pPr>
+      <w:r>
+        <w:t xml:space="preserve">A Class can contain instance variables, static </w:t>
+      </w:r>
+      <w:proofErr w:type="gramStart"/>
+      <w:r>
+        <w:t>variables ,constants</w:t>
+      </w:r>
+      <w:proofErr w:type="gramEnd"/>
+      <w:r>
+        <w:t>, instance methods, static methods, constructors, static blocks &amp; instance blocks.</w:t>
+      </w:r>
+    </w:p>
+    <w:p>
+      <w:pPr>
+        <w:ind w:left="360"/>
+      </w:pPr>
+    </w:p>
+    <w:p>
+      <w:pPr>
+        <w:ind w:left="360"/>
+      </w:pPr>
+    </w:p>
+    <w:p>
+      <w:pPr>
+        <w:ind w:left="360"/>
+      </w:pPr>
+      <w:r>
+        <w:t xml:space="preserve">If a Class contain all the above details then it will be executed in the following </w:t>
+      </w:r>
+      <w:proofErr w:type="gramStart"/>
+      <w:r>
+        <w:t>order:-</w:t>
+      </w:r>
+      <w:proofErr w:type="gramEnd"/>
+      <w:r>
+        <w:t xml:space="preserve"> </w:t>
       </w:r>
     </w:p>
     <w:p>
@@ -1138,7 +1868,15 @@
         </w:numPr>
       </w:pPr>
       <w:r>
-        <w:t>When we create a object of the class all the instance blocks in the order</w:t>
+        <w:t xml:space="preserve">When we create </w:t>
+      </w:r>
+      <w:proofErr w:type="gramStart"/>
+      <w:r>
+        <w:t>a</w:t>
+      </w:r>
+      <w:proofErr w:type="gramEnd"/>
+      <w:r>
+        <w:t xml:space="preserve"> object of the class all the instance blocks in the order</w:t>
       </w:r>
       <w:r>
         <w:t xml:space="preserve"> are executed </w:t>
@@ -1196,21 +1934,16 @@
         <w:ind w:left="360"/>
       </w:pPr>
       <w:r>
-        <w:t>Final is a Keyword which is used at Variable level &amp; method level  &amp; Class Level . In a Class if a variable is declared as Final the value will not be changed once it is assigned.</w:t>
-      </w:r>
-    </w:p>
-    <w:p>
-      <w:pPr>
-        <w:ind w:left="360"/>
-      </w:pPr>
-      <w:r>
-        <w:t>The order is also preserved.</w:t>
-      </w:r>
-    </w:p>
-    <w:p>
-      <w:pPr>
-        <w:ind w:left="360"/>
-      </w:pPr>
+        <w:t xml:space="preserve">Final is a Keyword which is used at Variable level &amp; method </w:t>
+      </w:r>
+      <w:proofErr w:type="gramStart"/>
+      <w:r>
+        <w:t>level  &amp;</w:t>
+      </w:r>
+      <w:proofErr w:type="gramEnd"/>
+      <w:r>
+        <w:t xml:space="preserve"> Class Level . In a Class if a variable is declared as Final the value will not be changed once it is assigned.</w:t>
+      </w:r>
     </w:p>
     <w:p>
       <w:pPr>
@@ -1225,12 +1958,6 @@
         <w:t>Final Methods &amp; cannot be Overridden in its subclasses but they can be accessed in Subclasses.</w:t>
       </w:r>
     </w:p>
-    <w:p/>
-    <w:p>
-      <w:pPr>
-        <w:ind w:left="360"/>
-      </w:pPr>
-    </w:p>
     <w:p>
       <w:pPr>
         <w:ind w:left="360"/>
@@ -1244,8 +1971,29 @@
         <w:t>Final Classes ca</w:t>
       </w:r>
       <w:r>
-        <w:t>nnot extend the class.</w:t>
-      </w:r>
+        <w:t xml:space="preserve">nnot extend the </w:t>
+      </w:r>
+      <w:proofErr w:type="gramStart"/>
+      <w:r>
+        <w:t>class.</w:t>
+      </w:r>
+      <w:r>
+        <w:t>(</w:t>
+      </w:r>
+      <w:proofErr w:type="gramEnd"/>
+      <w:r>
+        <w:t xml:space="preserve"> Final Classes will not have child classes but it might have parent Class)</w:t>
+      </w:r>
+    </w:p>
+    <w:p>
+      <w:pPr>
+        <w:ind w:left="360"/>
+      </w:pPr>
+    </w:p>
+    <w:p>
+      <w:pPr>
+        <w:ind w:left="360"/>
+      </w:pPr>
     </w:p>
     <w:p>
       <w:pPr>
@@ -1258,12 +2006,34 @@
         <w:rPr>
           <w:b/>
         </w:rPr>
-        <w:t xml:space="preserve">Access Specifiers:- </w:t>
-      </w:r>
+        <w:t xml:space="preserve">Access </w:t>
+      </w:r>
+      <w:proofErr w:type="spellStart"/>
+      <w:proofErr w:type="gramStart"/>
       <w:r>
         <w:rPr>
           <w:b/>
         </w:rPr>
+        <w:t>Specifiers</w:t>
+      </w:r>
+      <w:proofErr w:type="spellEnd"/>
+      <w:r>
+        <w:rPr>
+          <w:b/>
+        </w:rPr>
+        <w:t>:-</w:t>
+      </w:r>
+      <w:proofErr w:type="gramEnd"/>
+      <w:r>
+        <w:rPr>
+          <w:b/>
+        </w:rPr>
+        <w:t xml:space="preserve"> </w:t>
+      </w:r>
+      <w:r>
+        <w:rPr>
+          <w:b/>
+        </w:rPr>
         <w:t xml:space="preserve">    </w:t>
       </w:r>
       <w:r>
@@ -1291,15 +2061,25 @@
       <w:r>
         <w:t xml:space="preserve">Access </w:t>
       </w:r>
-      <w:r>
-        <w:t xml:space="preserve">Specifiers </w:t>
-      </w:r>
+      <w:proofErr w:type="spellStart"/>
+      <w:r>
+        <w:t>Specifiers</w:t>
+      </w:r>
+      <w:proofErr w:type="spellEnd"/>
       <w:r>
         <w:t xml:space="preserve"> </w:t>
       </w:r>
       <w:r>
-        <w:t xml:space="preserve"> are used  at</w:t>
-      </w:r>
+        <w:t xml:space="preserve"> </w:t>
+      </w:r>
+      <w:r>
+        <w:t xml:space="preserve"> are </w:t>
+      </w:r>
+      <w:proofErr w:type="gramStart"/>
+      <w:r>
+        <w:t>used  at</w:t>
+      </w:r>
+      <w:proofErr w:type="gramEnd"/>
       <w:r>
         <w:t xml:space="preserve"> variable level,</w:t>
       </w:r>
@@ -1325,7 +2105,15 @@
         <w:ind w:left="360"/>
       </w:pPr>
       <w:r>
-        <w:t xml:space="preserve">If we don’t mention the access specifier it will be treated as </w:t>
+        <w:t xml:space="preserve">If we don’t mention the access </w:t>
+      </w:r>
+      <w:proofErr w:type="spellStart"/>
+      <w:r>
+        <w:t>specifier</w:t>
+      </w:r>
+      <w:proofErr w:type="spellEnd"/>
+      <w:r>
+        <w:t xml:space="preserve"> it will be treated as </w:t>
       </w:r>
       <w:r>
         <w:rPr>
@@ -1334,67 +2122,127 @@
         <w:t>default</w:t>
       </w:r>
       <w:r>
-        <w:t xml:space="preserve"> access specifier.</w:t>
-      </w:r>
-    </w:p>
-    <w:p>
-      <w:pPr>
-        <w:ind w:left="360"/>
-      </w:pPr>
-    </w:p>
-    <w:p>
-      <w:pPr>
-        <w:ind w:left="360"/>
-      </w:pPr>
-      <w:r>
-        <w:t xml:space="preserve">Note:-  </w:t>
-      </w:r>
-      <w:r>
-        <w:t>we cannot mention the access Specifier as default. It will give compilation error.</w:t>
-      </w:r>
-    </w:p>
-    <w:p>
-      <w:pPr>
-        <w:ind w:left="360"/>
-      </w:pPr>
-    </w:p>
-    <w:p>
-      <w:pPr>
-        <w:ind w:left="360"/>
-      </w:pPr>
-    </w:p>
-    <w:p>
-      <w:pPr>
-        <w:ind w:left="360"/>
-      </w:pPr>
-      <w:r>
-        <w:t>Private:-  private variables are accessed in any of the methods of the class. But these are not accessed out of the class eventough classs is inherited.</w:t>
-      </w:r>
-    </w:p>
-    <w:p>
-      <w:pPr>
-        <w:ind w:left="360"/>
-      </w:pPr>
-    </w:p>
-    <w:p>
-      <w:pPr>
-        <w:ind w:left="360"/>
-      </w:pPr>
-      <w:r>
-        <w:t>Default:-  Default variables are package level variables which means if a class has default variable, it can be accessed in all the classes of its package but It will not be accessed in subpackages.</w:t>
-      </w:r>
-    </w:p>
-    <w:p>
-      <w:pPr>
-        <w:ind w:left="360"/>
-      </w:pPr>
-    </w:p>
-    <w:p>
-      <w:pPr>
-        <w:ind w:left="360"/>
-      </w:pPr>
-      <w:r>
-        <w:t xml:space="preserve">Protected:- if a variable is created as protected it can be accessed anywhere in package </w:t>
+        <w:t xml:space="preserve"> access </w:t>
+      </w:r>
+      <w:proofErr w:type="spellStart"/>
+      <w:r>
+        <w:t>specifier</w:t>
+      </w:r>
+      <w:proofErr w:type="spellEnd"/>
+      <w:r>
+        <w:t>.</w:t>
+      </w:r>
+    </w:p>
+    <w:p>
+      <w:pPr>
+        <w:ind w:left="360"/>
+      </w:pPr>
+    </w:p>
+    <w:p>
+      <w:pPr>
+        <w:ind w:left="360"/>
+      </w:pPr>
+      <w:proofErr w:type="gramStart"/>
+      <w:r>
+        <w:t>Note:-</w:t>
+      </w:r>
+      <w:proofErr w:type="gramEnd"/>
+      <w:r>
+        <w:t xml:space="preserve">  </w:t>
+      </w:r>
+      <w:r>
+        <w:t xml:space="preserve">we cannot mention the access </w:t>
+      </w:r>
+      <w:proofErr w:type="spellStart"/>
+      <w:r>
+        <w:t>Specifier</w:t>
+      </w:r>
+      <w:proofErr w:type="spellEnd"/>
+      <w:r>
+        <w:t xml:space="preserve"> as default. It will give compilation error.</w:t>
+      </w:r>
+    </w:p>
+    <w:p>
+      <w:pPr>
+        <w:ind w:left="360"/>
+      </w:pPr>
+    </w:p>
+    <w:p>
+      <w:pPr>
+        <w:ind w:left="360"/>
+      </w:pPr>
+    </w:p>
+    <w:p>
+      <w:pPr>
+        <w:ind w:left="360"/>
+      </w:pPr>
+      <w:proofErr w:type="gramStart"/>
+      <w:r>
+        <w:t>Private:-</w:t>
+      </w:r>
+      <w:proofErr w:type="gramEnd"/>
+      <w:r>
+        <w:t xml:space="preserve">  private variables are accessed in any of the methods of the class. But these are not accessed out of the class </w:t>
+      </w:r>
+      <w:proofErr w:type="spellStart"/>
+      <w:r>
+        <w:t>eventough</w:t>
+      </w:r>
+      <w:proofErr w:type="spellEnd"/>
+      <w:r>
+        <w:t xml:space="preserve"> </w:t>
+      </w:r>
+      <w:proofErr w:type="spellStart"/>
+      <w:r>
+        <w:t>classs</w:t>
+      </w:r>
+      <w:proofErr w:type="spellEnd"/>
+      <w:r>
+        <w:t xml:space="preserve"> is inherited.</w:t>
+      </w:r>
+    </w:p>
+    <w:p>
+      <w:pPr>
+        <w:ind w:left="360"/>
+      </w:pPr>
+    </w:p>
+    <w:p>
+      <w:pPr>
+        <w:ind w:left="360"/>
+      </w:pPr>
+      <w:proofErr w:type="gramStart"/>
+      <w:r>
+        <w:t>Default:-</w:t>
+      </w:r>
+      <w:proofErr w:type="gramEnd"/>
+      <w:r>
+        <w:t xml:space="preserve">  Default variables are package level variables which means if a class has default variable, it can be accessed in all the classes of its package but It will not be accessed in </w:t>
+      </w:r>
+      <w:proofErr w:type="spellStart"/>
+      <w:r>
+        <w:t>subpackages</w:t>
+      </w:r>
+      <w:proofErr w:type="spellEnd"/>
+      <w:r>
+        <w:t>.</w:t>
+      </w:r>
+    </w:p>
+    <w:p>
+      <w:pPr>
+        <w:ind w:left="360"/>
+      </w:pPr>
+    </w:p>
+    <w:p>
+      <w:pPr>
+        <w:ind w:left="360"/>
+      </w:pPr>
+      <w:proofErr w:type="gramStart"/>
+      <w:r>
+        <w:t>Protected:-</w:t>
+      </w:r>
+      <w:proofErr w:type="gramEnd"/>
+      <w:r>
+        <w:t xml:space="preserve"> if a variable is created as protected it can be accessed anywhere in package </w:t>
       </w:r>
       <w:r>
         <w:t xml:space="preserve">, other packages </w:t>
@@ -1412,137 +2260,203 @@
       <w:pPr>
         <w:ind w:left="360"/>
       </w:pPr>
-      <w:r>
-        <w:t xml:space="preserve">Note:- </w:t>
-      </w:r>
-      <w:r>
-        <w:t>if we want to access protected variable in a class in sub packages, then Subpackage class must extend class in the Parent package.</w:t>
-      </w:r>
-    </w:p>
-    <w:p>
-      <w:pPr>
-        <w:ind w:left="360"/>
-      </w:pPr>
-    </w:p>
-    <w:p>
-      <w:pPr>
-        <w:ind w:left="360"/>
-      </w:pPr>
-    </w:p>
-    <w:p>
-      <w:pPr>
-        <w:ind w:left="360"/>
-      </w:pPr>
+      <w:proofErr w:type="gramStart"/>
+      <w:r>
+        <w:t>Note:-</w:t>
+      </w:r>
+      <w:proofErr w:type="gramEnd"/>
+      <w:r>
+        <w:t xml:space="preserve"> </w:t>
+      </w:r>
+      <w:r>
+        <w:t xml:space="preserve">if we want to access protected variable in a class in sub packages, then </w:t>
+      </w:r>
+      <w:proofErr w:type="spellStart"/>
+      <w:r>
+        <w:t>Subpackage</w:t>
+      </w:r>
+      <w:proofErr w:type="spellEnd"/>
+      <w:r>
+        <w:t xml:space="preserve"> class must extend class in the Parent package.</w:t>
+      </w:r>
+    </w:p>
+    <w:p>
+      <w:pPr>
+        <w:ind w:left="360"/>
+      </w:pPr>
+    </w:p>
+    <w:p>
+      <w:pPr>
+        <w:ind w:left="360"/>
+      </w:pPr>
+    </w:p>
+    <w:p>
+      <w:pPr>
+        <w:ind w:left="360"/>
+      </w:pPr>
+      <w:proofErr w:type="gramStart"/>
       <w:r>
         <w:t>Example:-</w:t>
       </w:r>
-    </w:p>
-    <w:p>
-      <w:pPr>
-        <w:ind w:left="360"/>
-      </w:pPr>
-      <w:r>
-        <w:t>package com.a</w:t>
-      </w:r>
-    </w:p>
-    <w:p>
-      <w:pPr>
-        <w:ind w:left="360"/>
-      </w:pPr>
-      <w:r>
-        <w:t>class A1  protected x1;</w:t>
-      </w:r>
-    </w:p>
-    <w:p>
-      <w:pPr>
-        <w:ind w:left="360"/>
-      </w:pPr>
-    </w:p>
-    <w:p>
-      <w:pPr>
-        <w:ind w:left="360"/>
-      </w:pPr>
-    </w:p>
-    <w:p>
-      <w:pPr>
-        <w:ind w:left="360"/>
-      </w:pPr>
-    </w:p>
-    <w:p>
-      <w:pPr>
-        <w:ind w:left="360"/>
-      </w:pPr>
-      <w:r>
-        <w:t>package com.a.b</w:t>
-      </w:r>
-    </w:p>
-    <w:p>
-      <w:pPr>
-        <w:ind w:left="360"/>
-      </w:pPr>
-      <w:r>
-        <w:t>class B1 extends A1  protected x1 is accessable.</w:t>
-      </w:r>
-    </w:p>
-    <w:p>
-      <w:pPr>
-        <w:ind w:left="360"/>
-      </w:pPr>
-    </w:p>
-    <w:p>
-      <w:pPr>
-        <w:ind w:left="360"/>
-      </w:pPr>
-    </w:p>
-    <w:p>
-      <w:pPr>
-        <w:ind w:left="360"/>
-      </w:pPr>
-      <w:r>
-        <w:t>Public:- we can access public variables in any class of any package through out the application without inheritance by using the class object.</w:t>
-      </w:r>
-    </w:p>
-    <w:p>
-      <w:pPr>
-        <w:ind w:left="360"/>
-      </w:pPr>
-    </w:p>
-    <w:p>
-      <w:pPr>
-        <w:ind w:left="360"/>
-      </w:pPr>
-    </w:p>
-    <w:p>
-      <w:pPr>
-        <w:ind w:left="360"/>
-      </w:pPr>
-    </w:p>
-    <w:p>
-      <w:pPr>
-        <w:ind w:left="360"/>
-      </w:pPr>
-    </w:p>
-    <w:p>
-      <w:pPr>
-        <w:ind w:left="360"/>
-      </w:pPr>
-    </w:p>
-    <w:p>
-      <w:pPr>
-        <w:ind w:left="360"/>
-      </w:pPr>
-    </w:p>
-    <w:p>
-      <w:pPr>
-        <w:ind w:left="360"/>
-      </w:pPr>
-    </w:p>
-    <w:p>
-      <w:pPr>
-        <w:ind w:left="360"/>
-      </w:pPr>
-      <w:r>
-        <w:t>ClassA m1 to m5</w:t>
+      <w:proofErr w:type="gramEnd"/>
+    </w:p>
+    <w:p>
+      <w:pPr>
+        <w:ind w:left="360"/>
+      </w:pPr>
+      <w:r>
+        <w:t xml:space="preserve">package </w:t>
+      </w:r>
+      <w:proofErr w:type="spellStart"/>
+      <w:proofErr w:type="gramStart"/>
+      <w:r>
+        <w:t>com.a</w:t>
+      </w:r>
+      <w:proofErr w:type="spellEnd"/>
+      <w:proofErr w:type="gramEnd"/>
+    </w:p>
+    <w:p>
+      <w:pPr>
+        <w:ind w:left="360"/>
+      </w:pPr>
+      <w:r>
+        <w:t xml:space="preserve">class A1  </w:t>
+      </w:r>
+    </w:p>
+    <w:p>
+      <w:pPr>
+        <w:ind w:left="360"/>
+      </w:pPr>
+      <w:r>
+        <w:t>protected x1;</w:t>
+      </w:r>
+    </w:p>
+    <w:p>
+      <w:pPr>
+        <w:ind w:left="360"/>
+      </w:pPr>
+    </w:p>
+    <w:p>
+      <w:pPr>
+        <w:ind w:left="360"/>
+      </w:pPr>
+    </w:p>
+    <w:p>
+      <w:pPr>
+        <w:ind w:left="360"/>
+      </w:pPr>
+    </w:p>
+    <w:p>
+      <w:pPr>
+        <w:ind w:left="360"/>
+      </w:pPr>
+      <w:r>
+        <w:t xml:space="preserve">package </w:t>
+      </w:r>
+      <w:proofErr w:type="spellStart"/>
+      <w:r>
+        <w:t>com.</w:t>
+      </w:r>
+      <w:proofErr w:type="gramStart"/>
+      <w:r>
+        <w:t>a.b</w:t>
+      </w:r>
+      <w:proofErr w:type="spellEnd"/>
+      <w:proofErr w:type="gramEnd"/>
+    </w:p>
+    <w:p>
+      <w:pPr>
+        <w:ind w:left="360"/>
+      </w:pPr>
+      <w:r>
+        <w:t>class B1 extends A</w:t>
+      </w:r>
+      <w:proofErr w:type="gramStart"/>
+      <w:r>
+        <w:t>1  protected</w:t>
+      </w:r>
+      <w:proofErr w:type="gramEnd"/>
+      <w:r>
+        <w:t xml:space="preserve"> x1 is </w:t>
+      </w:r>
+      <w:proofErr w:type="spellStart"/>
+      <w:r>
+        <w:t>accessable</w:t>
+      </w:r>
+      <w:proofErr w:type="spellEnd"/>
+      <w:r>
+        <w:t>.</w:t>
+      </w:r>
+    </w:p>
+    <w:p>
+      <w:pPr>
+        <w:ind w:left="360"/>
+      </w:pPr>
+    </w:p>
+    <w:p>
+      <w:pPr>
+        <w:ind w:left="360"/>
+      </w:pPr>
+    </w:p>
+    <w:p>
+      <w:pPr>
+        <w:ind w:left="360"/>
+      </w:pPr>
+      <w:proofErr w:type="gramStart"/>
+      <w:r>
+        <w:t>Public:-</w:t>
+      </w:r>
+      <w:proofErr w:type="gramEnd"/>
+      <w:r>
+        <w:t xml:space="preserve"> we can access public variables in any class of any package through out the application without inheritance by using the class object.</w:t>
+      </w:r>
+    </w:p>
+    <w:p>
+      <w:pPr>
+        <w:ind w:left="360"/>
+      </w:pPr>
+    </w:p>
+    <w:p>
+      <w:pPr>
+        <w:ind w:left="360"/>
+      </w:pPr>
+    </w:p>
+    <w:p>
+      <w:pPr>
+        <w:ind w:left="360"/>
+      </w:pPr>
+    </w:p>
+    <w:p>
+      <w:pPr>
+        <w:ind w:left="360"/>
+      </w:pPr>
+    </w:p>
+    <w:p>
+      <w:pPr>
+        <w:ind w:left="360"/>
+      </w:pPr>
+    </w:p>
+    <w:p>
+      <w:pPr>
+        <w:ind w:left="360"/>
+      </w:pPr>
+    </w:p>
+    <w:p>
+      <w:pPr>
+        <w:ind w:left="360"/>
+      </w:pPr>
+    </w:p>
+    <w:p>
+      <w:pPr>
+        <w:ind w:left="360"/>
+      </w:pPr>
+      <w:proofErr w:type="spellStart"/>
+      <w:r>
+        <w:t>ClassA</w:t>
+      </w:r>
+      <w:proofErr w:type="spellEnd"/>
+      <w:r>
+        <w:t xml:space="preserve"> m1 to m5</w:t>
       </w:r>
     </w:p>
     <w:p>
@@ -1558,7 +2472,15 @@
         <w:ind w:left="360"/>
       </w:pPr>
       <w:r>
-        <w:t>Class C m2,m10</w:t>
+        <w:t>Class C m</w:t>
+      </w:r>
+      <w:proofErr w:type="gramStart"/>
+      <w:r>
+        <w:t>2,m</w:t>
+      </w:r>
+      <w:proofErr w:type="gramEnd"/>
+      <w:r>
+        <w:t>10</w:t>
       </w:r>
     </w:p>
     <w:p>
@@ -1581,12 +2503,25 @@
     </w:p>
     <w:p>
       <w:r>
-        <w:t xml:space="preserve">  B  o1 = new C</w:t>
-      </w:r>
-    </w:p>
-    <w:p>
-      <w:r>
-        <w:t>B  o2 = new A</w:t>
+        <w:t xml:space="preserve">  </w:t>
+      </w:r>
+      <w:proofErr w:type="gramStart"/>
+      <w:r>
+        <w:t>B  o</w:t>
+      </w:r>
+      <w:proofErr w:type="gramEnd"/>
+      <w:r>
+        <w:t>1 = new C</w:t>
+      </w:r>
+    </w:p>
+    <w:p>
+      <w:proofErr w:type="gramStart"/>
+      <w:r>
+        <w:t>B  o</w:t>
+      </w:r>
+      <w:proofErr w:type="gramEnd"/>
+      <w:r>
+        <w:t>2 = new A</w:t>
       </w:r>
     </w:p>
     <w:p/>
@@ -1615,48 +2550,68 @@
     </w:p>
     <w:p/>
     <w:p>
-      <w:r>
-        <w:t>A Implements Interface</w:t>
-      </w:r>
-    </w:p>
-    <w:p/>
-    <w:p>
-      <w:pPr>
-        <w:ind w:left="360"/>
-      </w:pPr>
-    </w:p>
-    <w:p>
-      <w:pPr>
-        <w:ind w:left="360"/>
-      </w:pPr>
-    </w:p>
-    <w:p>
-      <w:pPr>
-        <w:ind w:left="360"/>
-      </w:pPr>
-      <w:r>
-        <w:t>class A{</w:t>
-      </w:r>
-    </w:p>
-    <w:p>
-      <w:pPr>
-        <w:ind w:left="360"/>
-      </w:pPr>
-    </w:p>
-    <w:p>
-      <w:pPr>
-        <w:ind w:left="360"/>
-      </w:pPr>
-      <w:r>
-        <w:t>A(){</w:t>
-      </w:r>
-    </w:p>
-    <w:p>
-      <w:pPr>
-        <w:ind w:left="360"/>
-      </w:pPr>
-      <w:r>
-        <w:t>Syso DC</w:t>
+      <w:proofErr w:type="gramStart"/>
+      <w:r>
+        <w:t>A</w:t>
+      </w:r>
+      <w:proofErr w:type="gramEnd"/>
+      <w:r>
+        <w:t xml:space="preserve"> Implements Interface</w:t>
+      </w:r>
+    </w:p>
+    <w:p/>
+    <w:p>
+      <w:pPr>
+        <w:ind w:left="360"/>
+      </w:pPr>
+    </w:p>
+    <w:p>
+      <w:pPr>
+        <w:ind w:left="360"/>
+      </w:pPr>
+    </w:p>
+    <w:p>
+      <w:pPr>
+        <w:ind w:left="360"/>
+      </w:pPr>
+      <w:r>
+        <w:t xml:space="preserve">class </w:t>
+      </w:r>
+      <w:proofErr w:type="gramStart"/>
+      <w:r>
+        <w:t>A{</w:t>
+      </w:r>
+      <w:proofErr w:type="gramEnd"/>
+    </w:p>
+    <w:p>
+      <w:pPr>
+        <w:ind w:left="360"/>
+      </w:pPr>
+    </w:p>
+    <w:p>
+      <w:pPr>
+        <w:ind w:left="360"/>
+      </w:pPr>
+      <w:proofErr w:type="gramStart"/>
+      <w:r>
+        <w:t>A(</w:t>
+      </w:r>
+      <w:proofErr w:type="gramEnd"/>
+      <w:r>
+        <w:t>){</w:t>
+      </w:r>
+    </w:p>
+    <w:p>
+      <w:pPr>
+        <w:ind w:left="360"/>
+      </w:pPr>
+      <w:proofErr w:type="spellStart"/>
+      <w:r>
+        <w:t>Syso</w:t>
+      </w:r>
+      <w:proofErr w:type="spellEnd"/>
+      <w:r>
+        <w:t xml:space="preserve"> DC</w:t>
       </w:r>
     </w:p>
     <w:p>
@@ -1686,16 +2641,29 @@
       <w:pPr>
         <w:ind w:left="360"/>
       </w:pPr>
-      <w:r>
-        <w:t>main(){</w:t>
-      </w:r>
-    </w:p>
-    <w:p>
-      <w:pPr>
-        <w:ind w:left="360"/>
-      </w:pPr>
-      <w:r>
-        <w:t>new A();</w:t>
+      <w:proofErr w:type="gramStart"/>
+      <w:r>
+        <w:t>main(</w:t>
+      </w:r>
+      <w:proofErr w:type="gramEnd"/>
+      <w:r>
+        <w:t>){</w:t>
+      </w:r>
+    </w:p>
+    <w:p>
+      <w:pPr>
+        <w:ind w:left="360"/>
+      </w:pPr>
+      <w:r>
+        <w:t xml:space="preserve">new </w:t>
+      </w:r>
+      <w:proofErr w:type="gramStart"/>
+      <w:r>
+        <w:t>A(</w:t>
+      </w:r>
+      <w:proofErr w:type="gramEnd"/>
+      <w:r>
+        <w:t>);</w:t>
       </w:r>
     </w:p>
     <w:p>
@@ -1727,6 +2695,1287 @@
       <w:r>
         <w:t>}</w:t>
       </w:r>
+    </w:p>
+    <w:p>
+      <w:pPr>
+        <w:ind w:left="360"/>
+      </w:pPr>
+    </w:p>
+    <w:p>
+      <w:pPr>
+        <w:ind w:left="360"/>
+      </w:pPr>
+    </w:p>
+    <w:p>
+      <w:pPr>
+        <w:ind w:left="360"/>
+      </w:pPr>
+      <w:r>
+        <w:t xml:space="preserve">Wrapper </w:t>
+      </w:r>
+      <w:proofErr w:type="gramStart"/>
+      <w:r>
+        <w:t>Classes :</w:t>
+      </w:r>
+      <w:proofErr w:type="gramEnd"/>
+      <w:r>
+        <w:t xml:space="preserve">-  Wrapper Classes are introduced in java 1.5 . These are used in Collections mostly because Collections Doesn’t Support Primitive </w:t>
+      </w:r>
+      <w:proofErr w:type="spellStart"/>
+      <w:proofErr w:type="gramStart"/>
+      <w:r>
+        <w:t>Datatypes</w:t>
+      </w:r>
+      <w:proofErr w:type="spellEnd"/>
+      <w:r>
+        <w:t>(</w:t>
+      </w:r>
+      <w:proofErr w:type="spellStart"/>
+      <w:proofErr w:type="gramEnd"/>
+      <w:r>
+        <w:t>int</w:t>
+      </w:r>
+      <w:proofErr w:type="spellEnd"/>
+      <w:r>
+        <w:t xml:space="preserve"> ,</w:t>
+      </w:r>
+      <w:proofErr w:type="spellStart"/>
+      <w:r>
+        <w:t>boolean,float,long</w:t>
+      </w:r>
+      <w:proofErr w:type="spellEnd"/>
+      <w:r>
+        <w:t>)</w:t>
+      </w:r>
+    </w:p>
+    <w:p>
+      <w:pPr>
+        <w:ind w:left="360"/>
+      </w:pPr>
+    </w:p>
+    <w:p>
+      <w:pPr>
+        <w:ind w:left="360"/>
+      </w:pPr>
+      <w:r>
+        <w:t xml:space="preserve">We can Convert data from primitive to its corresponding wrapper class type which is called Boxing or </w:t>
+      </w:r>
+      <w:proofErr w:type="spellStart"/>
+      <w:r>
+        <w:t>AutoBoxing</w:t>
+      </w:r>
+      <w:proofErr w:type="spellEnd"/>
+      <w:r>
+        <w:t>.</w:t>
+      </w:r>
+    </w:p>
+    <w:p>
+      <w:pPr>
+        <w:ind w:left="360"/>
+      </w:pPr>
+    </w:p>
+    <w:p>
+      <w:pPr>
+        <w:ind w:left="360"/>
+      </w:pPr>
+    </w:p>
+    <w:p>
+      <w:pPr>
+        <w:ind w:left="360"/>
+      </w:pPr>
+      <w:r>
+        <w:t xml:space="preserve">we can create wrapper class </w:t>
+      </w:r>
+      <w:proofErr w:type="spellStart"/>
+      <w:r>
+        <w:t>datat</w:t>
+      </w:r>
+      <w:proofErr w:type="spellEnd"/>
+      <w:r>
+        <w:t xml:space="preserve"> in 3 </w:t>
+      </w:r>
+      <w:proofErr w:type="gramStart"/>
+      <w:r>
+        <w:t>ways:-</w:t>
+      </w:r>
+      <w:proofErr w:type="gramEnd"/>
+      <w:r>
+        <w:t xml:space="preserve"> </w:t>
+      </w:r>
+    </w:p>
+    <w:p>
+      <w:pPr>
+        <w:ind w:left="360"/>
+      </w:pPr>
+      <w:r>
+        <w:t xml:space="preserve">1) Integer </w:t>
+      </w:r>
+      <w:proofErr w:type="spellStart"/>
+      <w:r>
+        <w:t>i</w:t>
+      </w:r>
+      <w:proofErr w:type="spellEnd"/>
+      <w:r>
+        <w:t xml:space="preserve"> = 5;</w:t>
+      </w:r>
+    </w:p>
+    <w:p>
+      <w:pPr>
+        <w:ind w:left="360"/>
+      </w:pPr>
+      <w:r>
+        <w:t xml:space="preserve">2) Integer i1 = new </w:t>
+      </w:r>
+      <w:proofErr w:type="gramStart"/>
+      <w:r>
+        <w:t>Integer(</w:t>
+      </w:r>
+      <w:proofErr w:type="gramEnd"/>
+      <w:r>
+        <w:t>10);</w:t>
+      </w:r>
+    </w:p>
+    <w:p>
+      <w:pPr>
+        <w:ind w:left="360"/>
+      </w:pPr>
+      <w:r>
+        <w:t xml:space="preserve">3) Integer i2 = </w:t>
+      </w:r>
+      <w:proofErr w:type="spellStart"/>
+      <w:r>
+        <w:t>Integer.valueOf</w:t>
+      </w:r>
+      <w:proofErr w:type="spellEnd"/>
+      <w:r>
+        <w:t>(</w:t>
+      </w:r>
+      <w:proofErr w:type="gramStart"/>
+      <w:r>
+        <w:t>10 )</w:t>
+      </w:r>
+      <w:proofErr w:type="gramEnd"/>
+      <w:r>
+        <w:t>;</w:t>
+      </w:r>
+    </w:p>
+    <w:p>
+      <w:pPr>
+        <w:ind w:left="360"/>
+      </w:pPr>
+    </w:p>
+    <w:p>
+      <w:pPr>
+        <w:ind w:left="360"/>
+      </w:pPr>
+    </w:p>
+    <w:p>
+      <w:pPr>
+        <w:ind w:left="360"/>
+      </w:pPr>
+    </w:p>
+    <w:p>
+      <w:pPr>
+        <w:ind w:left="360"/>
+      </w:pPr>
+    </w:p>
+    <w:p>
+      <w:pPr>
+        <w:ind w:left="360"/>
+      </w:pPr>
+      <w:r>
+        <w:t xml:space="preserve">We can Convert data from wrapper class </w:t>
+      </w:r>
+      <w:proofErr w:type="gramStart"/>
+      <w:r>
+        <w:t>type  to</w:t>
+      </w:r>
+      <w:proofErr w:type="gramEnd"/>
+      <w:r>
+        <w:t xml:space="preserve"> its primitive type which is called Unboxing </w:t>
+      </w:r>
+    </w:p>
+    <w:p>
+      <w:pPr>
+        <w:ind w:left="360"/>
+      </w:pPr>
+    </w:p>
+    <w:p>
+      <w:pPr>
+        <w:ind w:left="360"/>
+      </w:pPr>
+      <w:r>
+        <w:t xml:space="preserve">Integer </w:t>
+      </w:r>
+      <w:proofErr w:type="spellStart"/>
+      <w:r>
+        <w:t>i</w:t>
+      </w:r>
+      <w:proofErr w:type="spellEnd"/>
+      <w:r>
+        <w:t xml:space="preserve"> = 5;</w:t>
+      </w:r>
+    </w:p>
+    <w:p>
+      <w:pPr>
+        <w:ind w:left="360"/>
+      </w:pPr>
+      <w:proofErr w:type="spellStart"/>
+      <w:r>
+        <w:t>int</w:t>
+      </w:r>
+      <w:proofErr w:type="spellEnd"/>
+      <w:r>
+        <w:t xml:space="preserve"> i2</w:t>
+      </w:r>
+      <w:r>
+        <w:t xml:space="preserve"> = </w:t>
+      </w:r>
+      <w:proofErr w:type="spellStart"/>
+      <w:proofErr w:type="gramStart"/>
+      <w:r>
+        <w:t>i.intValue</w:t>
+      </w:r>
+      <w:proofErr w:type="spellEnd"/>
+      <w:proofErr w:type="gramEnd"/>
+      <w:r>
+        <w:t>();</w:t>
+      </w:r>
+    </w:p>
+    <w:p>
+      <w:pPr>
+        <w:ind w:left="360"/>
+      </w:pPr>
+    </w:p>
+    <w:p>
+      <w:pPr>
+        <w:ind w:left="360"/>
+      </w:pPr>
+      <w:proofErr w:type="spellStart"/>
+      <w:r>
+        <w:t>int</w:t>
+      </w:r>
+      <w:proofErr w:type="spellEnd"/>
+      <w:r>
+        <w:t xml:space="preserve"> i3 = </w:t>
+      </w:r>
+      <w:proofErr w:type="spellStart"/>
+      <w:r>
+        <w:t>i</w:t>
+      </w:r>
+      <w:proofErr w:type="spellEnd"/>
+      <w:r>
+        <w:t>;</w:t>
+      </w:r>
+    </w:p>
+    <w:p>
+      <w:pPr>
+        <w:ind w:left="360"/>
+      </w:pPr>
+    </w:p>
+    <w:p>
+      <w:pPr>
+        <w:ind w:left="360"/>
+      </w:pPr>
+    </w:p>
+    <w:p>
+      <w:pPr>
+        <w:ind w:left="360"/>
+      </w:pPr>
+      <w:r>
+        <w:t xml:space="preserve">Unary &amp; </w:t>
+      </w:r>
+      <w:proofErr w:type="spellStart"/>
+      <w:r>
+        <w:t>Terminary</w:t>
+      </w:r>
+      <w:proofErr w:type="spellEnd"/>
+      <w:r>
+        <w:t xml:space="preserve"> </w:t>
+      </w:r>
+      <w:proofErr w:type="gramStart"/>
+      <w:r>
+        <w:t>Operators:-</w:t>
+      </w:r>
+      <w:proofErr w:type="gramEnd"/>
+      <w:r>
+        <w:t xml:space="preserve"> </w:t>
+      </w:r>
+    </w:p>
+    <w:p>
+      <w:pPr>
+        <w:ind w:left="360"/>
+      </w:pPr>
+    </w:p>
+    <w:p>
+      <w:pPr>
+        <w:ind w:left="360"/>
+      </w:pPr>
+    </w:p>
+    <w:p>
+      <w:pPr>
+        <w:ind w:left="360"/>
+      </w:pPr>
+      <w:r>
+        <w:t xml:space="preserve">Unary </w:t>
+      </w:r>
+      <w:proofErr w:type="gramStart"/>
+      <w:r>
+        <w:t>Operators:-</w:t>
+      </w:r>
+      <w:proofErr w:type="gramEnd"/>
+      <w:r>
+        <w:t xml:space="preserve"> </w:t>
+      </w:r>
+    </w:p>
+    <w:p>
+      <w:pPr>
+        <w:ind w:left="360"/>
+      </w:pPr>
+    </w:p>
+    <w:p>
+      <w:pPr>
+        <w:ind w:left="360"/>
+      </w:pPr>
+      <w:r>
+        <w:t>We have Pre&amp; Post Increments and Pre &amp; Post Decrement Operators in java.</w:t>
+      </w:r>
+    </w:p>
+    <w:p>
+      <w:pPr>
+        <w:ind w:left="360"/>
+      </w:pPr>
+      <w:proofErr w:type="spellStart"/>
+      <w:r>
+        <w:t>int</w:t>
+      </w:r>
+      <w:proofErr w:type="spellEnd"/>
+      <w:r>
+        <w:t xml:space="preserve"> a;</w:t>
+      </w:r>
+    </w:p>
+    <w:p>
+      <w:pPr>
+        <w:ind w:left="360"/>
+      </w:pPr>
+      <w:r>
+        <w:t>a++ increases a value to 1 as post increment</w:t>
+      </w:r>
+    </w:p>
+    <w:p>
+      <w:pPr>
+        <w:ind w:left="360"/>
+      </w:pPr>
+    </w:p>
+    <w:p>
+      <w:pPr>
+        <w:ind w:left="360"/>
+      </w:pPr>
+      <w:r>
+        <w:t xml:space="preserve">which means </w:t>
+      </w:r>
+      <w:proofErr w:type="spellStart"/>
+      <w:r>
+        <w:t>int</w:t>
+      </w:r>
+      <w:proofErr w:type="spellEnd"/>
+      <w:r>
+        <w:t xml:space="preserve"> a = 10;</w:t>
+      </w:r>
+    </w:p>
+    <w:p>
+      <w:pPr>
+        <w:ind w:left="360"/>
+      </w:pPr>
+      <w:r>
+        <w:t xml:space="preserve">                      </w:t>
+      </w:r>
+      <w:proofErr w:type="spellStart"/>
+      <w:r>
+        <w:t>int</w:t>
+      </w:r>
+      <w:proofErr w:type="spellEnd"/>
+      <w:r>
+        <w:t xml:space="preserve"> b = a++;</w:t>
+      </w:r>
+    </w:p>
+    <w:p>
+      <w:pPr>
+        <w:ind w:left="360"/>
+      </w:pPr>
+      <w:r>
+        <w:t>here b value will be 10 but a value will be incremented to 1 on next usage;</w:t>
+      </w:r>
+    </w:p>
+    <w:p>
+      <w:pPr>
+        <w:ind w:left="360"/>
+      </w:pPr>
+    </w:p>
+    <w:p>
+      <w:pPr>
+        <w:ind w:left="360"/>
+      </w:pPr>
+      <w:proofErr w:type="spellStart"/>
+      <w:r>
+        <w:t>syso</w:t>
+      </w:r>
+      <w:proofErr w:type="spellEnd"/>
+      <w:r>
+        <w:t xml:space="preserve">(b) gives 10 &amp; </w:t>
+      </w:r>
+    </w:p>
+    <w:p>
+      <w:pPr>
+        <w:ind w:left="360"/>
+      </w:pPr>
+      <w:proofErr w:type="spellStart"/>
+      <w:r>
+        <w:t>syso</w:t>
+      </w:r>
+      <w:proofErr w:type="spellEnd"/>
+      <w:r>
+        <w:t>(a) gives 11</w:t>
+      </w:r>
+    </w:p>
+    <w:p>
+      <w:pPr>
+        <w:ind w:left="360"/>
+      </w:pPr>
+    </w:p>
+    <w:p>
+      <w:pPr>
+        <w:ind w:left="360"/>
+      </w:pPr>
+    </w:p>
+    <w:p>
+      <w:pPr>
+        <w:ind w:left="360"/>
+      </w:pPr>
+    </w:p>
+    <w:p>
+      <w:pPr>
+        <w:ind w:left="360"/>
+      </w:pPr>
+      <w:r>
+        <w:t>++</w:t>
+      </w:r>
+      <w:proofErr w:type="gramStart"/>
+      <w:r>
+        <w:t>a</w:t>
+      </w:r>
+      <w:proofErr w:type="gramEnd"/>
+      <w:r>
+        <w:t xml:space="preserve"> increases a value to 1 as pre increment</w:t>
+      </w:r>
+    </w:p>
+    <w:p>
+      <w:pPr>
+        <w:ind w:left="360"/>
+      </w:pPr>
+    </w:p>
+    <w:p>
+      <w:pPr>
+        <w:ind w:left="360"/>
+      </w:pPr>
+      <w:r>
+        <w:t xml:space="preserve">which means </w:t>
+      </w:r>
+      <w:proofErr w:type="spellStart"/>
+      <w:r>
+        <w:t>int</w:t>
+      </w:r>
+      <w:proofErr w:type="spellEnd"/>
+      <w:r>
+        <w:t xml:space="preserve"> a = 10;</w:t>
+      </w:r>
+    </w:p>
+    <w:p>
+      <w:pPr>
+        <w:ind w:left="360"/>
+      </w:pPr>
+      <w:r>
+        <w:t xml:space="preserve">                      </w:t>
+      </w:r>
+      <w:proofErr w:type="spellStart"/>
+      <w:r>
+        <w:t>int</w:t>
+      </w:r>
+      <w:proofErr w:type="spellEnd"/>
+      <w:r>
+        <w:t xml:space="preserve"> b = ++a;</w:t>
+      </w:r>
+    </w:p>
+    <w:p>
+      <w:pPr>
+        <w:ind w:left="360"/>
+      </w:pPr>
+      <w:r>
+        <w:t>here b value will be 11 &amp; a value will also be incremented to 11</w:t>
+      </w:r>
+    </w:p>
+    <w:p>
+      <w:pPr>
+        <w:ind w:left="360"/>
+      </w:pPr>
+      <w:proofErr w:type="spellStart"/>
+      <w:r>
+        <w:t>syso</w:t>
+      </w:r>
+      <w:proofErr w:type="spellEnd"/>
+      <w:r>
+        <w:t xml:space="preserve">(b) gives 11 &amp; </w:t>
+      </w:r>
+    </w:p>
+    <w:p>
+      <w:pPr>
+        <w:ind w:left="360"/>
+      </w:pPr>
+      <w:proofErr w:type="spellStart"/>
+      <w:r>
+        <w:t>syso</w:t>
+      </w:r>
+      <w:proofErr w:type="spellEnd"/>
+      <w:r>
+        <w:t>(a) gives 11</w:t>
+      </w:r>
+    </w:p>
+    <w:p>
+      <w:pPr>
+        <w:ind w:left="360"/>
+      </w:pPr>
+    </w:p>
+    <w:p>
+      <w:pPr>
+        <w:ind w:left="360"/>
+      </w:pPr>
+    </w:p>
+    <w:p>
+      <w:pPr>
+        <w:ind w:left="360"/>
+      </w:pPr>
+    </w:p>
+    <w:p>
+      <w:pPr>
+        <w:ind w:left="360"/>
+      </w:pPr>
+    </w:p>
+    <w:p>
+      <w:pPr>
+        <w:ind w:left="360"/>
+      </w:pPr>
+      <w:r>
+        <w:t xml:space="preserve">for more information please refer to below </w:t>
+      </w:r>
+      <w:proofErr w:type="gramStart"/>
+      <w:r>
+        <w:t>link:-</w:t>
+      </w:r>
+      <w:proofErr w:type="gramEnd"/>
+      <w:r>
+        <w:t xml:space="preserve"> </w:t>
+      </w:r>
+    </w:p>
+    <w:p>
+      <w:pPr>
+        <w:ind w:left="360"/>
+      </w:pPr>
+    </w:p>
+    <w:p>
+      <w:pPr>
+        <w:rPr>
+          <w:rFonts w:eastAsia="Times New Roman"/>
+        </w:rPr>
+      </w:pPr>
+      <w:hyperlink r:id="rId6" w:tgtFrame="_blank" w:tooltip="http://www.javawithus.com/tutorial/increment-and-decrement-operators" w:history="1">
+        <w:r>
+          <w:rPr>
+            <w:rStyle w:val="Hyperlink"/>
+            <w:rFonts w:ascii="Helvetica" w:eastAsia="Times New Roman" w:hAnsi="Helvetica"/>
+            <w:color w:val="FFFFFF"/>
+            <w:spacing w:val="-3"/>
+            <w:sz w:val="21"/>
+            <w:szCs w:val="21"/>
+            <w:shd w:val="clear" w:color="auto" w:fill="1686D9"/>
+          </w:rPr>
+          <w:t>http://www.javawithus.com/tutorial/increment-and-decrement-operators</w:t>
+        </w:r>
+      </w:hyperlink>
+    </w:p>
+    <w:p>
+      <w:pPr>
+        <w:ind w:left="360"/>
+      </w:pPr>
+    </w:p>
+    <w:p>
+      <w:pPr>
+        <w:ind w:left="360"/>
+      </w:pPr>
+    </w:p>
+    <w:p>
+      <w:pPr>
+        <w:ind w:left="360"/>
+      </w:pPr>
+    </w:p>
+    <w:p>
+      <w:pPr>
+        <w:ind w:left="360"/>
+      </w:pPr>
+    </w:p>
+    <w:p>
+      <w:pPr>
+        <w:ind w:left="360"/>
+      </w:pPr>
+    </w:p>
+    <w:p>
+      <w:pPr>
+        <w:ind w:left="360"/>
+      </w:pPr>
+      <w:proofErr w:type="spellStart"/>
+      <w:r>
+        <w:t>Terniary</w:t>
+      </w:r>
+      <w:proofErr w:type="spellEnd"/>
+      <w:r>
+        <w:t xml:space="preserve"> </w:t>
+      </w:r>
+      <w:proofErr w:type="gramStart"/>
+      <w:r>
+        <w:t>Operator:-</w:t>
+      </w:r>
+      <w:proofErr w:type="gramEnd"/>
+      <w:r>
+        <w:t xml:space="preserve"> </w:t>
+      </w:r>
+    </w:p>
+    <w:p>
+      <w:pPr>
+        <w:ind w:left="360"/>
+      </w:pPr>
+    </w:p>
+    <w:p>
+      <w:pPr>
+        <w:ind w:left="360"/>
+      </w:pPr>
+      <w:r>
+        <w:t xml:space="preserve">if we want to represent if else condition in a single line we use </w:t>
+      </w:r>
+      <w:proofErr w:type="spellStart"/>
+      <w:r>
+        <w:t>ternirry</w:t>
+      </w:r>
+      <w:proofErr w:type="spellEnd"/>
+      <w:r>
+        <w:t xml:space="preserve"> </w:t>
+      </w:r>
+      <w:proofErr w:type="gramStart"/>
+      <w:r>
+        <w:t>operator(</w:t>
+      </w:r>
+      <w:proofErr w:type="gramEnd"/>
+      <w:r>
+        <w:t>?:)</w:t>
+      </w:r>
+    </w:p>
+    <w:p>
+      <w:pPr>
+        <w:ind w:left="360"/>
+      </w:pPr>
+    </w:p>
+    <w:p>
+      <w:pPr>
+        <w:ind w:left="360"/>
+      </w:pPr>
+      <w:proofErr w:type="gramStart"/>
+      <w:r>
+        <w:t>syntax:-</w:t>
+      </w:r>
+      <w:proofErr w:type="gramEnd"/>
+      <w:r>
+        <w:t xml:space="preserve">  (   &lt; condition&gt;)</w:t>
+      </w:r>
+      <w:r>
+        <w:t xml:space="preserve"> ?  (</w:t>
+      </w:r>
+      <w:proofErr w:type="spellStart"/>
+      <w:r>
+        <w:t>statments</w:t>
+      </w:r>
+      <w:proofErr w:type="spellEnd"/>
+      <w:r>
+        <w:t xml:space="preserve"> if </w:t>
+      </w:r>
+      <w:proofErr w:type="gramStart"/>
+      <w:r>
+        <w:t>true</w:t>
+      </w:r>
+      <w:r>
+        <w:t xml:space="preserve">)   </w:t>
+      </w:r>
+      <w:proofErr w:type="gramEnd"/>
+      <w:r>
+        <w:t>:   (</w:t>
+      </w:r>
+      <w:proofErr w:type="spellStart"/>
+      <w:r>
+        <w:t>statments</w:t>
+      </w:r>
+      <w:proofErr w:type="spellEnd"/>
+      <w:r>
+        <w:t xml:space="preserve"> if false);</w:t>
+      </w:r>
+    </w:p>
+    <w:p>
+      <w:pPr>
+        <w:ind w:left="360"/>
+      </w:pPr>
+    </w:p>
+    <w:p>
+      <w:pPr>
+        <w:ind w:left="360"/>
+      </w:pPr>
+    </w:p>
+    <w:p>
+      <w:pPr>
+        <w:ind w:left="360"/>
+      </w:pPr>
+      <w:r>
+        <w:t xml:space="preserve">comparing the above ternary </w:t>
+      </w:r>
+      <w:proofErr w:type="gramStart"/>
+      <w:r>
+        <w:t xml:space="preserve">with </w:t>
+      </w:r>
+      <w:r>
+        <w:t xml:space="preserve"> with</w:t>
+      </w:r>
+      <w:proofErr w:type="gramEnd"/>
+      <w:r>
+        <w:t xml:space="preserve"> </w:t>
+      </w:r>
+      <w:proofErr w:type="spellStart"/>
+      <w:r>
+        <w:t>ifElse</w:t>
+      </w:r>
+      <w:proofErr w:type="spellEnd"/>
+      <w:r>
+        <w:t xml:space="preserve">:- </w:t>
+      </w:r>
+    </w:p>
+    <w:p>
+      <w:pPr>
+        <w:ind w:left="360"/>
+      </w:pPr>
+    </w:p>
+    <w:p>
+      <w:pPr>
+        <w:ind w:left="360"/>
+      </w:pPr>
+      <w:r>
+        <w:t>If(condition</w:t>
+      </w:r>
+      <w:proofErr w:type="gramStart"/>
+      <w:r>
+        <w:t>){</w:t>
+      </w:r>
+      <w:proofErr w:type="gramEnd"/>
+    </w:p>
+    <w:p>
+      <w:pPr>
+        <w:ind w:left="360"/>
+      </w:pPr>
+      <w:proofErr w:type="spellStart"/>
+      <w:r>
+        <w:t>statments</w:t>
+      </w:r>
+      <w:proofErr w:type="spellEnd"/>
+      <w:r>
+        <w:t xml:space="preserve"> if true</w:t>
+      </w:r>
+    </w:p>
+    <w:p>
+      <w:pPr>
+        <w:ind w:left="360"/>
+      </w:pPr>
+      <w:r>
+        <w:t>}</w:t>
+      </w:r>
+    </w:p>
+    <w:p>
+      <w:pPr>
+        <w:ind w:left="360"/>
+      </w:pPr>
+      <w:proofErr w:type="gramStart"/>
+      <w:r>
+        <w:t>else{</w:t>
+      </w:r>
+      <w:proofErr w:type="gramEnd"/>
+    </w:p>
+    <w:p>
+      <w:pPr>
+        <w:ind w:left="360"/>
+      </w:pPr>
+      <w:proofErr w:type="spellStart"/>
+      <w:r>
+        <w:t>statments</w:t>
+      </w:r>
+      <w:proofErr w:type="spellEnd"/>
+      <w:r>
+        <w:t xml:space="preserve"> if false</w:t>
+      </w:r>
+    </w:p>
+    <w:p>
+      <w:pPr>
+        <w:ind w:left="360"/>
+      </w:pPr>
+      <w:r>
+        <w:t>}</w:t>
+      </w:r>
+    </w:p>
+    <w:p>
+      <w:pPr>
+        <w:ind w:left="360"/>
+      </w:pPr>
+    </w:p>
+    <w:p>
+      <w:pPr>
+        <w:ind w:left="360"/>
+      </w:pPr>
+    </w:p>
+    <w:p>
+      <w:pPr>
+        <w:ind w:left="360"/>
+      </w:pPr>
+    </w:p>
+    <w:p>
+      <w:pPr>
+        <w:ind w:left="360"/>
+      </w:pPr>
+    </w:p>
+    <w:p>
+      <w:pPr>
+        <w:ind w:left="360"/>
+      </w:pPr>
+      <w:r>
+        <w:t xml:space="preserve">Is-A Has-A Uses-A </w:t>
+      </w:r>
+      <w:proofErr w:type="gramStart"/>
+      <w:r>
+        <w:t>relationships :</w:t>
+      </w:r>
+      <w:proofErr w:type="gramEnd"/>
+      <w:r>
+        <w:t>-</w:t>
+      </w:r>
+    </w:p>
+    <w:p>
+      <w:pPr>
+        <w:ind w:left="360"/>
+      </w:pPr>
+    </w:p>
+    <w:p>
+      <w:pPr>
+        <w:ind w:left="360"/>
+      </w:pPr>
+    </w:p>
+    <w:p>
+      <w:pPr>
+        <w:ind w:left="360"/>
+      </w:pPr>
+      <w:r>
+        <w:t>Is - A relationship is represented by Inheritance(Single).</w:t>
+      </w:r>
+    </w:p>
+    <w:p>
+      <w:pPr>
+        <w:ind w:left="360"/>
+      </w:pPr>
+      <w:proofErr w:type="gramStart"/>
+      <w:r>
+        <w:t>Ex:-</w:t>
+      </w:r>
+      <w:proofErr w:type="gramEnd"/>
+      <w:r>
+        <w:t xml:space="preserve"> Class B is-A Child of Class A</w:t>
+      </w:r>
+    </w:p>
+    <w:p>
+      <w:pPr>
+        <w:ind w:left="360"/>
+      </w:pPr>
+      <w:r>
+        <w:t xml:space="preserve">In Java Every </w:t>
+      </w:r>
+      <w:proofErr w:type="spellStart"/>
+      <w:r>
+        <w:t>Classs</w:t>
+      </w:r>
+      <w:proofErr w:type="spellEnd"/>
+      <w:r>
+        <w:t xml:space="preserve"> is-A Child </w:t>
+      </w:r>
+      <w:proofErr w:type="gramStart"/>
+      <w:r>
+        <w:t>of  with</w:t>
+      </w:r>
+      <w:proofErr w:type="gramEnd"/>
+      <w:r>
+        <w:t xml:space="preserve"> </w:t>
+      </w:r>
+      <w:proofErr w:type="spellStart"/>
+      <w:r>
+        <w:t>java.lang.Object</w:t>
+      </w:r>
+      <w:proofErr w:type="spellEnd"/>
+    </w:p>
+    <w:p>
+      <w:pPr>
+        <w:ind w:left="360"/>
+      </w:pPr>
+    </w:p>
+    <w:p>
+      <w:pPr>
+        <w:ind w:left="360"/>
+      </w:pPr>
+    </w:p>
+    <w:p>
+      <w:pPr>
+        <w:ind w:left="360"/>
+      </w:pPr>
+      <w:r>
+        <w:t xml:space="preserve">Has -A </w:t>
+      </w:r>
+      <w:proofErr w:type="gramStart"/>
+      <w:r>
+        <w:t>relationship:-</w:t>
+      </w:r>
+      <w:proofErr w:type="gramEnd"/>
+    </w:p>
+    <w:p>
+      <w:pPr>
+        <w:ind w:left="360"/>
+      </w:pPr>
+    </w:p>
+    <w:p>
+      <w:pPr>
+        <w:ind w:left="360"/>
+      </w:pPr>
+      <w:r>
+        <w:t xml:space="preserve">if a Class is used as a </w:t>
+      </w:r>
+      <w:proofErr w:type="spellStart"/>
+      <w:r>
+        <w:t>varaible</w:t>
+      </w:r>
+      <w:proofErr w:type="spellEnd"/>
+      <w:r>
+        <w:t xml:space="preserve"> at Class Level in another class in another class</w:t>
+      </w:r>
+    </w:p>
+    <w:p>
+      <w:pPr>
+        <w:ind w:left="360"/>
+      </w:pPr>
+    </w:p>
+    <w:p>
+      <w:pPr>
+        <w:ind w:left="360"/>
+      </w:pPr>
+    </w:p>
+    <w:p>
+      <w:pPr>
+        <w:ind w:left="360"/>
+      </w:pPr>
+      <w:r>
+        <w:t>Class A</w:t>
+      </w:r>
+    </w:p>
+    <w:p>
+      <w:pPr>
+        <w:ind w:left="360"/>
+      </w:pPr>
+    </w:p>
+    <w:p>
+      <w:pPr>
+        <w:ind w:left="360"/>
+      </w:pPr>
+      <w:r>
+        <w:t xml:space="preserve">Class </w:t>
+      </w:r>
+      <w:proofErr w:type="gramStart"/>
+      <w:r>
+        <w:t>B{</w:t>
+      </w:r>
+      <w:proofErr w:type="gramEnd"/>
+    </w:p>
+    <w:p>
+      <w:pPr>
+        <w:ind w:left="360"/>
+      </w:pPr>
+    </w:p>
+    <w:p>
+      <w:pPr>
+        <w:ind w:left="360"/>
+      </w:pPr>
+      <w:r>
+        <w:t xml:space="preserve">A a1 = new </w:t>
+      </w:r>
+      <w:proofErr w:type="gramStart"/>
+      <w:r>
+        <w:t>A</w:t>
+      </w:r>
+      <w:r>
+        <w:t>(</w:t>
+      </w:r>
+      <w:proofErr w:type="gramEnd"/>
+      <w:r>
+        <w:t>)</w:t>
+      </w:r>
+      <w:r>
+        <w:t>;</w:t>
+      </w:r>
+    </w:p>
+    <w:p>
+      <w:pPr>
+        <w:ind w:left="360"/>
+      </w:pPr>
+    </w:p>
+    <w:p>
+      <w:pPr>
+        <w:ind w:left="360"/>
+      </w:pPr>
+    </w:p>
+    <w:p>
+      <w:pPr>
+        <w:ind w:left="360"/>
+      </w:pPr>
+      <w:r>
+        <w:t>B Has-A relationship with class A.</w:t>
+      </w:r>
+    </w:p>
+    <w:p>
+      <w:pPr>
+        <w:ind w:left="360"/>
+      </w:pPr>
+    </w:p>
+    <w:p>
+      <w:pPr>
+        <w:ind w:left="360"/>
+      </w:pPr>
+    </w:p>
+    <w:p>
+      <w:pPr>
+        <w:ind w:left="360"/>
+      </w:pPr>
+    </w:p>
+    <w:p>
+      <w:pPr>
+        <w:ind w:left="360"/>
+      </w:pPr>
+      <w:r>
+        <w:t xml:space="preserve">Uses-A </w:t>
+      </w:r>
+      <w:proofErr w:type="gramStart"/>
+      <w:r>
+        <w:t>relationship:-</w:t>
+      </w:r>
+      <w:proofErr w:type="gramEnd"/>
+    </w:p>
+    <w:p>
+      <w:pPr>
+        <w:ind w:left="360"/>
+      </w:pPr>
+    </w:p>
+    <w:p>
+      <w:pPr>
+        <w:ind w:left="360"/>
+      </w:pPr>
+      <w:r>
+        <w:t xml:space="preserve">If a class is </w:t>
+      </w:r>
+      <w:proofErr w:type="gramStart"/>
+      <w:r>
+        <w:t>accessed(</w:t>
+      </w:r>
+      <w:proofErr w:type="gramEnd"/>
+      <w:r>
+        <w:t>using object of the class) in a method of another class</w:t>
+      </w:r>
+    </w:p>
+    <w:p>
+      <w:pPr>
+        <w:ind w:left="360"/>
+      </w:pPr>
+    </w:p>
+    <w:p>
+      <w:pPr>
+        <w:ind w:left="360"/>
+      </w:pPr>
+      <w:r>
+        <w:t>Class A</w:t>
+      </w:r>
+    </w:p>
+    <w:p>
+      <w:pPr>
+        <w:ind w:left="360"/>
+      </w:pPr>
+    </w:p>
+    <w:p>
+      <w:pPr>
+        <w:ind w:left="360"/>
+      </w:pPr>
+      <w:r>
+        <w:t>Class B {</w:t>
+      </w:r>
+    </w:p>
+    <w:p>
+      <w:pPr>
+        <w:ind w:left="360"/>
+      </w:pPr>
+    </w:p>
+    <w:p>
+      <w:pPr>
+        <w:ind w:left="360"/>
+      </w:pPr>
+      <w:r>
+        <w:t>public void m1</w:t>
+      </w:r>
+      <w:proofErr w:type="gramStart"/>
+      <w:r>
+        <w:t>(){</w:t>
+      </w:r>
+      <w:proofErr w:type="gramEnd"/>
+    </w:p>
+    <w:p>
+      <w:pPr>
+        <w:ind w:left="360"/>
+      </w:pPr>
+    </w:p>
+    <w:p>
+      <w:pPr>
+        <w:ind w:left="360"/>
+      </w:pPr>
+      <w:r>
+        <w:t xml:space="preserve">A o1 = new </w:t>
+      </w:r>
+      <w:proofErr w:type="gramStart"/>
+      <w:r>
+        <w:t>A(</w:t>
+      </w:r>
+      <w:proofErr w:type="gramEnd"/>
+      <w:r>
+        <w:t>);</w:t>
+      </w:r>
+    </w:p>
+    <w:p>
+      <w:pPr>
+        <w:ind w:left="360"/>
+      </w:pPr>
+    </w:p>
+    <w:p>
+      <w:pPr>
+        <w:ind w:left="360"/>
+      </w:pPr>
+    </w:p>
+    <w:p>
+      <w:pPr>
+        <w:ind w:left="360"/>
+      </w:pPr>
+    </w:p>
+    <w:p>
+      <w:pPr>
+        <w:ind w:left="360"/>
+      </w:pPr>
+    </w:p>
+    <w:p>
+      <w:pPr>
+        <w:ind w:left="360"/>
+      </w:pPr>
+    </w:p>
+    <w:p>
+      <w:pPr>
+        <w:ind w:left="360"/>
+      </w:pPr>
+    </w:p>
+    <w:p>
+      <w:pPr>
+        <w:ind w:left="360"/>
+      </w:pPr>
+    </w:p>
+    <w:p>
+      <w:pPr>
+        <w:ind w:left="360"/>
+      </w:pPr>
+    </w:p>
+    <w:p>
+      <w:pPr>
+        <w:ind w:left="360"/>
+      </w:pPr>
+    </w:p>
+    <w:p>
+      <w:pPr>
+        <w:ind w:left="360"/>
+      </w:pPr>
+    </w:p>
+    <w:p>
+      <w:pPr>
+        <w:ind w:left="360"/>
+      </w:pPr>
+    </w:p>
+    <w:p>
+      <w:pPr>
+        <w:ind w:left="360"/>
+      </w:pPr>
+    </w:p>
+    <w:p>
+      <w:pPr>
+        <w:ind w:left="360"/>
+      </w:pPr>
+    </w:p>
+    <w:p>
+      <w:pPr>
+        <w:ind w:left="360"/>
+      </w:pPr>
+    </w:p>
+    <w:p>
+      <w:pPr>
+        <w:ind w:left="360"/>
+      </w:pPr>
+    </w:p>
+    <w:p>
+      <w:pPr>
+        <w:ind w:left="360"/>
+      </w:pPr>
+    </w:p>
+    <w:p>
+      <w:pPr>
+        <w:ind w:left="360"/>
+      </w:pPr>
+    </w:p>
+    <w:p>
+      <w:pPr>
+        <w:ind w:left="360"/>
+      </w:pPr>
+    </w:p>
+    <w:p>
+      <w:pPr>
+        <w:ind w:left="360"/>
+      </w:pPr>
+    </w:p>
+    <w:p>
+      <w:pPr>
+        <w:ind w:left="360"/>
+      </w:pPr>
+    </w:p>
+    <w:p>
+      <w:pPr>
+        <w:ind w:left="360"/>
+      </w:pPr>
+    </w:p>
+    <w:p>
+      <w:pPr>
+        <w:ind w:left="360"/>
+      </w:pPr>
     </w:p>
     <w:p>
       <w:pPr>
@@ -1778,28 +4027,51 @@
           <w:sz w:val="32"/>
           <w:szCs w:val="32"/>
         </w:rPr>
-        <w:t>Conditional Clause</w:t>
-      </w:r>
+        <w:t xml:space="preserve">Conditional </w:t>
+      </w:r>
+      <w:proofErr w:type="gramStart"/>
       <w:r>
         <w:rPr>
           <w:b/>
           <w:sz w:val="32"/>
           <w:szCs w:val="32"/>
         </w:rPr>
-        <w:t xml:space="preserve">s:-  </w:t>
-      </w:r>
-    </w:p>
-    <w:p>
-      <w:pPr>
-        <w:ind w:left="360"/>
-      </w:pPr>
-    </w:p>
-    <w:p>
-      <w:pPr>
-        <w:ind w:left="360"/>
-      </w:pPr>
-      <w:r>
-        <w:t>If() {</w:t>
+        <w:t>Clause</w:t>
+      </w:r>
+      <w:r>
+        <w:rPr>
+          <w:b/>
+          <w:sz w:val="32"/>
+          <w:szCs w:val="32"/>
+        </w:rPr>
+        <w:t>s:-</w:t>
+      </w:r>
+      <w:proofErr w:type="gramEnd"/>
+      <w:r>
+        <w:rPr>
+          <w:b/>
+          <w:sz w:val="32"/>
+          <w:szCs w:val="32"/>
+        </w:rPr>
+        <w:t xml:space="preserve">  </w:t>
+      </w:r>
+    </w:p>
+    <w:p>
+      <w:pPr>
+        <w:ind w:left="360"/>
+      </w:pPr>
+    </w:p>
+    <w:p>
+      <w:pPr>
+        <w:ind w:left="360"/>
+      </w:pPr>
+      <w:proofErr w:type="gramStart"/>
+      <w:r>
+        <w:t>If(</w:t>
+      </w:r>
+      <w:proofErr w:type="gramEnd"/>
+      <w:r>
+        <w:t>) {</w:t>
       </w:r>
     </w:p>
     <w:p>
@@ -1842,25 +4114,41 @@
           <w:sz w:val="28"/>
           <w:szCs w:val="28"/>
         </w:rPr>
-        <w:t>will have a Syntax as above. It has condition between ()  which means block of statement/s between{} will be executed if the condition is true.</w:t>
-      </w:r>
-    </w:p>
-    <w:p>
-      <w:pPr>
-        <w:ind w:left="360"/>
+        <w:t xml:space="preserve">will have a Syntax as above. It has condition between </w:t>
+      </w:r>
+      <w:proofErr w:type="gramStart"/>
+      <w:r>
         <w:rPr>
           <w:sz w:val="28"/>
           <w:szCs w:val="28"/>
         </w:rPr>
-      </w:pPr>
-    </w:p>
-    <w:p>
-      <w:pPr>
-        <w:ind w:left="360"/>
+        <w:t>()  which</w:t>
+      </w:r>
+      <w:proofErr w:type="gramEnd"/>
+      <w:r>
         <w:rPr>
           <w:sz w:val="28"/>
           <w:szCs w:val="28"/>
         </w:rPr>
+        <w:t xml:space="preserve"> means block of statement/s between{} will be executed if the condition is true.</w:t>
+      </w:r>
+    </w:p>
+    <w:p>
+      <w:pPr>
+        <w:ind w:left="360"/>
+        <w:rPr>
+          <w:sz w:val="28"/>
+          <w:szCs w:val="28"/>
+        </w:rPr>
+      </w:pPr>
+    </w:p>
+    <w:p>
+      <w:pPr>
+        <w:ind w:left="360"/>
+        <w:rPr>
+          <w:sz w:val="28"/>
+          <w:szCs w:val="28"/>
+        </w:rPr>
       </w:pPr>
     </w:p>
     <w:p>
@@ -1881,30 +4169,52 @@
         <w:ind w:left="360"/>
       </w:pPr>
       <w:r>
-        <w:t>If (){} – Correct Syntax</w:t>
-      </w:r>
-    </w:p>
-    <w:p>
-      <w:pPr>
-        <w:ind w:left="360"/>
-      </w:pPr>
-    </w:p>
-    <w:p>
-      <w:pPr>
-        <w:ind w:left="360"/>
-      </w:pPr>
-    </w:p>
-    <w:p>
-      <w:pPr>
-        <w:ind w:left="360"/>
-      </w:pPr>
-    </w:p>
-    <w:p>
-      <w:pPr>
-        <w:ind w:left="360"/>
-      </w:pPr>
-      <w:r>
-        <w:t xml:space="preserve">IfElse :- </w:t>
+        <w:t xml:space="preserve">If </w:t>
+      </w:r>
+      <w:proofErr w:type="gramStart"/>
+      <w:r>
+        <w:t>(){</w:t>
+      </w:r>
+      <w:proofErr w:type="gramEnd"/>
+      <w:r>
+        <w:t>} – Correct Syntax</w:t>
+      </w:r>
+    </w:p>
+    <w:p>
+      <w:pPr>
+        <w:ind w:left="360"/>
+      </w:pPr>
+    </w:p>
+    <w:p>
+      <w:pPr>
+        <w:ind w:left="360"/>
+      </w:pPr>
+    </w:p>
+    <w:p>
+      <w:pPr>
+        <w:ind w:left="360"/>
+      </w:pPr>
+    </w:p>
+    <w:p>
+      <w:pPr>
+        <w:ind w:left="360"/>
+      </w:pPr>
+      <w:r>
+        <w:t>If</w:t>
+      </w:r>
+      <w:r>
+        <w:t>-</w:t>
+      </w:r>
+      <w:proofErr w:type="gramStart"/>
+      <w:r>
+        <w:t>e</w:t>
+      </w:r>
+      <w:r>
+        <w:t>lse :</w:t>
+      </w:r>
+      <w:proofErr w:type="gramEnd"/>
+      <w:r>
+        <w:t xml:space="preserve">- </w:t>
       </w:r>
     </w:p>
     <w:p>
@@ -1951,24 +4261,31 @@
         <w:ind w:left="360"/>
       </w:pPr>
       <w:r>
-        <w:t>If(condition){</w:t>
-      </w:r>
-    </w:p>
-    <w:p>
-      <w:pPr>
-        <w:ind w:left="360"/>
-      </w:pPr>
-      <w:r>
-        <w:t>]</w:t>
-      </w:r>
-    </w:p>
-    <w:p>
-      <w:pPr>
-        <w:ind w:left="360"/>
-      </w:pPr>
+        <w:t>If(condition</w:t>
+      </w:r>
+      <w:proofErr w:type="gramStart"/>
+      <w:r>
+        <w:t>){</w:t>
+      </w:r>
+      <w:proofErr w:type="gramEnd"/>
+    </w:p>
+    <w:p>
+      <w:pPr>
+        <w:ind w:left="360"/>
+      </w:pPr>
+      <w:r>
+        <w:t>}</w:t>
+      </w:r>
+    </w:p>
+    <w:p>
+      <w:pPr>
+        <w:ind w:left="360"/>
+      </w:pPr>
+      <w:proofErr w:type="gramStart"/>
       <w:r>
         <w:t>else{</w:t>
       </w:r>
+      <w:proofErr w:type="gramEnd"/>
     </w:p>
     <w:p>
       <w:pPr>
@@ -2052,35 +4369,60 @@
       <w:pPr>
         <w:ind w:left="360"/>
       </w:pPr>
-      <w:r>
-        <w:t>NestedifElse:-</w:t>
-      </w:r>
-    </w:p>
-    <w:p>
-      <w:pPr>
-        <w:ind w:left="360"/>
-      </w:pPr>
-    </w:p>
-    <w:p>
-      <w:pPr>
-        <w:ind w:left="360"/>
-      </w:pPr>
-      <w:r>
-        <w:t xml:space="preserve">The syntax will be as follows:- </w:t>
-      </w:r>
-    </w:p>
-    <w:p>
-      <w:pPr>
-        <w:ind w:left="360"/>
-      </w:pPr>
-    </w:p>
-    <w:p>
-      <w:pPr>
-        <w:ind w:left="360"/>
-      </w:pPr>
-      <w:r>
-        <w:t>If(condition1){</w:t>
-      </w:r>
+    </w:p>
+    <w:p>
+      <w:pPr>
+        <w:ind w:left="360"/>
+      </w:pPr>
+      <w:proofErr w:type="spellStart"/>
+      <w:proofErr w:type="gramStart"/>
+      <w:r>
+        <w:t>NestedifElse</w:t>
+      </w:r>
+      <w:proofErr w:type="spellEnd"/>
+      <w:r>
+        <w:t>:-</w:t>
+      </w:r>
+      <w:proofErr w:type="gramEnd"/>
+    </w:p>
+    <w:p>
+      <w:pPr>
+        <w:ind w:left="360"/>
+      </w:pPr>
+    </w:p>
+    <w:p>
+      <w:pPr>
+        <w:ind w:left="360"/>
+      </w:pPr>
+      <w:r>
+        <w:t xml:space="preserve">The syntax will be as </w:t>
+      </w:r>
+      <w:proofErr w:type="gramStart"/>
+      <w:r>
+        <w:t>follows:-</w:t>
+      </w:r>
+      <w:proofErr w:type="gramEnd"/>
+      <w:r>
+        <w:t xml:space="preserve"> </w:t>
+      </w:r>
+    </w:p>
+    <w:p>
+      <w:pPr>
+        <w:ind w:left="360"/>
+      </w:pPr>
+    </w:p>
+    <w:p>
+      <w:pPr>
+        <w:ind w:left="360"/>
+      </w:pPr>
+      <w:r>
+        <w:t>If(condition</w:t>
+      </w:r>
+      <w:proofErr w:type="gramStart"/>
+      <w:r>
+        <w:t>1){</w:t>
+      </w:r>
+      <w:proofErr w:type="gramEnd"/>
     </w:p>
     <w:p>
       <w:pPr>
@@ -2103,8 +4445,19 @@
         <w:ind w:left="360"/>
       </w:pPr>
       <w:r>
-        <w:t>elseif(condition2){</w:t>
-      </w:r>
+        <w:t>else</w:t>
+      </w:r>
+      <w:r>
+        <w:t xml:space="preserve"> </w:t>
+      </w:r>
+      <w:r>
+        <w:t>if(condition</w:t>
+      </w:r>
+      <w:proofErr w:type="gramStart"/>
+      <w:r>
+        <w:t>2){</w:t>
+      </w:r>
+      <w:proofErr w:type="gramEnd"/>
     </w:p>
     <w:p>
       <w:pPr>
@@ -2126,11 +4479,6 @@
       <w:pPr>
         <w:ind w:left="360"/>
       </w:pPr>
-    </w:p>
-    <w:p>
-      <w:pPr>
-        <w:ind w:left="360"/>
-      </w:pPr>
       <w:r>
         <w:t>.</w:t>
       </w:r>
@@ -2140,6 +4488,35 @@
         <w:ind w:left="360"/>
       </w:pPr>
       <w:r>
+        <w:t>else if(condition</w:t>
+      </w:r>
+      <w:proofErr w:type="gramStart"/>
+      <w:r>
+        <w:t>3){</w:t>
+      </w:r>
+      <w:proofErr w:type="gramEnd"/>
+    </w:p>
+    <w:p>
+      <w:pPr>
+        <w:ind w:left="360"/>
+      </w:pPr>
+      <w:r>
+        <w:t>Statement 3</w:t>
+      </w:r>
+    </w:p>
+    <w:p>
+      <w:pPr>
+        <w:ind w:left="360"/>
+      </w:pPr>
+      <w:r>
+        <w:t>}</w:t>
+      </w:r>
+    </w:p>
+    <w:p>
+      <w:pPr>
+        <w:ind w:left="360"/>
+      </w:pPr>
+      <w:r>
         <w:t>.</w:t>
       </w:r>
     </w:p>
@@ -2147,42 +4524,44 @@
       <w:pPr>
         <w:ind w:left="360"/>
       </w:pPr>
+      <w:proofErr w:type="gramStart"/>
+      <w:r>
+        <w:t>else{</w:t>
+      </w:r>
+      <w:proofErr w:type="gramEnd"/>
+    </w:p>
+    <w:p>
+      <w:pPr>
+        <w:ind w:left="360"/>
+      </w:pPr>
+    </w:p>
+    <w:p>
+      <w:pPr>
+        <w:ind w:left="360"/>
+      </w:pPr>
+      <w:r>
+        <w:t>}</w:t>
+      </w:r>
+    </w:p>
+    <w:p>
+      <w:pPr>
+        <w:ind w:left="360"/>
+      </w:pPr>
+    </w:p>
+    <w:p>
+      <w:pPr>
+        <w:ind w:left="360"/>
+      </w:pPr>
+      <w:r>
+        <w:t xml:space="preserve">the last else block is optional in the above </w:t>
+      </w:r>
+      <w:proofErr w:type="spellStart"/>
+      <w:r>
+        <w:t>sysntax</w:t>
+      </w:r>
+      <w:proofErr w:type="spellEnd"/>
       <w:r>
         <w:t>.</w:t>
-      </w:r>
-    </w:p>
-    <w:p>
-      <w:pPr>
-        <w:ind w:left="360"/>
-      </w:pPr>
-      <w:r>
-        <w:t>else{</w:t>
-      </w:r>
-    </w:p>
-    <w:p>
-      <w:pPr>
-        <w:ind w:left="360"/>
-      </w:pPr>
-    </w:p>
-    <w:p>
-      <w:pPr>
-        <w:ind w:left="360"/>
-      </w:pPr>
-      <w:r>
-        <w:t>}</w:t>
-      </w:r>
-    </w:p>
-    <w:p>
-      <w:pPr>
-        <w:ind w:left="360"/>
-      </w:pPr>
-    </w:p>
-    <w:p>
-      <w:pPr>
-        <w:ind w:left="360"/>
-      </w:pPr>
-      <w:r>
-        <w:t>the last else block is optional in the above sysntax.</w:t>
       </w:r>
     </w:p>
     <w:p>
@@ -2235,6 +4614,1272 @@
           <w:sz w:val="28"/>
           <w:szCs w:val="28"/>
         </w:rPr>
+      </w:pPr>
+    </w:p>
+    <w:p>
+      <w:pPr>
+        <w:ind w:left="360"/>
+      </w:pPr>
+    </w:p>
+    <w:p>
+      <w:pPr>
+        <w:ind w:left="360"/>
+      </w:pPr>
+    </w:p>
+    <w:p>
+      <w:pPr>
+        <w:ind w:left="360"/>
+      </w:pPr>
+      <w:proofErr w:type="gramStart"/>
+      <w:r>
+        <w:t>Loops:-</w:t>
+      </w:r>
+      <w:proofErr w:type="gramEnd"/>
+      <w:r>
+        <w:t xml:space="preserve">  We will use Loops if we want to execute some set of instructions/statement repeatedly based on some condition</w:t>
+      </w:r>
+    </w:p>
+    <w:p>
+      <w:pPr>
+        <w:ind w:left="360"/>
+      </w:pPr>
+    </w:p>
+    <w:p>
+      <w:pPr>
+        <w:ind w:left="360"/>
+      </w:pPr>
+      <w:r>
+        <w:t xml:space="preserve">1) While Loop: - </w:t>
+      </w:r>
+    </w:p>
+    <w:p>
+      <w:pPr>
+        <w:ind w:left="360"/>
+      </w:pPr>
+    </w:p>
+    <w:p>
+      <w:pPr>
+        <w:ind w:left="360"/>
+      </w:pPr>
+      <w:r>
+        <w:t>in while loop statement is executed until the condition is false</w:t>
+      </w:r>
+    </w:p>
+    <w:p>
+      <w:pPr>
+        <w:ind w:left="360"/>
+      </w:pPr>
+    </w:p>
+    <w:p>
+      <w:pPr>
+        <w:ind w:left="360"/>
+      </w:pPr>
+      <w:r>
+        <w:t>syntax:</w:t>
+      </w:r>
+    </w:p>
+    <w:p>
+      <w:pPr>
+        <w:ind w:left="360"/>
+        <w:rPr>
+          <w:highlight w:val="yellow"/>
+        </w:rPr>
+      </w:pPr>
+      <w:r>
+        <w:rPr>
+          <w:highlight w:val="yellow"/>
+        </w:rPr>
+        <w:t xml:space="preserve">&lt; initialization of variable&gt; </w:t>
+      </w:r>
+    </w:p>
+    <w:p>
+      <w:pPr>
+        <w:ind w:left="360"/>
+        <w:rPr>
+          <w:highlight w:val="yellow"/>
+        </w:rPr>
+      </w:pPr>
+      <w:r>
+        <w:rPr>
+          <w:highlight w:val="yellow"/>
+        </w:rPr>
+        <w:t>while(&lt;condition</w:t>
+      </w:r>
+      <w:proofErr w:type="gramStart"/>
+      <w:r>
+        <w:rPr>
+          <w:highlight w:val="yellow"/>
+        </w:rPr>
+        <w:t>&gt;){</w:t>
+      </w:r>
+      <w:proofErr w:type="gramEnd"/>
+    </w:p>
+    <w:p>
+      <w:pPr>
+        <w:ind w:left="360"/>
+        <w:rPr>
+          <w:highlight w:val="yellow"/>
+        </w:rPr>
+      </w:pPr>
+    </w:p>
+    <w:p>
+      <w:pPr>
+        <w:ind w:left="360"/>
+        <w:rPr>
+          <w:highlight w:val="yellow"/>
+        </w:rPr>
+      </w:pPr>
+      <w:r>
+        <w:rPr>
+          <w:highlight w:val="yellow"/>
+        </w:rPr>
+        <w:t>list of statements to be executed</w:t>
+      </w:r>
+    </w:p>
+    <w:p>
+      <w:pPr>
+        <w:ind w:left="360"/>
+        <w:rPr>
+          <w:highlight w:val="yellow"/>
+        </w:rPr>
+      </w:pPr>
+    </w:p>
+    <w:p>
+      <w:pPr>
+        <w:ind w:left="360"/>
+        <w:rPr>
+          <w:highlight w:val="yellow"/>
+        </w:rPr>
+      </w:pPr>
+      <w:r>
+        <w:rPr>
+          <w:highlight w:val="yellow"/>
+        </w:rPr>
+        <w:t>increment or decrement counter</w:t>
+      </w:r>
+    </w:p>
+    <w:p>
+      <w:pPr>
+        <w:ind w:left="360"/>
+        <w:rPr>
+          <w:highlight w:val="yellow"/>
+        </w:rPr>
+      </w:pPr>
+    </w:p>
+    <w:p>
+      <w:pPr>
+        <w:ind w:left="360"/>
+        <w:rPr>
+          <w:highlight w:val="yellow"/>
+        </w:rPr>
+      </w:pPr>
+      <w:r>
+        <w:rPr>
+          <w:highlight w:val="yellow"/>
+        </w:rPr>
+        <w:t>list of statements to be executed</w:t>
+      </w:r>
+    </w:p>
+    <w:p>
+      <w:pPr>
+        <w:ind w:left="360"/>
+        <w:rPr>
+          <w:highlight w:val="yellow"/>
+        </w:rPr>
+      </w:pPr>
+    </w:p>
+    <w:p>
+      <w:pPr>
+        <w:ind w:left="360"/>
+      </w:pPr>
+      <w:r>
+        <w:rPr>
+          <w:highlight w:val="yellow"/>
+        </w:rPr>
+        <w:t>}</w:t>
+      </w:r>
+      <w:r>
+        <w:t xml:space="preserve"> </w:t>
+      </w:r>
+    </w:p>
+    <w:p>
+      <w:pPr>
+        <w:ind w:left="360"/>
+      </w:pPr>
+    </w:p>
+    <w:p>
+      <w:pPr>
+        <w:ind w:left="360"/>
+      </w:pPr>
+      <w:r>
+        <w:t>2)Do While loop:-</w:t>
+      </w:r>
+      <w:r>
+        <w:t xml:space="preserve">In Do while, the loop will be executed once without checking the condition, the condition will be checked at the end of first execution. It means loop will be repeated only if the condition is true. Also Do while should be terminated with </w:t>
+      </w:r>
+      <w:proofErr w:type="spellStart"/>
+      <w:proofErr w:type="gramStart"/>
+      <w:r>
+        <w:t>SemiColumn</w:t>
+      </w:r>
+      <w:proofErr w:type="spellEnd"/>
+      <w:r>
+        <w:t>(</w:t>
+      </w:r>
+      <w:proofErr w:type="gramEnd"/>
+      <w:r>
+        <w:t>;)</w:t>
+      </w:r>
+    </w:p>
+    <w:p>
+      <w:pPr>
+        <w:ind w:left="360"/>
+      </w:pPr>
+    </w:p>
+    <w:p>
+      <w:pPr>
+        <w:ind w:left="360"/>
+      </w:pPr>
+      <w:proofErr w:type="gramStart"/>
+      <w:r>
+        <w:t>syntax:-</w:t>
+      </w:r>
+      <w:proofErr w:type="gramEnd"/>
+    </w:p>
+    <w:p>
+      <w:pPr>
+        <w:ind w:left="360"/>
+      </w:pPr>
+    </w:p>
+    <w:p>
+      <w:pPr>
+        <w:ind w:left="360"/>
+        <w:rPr>
+          <w:highlight w:val="yellow"/>
+        </w:rPr>
+      </w:pPr>
+      <w:r>
+        <w:rPr>
+          <w:highlight w:val="yellow"/>
+        </w:rPr>
+        <w:t xml:space="preserve">&lt; initialization of variable&gt; </w:t>
+      </w:r>
+    </w:p>
+    <w:p>
+      <w:pPr>
+        <w:ind w:left="360"/>
+        <w:rPr>
+          <w:highlight w:val="yellow"/>
+        </w:rPr>
+      </w:pPr>
+      <w:proofErr w:type="gramStart"/>
+      <w:r>
+        <w:rPr>
+          <w:highlight w:val="yellow"/>
+        </w:rPr>
+        <w:t>do{</w:t>
+      </w:r>
+      <w:proofErr w:type="gramEnd"/>
+    </w:p>
+    <w:p>
+      <w:pPr>
+        <w:ind w:left="360"/>
+        <w:rPr>
+          <w:highlight w:val="yellow"/>
+        </w:rPr>
+      </w:pPr>
+    </w:p>
+    <w:p>
+      <w:pPr>
+        <w:ind w:left="360"/>
+        <w:rPr>
+          <w:highlight w:val="yellow"/>
+        </w:rPr>
+      </w:pPr>
+      <w:r>
+        <w:rPr>
+          <w:highlight w:val="yellow"/>
+        </w:rPr>
+        <w:t>list of statements to be executed</w:t>
+      </w:r>
+    </w:p>
+    <w:p>
+      <w:pPr>
+        <w:ind w:left="360"/>
+        <w:rPr>
+          <w:highlight w:val="yellow"/>
+        </w:rPr>
+      </w:pPr>
+      <w:r>
+        <w:rPr>
+          <w:highlight w:val="yellow"/>
+        </w:rPr>
+        <w:t>increment or decrement counter</w:t>
+      </w:r>
+    </w:p>
+    <w:p>
+      <w:pPr>
+        <w:ind w:left="360"/>
+        <w:rPr>
+          <w:highlight w:val="yellow"/>
+        </w:rPr>
+      </w:pPr>
+      <w:r>
+        <w:rPr>
+          <w:highlight w:val="yellow"/>
+        </w:rPr>
+        <w:t>list of statements to be executed</w:t>
+      </w:r>
+    </w:p>
+    <w:p>
+      <w:pPr>
+        <w:ind w:left="360"/>
+        <w:rPr>
+          <w:highlight w:val="yellow"/>
+        </w:rPr>
+      </w:pPr>
+      <w:r>
+        <w:rPr>
+          <w:highlight w:val="yellow"/>
+        </w:rPr>
+        <w:t>} while(&lt;condition&gt;)</w:t>
+      </w:r>
+      <w:r>
+        <w:rPr>
+          <w:b/>
+          <w:sz w:val="28"/>
+          <w:szCs w:val="28"/>
+          <w:highlight w:val="yellow"/>
+        </w:rPr>
+        <w:t>;</w:t>
+      </w:r>
+    </w:p>
+    <w:p>
+      <w:pPr>
+        <w:ind w:left="360"/>
+        <w:rPr>
+          <w:highlight w:val="yellow"/>
+        </w:rPr>
+      </w:pPr>
+    </w:p>
+    <w:p>
+      <w:pPr>
+        <w:ind w:left="360"/>
+      </w:pPr>
+    </w:p>
+    <w:p>
+      <w:pPr>
+        <w:ind w:left="360"/>
+      </w:pPr>
+    </w:p>
+    <w:p>
+      <w:pPr>
+        <w:ind w:left="360"/>
+      </w:pPr>
+    </w:p>
+    <w:p>
+      <w:pPr>
+        <w:ind w:left="360"/>
+      </w:pPr>
+    </w:p>
+    <w:p>
+      <w:pPr>
+        <w:ind w:left="360"/>
+      </w:pPr>
+      <w:r>
+        <w:t>3) For Loop(formal</w:t>
+      </w:r>
+      <w:proofErr w:type="gramStart"/>
+      <w:r>
+        <w:t>):-</w:t>
+      </w:r>
+      <w:proofErr w:type="gramEnd"/>
+      <w:r>
+        <w:t xml:space="preserve"> </w:t>
+      </w:r>
+      <w:r>
+        <w:t>for is another representation of while.</w:t>
+      </w:r>
+    </w:p>
+    <w:p>
+      <w:pPr>
+        <w:ind w:left="360"/>
+      </w:pPr>
+    </w:p>
+    <w:p>
+      <w:pPr>
+        <w:ind w:left="360"/>
+      </w:pPr>
+      <w:r>
+        <w:t>In formal for loop Initialization, Condition &amp; Increment or Decrement will be present in Single Line.</w:t>
+      </w:r>
+    </w:p>
+    <w:p>
+      <w:pPr>
+        <w:ind w:left="360"/>
+      </w:pPr>
+    </w:p>
+    <w:p>
+      <w:pPr>
+        <w:ind w:left="360"/>
+        <w:rPr>
+          <w:highlight w:val="yellow"/>
+        </w:rPr>
+      </w:pPr>
+      <w:proofErr w:type="gramStart"/>
+      <w:r>
+        <w:rPr>
+          <w:highlight w:val="yellow"/>
+        </w:rPr>
+        <w:t>syntax:-</w:t>
+      </w:r>
+      <w:proofErr w:type="gramEnd"/>
+      <w:r>
+        <w:rPr>
+          <w:highlight w:val="yellow"/>
+        </w:rPr>
+        <w:t xml:space="preserve"> </w:t>
+      </w:r>
+    </w:p>
+    <w:p>
+      <w:pPr>
+        <w:ind w:left="360"/>
+        <w:rPr>
+          <w:highlight w:val="yellow"/>
+        </w:rPr>
+      </w:pPr>
+    </w:p>
+    <w:p>
+      <w:pPr>
+        <w:ind w:left="360"/>
+        <w:rPr>
+          <w:highlight w:val="yellow"/>
+        </w:rPr>
+      </w:pPr>
+      <w:proofErr w:type="gramStart"/>
+      <w:r>
+        <w:rPr>
+          <w:highlight w:val="yellow"/>
+        </w:rPr>
+        <w:t>for(</w:t>
+      </w:r>
+      <w:proofErr w:type="spellStart"/>
+      <w:proofErr w:type="gramEnd"/>
+      <w:r>
+        <w:rPr>
+          <w:highlight w:val="yellow"/>
+        </w:rPr>
+        <w:t>initilization</w:t>
+      </w:r>
+      <w:proofErr w:type="spellEnd"/>
+      <w:r>
+        <w:rPr>
+          <w:highlight w:val="yellow"/>
+        </w:rPr>
+        <w:t>; &lt;condition&gt;; increment/decrement){</w:t>
+      </w:r>
+    </w:p>
+    <w:p>
+      <w:pPr>
+        <w:ind w:left="360"/>
+        <w:rPr>
+          <w:highlight w:val="yellow"/>
+        </w:rPr>
+      </w:pPr>
+    </w:p>
+    <w:p>
+      <w:pPr>
+        <w:ind w:left="360"/>
+        <w:rPr>
+          <w:highlight w:val="yellow"/>
+        </w:rPr>
+      </w:pPr>
+      <w:r>
+        <w:rPr>
+          <w:highlight w:val="yellow"/>
+        </w:rPr>
+        <w:t>statements to be executed;</w:t>
+      </w:r>
+    </w:p>
+    <w:p>
+      <w:pPr>
+        <w:ind w:left="360"/>
+        <w:rPr>
+          <w:highlight w:val="yellow"/>
+        </w:rPr>
+      </w:pPr>
+    </w:p>
+    <w:p>
+      <w:pPr>
+        <w:ind w:left="360"/>
+      </w:pPr>
+      <w:r>
+        <w:rPr>
+          <w:highlight w:val="yellow"/>
+        </w:rPr>
+        <w:t>}</w:t>
+      </w:r>
+    </w:p>
+    <w:p>
+      <w:pPr>
+        <w:ind w:left="360"/>
+      </w:pPr>
+    </w:p>
+    <w:p>
+      <w:pPr>
+        <w:ind w:left="360"/>
+      </w:pPr>
+    </w:p>
+    <w:p>
+      <w:pPr>
+        <w:ind w:left="360"/>
+      </w:pPr>
+    </w:p>
+    <w:p>
+      <w:pPr>
+        <w:ind w:left="360"/>
+      </w:pPr>
+      <w:r>
+        <w:t xml:space="preserve">or </w:t>
+      </w:r>
+    </w:p>
+    <w:p>
+      <w:pPr>
+        <w:ind w:left="360"/>
+      </w:pPr>
+    </w:p>
+    <w:p>
+      <w:pPr>
+        <w:ind w:left="360"/>
+      </w:pPr>
+    </w:p>
+    <w:p>
+      <w:pPr>
+        <w:ind w:left="360"/>
+      </w:pPr>
+      <w:proofErr w:type="spellStart"/>
+      <w:r>
+        <w:t>initilization</w:t>
+      </w:r>
+      <w:proofErr w:type="spellEnd"/>
+    </w:p>
+    <w:p>
+      <w:pPr>
+        <w:ind w:left="360"/>
+      </w:pPr>
+      <w:r>
+        <w:t>for (; &lt;condition&gt;</w:t>
+      </w:r>
+      <w:proofErr w:type="gramStart"/>
+      <w:r>
+        <w:t>; )</w:t>
+      </w:r>
+      <w:proofErr w:type="gramEnd"/>
+      <w:r>
+        <w:t>{</w:t>
+      </w:r>
+    </w:p>
+    <w:p>
+      <w:pPr>
+        <w:ind w:left="360"/>
+      </w:pPr>
+      <w:r>
+        <w:t>statements to be executed;</w:t>
+      </w:r>
+    </w:p>
+    <w:p>
+      <w:pPr>
+        <w:ind w:left="360"/>
+      </w:pPr>
+      <w:proofErr w:type="spellStart"/>
+      <w:r>
+        <w:t>i</w:t>
+      </w:r>
+      <w:proofErr w:type="spellEnd"/>
+      <w:r>
+        <w:t>++</w:t>
+      </w:r>
+    </w:p>
+    <w:p>
+      <w:pPr>
+        <w:ind w:left="360"/>
+      </w:pPr>
+      <w:r>
+        <w:t>}</w:t>
+      </w:r>
+    </w:p>
+    <w:p>
+      <w:pPr>
+        <w:ind w:left="360"/>
+      </w:pPr>
+    </w:p>
+    <w:p>
+      <w:pPr>
+        <w:ind w:left="360"/>
+      </w:pPr>
+      <w:r>
+        <w:t xml:space="preserve">for loop </w:t>
+      </w:r>
+      <w:proofErr w:type="gramStart"/>
+      <w:r>
+        <w:t>execution:-</w:t>
+      </w:r>
+      <w:proofErr w:type="gramEnd"/>
+      <w:r>
+        <w:t xml:space="preserve"> </w:t>
+      </w:r>
+    </w:p>
+    <w:p>
+      <w:pPr>
+        <w:ind w:left="360"/>
+      </w:pPr>
+      <w:r>
+        <w:t xml:space="preserve">step </w:t>
+      </w:r>
+      <w:proofErr w:type="gramStart"/>
+      <w:r>
+        <w:t>1 :</w:t>
+      </w:r>
+      <w:proofErr w:type="gramEnd"/>
+      <w:r>
+        <w:t>- variable is initialized</w:t>
+      </w:r>
+    </w:p>
+    <w:p>
+      <w:pPr>
+        <w:ind w:left="360"/>
+      </w:pPr>
+      <w:r>
+        <w:t xml:space="preserve">step </w:t>
+      </w:r>
+      <w:proofErr w:type="gramStart"/>
+      <w:r>
+        <w:t>2 :</w:t>
+      </w:r>
+      <w:proofErr w:type="gramEnd"/>
+      <w:r>
+        <w:t>- condition is checked</w:t>
+      </w:r>
+    </w:p>
+    <w:p>
+      <w:pPr>
+        <w:ind w:left="360"/>
+      </w:pPr>
+      <w:r>
+        <w:t xml:space="preserve">Step </w:t>
+      </w:r>
+      <w:proofErr w:type="gramStart"/>
+      <w:r>
+        <w:t>3 :</w:t>
+      </w:r>
+      <w:proofErr w:type="gramEnd"/>
+      <w:r>
+        <w:t>- if condition is true, statements will be executed</w:t>
+      </w:r>
+    </w:p>
+    <w:p>
+      <w:pPr>
+        <w:ind w:left="360"/>
+      </w:pPr>
+      <w:r>
+        <w:t xml:space="preserve">Step </w:t>
+      </w:r>
+      <w:proofErr w:type="gramStart"/>
+      <w:r>
+        <w:t>4 :</w:t>
+      </w:r>
+      <w:proofErr w:type="gramEnd"/>
+      <w:r>
+        <w:t>- After loop is executed, the value(loop counter) will be incremented/decremented</w:t>
+      </w:r>
+    </w:p>
+    <w:p>
+      <w:pPr>
+        <w:ind w:left="360"/>
+      </w:pPr>
+      <w:r>
+        <w:t xml:space="preserve">Step </w:t>
+      </w:r>
+      <w:proofErr w:type="gramStart"/>
+      <w:r>
+        <w:t>5:-</w:t>
+      </w:r>
+      <w:proofErr w:type="gramEnd"/>
+      <w:r>
+        <w:t xml:space="preserve">  In step 4 variable will hold the increment/decrement value.</w:t>
+      </w:r>
+      <w:r>
+        <w:t xml:space="preserve"> with this value, step 2,3&amp; 4 are repeated </w:t>
+      </w:r>
+      <w:proofErr w:type="spellStart"/>
+      <w:r>
+        <w:t>untill</w:t>
+      </w:r>
+      <w:proofErr w:type="spellEnd"/>
+      <w:r>
+        <w:t xml:space="preserve"> step 2 fails.</w:t>
+      </w:r>
+    </w:p>
+    <w:p>
+      <w:pPr>
+        <w:ind w:left="360"/>
+      </w:pPr>
+    </w:p>
+    <w:p>
+      <w:pPr>
+        <w:ind w:left="360"/>
+      </w:pPr>
+      <w:proofErr w:type="spellStart"/>
+      <w:r>
+        <w:t>forEach</w:t>
+      </w:r>
+      <w:proofErr w:type="spellEnd"/>
+      <w:r>
+        <w:t xml:space="preserve"> </w:t>
+      </w:r>
+      <w:proofErr w:type="gramStart"/>
+      <w:r>
+        <w:t>Loop:-</w:t>
+      </w:r>
+      <w:proofErr w:type="gramEnd"/>
+      <w:r>
+        <w:t xml:space="preserve"> </w:t>
+      </w:r>
+    </w:p>
+    <w:p>
+      <w:pPr>
+        <w:ind w:left="360"/>
+      </w:pPr>
+      <w:r>
+        <w:t>For Each Loop is used for executing array or collection of values</w:t>
+      </w:r>
+    </w:p>
+    <w:p>
+      <w:pPr>
+        <w:ind w:left="360"/>
+      </w:pPr>
+    </w:p>
+    <w:p>
+      <w:pPr>
+        <w:ind w:left="360"/>
+        <w:rPr>
+          <w:highlight w:val="yellow"/>
+        </w:rPr>
+      </w:pPr>
+      <w:proofErr w:type="gramStart"/>
+      <w:r>
+        <w:rPr>
+          <w:highlight w:val="yellow"/>
+        </w:rPr>
+        <w:t>syntax:-</w:t>
+      </w:r>
+      <w:proofErr w:type="gramEnd"/>
+    </w:p>
+    <w:p>
+      <w:pPr>
+        <w:ind w:left="360"/>
+        <w:rPr>
+          <w:highlight w:val="yellow"/>
+        </w:rPr>
+      </w:pPr>
+    </w:p>
+    <w:p>
+      <w:pPr>
+        <w:ind w:left="360"/>
+        <w:rPr>
+          <w:highlight w:val="yellow"/>
+        </w:rPr>
+      </w:pPr>
+      <w:proofErr w:type="spellStart"/>
+      <w:r>
+        <w:rPr>
+          <w:highlight w:val="yellow"/>
+        </w:rPr>
+        <w:t>int</w:t>
+      </w:r>
+      <w:proofErr w:type="spellEnd"/>
+      <w:r>
+        <w:rPr>
+          <w:highlight w:val="yellow"/>
+        </w:rPr>
+        <w:t xml:space="preserve"> </w:t>
+      </w:r>
+      <w:proofErr w:type="gramStart"/>
+      <w:r>
+        <w:rPr>
+          <w:highlight w:val="yellow"/>
+        </w:rPr>
+        <w:t>a[</w:t>
+      </w:r>
+      <w:proofErr w:type="gramEnd"/>
+      <w:r>
+        <w:rPr>
+          <w:highlight w:val="yellow"/>
+        </w:rPr>
+        <w:t>] = {1,2,3,4,5};</w:t>
+      </w:r>
+    </w:p>
+    <w:p>
+      <w:pPr>
+        <w:ind w:left="360"/>
+        <w:rPr>
+          <w:highlight w:val="yellow"/>
+        </w:rPr>
+      </w:pPr>
+      <w:proofErr w:type="gramStart"/>
+      <w:r>
+        <w:rPr>
+          <w:highlight w:val="yellow"/>
+        </w:rPr>
+        <w:t>for(</w:t>
+      </w:r>
+      <w:proofErr w:type="spellStart"/>
+      <w:proofErr w:type="gramEnd"/>
+      <w:r>
+        <w:rPr>
+          <w:highlight w:val="yellow"/>
+        </w:rPr>
+        <w:t>int</w:t>
+      </w:r>
+      <w:proofErr w:type="spellEnd"/>
+      <w:r>
+        <w:rPr>
+          <w:highlight w:val="yellow"/>
+        </w:rPr>
+        <w:t xml:space="preserve"> </w:t>
+      </w:r>
+      <w:proofErr w:type="spellStart"/>
+      <w:r>
+        <w:rPr>
+          <w:highlight w:val="yellow"/>
+        </w:rPr>
+        <w:t>i</w:t>
+      </w:r>
+      <w:proofErr w:type="spellEnd"/>
+      <w:r>
+        <w:rPr>
+          <w:highlight w:val="yellow"/>
+        </w:rPr>
+        <w:t>: a){</w:t>
+      </w:r>
+    </w:p>
+    <w:p>
+      <w:pPr>
+        <w:ind w:left="360"/>
+        <w:rPr>
+          <w:highlight w:val="yellow"/>
+        </w:rPr>
+      </w:pPr>
+      <w:proofErr w:type="spellStart"/>
+      <w:r>
+        <w:rPr>
+          <w:highlight w:val="yellow"/>
+        </w:rPr>
+        <w:t>syso</w:t>
+      </w:r>
+      <w:proofErr w:type="spellEnd"/>
+      <w:r>
+        <w:rPr>
+          <w:highlight w:val="yellow"/>
+        </w:rPr>
+        <w:t>(</w:t>
+      </w:r>
+      <w:proofErr w:type="spellStart"/>
+      <w:r>
+        <w:rPr>
+          <w:highlight w:val="yellow"/>
+        </w:rPr>
+        <w:t>i</w:t>
+      </w:r>
+      <w:proofErr w:type="spellEnd"/>
+      <w:r>
+        <w:rPr>
+          <w:highlight w:val="yellow"/>
+        </w:rPr>
+        <w:t>);</w:t>
+      </w:r>
+    </w:p>
+    <w:p>
+      <w:pPr>
+        <w:ind w:left="360"/>
+      </w:pPr>
+      <w:r>
+        <w:rPr>
+          <w:highlight w:val="yellow"/>
+        </w:rPr>
+        <w:t>}</w:t>
+      </w:r>
+    </w:p>
+    <w:p>
+      <w:pPr>
+        <w:ind w:left="360"/>
+      </w:pPr>
+    </w:p>
+    <w:p>
+      <w:pPr>
+        <w:ind w:left="360"/>
+      </w:pPr>
+    </w:p>
+    <w:p>
+      <w:pPr>
+        <w:ind w:left="360"/>
+      </w:pPr>
+    </w:p>
+    <w:p>
+      <w:pPr>
+        <w:ind w:left="360"/>
+      </w:pPr>
+      <w:r>
+        <w:t>for (</w:t>
+      </w:r>
+      <w:proofErr w:type="spellStart"/>
+      <w:r>
+        <w:t>int</w:t>
+      </w:r>
+      <w:proofErr w:type="spellEnd"/>
+      <w:r>
+        <w:t xml:space="preserve"> index =0; index&lt;</w:t>
+      </w:r>
+      <w:proofErr w:type="spellStart"/>
+      <w:proofErr w:type="gramStart"/>
+      <w:r>
+        <w:t>a.length</w:t>
+      </w:r>
+      <w:proofErr w:type="spellEnd"/>
+      <w:proofErr w:type="gramEnd"/>
+      <w:r>
+        <w:t>; index++){</w:t>
+      </w:r>
+    </w:p>
+    <w:p>
+      <w:pPr>
+        <w:ind w:left="360"/>
+      </w:pPr>
+      <w:proofErr w:type="spellStart"/>
+      <w:r>
+        <w:t>syso</w:t>
+      </w:r>
+      <w:proofErr w:type="spellEnd"/>
+      <w:r>
+        <w:t xml:space="preserve"> (a[index]);</w:t>
+      </w:r>
+    </w:p>
+    <w:p>
+      <w:pPr>
+        <w:ind w:left="360"/>
+      </w:pPr>
+    </w:p>
+    <w:p>
+      <w:pPr>
+        <w:ind w:left="360"/>
+      </w:pPr>
+    </w:p>
+    <w:p>
+      <w:pPr>
+        <w:ind w:left="360"/>
+      </w:pPr>
+    </w:p>
+    <w:p>
+      <w:pPr>
+        <w:ind w:left="360"/>
+      </w:pPr>
+      <w:r>
+        <w:t xml:space="preserve">In the above syntax </w:t>
+      </w:r>
+      <w:proofErr w:type="spellStart"/>
+      <w:r>
+        <w:t>i</w:t>
+      </w:r>
+      <w:proofErr w:type="spellEnd"/>
+      <w:r>
+        <w:t xml:space="preserve"> represents each element in the array a;</w:t>
+      </w:r>
+    </w:p>
+    <w:p>
+      <w:pPr>
+        <w:ind w:left="360"/>
+      </w:pPr>
+    </w:p>
+    <w:p>
+      <w:pPr>
+        <w:ind w:left="360"/>
+      </w:pPr>
+      <w:proofErr w:type="gramStart"/>
+      <w:r>
+        <w:t>Note:-</w:t>
+      </w:r>
+      <w:proofErr w:type="gramEnd"/>
+      <w:r>
+        <w:t xml:space="preserve"> For Each loop is executed based on element of array where as For loop is executed based on Index of array</w:t>
+      </w:r>
+    </w:p>
+    <w:p>
+      <w:pPr>
+        <w:ind w:left="360"/>
+      </w:pPr>
+    </w:p>
+    <w:p>
+      <w:pPr>
+        <w:ind w:left="360"/>
+      </w:pPr>
+    </w:p>
+    <w:p>
+      <w:pPr>
+        <w:ind w:left="360"/>
+      </w:pPr>
+    </w:p>
+    <w:p>
+      <w:pPr>
+        <w:widowControl w:val="0"/>
+        <w:autoSpaceDE w:val="0"/>
+        <w:autoSpaceDN w:val="0"/>
+        <w:adjustRightInd w:val="0"/>
+        <w:rPr>
+          <w:rFonts w:ascii="Courier" w:hAnsi="Courier" w:cs="Courier"/>
+          <w:sz w:val="36"/>
+          <w:szCs w:val="36"/>
+        </w:rPr>
+      </w:pPr>
+      <w:proofErr w:type="gramStart"/>
+      <w:r>
+        <w:t>ex:-</w:t>
+      </w:r>
+      <w:proofErr w:type="gramEnd"/>
+      <w:r>
+        <w:t xml:space="preserve"> </w:t>
+      </w:r>
+      <w:r>
+        <w:rPr>
+          <w:rFonts w:ascii="Courier" w:hAnsi="Courier" w:cs="Courier"/>
+          <w:b/>
+          <w:bCs/>
+          <w:color w:val="7F0055"/>
+          <w:sz w:val="36"/>
+          <w:szCs w:val="36"/>
+        </w:rPr>
+        <w:t>for</w:t>
+      </w:r>
+      <w:r>
+        <w:rPr>
+          <w:rFonts w:ascii="Courier" w:hAnsi="Courier" w:cs="Courier"/>
+          <w:color w:val="000000"/>
+          <w:sz w:val="36"/>
+          <w:szCs w:val="36"/>
+        </w:rPr>
+        <w:t xml:space="preserve"> ( </w:t>
+      </w:r>
+      <w:proofErr w:type="spellStart"/>
+      <w:r>
+        <w:rPr>
+          <w:rFonts w:ascii="Courier" w:hAnsi="Courier" w:cs="Courier"/>
+          <w:b/>
+          <w:bCs/>
+          <w:color w:val="7F0055"/>
+          <w:sz w:val="36"/>
+          <w:szCs w:val="36"/>
+        </w:rPr>
+        <w:t>int</w:t>
+      </w:r>
+      <w:proofErr w:type="spellEnd"/>
+      <w:r>
+        <w:rPr>
+          <w:rFonts w:ascii="Courier" w:hAnsi="Courier" w:cs="Courier"/>
+          <w:color w:val="000000"/>
+          <w:sz w:val="36"/>
+          <w:szCs w:val="36"/>
+        </w:rPr>
+        <w:t xml:space="preserve"> </w:t>
+      </w:r>
+      <w:proofErr w:type="spellStart"/>
+      <w:r>
+        <w:rPr>
+          <w:rFonts w:ascii="Courier" w:hAnsi="Courier" w:cs="Courier"/>
+          <w:color w:val="6A3E3E"/>
+          <w:sz w:val="36"/>
+          <w:szCs w:val="36"/>
+          <w:highlight w:val="yellow"/>
+        </w:rPr>
+        <w:t>i</w:t>
+      </w:r>
+      <w:proofErr w:type="spellEnd"/>
+      <w:r>
+        <w:rPr>
+          <w:rFonts w:ascii="Courier" w:hAnsi="Courier" w:cs="Courier"/>
+          <w:color w:val="000000"/>
+          <w:sz w:val="36"/>
+          <w:szCs w:val="36"/>
+        </w:rPr>
+        <w:t xml:space="preserve"> : </w:t>
+      </w:r>
+      <w:r>
+        <w:rPr>
+          <w:rFonts w:ascii="Courier" w:hAnsi="Courier" w:cs="Courier"/>
+          <w:color w:val="6A3E3E"/>
+          <w:sz w:val="36"/>
+          <w:szCs w:val="36"/>
+        </w:rPr>
+        <w:t>a</w:t>
+      </w:r>
+      <w:r>
+        <w:rPr>
+          <w:rFonts w:ascii="Courier" w:hAnsi="Courier" w:cs="Courier"/>
+          <w:color w:val="000000"/>
+          <w:sz w:val="36"/>
+          <w:szCs w:val="36"/>
+        </w:rPr>
+        <w:t>) {</w:t>
+      </w:r>
+    </w:p>
+    <w:p>
+      <w:pPr>
+        <w:widowControl w:val="0"/>
+        <w:autoSpaceDE w:val="0"/>
+        <w:autoSpaceDN w:val="0"/>
+        <w:adjustRightInd w:val="0"/>
+        <w:rPr>
+          <w:rFonts w:ascii="Courier" w:hAnsi="Courier" w:cs="Courier"/>
+          <w:sz w:val="36"/>
+          <w:szCs w:val="36"/>
+        </w:rPr>
+      </w:pPr>
+    </w:p>
+    <w:p>
+      <w:pPr>
+        <w:ind w:left="360"/>
+      </w:pPr>
+      <w:r>
+        <w:rPr>
+          <w:rFonts w:ascii="Courier" w:hAnsi="Courier" w:cs="Courier"/>
+          <w:color w:val="000000"/>
+          <w:sz w:val="36"/>
+          <w:szCs w:val="36"/>
+        </w:rPr>
+        <w:tab/>
+      </w:r>
+      <w:r>
+        <w:rPr>
+          <w:rFonts w:ascii="Courier" w:hAnsi="Courier" w:cs="Courier"/>
+          <w:color w:val="000000"/>
+          <w:sz w:val="36"/>
+          <w:szCs w:val="36"/>
+        </w:rPr>
+        <w:tab/>
+      </w:r>
+      <w:r>
+        <w:rPr>
+          <w:rFonts w:ascii="Courier" w:hAnsi="Courier" w:cs="Courier"/>
+          <w:color w:val="000000"/>
+          <w:sz w:val="36"/>
+          <w:szCs w:val="36"/>
+        </w:rPr>
+        <w:tab/>
+      </w:r>
+      <w:r>
+        <w:rPr>
+          <w:rFonts w:ascii="Courier" w:hAnsi="Courier" w:cs="Courier"/>
+          <w:b/>
+          <w:bCs/>
+          <w:color w:val="7F0055"/>
+          <w:sz w:val="36"/>
+          <w:szCs w:val="36"/>
+        </w:rPr>
+        <w:t>if</w:t>
+      </w:r>
+      <w:r>
+        <w:rPr>
+          <w:rFonts w:ascii="Courier" w:hAnsi="Courier" w:cs="Courier"/>
+          <w:color w:val="000000"/>
+          <w:sz w:val="36"/>
+          <w:szCs w:val="36"/>
+        </w:rPr>
+        <w:t xml:space="preserve"> (</w:t>
+      </w:r>
+      <w:proofErr w:type="spellStart"/>
+      <w:r>
+        <w:rPr>
+          <w:rFonts w:ascii="Courier" w:hAnsi="Courier" w:cs="Courier"/>
+          <w:color w:val="6A3E3E"/>
+          <w:sz w:val="36"/>
+          <w:szCs w:val="36"/>
+          <w:highlight w:val="lightGray"/>
+        </w:rPr>
+        <w:t>i</w:t>
+      </w:r>
+      <w:proofErr w:type="spellEnd"/>
+      <w:r>
+        <w:rPr>
+          <w:rFonts w:ascii="Courier" w:hAnsi="Courier" w:cs="Courier"/>
+          <w:color w:val="000000"/>
+          <w:sz w:val="36"/>
+          <w:szCs w:val="36"/>
+        </w:rPr>
+        <w:t xml:space="preserve"> % 10 == </w:t>
+      </w:r>
+      <w:r>
+        <w:rPr>
+          <w:rFonts w:ascii="Courier" w:hAnsi="Courier" w:cs="Courier"/>
+          <w:color w:val="6A3E3E"/>
+          <w:sz w:val="36"/>
+          <w:szCs w:val="36"/>
+        </w:rPr>
+        <w:t>x</w:t>
+      </w:r>
+      <w:r>
+        <w:rPr>
+          <w:rFonts w:ascii="Courier" w:hAnsi="Courier" w:cs="Courier"/>
+          <w:color w:val="000000"/>
+          <w:sz w:val="36"/>
+          <w:szCs w:val="36"/>
+        </w:rPr>
+        <w:t>) {</w:t>
+      </w:r>
+    </w:p>
+    <w:p>
+      <w:pPr>
+        <w:ind w:left="360"/>
+      </w:pPr>
+    </w:p>
+    <w:p>
+      <w:pPr>
+        <w:ind w:left="360"/>
+      </w:pPr>
+    </w:p>
+    <w:p>
+      <w:pPr>
+        <w:ind w:left="360"/>
+      </w:pPr>
+      <w:r>
+        <w:t xml:space="preserve">In the above syntax </w:t>
+      </w:r>
+      <w:proofErr w:type="spellStart"/>
+      <w:r>
+        <w:t>i</w:t>
+      </w:r>
+      <w:proofErr w:type="spellEnd"/>
+      <w:r>
+        <w:t xml:space="preserve"> represents each element in the array a;</w:t>
+      </w:r>
+      <w:bookmarkStart w:id="0" w:name="_GoBack"/>
+      <w:bookmarkEnd w:id="0"/>
+    </w:p>
+    <w:p>
+      <w:pPr>
+        <w:ind w:left="360"/>
+      </w:pPr>
+    </w:p>
+    <w:p>
+      <w:pPr>
+        <w:ind w:left="360"/>
+      </w:pPr>
+    </w:p>
+    <w:p>
+      <w:pPr>
+        <w:ind w:left="360"/>
+      </w:pPr>
+    </w:p>
+    <w:p>
+      <w:pPr>
+        <w:ind w:left="360"/>
       </w:pPr>
     </w:p>
     <w:p>
@@ -3120,7 +6765,7 @@
   <w:style w:type="paragraph" w:default="1" w:styleId="Normal">
     <w:name w:val="Normal"/>
     <w:qFormat/>
-    <w:rsid w:val="003B47B9"/>
+    <w:rsid w:val="006C49B3"/>
     <w:rPr>
       <w:rFonts w:ascii="Times New Roman" w:hAnsi="Times New Roman" w:cs="Times New Roman"/>
     </w:rPr>
@@ -3188,6 +6833,18 @@
         <w:right w:w="108" w:type="dxa"/>
       </w:tblCellMar>
     </w:tblPr>
+  </w:style>
+  <w:style w:type="character" w:styleId="Hyperlink">
+    <w:name w:val="Hyperlink"/>
+    <w:basedOn w:val="DefaultParagraphFont"/>
+    <w:uiPriority w:val="99"/>
+    <w:semiHidden/>
+    <w:unhideWhenUsed/>
+    <w:rsid w:val="006C49B3"/>
+    <w:rPr>
+      <w:color w:val="0000FF"/>
+      <w:u w:val="single"/>
+    </w:rPr>
   </w:style>
 </w:styles>
 </file>

--- a/OOPS Concepts.docx
+++ b/OOPS Concepts.docx
@@ -5859,129 +5859,1984 @@
       <w:r>
         <w:t xml:space="preserve"> represents each element in the array a;</w:t>
       </w:r>
+    </w:p>
+    <w:p>
+      <w:pPr>
+        <w:ind w:left="360"/>
+      </w:pPr>
+    </w:p>
+    <w:p>
+      <w:pPr>
+        <w:ind w:left="360"/>
+      </w:pPr>
+    </w:p>
+    <w:p>
+      <w:pPr>
+        <w:ind w:left="360"/>
+      </w:pPr>
+    </w:p>
+    <w:p>
+      <w:pPr>
+        <w:ind w:left="360"/>
+      </w:pPr>
+    </w:p>
+    <w:p>
+      <w:pPr>
+        <w:ind w:left="360"/>
+      </w:pPr>
+    </w:p>
+    <w:p>
+      <w:pPr>
+        <w:ind w:left="360"/>
+      </w:pPr>
+    </w:p>
+    <w:p>
+      <w:pPr>
+        <w:ind w:left="360"/>
+      </w:pPr>
+    </w:p>
+    <w:p>
+      <w:pPr>
+        <w:ind w:left="360"/>
+      </w:pPr>
+    </w:p>
+    <w:p>
+      <w:pPr>
+        <w:ind w:left="360"/>
+      </w:pPr>
+    </w:p>
+    <w:p>
+      <w:pPr>
+        <w:ind w:left="360"/>
+      </w:pPr>
+    </w:p>
+    <w:p>
+      <w:pPr>
+        <w:ind w:left="360"/>
+      </w:pPr>
+    </w:p>
+    <w:p>
+      <w:pPr>
+        <w:ind w:left="360"/>
+      </w:pPr>
+    </w:p>
+    <w:p>
+      <w:pPr>
+        <w:ind w:left="360"/>
+      </w:pPr>
+    </w:p>
+    <w:p>
+      <w:pPr>
+        <w:ind w:left="360"/>
+      </w:pPr>
+    </w:p>
+    <w:p>
+      <w:pPr>
+        <w:ind w:left="360"/>
+      </w:pPr>
+    </w:p>
+    <w:p>
+      <w:pPr>
+        <w:ind w:left="360"/>
+      </w:pPr>
+    </w:p>
+    <w:p>
+      <w:pPr>
+        <w:ind w:left="360"/>
+      </w:pPr>
+    </w:p>
+    <w:p>
+      <w:pPr>
+        <w:ind w:left="360"/>
+      </w:pPr>
+    </w:p>
+    <w:p>
+      <w:pPr>
+        <w:ind w:left="360"/>
+      </w:pPr>
+    </w:p>
+    <w:p>
+      <w:pPr>
+        <w:ind w:left="360"/>
+      </w:pPr>
+    </w:p>
+    <w:p>
+      <w:pPr>
+        <w:ind w:left="360"/>
+      </w:pPr>
+    </w:p>
+    <w:p>
+      <w:pPr>
+        <w:ind w:left="360"/>
+      </w:pPr>
+    </w:p>
+    <w:p>
+      <w:pPr>
+        <w:ind w:left="360"/>
+      </w:pPr>
+    </w:p>
+    <w:p>
+      <w:pPr>
+        <w:ind w:left="360"/>
+      </w:pPr>
+    </w:p>
+    <w:p>
+      <w:pPr>
+        <w:ind w:left="360"/>
+      </w:pPr>
+      <w:r>
+        <w:t xml:space="preserve">Exception </w:t>
+      </w:r>
+      <w:proofErr w:type="gramStart"/>
+      <w:r>
+        <w:t>Handling:-</w:t>
+      </w:r>
+      <w:proofErr w:type="gramEnd"/>
+      <w:r>
+        <w:t xml:space="preserve"> </w:t>
+      </w:r>
+    </w:p>
+    <w:p>
+      <w:pPr>
+        <w:ind w:left="360"/>
+      </w:pPr>
+      <w:r>
+        <w:t>In Java, Exception is the super class for compile time &amp; run time exceptions.</w:t>
+      </w:r>
+    </w:p>
+    <w:p>
+      <w:pPr>
+        <w:ind w:left="360"/>
+      </w:pPr>
+      <w:r>
+        <w:t xml:space="preserve">Exception is the subclass of </w:t>
+      </w:r>
+      <w:proofErr w:type="spellStart"/>
+      <w:r>
+        <w:t>Throwable</w:t>
+      </w:r>
+      <w:proofErr w:type="spellEnd"/>
+      <w:r>
+        <w:t xml:space="preserve"> class.</w:t>
+      </w:r>
+    </w:p>
+    <w:p>
+      <w:pPr>
+        <w:ind w:left="360"/>
+      </w:pPr>
+    </w:p>
+    <w:p>
+      <w:pPr>
+        <w:ind w:left="360"/>
+      </w:pPr>
+    </w:p>
+    <w:p>
+      <w:pPr>
+        <w:ind w:left="360"/>
+      </w:pPr>
+      <w:r>
+        <w:t>We have 2 types of exceptions</w:t>
+      </w:r>
+    </w:p>
+    <w:p>
+      <w:pPr>
+        <w:ind w:left="360"/>
+      </w:pPr>
+      <w:r>
+        <w:t xml:space="preserve">1) </w:t>
+      </w:r>
+      <w:proofErr w:type="spellStart"/>
+      <w:proofErr w:type="gramStart"/>
+      <w:r>
+        <w:t>java.lang</w:t>
+      </w:r>
+      <w:proofErr w:type="gramEnd"/>
+      <w:r>
+        <w:t>.Error</w:t>
+      </w:r>
+      <w:proofErr w:type="spellEnd"/>
+    </w:p>
+    <w:p>
+      <w:pPr>
+        <w:ind w:left="360"/>
+      </w:pPr>
+      <w:r>
+        <w:t xml:space="preserve">2) </w:t>
+      </w:r>
+      <w:proofErr w:type="spellStart"/>
+      <w:proofErr w:type="gramStart"/>
+      <w:r>
+        <w:t>java.lang</w:t>
+      </w:r>
+      <w:proofErr w:type="gramEnd"/>
+      <w:r>
+        <w:t>.Exception</w:t>
+      </w:r>
+      <w:proofErr w:type="spellEnd"/>
+    </w:p>
+    <w:p>
+      <w:pPr>
+        <w:ind w:left="360"/>
+      </w:pPr>
+    </w:p>
+    <w:p>
+      <w:pPr>
+        <w:ind w:left="360"/>
+      </w:pPr>
+    </w:p>
+    <w:p>
+      <w:pPr>
+        <w:ind w:left="360"/>
+      </w:pPr>
+    </w:p>
+    <w:p>
+      <w:pPr>
+        <w:ind w:left="360"/>
+      </w:pPr>
+      <w:r>
+        <w:t xml:space="preserve">1) </w:t>
+      </w:r>
+      <w:proofErr w:type="spellStart"/>
+      <w:proofErr w:type="gramStart"/>
+      <w:r>
+        <w:t>java.lang</w:t>
+      </w:r>
+      <w:proofErr w:type="gramEnd"/>
+      <w:r>
+        <w:t>.Error</w:t>
+      </w:r>
+      <w:proofErr w:type="spellEnd"/>
+      <w:r>
+        <w:t xml:space="preserve">:-  we(Program) cannot  handle these </w:t>
+      </w:r>
+      <w:proofErr w:type="spellStart"/>
+      <w:r>
+        <w:t>errrors</w:t>
+      </w:r>
+      <w:proofErr w:type="spellEnd"/>
+      <w:r>
+        <w:t>.</w:t>
+      </w:r>
+    </w:p>
+    <w:p>
+      <w:pPr>
+        <w:ind w:left="360"/>
+      </w:pPr>
+      <w:r>
+        <w:t xml:space="preserve">2) </w:t>
+      </w:r>
+      <w:proofErr w:type="spellStart"/>
+      <w:proofErr w:type="gramStart"/>
+      <w:r>
+        <w:t>java.lang</w:t>
+      </w:r>
+      <w:proofErr w:type="gramEnd"/>
+      <w:r>
+        <w:t>.Exception</w:t>
+      </w:r>
+      <w:proofErr w:type="spellEnd"/>
+      <w:r>
+        <w:t xml:space="preserve"> :- It is categorized in to 2 types.</w:t>
+      </w:r>
+    </w:p>
+    <w:p>
+      <w:pPr>
+        <w:ind w:left="360"/>
+      </w:pPr>
+      <w:r>
+        <w:t>a) Compile time Errors    b) Run time Errors</w:t>
+      </w:r>
+    </w:p>
+    <w:p>
+      <w:pPr>
+        <w:ind w:left="360"/>
+      </w:pPr>
+    </w:p>
+    <w:p>
+      <w:pPr>
+        <w:ind w:left="360"/>
+      </w:pPr>
+      <w:r>
+        <w:t xml:space="preserve">a) Compile time Errors </w:t>
+      </w:r>
+      <w:proofErr w:type="gramStart"/>
+      <w:r>
+        <w:t xml:space="preserve">( </w:t>
+      </w:r>
+      <w:proofErr w:type="spellStart"/>
+      <w:r>
+        <w:t>Java.lang</w:t>
+      </w:r>
+      <w:proofErr w:type="gramEnd"/>
+      <w:r>
+        <w:t>.Exception</w:t>
+      </w:r>
+      <w:proofErr w:type="spellEnd"/>
+      <w:r>
+        <w:t xml:space="preserve"> &amp; its subclasses except </w:t>
+      </w:r>
+      <w:proofErr w:type="spellStart"/>
+      <w:r>
+        <w:t>java.lang.RuntimeException</w:t>
+      </w:r>
+      <w:proofErr w:type="spellEnd"/>
+      <w:r>
+        <w:t xml:space="preserve"> and its </w:t>
+      </w:r>
+      <w:proofErr w:type="spellStart"/>
+      <w:r>
+        <w:t>Hierrarchy</w:t>
+      </w:r>
+      <w:proofErr w:type="spellEnd"/>
+      <w:r>
+        <w:t>)</w:t>
+      </w:r>
+    </w:p>
+    <w:p>
+      <w:pPr>
+        <w:ind w:left="360"/>
+      </w:pPr>
+      <w:r>
+        <w:t>these are also called checked exceptions.</w:t>
+      </w:r>
+    </w:p>
+    <w:p>
+      <w:pPr>
+        <w:ind w:left="360"/>
+      </w:pPr>
+      <w:r>
+        <w:t>In Java we have to handle these exceptions at compile time.</w:t>
+      </w:r>
+    </w:p>
+    <w:p>
+      <w:pPr>
+        <w:ind w:left="360"/>
+      </w:pPr>
+    </w:p>
+    <w:p>
+      <w:pPr>
+        <w:ind w:left="360"/>
+      </w:pPr>
+      <w:r>
+        <w:t>b) Run time Errors (</w:t>
+      </w:r>
+      <w:proofErr w:type="spellStart"/>
+      <w:proofErr w:type="gramStart"/>
+      <w:r>
+        <w:t>java.lang</w:t>
+      </w:r>
+      <w:proofErr w:type="gramEnd"/>
+      <w:r>
+        <w:t>.RuntimeException</w:t>
+      </w:r>
+      <w:proofErr w:type="spellEnd"/>
+      <w:r>
+        <w:t xml:space="preserve"> and its </w:t>
+      </w:r>
+      <w:proofErr w:type="spellStart"/>
+      <w:r>
+        <w:t>Hierrarchy</w:t>
+      </w:r>
+      <w:proofErr w:type="spellEnd"/>
+      <w:r>
+        <w:t>)</w:t>
+      </w:r>
+    </w:p>
+    <w:p>
+      <w:pPr>
+        <w:ind w:left="360"/>
+      </w:pPr>
+      <w:r>
+        <w:t xml:space="preserve">these are also </w:t>
+      </w:r>
+      <w:proofErr w:type="spellStart"/>
+      <w:r>
+        <w:t>callled</w:t>
+      </w:r>
+      <w:proofErr w:type="spellEnd"/>
+      <w:r>
+        <w:t xml:space="preserve"> as </w:t>
+      </w:r>
+      <w:proofErr w:type="spellStart"/>
+      <w:r>
+        <w:t>UnChecked</w:t>
+      </w:r>
+      <w:proofErr w:type="spellEnd"/>
+      <w:r>
+        <w:t xml:space="preserve"> Exceptions.</w:t>
+      </w:r>
+    </w:p>
+    <w:p>
+      <w:pPr>
+        <w:ind w:left="360"/>
+      </w:pPr>
+    </w:p>
+    <w:p>
+      <w:pPr>
+        <w:ind w:left="360"/>
+      </w:pPr>
+    </w:p>
+    <w:p>
+      <w:pPr>
+        <w:ind w:left="360"/>
+      </w:pPr>
+    </w:p>
+    <w:p>
+      <w:pPr>
+        <w:ind w:left="360"/>
+      </w:pPr>
+    </w:p>
+    <w:p>
+      <w:pPr>
+        <w:ind w:left="360"/>
+      </w:pPr>
+    </w:p>
+    <w:p>
+      <w:pPr>
+        <w:ind w:left="360"/>
+      </w:pPr>
+      <w:proofErr w:type="gramStart"/>
+      <w:r>
+        <w:t>Note:-</w:t>
+      </w:r>
+      <w:proofErr w:type="gramEnd"/>
+      <w:r>
+        <w:t xml:space="preserve">  </w:t>
+      </w:r>
+      <w:proofErr w:type="spellStart"/>
+      <w:r>
+        <w:t>RuntimeException</w:t>
+      </w:r>
+      <w:proofErr w:type="spellEnd"/>
+      <w:r>
+        <w:t xml:space="preserve"> is the subclass of Exception.</w:t>
+      </w:r>
+    </w:p>
+    <w:p>
+      <w:pPr>
+        <w:ind w:left="360"/>
+      </w:pPr>
+    </w:p>
+    <w:p>
+      <w:pPr>
+        <w:ind w:left="360"/>
+      </w:pPr>
+    </w:p>
+    <w:p>
+      <w:pPr>
+        <w:ind w:left="360"/>
+      </w:pPr>
+    </w:p>
+    <w:p>
+      <w:pPr>
+        <w:ind w:left="360"/>
+      </w:pPr>
+    </w:p>
+    <w:p>
+      <w:pPr>
+        <w:ind w:left="360"/>
+      </w:pPr>
+      <w:r>
+        <w:t>We Handle the above both compile &amp; runtime Exceptions using try, catch, finally Blocks and we use throw &amp; throws</w:t>
+      </w:r>
+    </w:p>
+    <w:p>
+      <w:pPr>
+        <w:ind w:left="360"/>
+      </w:pPr>
+    </w:p>
+    <w:p>
+      <w:pPr>
+        <w:ind w:left="360"/>
+      </w:pPr>
+    </w:p>
+    <w:p>
+      <w:pPr>
+        <w:ind w:left="360"/>
+      </w:pPr>
+      <w:r>
+        <w:t>in try Block, we keep the problematic code &amp; handle the exception using catch block.</w:t>
+      </w:r>
+    </w:p>
+    <w:p>
+      <w:pPr>
+        <w:ind w:left="360"/>
+      </w:pPr>
+      <w:r>
+        <w:t>if we write try block, it has to be followed by catch block.</w:t>
+      </w:r>
+      <w:r>
+        <w:t xml:space="preserve"> </w:t>
+      </w:r>
+    </w:p>
+    <w:p>
+      <w:pPr>
+        <w:ind w:left="360"/>
+      </w:pPr>
+    </w:p>
+    <w:p>
+      <w:pPr>
+        <w:ind w:left="360"/>
+      </w:pPr>
+      <w:proofErr w:type="gramStart"/>
+      <w:r>
+        <w:t>Finally</w:t>
+      </w:r>
+      <w:proofErr w:type="gramEnd"/>
+      <w:r>
+        <w:t xml:space="preserve"> Block is the mandatory execution block. this block will be executed irrespective of exception occurred or not.</w:t>
+      </w:r>
+    </w:p>
+    <w:p>
+      <w:pPr>
+        <w:ind w:left="360"/>
+      </w:pPr>
+    </w:p>
+    <w:p>
+      <w:pPr>
+        <w:ind w:left="360"/>
+      </w:pPr>
+    </w:p>
+    <w:p>
+      <w:pPr>
+        <w:ind w:left="360"/>
+      </w:pPr>
+      <w:r>
+        <w:t xml:space="preserve">If exception </w:t>
+      </w:r>
+      <w:proofErr w:type="gramStart"/>
+      <w:r>
+        <w:t>occurs</w:t>
+      </w:r>
+      <w:proofErr w:type="gramEnd"/>
+      <w:r>
+        <w:t xml:space="preserve"> then Control comes to Catch Block &amp; Finally Block will be executed.</w:t>
+      </w:r>
+    </w:p>
+    <w:p>
+      <w:pPr>
+        <w:ind w:left="360"/>
+      </w:pPr>
+      <w:r>
+        <w:t xml:space="preserve">If exception </w:t>
+      </w:r>
+      <w:proofErr w:type="spellStart"/>
+      <w:r>
+        <w:t>Dosen't</w:t>
+      </w:r>
+      <w:proofErr w:type="spellEnd"/>
+      <w:r>
+        <w:t xml:space="preserve"> </w:t>
+      </w:r>
+      <w:proofErr w:type="gramStart"/>
+      <w:r>
+        <w:t>Occurs</w:t>
+      </w:r>
+      <w:proofErr w:type="gramEnd"/>
+      <w:r>
+        <w:t xml:space="preserve"> then Try &amp; Finally Block will be executed.</w:t>
+      </w:r>
+    </w:p>
+    <w:p>
+      <w:pPr>
+        <w:ind w:left="360"/>
+      </w:pPr>
+      <w:proofErr w:type="gramStart"/>
+      <w:r>
+        <w:t>Finally</w:t>
+      </w:r>
+      <w:proofErr w:type="gramEnd"/>
+      <w:r>
+        <w:t xml:space="preserve"> Block will be generally used for closing the resources, Database Connections, closing the file </w:t>
+      </w:r>
+    </w:p>
+    <w:p>
+      <w:pPr>
+        <w:ind w:left="360"/>
+      </w:pPr>
+    </w:p>
+    <w:p>
+      <w:pPr>
+        <w:ind w:left="360"/>
+      </w:pPr>
+      <w:r>
+        <w:t xml:space="preserve">Also Finally Should </w:t>
+      </w:r>
+      <w:proofErr w:type="gramStart"/>
+      <w:r>
+        <w:t>be</w:t>
+      </w:r>
+      <w:proofErr w:type="gramEnd"/>
+      <w:r>
+        <w:t xml:space="preserve"> Followed by Catch Block.</w:t>
+      </w:r>
+    </w:p>
+    <w:p>
+      <w:pPr>
+        <w:ind w:left="360"/>
+      </w:pPr>
+    </w:p>
+    <w:p>
+      <w:pPr>
+        <w:ind w:left="360"/>
+      </w:pPr>
+    </w:p>
+    <w:p>
+      <w:pPr>
+        <w:ind w:left="360"/>
+      </w:pPr>
+    </w:p>
+    <w:p>
+      <w:pPr>
+        <w:ind w:left="360"/>
+      </w:pPr>
+    </w:p>
+    <w:p>
+      <w:pPr>
+        <w:ind w:left="360"/>
+      </w:pPr>
+    </w:p>
+    <w:p>
+      <w:pPr>
+        <w:ind w:left="360"/>
+      </w:pPr>
+    </w:p>
+    <w:p>
+      <w:pPr>
+        <w:ind w:left="360"/>
+      </w:pPr>
+    </w:p>
+    <w:p>
+      <w:pPr>
+        <w:ind w:left="360"/>
+      </w:pPr>
+    </w:p>
+    <w:p>
+      <w:pPr>
+        <w:ind w:left="360"/>
+      </w:pPr>
+      <w:r>
+        <w:rPr>
+          <w:noProof/>
+        </w:rPr>
+        <w:drawing>
+          <wp:inline distT="0" distB="0" distL="0" distR="0" wp14:anchorId="27307CA9" wp14:editId="1BCADF84">
+            <wp:extent cx="5943600" cy="2054225"/>
+            <wp:effectExtent l="0" t="0" r="0" b="3175"/>
+            <wp:docPr id="2" name="Picture 2"/>
+            <wp:cNvGraphicFramePr>
+              <a:graphicFrameLocks xmlns:a="http://schemas.openxmlformats.org/drawingml/2006/main" noChangeAspect="1"/>
+            </wp:cNvGraphicFramePr>
+            <a:graphic xmlns:a="http://schemas.openxmlformats.org/drawingml/2006/main">
+              <a:graphicData uri="http://schemas.openxmlformats.org/drawingml/2006/picture">
+                <pic:pic xmlns:pic="http://schemas.openxmlformats.org/drawingml/2006/picture">
+                  <pic:nvPicPr>
+                    <pic:cNvPr id="2" name="png;base64669bf411b9dbea2c.png"/>
+                    <pic:cNvPicPr/>
+                  </pic:nvPicPr>
+                  <pic:blipFill>
+                    <a:blip r:embed="rId7">
+                      <a:extLst>
+                        <a:ext uri="{28A0092B-C50C-407E-A947-70E740481C1C}">
+                          <a14:useLocalDpi xmlns:a14="http://schemas.microsoft.com/office/drawing/2010/main" val="0"/>
+                        </a:ext>
+                      </a:extLst>
+                    </a:blip>
+                    <a:stretch>
+                      <a:fillRect/>
+                    </a:stretch>
+                  </pic:blipFill>
+                  <pic:spPr>
+                    <a:xfrm>
+                      <a:off x="0" y="0"/>
+                      <a:ext cx="5943600" cy="2054225"/>
+                    </a:xfrm>
+                    <a:prstGeom prst="rect">
+                      <a:avLst/>
+                    </a:prstGeom>
+                  </pic:spPr>
+                </pic:pic>
+              </a:graphicData>
+            </a:graphic>
+          </wp:inline>
+        </w:drawing>
+      </w:r>
+    </w:p>
+    <w:p>
+      <w:pPr>
+        <w:ind w:left="360"/>
+      </w:pPr>
+    </w:p>
+    <w:p>
+      <w:pPr>
+        <w:ind w:left="360"/>
+      </w:pPr>
+    </w:p>
+    <w:p/>
+    <w:p/>
+    <w:p>
+      <w:r>
+        <w:rPr>
+          <w:noProof/>
+        </w:rPr>
+        <w:drawing>
+          <wp:inline distT="0" distB="0" distL="0" distR="0" wp14:anchorId="2D028849" wp14:editId="62497531">
+            <wp:extent cx="3657600" cy="2222500"/>
+            <wp:effectExtent l="0" t="0" r="0" b="12700"/>
+            <wp:docPr id="3" name="Picture 3"/>
+            <wp:cNvGraphicFramePr>
+              <a:graphicFrameLocks xmlns:a="http://schemas.openxmlformats.org/drawingml/2006/main" noChangeAspect="1"/>
+            </wp:cNvGraphicFramePr>
+            <a:graphic xmlns:a="http://schemas.openxmlformats.org/drawingml/2006/main">
+              <a:graphicData uri="http://schemas.openxmlformats.org/drawingml/2006/picture">
+                <pic:pic xmlns:pic="http://schemas.openxmlformats.org/drawingml/2006/picture">
+                  <pic:nvPicPr>
+                    <pic:cNvPr id="3" name="images.png"/>
+                    <pic:cNvPicPr/>
+                  </pic:nvPicPr>
+                  <pic:blipFill>
+                    <a:blip r:embed="rId8">
+                      <a:extLst>
+                        <a:ext uri="{28A0092B-C50C-407E-A947-70E740481C1C}">
+                          <a14:useLocalDpi xmlns:a14="http://schemas.microsoft.com/office/drawing/2010/main" val="0"/>
+                        </a:ext>
+                      </a:extLst>
+                    </a:blip>
+                    <a:stretch>
+                      <a:fillRect/>
+                    </a:stretch>
+                  </pic:blipFill>
+                  <pic:spPr>
+                    <a:xfrm>
+                      <a:off x="0" y="0"/>
+                      <a:ext cx="3657600" cy="2222500"/>
+                    </a:xfrm>
+                    <a:prstGeom prst="rect">
+                      <a:avLst/>
+                    </a:prstGeom>
+                  </pic:spPr>
+                </pic:pic>
+              </a:graphicData>
+            </a:graphic>
+          </wp:inline>
+        </w:drawing>
+      </w:r>
+    </w:p>
+    <w:p/>
+    <w:p/>
+    <w:p/>
+    <w:p/>
+    <w:p/>
+    <w:p/>
+    <w:p/>
+    <w:p>
+      <w:r>
+        <w:rPr>
+          <w:noProof/>
+        </w:rPr>
+        <w:drawing>
+          <wp:inline distT="0" distB="0" distL="0" distR="0" wp14:anchorId="345E396A" wp14:editId="5C06E1CB">
+            <wp:extent cx="5995035" cy="4231640"/>
+            <wp:effectExtent l="0" t="0" r="0" b="10160"/>
+            <wp:docPr id="4" name="Picture 4" descr="../../../Downloads/exceptions.png"/>
+            <wp:cNvGraphicFramePr>
+              <a:graphicFrameLocks xmlns:a="http://schemas.openxmlformats.org/drawingml/2006/main" noChangeAspect="1"/>
+            </wp:cNvGraphicFramePr>
+            <a:graphic xmlns:a="http://schemas.openxmlformats.org/drawingml/2006/main">
+              <a:graphicData uri="http://schemas.openxmlformats.org/drawingml/2006/picture">
+                <pic:pic xmlns:pic="http://schemas.openxmlformats.org/drawingml/2006/picture">
+                  <pic:nvPicPr>
+                    <pic:cNvPr id="0" name="Picture 1" descr="../../../Downloads/exceptions.png"/>
+                    <pic:cNvPicPr>
+                      <a:picLocks noChangeAspect="1" noChangeArrowheads="1"/>
+                    </pic:cNvPicPr>
+                  </pic:nvPicPr>
+                  <pic:blipFill>
+                    <a:blip r:embed="rId9">
+                      <a:extLst>
+                        <a:ext uri="{28A0092B-C50C-407E-A947-70E740481C1C}">
+                          <a14:useLocalDpi xmlns:a14="http://schemas.microsoft.com/office/drawing/2010/main" val="0"/>
+                        </a:ext>
+                      </a:extLst>
+                    </a:blip>
+                    <a:srcRect/>
+                    <a:stretch>
+                      <a:fillRect/>
+                    </a:stretch>
+                  </pic:blipFill>
+                  <pic:spPr bwMode="auto">
+                    <a:xfrm>
+                      <a:off x="0" y="0"/>
+                      <a:ext cx="5995035" cy="4231640"/>
+                    </a:xfrm>
+                    <a:prstGeom prst="rect">
+                      <a:avLst/>
+                    </a:prstGeom>
+                    <a:noFill/>
+                    <a:ln>
+                      <a:noFill/>
+                    </a:ln>
+                  </pic:spPr>
+                </pic:pic>
+              </a:graphicData>
+            </a:graphic>
+          </wp:inline>
+        </w:drawing>
+      </w:r>
+    </w:p>
+    <w:p/>
+    <w:p/>
+    <w:p/>
+    <w:p/>
+    <w:p/>
+    <w:p/>
+    <w:p/>
+    <w:p/>
+    <w:p/>
+    <w:p>
+      <w:r>
+        <w:t xml:space="preserve">Throw &amp; Throws are Keywords which is used for Throwing or </w:t>
+      </w:r>
+      <w:proofErr w:type="spellStart"/>
+      <w:r>
+        <w:t>rethrowing</w:t>
+      </w:r>
+      <w:proofErr w:type="spellEnd"/>
+      <w:r>
+        <w:t xml:space="preserve"> the exception from a method.</w:t>
+      </w:r>
+    </w:p>
+    <w:p/>
+    <w:p>
+      <w:proofErr w:type="gramStart"/>
+      <w:r>
+        <w:rPr>
+          <w:highlight w:val="yellow"/>
+        </w:rPr>
+        <w:t>syntax:-</w:t>
+      </w:r>
+      <w:proofErr w:type="gramEnd"/>
+      <w:r>
+        <w:rPr>
+          <w:highlight w:val="yellow"/>
+        </w:rPr>
+        <w:t xml:space="preserve">  throw new &lt;exception class name&gt;( );</w:t>
+      </w:r>
+    </w:p>
+    <w:p/>
+    <w:p>
+      <w:r>
+        <w:t xml:space="preserve">throw is generally used inside </w:t>
+      </w:r>
+      <w:proofErr w:type="gramStart"/>
+      <w:r>
+        <w:t>a</w:t>
+      </w:r>
+      <w:proofErr w:type="gramEnd"/>
+      <w:r>
+        <w:t xml:space="preserve"> if condition</w:t>
+      </w:r>
+      <w:r>
+        <w:t xml:space="preserve"> of a method</w:t>
+      </w:r>
+    </w:p>
+    <w:p/>
+    <w:p>
+      <w:r>
+        <w:t xml:space="preserve">throws is used for </w:t>
+      </w:r>
+      <w:proofErr w:type="spellStart"/>
+      <w:r>
+        <w:t>rethrowing</w:t>
+      </w:r>
+      <w:proofErr w:type="spellEnd"/>
+      <w:r>
+        <w:t xml:space="preserve"> the exception at method header level</w:t>
+      </w:r>
+    </w:p>
+    <w:p/>
+    <w:p>
+      <w:pPr>
+        <w:rPr>
+          <w:highlight w:val="yellow"/>
+        </w:rPr>
+      </w:pPr>
+      <w:proofErr w:type="gramStart"/>
+      <w:r>
+        <w:rPr>
+          <w:highlight w:val="yellow"/>
+        </w:rPr>
+        <w:t>syntax:-</w:t>
+      </w:r>
+      <w:proofErr w:type="gramEnd"/>
+      <w:r>
+        <w:rPr>
+          <w:highlight w:val="yellow"/>
+        </w:rPr>
+        <w:t xml:space="preserve"> public void m1() throws &lt; Exception class name&gt; {</w:t>
+      </w:r>
+    </w:p>
+    <w:p>
+      <w:r>
+        <w:rPr>
+          <w:highlight w:val="yellow"/>
+        </w:rPr>
+        <w:t>}</w:t>
+      </w:r>
+    </w:p>
+    <w:p/>
+    <w:p>
+      <w:r>
+        <w:t>1)</w:t>
+      </w:r>
+    </w:p>
+    <w:p>
+      <w:pPr>
+        <w:rPr>
+          <w:highlight w:val="yellow"/>
+        </w:rPr>
+      </w:pPr>
+      <w:r>
+        <w:rPr>
+          <w:highlight w:val="yellow"/>
+        </w:rPr>
+        <w:t xml:space="preserve">public void m1(String s1) </w:t>
+      </w:r>
+      <w:r>
+        <w:rPr>
+          <w:b/>
+          <w:highlight w:val="yellow"/>
+        </w:rPr>
+        <w:t>throws Exception</w:t>
+      </w:r>
+      <w:r>
+        <w:rPr>
+          <w:highlight w:val="yellow"/>
+        </w:rPr>
+        <w:t xml:space="preserve"> {</w:t>
+      </w:r>
+    </w:p>
+    <w:p>
+      <w:pPr>
+        <w:rPr>
+          <w:highlight w:val="yellow"/>
+        </w:rPr>
+      </w:pPr>
+      <w:r>
+        <w:rPr>
+          <w:highlight w:val="yellow"/>
+        </w:rPr>
+        <w:t xml:space="preserve">if </w:t>
+      </w:r>
+      <w:proofErr w:type="gramStart"/>
+      <w:r>
+        <w:rPr>
+          <w:highlight w:val="yellow"/>
+        </w:rPr>
+        <w:t>(</w:t>
+      </w:r>
+      <w:r>
+        <w:rPr>
+          <w:highlight w:val="yellow"/>
+        </w:rPr>
+        <w:t>!</w:t>
+      </w:r>
+      <w:r>
+        <w:rPr>
+          <w:highlight w:val="yellow"/>
+        </w:rPr>
+        <w:t>s</w:t>
+      </w:r>
+      <w:proofErr w:type="gramEnd"/>
+      <w:r>
+        <w:rPr>
+          <w:highlight w:val="yellow"/>
+        </w:rPr>
+        <w:t>1.equals("String"))</w:t>
+      </w:r>
+    </w:p>
+    <w:p>
+      <w:pPr>
+        <w:rPr>
+          <w:highlight w:val="yellow"/>
+        </w:rPr>
+      </w:pPr>
+      <w:r>
+        <w:rPr>
+          <w:highlight w:val="yellow"/>
+        </w:rPr>
+        <w:t>{</w:t>
+      </w:r>
+    </w:p>
+    <w:p>
+      <w:pPr>
+        <w:rPr>
+          <w:highlight w:val="yellow"/>
+        </w:rPr>
+      </w:pPr>
+      <w:r>
+        <w:rPr>
+          <w:highlight w:val="yellow"/>
+        </w:rPr>
+        <w:t xml:space="preserve">//throw new </w:t>
+      </w:r>
+      <w:proofErr w:type="gramStart"/>
+      <w:r>
+        <w:rPr>
+          <w:highlight w:val="yellow"/>
+        </w:rPr>
+        <w:t>Exception(</w:t>
+      </w:r>
+      <w:proofErr w:type="gramEnd"/>
+      <w:r>
+        <w:rPr>
+          <w:highlight w:val="yellow"/>
+        </w:rPr>
+        <w:t>);</w:t>
+      </w:r>
+    </w:p>
+    <w:p>
+      <w:pPr>
+        <w:rPr>
+          <w:highlight w:val="yellow"/>
+        </w:rPr>
+      </w:pPr>
+      <w:r>
+        <w:rPr>
+          <w:b/>
+          <w:highlight w:val="yellow"/>
+        </w:rPr>
+        <w:t xml:space="preserve">throw new </w:t>
+      </w:r>
+      <w:proofErr w:type="gramStart"/>
+      <w:r>
+        <w:rPr>
+          <w:b/>
+          <w:highlight w:val="yellow"/>
+        </w:rPr>
+        <w:t>Exception</w:t>
+      </w:r>
+      <w:r>
+        <w:rPr>
+          <w:highlight w:val="yellow"/>
+        </w:rPr>
+        <w:t>(</w:t>
+      </w:r>
+      <w:proofErr w:type="gramEnd"/>
+      <w:r>
+        <w:rPr>
+          <w:highlight w:val="yellow"/>
+        </w:rPr>
+        <w:t>"Both Strings are not equal");</w:t>
+      </w:r>
+    </w:p>
+    <w:p>
+      <w:pPr>
+        <w:rPr>
+          <w:highlight w:val="yellow"/>
+        </w:rPr>
+      </w:pPr>
+      <w:r>
+        <w:rPr>
+          <w:highlight w:val="yellow"/>
+        </w:rPr>
+        <w:t>//</w:t>
+      </w:r>
+      <w:proofErr w:type="spellStart"/>
+      <w:proofErr w:type="gramStart"/>
+      <w:r>
+        <w:rPr>
+          <w:highlight w:val="yellow"/>
+        </w:rPr>
+        <w:t>syso</w:t>
+      </w:r>
+      <w:proofErr w:type="spellEnd"/>
+      <w:r>
+        <w:rPr>
+          <w:highlight w:val="yellow"/>
+        </w:rPr>
+        <w:t>(</w:t>
+      </w:r>
+      <w:proofErr w:type="gramEnd"/>
+      <w:r>
+        <w:rPr>
+          <w:highlight w:val="yellow"/>
+        </w:rPr>
+        <w:t>)</w:t>
+      </w:r>
+    </w:p>
+    <w:p>
+      <w:pPr>
+        <w:rPr>
+          <w:highlight w:val="yellow"/>
+        </w:rPr>
+      </w:pPr>
+    </w:p>
+    <w:p>
+      <w:pPr>
+        <w:rPr>
+          <w:highlight w:val="yellow"/>
+        </w:rPr>
+      </w:pPr>
+      <w:r>
+        <w:rPr>
+          <w:highlight w:val="yellow"/>
+        </w:rPr>
+        <w:t>}</w:t>
+      </w:r>
+    </w:p>
+    <w:p>
+      <w:pPr>
+        <w:rPr>
+          <w:highlight w:val="yellow"/>
+        </w:rPr>
+      </w:pPr>
+    </w:p>
+    <w:p>
+      <w:pPr>
+        <w:rPr>
+          <w:highlight w:val="yellow"/>
+        </w:rPr>
+      </w:pPr>
+      <w:proofErr w:type="spellStart"/>
+      <w:proofErr w:type="gramStart"/>
+      <w:r>
+        <w:rPr>
+          <w:highlight w:val="yellow"/>
+        </w:rPr>
+        <w:t>syso</w:t>
+      </w:r>
+      <w:proofErr w:type="spellEnd"/>
+      <w:r>
+        <w:rPr>
+          <w:highlight w:val="yellow"/>
+        </w:rPr>
+        <w:t>(</w:t>
+      </w:r>
+      <w:proofErr w:type="gramEnd"/>
+      <w:r>
+        <w:rPr>
+          <w:highlight w:val="yellow"/>
+        </w:rPr>
+        <w:t>)</w:t>
+      </w:r>
+    </w:p>
+    <w:p>
+      <w:r>
+        <w:rPr>
+          <w:highlight w:val="yellow"/>
+        </w:rPr>
+        <w:t>}</w:t>
+      </w:r>
+    </w:p>
+    <w:p/>
+    <w:p>
+      <w:proofErr w:type="gramStart"/>
+      <w:r>
+        <w:t>Note:-</w:t>
+      </w:r>
+      <w:proofErr w:type="gramEnd"/>
+      <w:r>
+        <w:t xml:space="preserve">  throw statement should not be followed by any statement.</w:t>
+      </w:r>
+    </w:p>
+    <w:p/>
+    <w:p/>
+    <w:p/>
+    <w:p>
+      <w:pPr>
+        <w:rPr>
+          <w:highlight w:val="yellow"/>
+        </w:rPr>
+      </w:pPr>
+      <w:r>
+        <w:t>2)</w:t>
+      </w:r>
+      <w:r>
+        <w:rPr>
+          <w:highlight w:val="yellow"/>
+        </w:rPr>
+        <w:t xml:space="preserve"> </w:t>
+      </w:r>
+      <w:r>
+        <w:rPr>
+          <w:highlight w:val="yellow"/>
+        </w:rPr>
+        <w:t>public void m2</w:t>
+      </w:r>
+      <w:r>
+        <w:rPr>
+          <w:highlight w:val="yellow"/>
+        </w:rPr>
+        <w:t>(String s1) {</w:t>
+      </w:r>
+    </w:p>
+    <w:p>
+      <w:pPr>
+        <w:rPr>
+          <w:highlight w:val="yellow"/>
+        </w:rPr>
+      </w:pPr>
+      <w:r>
+        <w:rPr>
+          <w:highlight w:val="yellow"/>
+        </w:rPr>
+        <w:t xml:space="preserve">if </w:t>
+      </w:r>
+      <w:proofErr w:type="gramStart"/>
+      <w:r>
+        <w:rPr>
+          <w:highlight w:val="yellow"/>
+        </w:rPr>
+        <w:t>(</w:t>
+      </w:r>
+      <w:r>
+        <w:rPr>
+          <w:highlight w:val="yellow"/>
+        </w:rPr>
+        <w:t>!</w:t>
+      </w:r>
+      <w:r>
+        <w:rPr>
+          <w:highlight w:val="yellow"/>
+        </w:rPr>
+        <w:t>s</w:t>
+      </w:r>
+      <w:proofErr w:type="gramEnd"/>
+      <w:r>
+        <w:rPr>
+          <w:highlight w:val="yellow"/>
+        </w:rPr>
+        <w:t>1.equals("String"))</w:t>
+      </w:r>
+    </w:p>
+    <w:p>
+      <w:pPr>
+        <w:rPr>
+          <w:highlight w:val="yellow"/>
+        </w:rPr>
+      </w:pPr>
+      <w:r>
+        <w:rPr>
+          <w:highlight w:val="yellow"/>
+        </w:rPr>
+        <w:t>{</w:t>
+      </w:r>
+    </w:p>
+    <w:p>
+      <w:pPr>
+        <w:rPr>
+          <w:highlight w:val="yellow"/>
+        </w:rPr>
+      </w:pPr>
+      <w:r>
+        <w:rPr>
+          <w:highlight w:val="yellow"/>
+        </w:rPr>
+        <w:t xml:space="preserve">//throw new </w:t>
+      </w:r>
+      <w:proofErr w:type="spellStart"/>
+      <w:proofErr w:type="gramStart"/>
+      <w:r>
+        <w:rPr>
+          <w:highlight w:val="yellow"/>
+        </w:rPr>
+        <w:t>Runtime</w:t>
+      </w:r>
+      <w:r>
+        <w:rPr>
+          <w:highlight w:val="yellow"/>
+        </w:rPr>
+        <w:t>Exception</w:t>
+      </w:r>
+      <w:proofErr w:type="spellEnd"/>
+      <w:r>
+        <w:rPr>
+          <w:highlight w:val="yellow"/>
+        </w:rPr>
+        <w:t>(</w:t>
+      </w:r>
+      <w:proofErr w:type="gramEnd"/>
+      <w:r>
+        <w:rPr>
+          <w:highlight w:val="yellow"/>
+        </w:rPr>
+        <w:t>);</w:t>
+      </w:r>
+    </w:p>
+    <w:p>
+      <w:pPr>
+        <w:rPr>
+          <w:highlight w:val="yellow"/>
+        </w:rPr>
+      </w:pPr>
+      <w:r>
+        <w:rPr>
+          <w:b/>
+          <w:highlight w:val="yellow"/>
+        </w:rPr>
+        <w:t xml:space="preserve">throw new </w:t>
+      </w:r>
+      <w:proofErr w:type="spellStart"/>
+      <w:proofErr w:type="gramStart"/>
+      <w:r>
+        <w:rPr>
+          <w:b/>
+          <w:highlight w:val="yellow"/>
+        </w:rPr>
+        <w:t>Runtime</w:t>
+      </w:r>
+      <w:r>
+        <w:rPr>
+          <w:b/>
+          <w:highlight w:val="yellow"/>
+        </w:rPr>
+        <w:t>Exception</w:t>
+      </w:r>
+      <w:proofErr w:type="spellEnd"/>
+      <w:r>
+        <w:rPr>
+          <w:highlight w:val="yellow"/>
+        </w:rPr>
+        <w:t>(</w:t>
+      </w:r>
+      <w:proofErr w:type="gramEnd"/>
+      <w:r>
+        <w:rPr>
+          <w:highlight w:val="yellow"/>
+        </w:rPr>
+        <w:t>"Both Strings are not equal");</w:t>
+      </w:r>
+    </w:p>
+    <w:p>
+      <w:r>
+        <w:rPr>
+          <w:highlight w:val="yellow"/>
+        </w:rPr>
+        <w:t>}</w:t>
+      </w:r>
+    </w:p>
+    <w:p/>
+    <w:p/>
+    <w:p>
+      <w:r>
+        <w:t xml:space="preserve">In above example 1 &amp; </w:t>
+      </w:r>
+      <w:proofErr w:type="gramStart"/>
+      <w:r>
+        <w:t>2 ,</w:t>
+      </w:r>
+      <w:proofErr w:type="gramEnd"/>
+      <w:r>
+        <w:t xml:space="preserve"> m1 is throwing(code under the if block) a checked exception which we need to handle at compilation time.so we can </w:t>
+      </w:r>
+      <w:proofErr w:type="spellStart"/>
+      <w:r>
+        <w:t>rethrow</w:t>
+      </w:r>
+      <w:proofErr w:type="spellEnd"/>
+      <w:r>
+        <w:t xml:space="preserve"> the exception using throws keyword or we will handle the exception where m1 is called using try catch block.</w:t>
+      </w:r>
+    </w:p>
+    <w:p/>
+    <w:p>
+      <w:r>
+        <w:t xml:space="preserve">m2 is throwing a </w:t>
+      </w:r>
+      <w:proofErr w:type="spellStart"/>
+      <w:r>
+        <w:t>RuntimeException</w:t>
+      </w:r>
+      <w:proofErr w:type="spellEnd"/>
+      <w:r>
+        <w:t xml:space="preserve"> &amp; handling the runtime exceptions are optional.</w:t>
+      </w:r>
+    </w:p>
+    <w:p/>
+    <w:p/>
+    <w:p/>
+    <w:p>
+      <w:pPr>
+        <w:rPr>
+          <w:b/>
+        </w:rPr>
+      </w:pPr>
+      <w:r>
+        <w:rPr>
+          <w:b/>
+        </w:rPr>
+        <w:t xml:space="preserve">try with multiple Catch </w:t>
+      </w:r>
+      <w:proofErr w:type="gramStart"/>
+      <w:r>
+        <w:rPr>
+          <w:b/>
+        </w:rPr>
+        <w:t>Blocks:-</w:t>
+      </w:r>
+      <w:proofErr w:type="gramEnd"/>
+      <w:r>
+        <w:rPr>
+          <w:b/>
+        </w:rPr>
+        <w:t xml:space="preserve"> </w:t>
+      </w:r>
+    </w:p>
+    <w:p>
+      <w:r>
+        <w:t>A try block can be followed with multiple catch blocks because the code inside the try block may throw different type of Exceptions.</w:t>
+      </w:r>
+    </w:p>
+    <w:p>
+      <w:r>
+        <w:t>if we write multiple catch blocks &amp; if there is a parent child relation between the exception classes child catch block should come first.</w:t>
+      </w:r>
+    </w:p>
+    <w:p/>
+    <w:p>
+      <w:r>
+        <w:t>if there is no parent child relationship we can write the catch block in any order.</w:t>
+      </w:r>
+    </w:p>
+    <w:p/>
+    <w:p/>
+    <w:p>
+      <w:r>
+        <w:t>if we write a parent exception in first Catch block, handling the child exceptions are not required.</w:t>
+      </w:r>
+    </w:p>
+    <w:p/>
+    <w:p>
+      <w:r>
+        <w:t>because the child exceptions are already handled in prior Parent Class Exception.</w:t>
+      </w:r>
+    </w:p>
+    <w:p/>
+    <w:p>
+      <w:r>
+        <w:t xml:space="preserve">In All the cases, </w:t>
+      </w:r>
+      <w:proofErr w:type="gramStart"/>
+      <w:r>
+        <w:t>Only</w:t>
+      </w:r>
+      <w:proofErr w:type="gramEnd"/>
+      <w:r>
+        <w:t xml:space="preserve"> 1 Catch Block will be executed</w:t>
+      </w:r>
+    </w:p>
+    <w:p/>
+    <w:p/>
+    <w:p/>
+    <w:p>
+      <w:r>
+        <w:t>Throw is used inside the method where throws is used in the signature of the method.</w:t>
+      </w:r>
+    </w:p>
+    <w:p/>
+    <w:p/>
+    <w:p>
+      <w:r>
+        <w:t xml:space="preserve">User Defined </w:t>
+      </w:r>
+      <w:proofErr w:type="gramStart"/>
+      <w:r>
+        <w:t>Exception:-</w:t>
+      </w:r>
+      <w:proofErr w:type="gramEnd"/>
+    </w:p>
+    <w:p/>
+    <w:p>
+      <w:r>
+        <w:t xml:space="preserve">It is a Normal Class &amp; it should have behavior like </w:t>
+      </w:r>
+      <w:proofErr w:type="gramStart"/>
+      <w:r>
+        <w:t>below:-</w:t>
+      </w:r>
+      <w:proofErr w:type="gramEnd"/>
+    </w:p>
+    <w:p/>
+    <w:p/>
+    <w:p/>
+    <w:p>
+      <w:r>
+        <w:t xml:space="preserve">Public class </w:t>
+      </w:r>
+      <w:proofErr w:type="spellStart"/>
+      <w:r>
+        <w:t>A</w:t>
+      </w:r>
+      <w:r>
+        <w:t>Exception</w:t>
+      </w:r>
+      <w:proofErr w:type="spellEnd"/>
+      <w:r>
+        <w:t xml:space="preserve"> extends </w:t>
+      </w:r>
+      <w:proofErr w:type="gramStart"/>
+      <w:r>
+        <w:t>Exception</w:t>
+      </w:r>
+      <w:r>
+        <w:t>{</w:t>
+      </w:r>
+      <w:proofErr w:type="gramEnd"/>
+    </w:p>
+    <w:p>
+      <w:r>
+        <w:t>}</w:t>
+      </w:r>
+      <w:r>
+        <w:t>// It is a Checked Exception</w:t>
+      </w:r>
+    </w:p>
+    <w:p/>
+    <w:p/>
+    <w:p/>
+    <w:p>
+      <w:r>
+        <w:t xml:space="preserve">Public class </w:t>
+      </w:r>
+      <w:proofErr w:type="spellStart"/>
+      <w:r>
+        <w:t>BException</w:t>
+      </w:r>
+      <w:proofErr w:type="spellEnd"/>
+      <w:r>
+        <w:t xml:space="preserve"> extends </w:t>
+      </w:r>
+      <w:proofErr w:type="spellStart"/>
+      <w:proofErr w:type="gramStart"/>
+      <w:r>
+        <w:t>RuntimeException</w:t>
+      </w:r>
+      <w:proofErr w:type="spellEnd"/>
+      <w:r>
+        <w:t>{</w:t>
+      </w:r>
+      <w:proofErr w:type="gramEnd"/>
+    </w:p>
+    <w:p>
+      <w:r>
+        <w:t>}//It is a Runtime Exception</w:t>
+      </w:r>
+    </w:p>
+    <w:p/>
+    <w:p/>
+    <w:p/>
+    <w:p/>
+    <w:p/>
+    <w:p>
+      <w:r>
+        <w:rPr>
+          <w:b/>
+          <w:sz w:val="28"/>
+          <w:szCs w:val="28"/>
+        </w:rPr>
+        <w:t xml:space="preserve">Marker </w:t>
+      </w:r>
+      <w:proofErr w:type="gramStart"/>
+      <w:r>
+        <w:rPr>
+          <w:b/>
+          <w:sz w:val="28"/>
+          <w:szCs w:val="28"/>
+        </w:rPr>
+        <w:t>Interface:-</w:t>
+      </w:r>
+      <w:proofErr w:type="gramEnd"/>
+      <w:r>
+        <w:t xml:space="preserve">  Marker Interface is an Empty Interface. It means this interface does not have any variables or methods.</w:t>
+      </w:r>
+    </w:p>
+    <w:p/>
+    <w:p/>
+    <w:p>
+      <w:r>
+        <w:t>https://www.geeksforgeeks.org/marker-interface-java/</w:t>
+      </w:r>
+    </w:p>
+    <w:p/>
+    <w:p/>
+    <w:p>
+      <w:r>
+        <w:t xml:space="preserve">If any Class Implementing this marker Interface, then the Class will get some special </w:t>
+      </w:r>
+      <w:proofErr w:type="spellStart"/>
+      <w:r>
+        <w:t>behaviour</w:t>
+      </w:r>
+      <w:proofErr w:type="spellEnd"/>
+      <w:r>
+        <w:t>.</w:t>
+      </w:r>
+    </w:p>
+    <w:p/>
+    <w:p>
+      <w:proofErr w:type="gramStart"/>
+      <w:r>
+        <w:t>Ex:-</w:t>
+      </w:r>
+      <w:proofErr w:type="gramEnd"/>
+      <w:r>
+        <w:t xml:space="preserve"> java.io. </w:t>
+      </w:r>
+      <w:proofErr w:type="spellStart"/>
+      <w:r>
+        <w:t>Serialiazable</w:t>
+      </w:r>
+      <w:proofErr w:type="spellEnd"/>
+    </w:p>
+    <w:p>
+      <w:r>
+        <w:t xml:space="preserve">        </w:t>
+      </w:r>
+      <w:proofErr w:type="spellStart"/>
+      <w:proofErr w:type="gramStart"/>
+      <w:r>
+        <w:t>java.lang</w:t>
+      </w:r>
+      <w:proofErr w:type="gramEnd"/>
+      <w:r>
+        <w:t>.Cloneable</w:t>
+      </w:r>
+      <w:proofErr w:type="spellEnd"/>
+    </w:p>
+    <w:p/>
+    <w:p>
+      <w:r>
+        <w:t xml:space="preserve">Class C1 Implements </w:t>
+      </w:r>
+      <w:proofErr w:type="spellStart"/>
+      <w:proofErr w:type="gramStart"/>
+      <w:r>
+        <w:t>Serializable</w:t>
+      </w:r>
+      <w:proofErr w:type="spellEnd"/>
+      <w:r>
+        <w:t>{</w:t>
+      </w:r>
+      <w:proofErr w:type="gramEnd"/>
+    </w:p>
+    <w:p/>
+    <w:p>
+      <w:r>
+        <w:t>}</w:t>
+      </w:r>
+    </w:p>
+    <w:p/>
+    <w:p>
+      <w:r>
+        <w:t xml:space="preserve">java.io. </w:t>
+      </w:r>
+      <w:proofErr w:type="spellStart"/>
+      <w:proofErr w:type="gramStart"/>
+      <w:r>
+        <w:t>Serialiazable</w:t>
+      </w:r>
+      <w:proofErr w:type="spellEnd"/>
+      <w:r>
+        <w:t xml:space="preserve"> :</w:t>
+      </w:r>
+      <w:proofErr w:type="gramEnd"/>
+      <w:r>
+        <w:t>- It gives the class(C1) object to be transferred across the network</w:t>
+      </w:r>
+    </w:p>
+    <w:p/>
+    <w:p/>
+    <w:p/>
+    <w:p>
+      <w:r>
+        <w:t xml:space="preserve">Class C2 Implements </w:t>
+      </w:r>
+      <w:proofErr w:type="spellStart"/>
+      <w:proofErr w:type="gramStart"/>
+      <w:r>
+        <w:t>Cloneable</w:t>
+      </w:r>
+      <w:proofErr w:type="spellEnd"/>
+      <w:r>
+        <w:t>{</w:t>
+      </w:r>
+      <w:proofErr w:type="gramEnd"/>
+    </w:p>
+    <w:p/>
+    <w:p>
+      <w:r>
+        <w:t>}</w:t>
+      </w:r>
+    </w:p>
+    <w:p>
+      <w:r>
+        <w:t xml:space="preserve">        </w:t>
+      </w:r>
+      <w:proofErr w:type="spellStart"/>
+      <w:proofErr w:type="gramStart"/>
+      <w:r>
+        <w:t>java.lang</w:t>
+      </w:r>
+      <w:proofErr w:type="gramEnd"/>
+      <w:r>
+        <w:t>.Cloneable</w:t>
+      </w:r>
+      <w:proofErr w:type="spellEnd"/>
+      <w:r>
+        <w:t xml:space="preserve">:- with </w:t>
+      </w:r>
+      <w:proofErr w:type="spellStart"/>
+      <w:r>
+        <w:t>Cloneable</w:t>
+      </w:r>
+      <w:proofErr w:type="spellEnd"/>
+      <w:r>
+        <w:t>, we can create the duplicate of the Object in Class(c2).</w:t>
+      </w:r>
+    </w:p>
+    <w:p/>
+    <w:p>
+      <w:proofErr w:type="gramStart"/>
+      <w:r>
+        <w:t>Singleton:-</w:t>
+      </w:r>
+      <w:proofErr w:type="gramEnd"/>
+      <w:r>
+        <w:t xml:space="preserve">   It is a Design pattern to solve common problems &amp; it is used for creating only one object for a class per JVM.</w:t>
+      </w:r>
+    </w:p>
+    <w:p/>
+    <w:p>
+      <w:r>
+        <w:t>we can achieve this using Static Factory method &amp; a Private Constructor.</w:t>
+      </w:r>
+    </w:p>
+    <w:p/>
+    <w:p/>
+    <w:p>
+      <w:r>
+        <w:t>Factory method is used to provide objects in a class. In java, we have both static &amp; non static methods.</w:t>
+      </w:r>
+    </w:p>
+    <w:p/>
+    <w:p>
+      <w:r>
+        <w:t>https://www.journaldev.com/1377/java-singleton-design-pattern-best-practices-examples</w:t>
+      </w:r>
+    </w:p>
+    <w:p/>
+    <w:p/>
+    <w:p/>
+    <w:p/>
+    <w:p>
+      <w:pPr>
+        <w:rPr>
+          <w:b/>
+        </w:rPr>
+      </w:pPr>
+      <w:r>
+        <w:rPr>
+          <w:b/>
+        </w:rPr>
+        <w:t xml:space="preserve">String </w:t>
+      </w:r>
+      <w:proofErr w:type="gramStart"/>
+      <w:r>
+        <w:rPr>
+          <w:b/>
+        </w:rPr>
+        <w:t>Immutability:-</w:t>
+      </w:r>
+      <w:proofErr w:type="gramEnd"/>
+      <w:r>
+        <w:rPr>
+          <w:b/>
+        </w:rPr>
+        <w:t xml:space="preserve">  </w:t>
+      </w:r>
+    </w:p>
+    <w:p>
+      <w:pPr>
+        <w:pStyle w:val="NormalWeb"/>
+        <w:shd w:val="clear" w:color="auto" w:fill="FFFFFF"/>
+        <w:jc w:val="both"/>
+        <w:rPr>
+          <w:rFonts w:ascii="Verdana" w:hAnsi="Verdana"/>
+          <w:color w:val="000000"/>
+          <w:sz w:val="20"/>
+          <w:szCs w:val="20"/>
+        </w:rPr>
+      </w:pPr>
+      <w:r>
+        <w:rPr>
+          <w:rFonts w:ascii="Verdana" w:hAnsi="Verdana"/>
+          <w:color w:val="000000"/>
+          <w:sz w:val="20"/>
+          <w:szCs w:val="20"/>
+        </w:rPr>
+        <w:t>In java, </w:t>
+      </w:r>
+      <w:r>
+        <w:rPr>
+          <w:rFonts w:ascii="Verdana" w:hAnsi="Verdana"/>
+          <w:b/>
+          <w:bCs/>
+          <w:color w:val="000000"/>
+          <w:sz w:val="20"/>
+          <w:szCs w:val="20"/>
+        </w:rPr>
+        <w:t>string objects are immutable</w:t>
+      </w:r>
+      <w:r>
+        <w:rPr>
+          <w:rFonts w:ascii="Verdana" w:hAnsi="Verdana"/>
+          <w:color w:val="000000"/>
+          <w:sz w:val="20"/>
+          <w:szCs w:val="20"/>
+        </w:rPr>
+        <w:t>. Immutable simply means unmodifiable or unchangeable.</w:t>
+      </w:r>
+    </w:p>
+    <w:p>
+      <w:pPr>
+        <w:pStyle w:val="NormalWeb"/>
+        <w:shd w:val="clear" w:color="auto" w:fill="FFFFFF"/>
+        <w:jc w:val="both"/>
+        <w:rPr>
+          <w:rFonts w:ascii="Verdana" w:hAnsi="Verdana"/>
+          <w:color w:val="000000"/>
+          <w:sz w:val="20"/>
+          <w:szCs w:val="20"/>
+        </w:rPr>
+      </w:pPr>
+      <w:r>
+        <w:rPr>
+          <w:rFonts w:ascii="Verdana" w:hAnsi="Verdana"/>
+          <w:color w:val="000000"/>
+          <w:sz w:val="20"/>
+          <w:szCs w:val="20"/>
+        </w:rPr>
+        <w:t>Once string object is created its data or state can't be changed but a new string object is created.</w:t>
+      </w:r>
+    </w:p>
+    <w:p>
+      <w:r>
+        <w:t>https://www.javatpoint.com/immutable-string</w:t>
+      </w:r>
+    </w:p>
+    <w:p/>
+    <w:p/>
+    <w:p>
+      <w:r>
+        <w:t>To overcome this String Immutability, Java Introduced String Buffer &amp; String Builder.</w:t>
+      </w:r>
+    </w:p>
+    <w:p/>
+    <w:p>
+      <w:r>
+        <w:rPr>
+          <w:b/>
+        </w:rPr>
+        <w:t xml:space="preserve">String </w:t>
+      </w:r>
+      <w:proofErr w:type="gramStart"/>
+      <w:r>
+        <w:rPr>
+          <w:b/>
+        </w:rPr>
+        <w:t>Buffer :</w:t>
+      </w:r>
+      <w:proofErr w:type="gramEnd"/>
+      <w:r>
+        <w:rPr>
+          <w:b/>
+        </w:rPr>
+        <w:t>-</w:t>
+      </w:r>
+      <w:r>
+        <w:t xml:space="preserve"> All the methods in this Class are Synchronized. </w:t>
+      </w:r>
+      <w:proofErr w:type="spellStart"/>
+      <w:r>
+        <w:t>i.e</w:t>
+      </w:r>
+      <w:proofErr w:type="spellEnd"/>
+      <w:r>
+        <w:t xml:space="preserve"> thread safe, </w:t>
+      </w:r>
+      <w:proofErr w:type="gramStart"/>
+      <w:r>
+        <w:t>it  means</w:t>
+      </w:r>
+      <w:proofErr w:type="gramEnd"/>
+      <w:r>
+        <w:t xml:space="preserve"> two threads(2 flows)  cannot call the methods of this class simultaneously. Because of this </w:t>
+      </w:r>
+      <w:proofErr w:type="spellStart"/>
+      <w:r>
+        <w:t>Synchronus</w:t>
+      </w:r>
+      <w:proofErr w:type="spellEnd"/>
+      <w:r>
+        <w:t xml:space="preserve"> feature it is little bit slow when compared to String Builder.</w:t>
+      </w:r>
+    </w:p>
+    <w:p/>
+    <w:p/>
+    <w:p>
+      <w:proofErr w:type="spellStart"/>
+      <w:proofErr w:type="gramStart"/>
+      <w:r>
+        <w:rPr>
+          <w:b/>
+        </w:rPr>
+        <w:t>StringBuilder</w:t>
+      </w:r>
+      <w:proofErr w:type="spellEnd"/>
+      <w:r>
+        <w:rPr>
+          <w:b/>
+        </w:rPr>
+        <w:t xml:space="preserve"> :</w:t>
+      </w:r>
+      <w:proofErr w:type="gramEnd"/>
+      <w:r>
+        <w:rPr>
+          <w:b/>
+        </w:rPr>
+        <w:t>-</w:t>
+      </w:r>
+      <w:r>
+        <w:t xml:space="preserve"> All the methods in this class are Not Synchronized. </w:t>
+      </w:r>
+      <w:proofErr w:type="spellStart"/>
+      <w:r>
+        <w:t>i.e</w:t>
+      </w:r>
+      <w:proofErr w:type="spellEnd"/>
+      <w:r>
+        <w:t xml:space="preserve"> Not Thread safe.</w:t>
+      </w:r>
+    </w:p>
+    <w:p/>
+    <w:p/>
+    <w:p/>
+    <w:p>
+      <w:r>
+        <w:t>https://www.javatpoint.com/difference-between-stringbuffer-and-stringbuilder</w:t>
+      </w:r>
+    </w:p>
+    <w:p/>
+    <w:p/>
+    <w:p/>
+    <w:p/>
+    <w:p/>
+    <w:p>
       <w:bookmarkStart w:id="0" w:name="_GoBack"/>
       <w:bookmarkEnd w:id="0"/>
     </w:p>
-    <w:p>
-      <w:pPr>
-        <w:ind w:left="360"/>
-      </w:pPr>
-    </w:p>
-    <w:p>
-      <w:pPr>
-        <w:ind w:left="360"/>
-      </w:pPr>
-    </w:p>
-    <w:p>
-      <w:pPr>
-        <w:ind w:left="360"/>
-      </w:pPr>
-    </w:p>
-    <w:p>
-      <w:pPr>
-        <w:ind w:left="360"/>
-      </w:pPr>
-    </w:p>
-    <w:p>
-      <w:pPr>
-        <w:ind w:left="360"/>
-      </w:pPr>
-    </w:p>
-    <w:p>
-      <w:pPr>
-        <w:ind w:left="360"/>
-      </w:pPr>
-    </w:p>
-    <w:p>
-      <w:pPr>
-        <w:ind w:left="360"/>
-      </w:pPr>
-    </w:p>
-    <w:p>
-      <w:pPr>
-        <w:ind w:left="360"/>
-      </w:pPr>
-    </w:p>
-    <w:p>
-      <w:pPr>
-        <w:ind w:left="360"/>
-      </w:pPr>
-    </w:p>
-    <w:p>
-      <w:pPr>
-        <w:ind w:left="360"/>
-      </w:pPr>
-    </w:p>
-    <w:p>
-      <w:pPr>
-        <w:ind w:left="360"/>
-      </w:pPr>
-    </w:p>
-    <w:p>
-      <w:pPr>
-        <w:ind w:left="360"/>
-      </w:pPr>
-    </w:p>
-    <w:p>
-      <w:pPr>
-        <w:ind w:left="360"/>
-      </w:pPr>
-    </w:p>
-    <w:p>
-      <w:pPr>
-        <w:ind w:left="360"/>
-      </w:pPr>
-    </w:p>
-    <w:p>
-      <w:pPr>
-        <w:ind w:left="360"/>
-      </w:pPr>
-    </w:p>
-    <w:p>
-      <w:pPr>
-        <w:ind w:left="360"/>
-      </w:pPr>
-    </w:p>
-    <w:p>
-      <w:pPr>
-        <w:ind w:left="360"/>
-      </w:pPr>
-    </w:p>
-    <w:p>
-      <w:pPr>
-        <w:ind w:left="360"/>
-      </w:pPr>
-    </w:p>
-    <w:p>
-      <w:pPr>
-        <w:ind w:left="360"/>
-      </w:pPr>
-    </w:p>
-    <w:p>
-      <w:pPr>
-        <w:ind w:left="360"/>
-      </w:pPr>
-    </w:p>
-    <w:p>
-      <w:pPr>
-        <w:ind w:left="360"/>
-      </w:pPr>
-    </w:p>
-    <w:p>
-      <w:pPr>
-        <w:ind w:left="360"/>
-      </w:pPr>
-    </w:p>
-    <w:p>
-      <w:pPr>
-        <w:ind w:left="360"/>
-      </w:pPr>
-    </w:p>
-    <w:p>
-      <w:pPr>
-        <w:ind w:left="360"/>
-      </w:pPr>
-    </w:p>
+    <w:p/>
     <w:p/>
     <w:p/>
     <w:sectPr>
@@ -6846,6 +8701,17 @@
       <w:u w:val="single"/>
     </w:rPr>
   </w:style>
+  <w:style w:type="paragraph" w:styleId="NormalWeb">
+    <w:name w:val="Normal (Web)"/>
+    <w:basedOn w:val="Normal"/>
+    <w:uiPriority w:val="99"/>
+    <w:semiHidden/>
+    <w:unhideWhenUsed/>
+    <w:rsid w:val="00FE5E48"/>
+    <w:pPr>
+      <w:spacing w:before="100" w:beforeAutospacing="1" w:after="100" w:afterAutospacing="1"/>
+    </w:pPr>
+  </w:style>
 </w:styles>
 </file>
 

--- a/OOPS Concepts.docx
+++ b/OOPS Concepts.docx
@@ -7832,10 +7832,491 @@
     <w:p/>
     <w:p/>
     <w:p/>
-    <w:p>
+    <w:p/>
+    <w:p>
+      <w:proofErr w:type="gramStart"/>
+      <w:r>
+        <w:t>Collections  :</w:t>
+      </w:r>
+      <w:proofErr w:type="gramEnd"/>
+      <w:r>
+        <w:t xml:space="preserve">- </w:t>
+      </w:r>
+    </w:p>
+    <w:p/>
+    <w:p>
+      <w:r>
+        <w:t xml:space="preserve">Collection Framework is the combination of </w:t>
+      </w:r>
+      <w:r>
+        <w:rPr>
+          <w:b/>
+        </w:rPr>
+        <w:t>Collection Interface</w:t>
+      </w:r>
+      <w:r>
+        <w:t xml:space="preserve"> &amp; its hierarchy   + </w:t>
+      </w:r>
+      <w:r>
+        <w:rPr>
+          <w:b/>
+        </w:rPr>
+        <w:t xml:space="preserve">Map Interface </w:t>
+      </w:r>
+      <w:r>
+        <w:t xml:space="preserve">&amp; its Hierarchy +   </w:t>
+      </w:r>
+      <w:r>
+        <w:rPr>
+          <w:b/>
+        </w:rPr>
+        <w:t>Arrays &amp; Collections</w:t>
+      </w:r>
+    </w:p>
+    <w:p/>
+    <w:p>
+      <w:r>
+        <w:rPr>
+          <w:rFonts w:eastAsia="Times New Roman"/>
+          <w:noProof/>
+        </w:rPr>
+        <w:drawing>
+          <wp:inline distT="0" distB="0" distL="0" distR="0" wp14:anchorId="0931A9CC" wp14:editId="74DA83A7">
+            <wp:extent cx="5943600" cy="4622360"/>
+            <wp:effectExtent l="0" t="0" r="0" b="635"/>
+            <wp:docPr id="5" name="Picture 5" descr="ava Collections"/>
+            <wp:cNvGraphicFramePr>
+              <a:graphicFrameLocks xmlns:a="http://schemas.openxmlformats.org/drawingml/2006/main" noChangeAspect="1"/>
+            </wp:cNvGraphicFramePr>
+            <a:graphic xmlns:a="http://schemas.openxmlformats.org/drawingml/2006/main">
+              <a:graphicData uri="http://schemas.openxmlformats.org/drawingml/2006/picture">
+                <pic:pic xmlns:pic="http://schemas.openxmlformats.org/drawingml/2006/picture">
+                  <pic:nvPicPr>
+                    <pic:cNvPr id="0" name="Picture 1" descr="ava Collections"/>
+                    <pic:cNvPicPr>
+                      <a:picLocks noChangeAspect="1" noChangeArrowheads="1"/>
+                    </pic:cNvPicPr>
+                  </pic:nvPicPr>
+                  <pic:blipFill>
+                    <a:blip r:embed="rId10">
+                      <a:extLst>
+                        <a:ext uri="{28A0092B-C50C-407E-A947-70E740481C1C}">
+                          <a14:useLocalDpi xmlns:a14="http://schemas.microsoft.com/office/drawing/2010/main" val="0"/>
+                        </a:ext>
+                      </a:extLst>
+                    </a:blip>
+                    <a:srcRect/>
+                    <a:stretch>
+                      <a:fillRect/>
+                    </a:stretch>
+                  </pic:blipFill>
+                  <pic:spPr bwMode="auto">
+                    <a:xfrm>
+                      <a:off x="0" y="0"/>
+                      <a:ext cx="5943600" cy="4622360"/>
+                    </a:xfrm>
+                    <a:prstGeom prst="rect">
+                      <a:avLst/>
+                    </a:prstGeom>
+                    <a:noFill/>
+                    <a:ln>
+                      <a:noFill/>
+                    </a:ln>
+                  </pic:spPr>
+                </pic:pic>
+              </a:graphicData>
+            </a:graphic>
+          </wp:inline>
+        </w:drawing>
+      </w:r>
+    </w:p>
+    <w:p>
+      <w:pPr>
+        <w:rPr>
+          <w:rFonts w:eastAsia="Times New Roman"/>
+        </w:rPr>
+      </w:pPr>
+    </w:p>
+    <w:p/>
+    <w:p/>
+    <w:p>
+      <w:r>
+        <w:t xml:space="preserve">Collection is the </w:t>
+      </w:r>
+      <w:proofErr w:type="spellStart"/>
+      <w:r>
+        <w:t>SuperInterface</w:t>
+      </w:r>
+      <w:proofErr w:type="spellEnd"/>
+      <w:r>
+        <w:t xml:space="preserve"> </w:t>
+      </w:r>
+      <w:proofErr w:type="gramStart"/>
+      <w:r>
+        <w:t>of  all</w:t>
+      </w:r>
+      <w:proofErr w:type="gramEnd"/>
+      <w:r>
+        <w:t xml:space="preserve"> the Sub Interfaces(Set, list, Queue) or </w:t>
+      </w:r>
+      <w:proofErr w:type="spellStart"/>
+      <w:r>
+        <w:t>SubClasses</w:t>
+      </w:r>
+      <w:proofErr w:type="spellEnd"/>
+      <w:r>
+        <w:t>(</w:t>
+      </w:r>
+      <w:proofErr w:type="spellStart"/>
+      <w:r>
+        <w:t>Hashset</w:t>
+      </w:r>
+      <w:proofErr w:type="spellEnd"/>
+      <w:r>
+        <w:t xml:space="preserve"> to </w:t>
+      </w:r>
+      <w:proofErr w:type="spellStart"/>
+      <w:r>
+        <w:t>Priorty</w:t>
+      </w:r>
+      <w:proofErr w:type="spellEnd"/>
+      <w:r>
+        <w:t xml:space="preserve"> Queue).</w:t>
+      </w:r>
+    </w:p>
+    <w:p/>
+    <w:p/>
+    <w:p/>
+    <w:p>
+      <w:r>
+        <w:t xml:space="preserve">In Collections, we can Store One Dimensional &amp; Two Dimensional Data. </w:t>
+      </w:r>
+    </w:p>
+    <w:p>
+      <w:r>
+        <w:t>From the above Diagram Collection Hierarchy is used to Store One Dimensional Data only. Index Always with Zero</w:t>
+      </w:r>
+    </w:p>
+    <w:p/>
+    <w:p>
+      <w:r>
+        <w:t xml:space="preserve">Map &amp; its Hierarchy is used to store Key Value </w:t>
+      </w:r>
+      <w:proofErr w:type="gramStart"/>
+      <w:r>
+        <w:t>pairs(</w:t>
+      </w:r>
+      <w:proofErr w:type="gramEnd"/>
+      <w:r>
+        <w:t>Two Dimensional Data)</w:t>
+      </w:r>
+    </w:p>
+    <w:p/>
+    <w:p>
+      <w:r>
+        <w:t>Arrays &amp; Collections is also used to store One Dimensional Data.</w:t>
+      </w:r>
+    </w:p>
+    <w:p>
+      <w:r>
+        <w:t xml:space="preserve">Arrays Support </w:t>
+      </w:r>
+      <w:proofErr w:type="gramStart"/>
+      <w:r>
+        <w:t>only</w:t>
+      </w:r>
+      <w:proofErr w:type="gramEnd"/>
+      <w:r>
+        <w:t xml:space="preserve"> Homogenous Data type. where as Collection Supports both Homogeneous Data &amp; Heterogeneous Data.</w:t>
+      </w:r>
+    </w:p>
+    <w:p/>
+    <w:p/>
+    <w:p>
+      <w:r>
+        <w:t xml:space="preserve">To Restrict the heterogeneous </w:t>
+      </w:r>
+      <w:proofErr w:type="gramStart"/>
+      <w:r>
+        <w:t>data</w:t>
+      </w:r>
+      <w:proofErr w:type="gramEnd"/>
+      <w:r>
+        <w:t xml:space="preserve"> we can create generic collection so that we can store only Homogenous data types.</w:t>
+      </w:r>
+    </w:p>
+    <w:p/>
+    <w:p>
+      <w:r>
+        <w:t xml:space="preserve">Generic Collection support only Class </w:t>
+      </w:r>
+      <w:proofErr w:type="gramStart"/>
+      <w:r>
+        <w:t>type</w:t>
+      </w:r>
+      <w:proofErr w:type="gramEnd"/>
+      <w:r>
+        <w:t xml:space="preserve"> Data but not the primitive data type.</w:t>
+      </w:r>
+    </w:p>
+    <w:p/>
+    <w:p/>
+    <w:p/>
+    <w:p>
+      <w:r>
+        <w:t>Collection&lt;</w:t>
+      </w:r>
+      <w:proofErr w:type="spellStart"/>
+      <w:r>
+        <w:t>int</w:t>
+      </w:r>
+      <w:proofErr w:type="spellEnd"/>
+      <w:r>
+        <w:t>&gt;//It will give compilation error</w:t>
+      </w:r>
+    </w:p>
+    <w:p/>
+    <w:p/>
+    <w:p>
+      <w:r>
+        <w:t>Collection&lt;int</w:t>
+      </w:r>
+      <w:r>
+        <w:t>eger</w:t>
+      </w:r>
+      <w:r>
+        <w:t>&gt;</w:t>
+      </w:r>
+      <w:r>
+        <w:t xml:space="preserve"> //Correct Syntax.</w:t>
+      </w:r>
+    </w:p>
+    <w:p/>
+    <w:p>
+      <w:proofErr w:type="gramStart"/>
+      <w:r>
+        <w:t>Question :</w:t>
+      </w:r>
+      <w:proofErr w:type="gramEnd"/>
+      <w:r>
+        <w:t>- why we use Collection Framework in Java?</w:t>
+      </w:r>
+    </w:p>
+    <w:p/>
+    <w:p>
+      <w:r>
+        <w:t xml:space="preserve">In Java, Arrays has Fixed Size at initialization time, so if we store less values with more size, then we will be wasting Memory   </w:t>
+      </w:r>
+      <w:r>
+        <w:t>&amp; More values with less size</w:t>
+      </w:r>
+      <w:r>
+        <w:t xml:space="preserve"> then Memory will not be enough and it will through Array index bound exception.</w:t>
+      </w:r>
+    </w:p>
+    <w:p/>
+    <w:p/>
+    <w:p>
+      <w:r>
+        <w:t xml:space="preserve">To Overcome above Problem, Collection framework is used which increases or decreases Memory </w:t>
+      </w:r>
+      <w:proofErr w:type="gramStart"/>
+      <w:r>
+        <w:t>size</w:t>
+      </w:r>
+      <w:proofErr w:type="gramEnd"/>
+      <w:r>
+        <w:t xml:space="preserve"> Dynamically based on the values.</w:t>
+      </w:r>
+    </w:p>
+    <w:p/>
+    <w:p/>
+    <w:p/>
+    <w:p/>
+    <w:p/>
+    <w:p/>
+    <w:p>
+      <w:r>
+        <w:t xml:space="preserve">Differences between List &amp; </w:t>
+      </w:r>
+      <w:proofErr w:type="gramStart"/>
+      <w:r>
+        <w:t>Set :</w:t>
+      </w:r>
+      <w:proofErr w:type="gramEnd"/>
+      <w:r>
+        <w:t>-</w:t>
+      </w:r>
+    </w:p>
+    <w:p/>
+    <w:p>
+      <w:proofErr w:type="gramStart"/>
+      <w:r>
+        <w:t>List :</w:t>
+      </w:r>
+      <w:proofErr w:type="gramEnd"/>
+      <w:r>
+        <w:t>- List Interface Provides Ordered &amp; Indexed Collection which may contain Duplicates</w:t>
+      </w:r>
+    </w:p>
+    <w:p/>
+    <w:p>
+      <w:proofErr w:type="gramStart"/>
+      <w:r>
+        <w:t>Set :</w:t>
+      </w:r>
+      <w:proofErr w:type="gramEnd"/>
+      <w:r>
+        <w:t xml:space="preserve">- Set Interface Provides Unordered Collection of Unique </w:t>
+      </w:r>
+      <w:proofErr w:type="spellStart"/>
+      <w:r>
+        <w:t>Objectsi.e</w:t>
+      </w:r>
+      <w:proofErr w:type="spellEnd"/>
+      <w:r>
+        <w:t xml:space="preserve"> - No Duplicate Elements</w:t>
+      </w:r>
+    </w:p>
+    <w:p/>
+    <w:p/>
+    <w:p>
+      <w:r>
+        <w:t>Map Interface Provides a data Structure based on Key -Value Pairing and Hashing.</w:t>
+      </w:r>
+    </w:p>
+    <w:p/>
+    <w:p/>
+    <w:p>
+      <w:r>
+        <w:t xml:space="preserve">In </w:t>
+      </w:r>
+      <w:proofErr w:type="gramStart"/>
+      <w:r>
+        <w:t>List :</w:t>
+      </w:r>
+      <w:proofErr w:type="gramEnd"/>
+      <w:r>
+        <w:t>- we have Array List, Linked List &amp; Vector(Nobody Uses)</w:t>
+      </w:r>
+    </w:p>
+    <w:p/>
+    <w:p>
+      <w:proofErr w:type="spellStart"/>
+      <w:r>
+        <w:t>ArrayList</w:t>
+      </w:r>
+      <w:proofErr w:type="spellEnd"/>
+      <w:r>
+        <w:t xml:space="preserve"> is more general purpose and pro</w:t>
+      </w:r>
+      <w:r>
+        <w:t xml:space="preserve">vides random access with index </w:t>
+      </w:r>
+      <w:r>
+        <w:t xml:space="preserve">- It is little Slow in </w:t>
+      </w:r>
+      <w:proofErr w:type="spellStart"/>
+      <w:r>
+        <w:t>comarision</w:t>
+      </w:r>
+      <w:proofErr w:type="spellEnd"/>
+      <w:r>
+        <w:t xml:space="preserve"> with Linked list while adding or removing the elements. But it is faster when you want to access the element using the Index.</w:t>
+      </w:r>
+    </w:p>
+    <w:p/>
+    <w:p>
+      <w:proofErr w:type="spellStart"/>
+      <w:r>
+        <w:t>LinkedList</w:t>
+      </w:r>
+      <w:proofErr w:type="spellEnd"/>
+      <w:r>
+        <w:t xml:space="preserve"> is more suitable for frequently adding and removing elements </w:t>
+      </w:r>
+      <w:r>
+        <w:t>because it is fast.</w:t>
+      </w:r>
+    </w:p>
+    <w:p/>
+    <w:p/>
+    <w:p>
+      <w:r>
+        <w:t xml:space="preserve">In </w:t>
+      </w:r>
+      <w:proofErr w:type="gramStart"/>
+      <w:r>
+        <w:t>Set :</w:t>
+      </w:r>
+      <w:proofErr w:type="gramEnd"/>
+      <w:r>
+        <w:t xml:space="preserve">- we have </w:t>
+      </w:r>
+      <w:proofErr w:type="spellStart"/>
+      <w:r>
+        <w:t>HashSet</w:t>
+      </w:r>
+      <w:proofErr w:type="spellEnd"/>
+      <w:r>
+        <w:t xml:space="preserve">, </w:t>
+      </w:r>
+      <w:proofErr w:type="spellStart"/>
+      <w:r>
+        <w:t>LinkedHashSet</w:t>
+      </w:r>
+      <w:proofErr w:type="spellEnd"/>
+      <w:r>
+        <w:t xml:space="preserve">, </w:t>
+      </w:r>
+      <w:proofErr w:type="spellStart"/>
+      <w:r>
+        <w:t>TreeSet</w:t>
+      </w:r>
+      <w:proofErr w:type="spellEnd"/>
+      <w:r>
+        <w:t>.</w:t>
+      </w:r>
+    </w:p>
+    <w:p/>
+    <w:p>
+      <w:proofErr w:type="spellStart"/>
+      <w:r>
+        <w:t>HashSet</w:t>
+      </w:r>
+      <w:proofErr w:type="spellEnd"/>
+      <w:r>
+        <w:t xml:space="preserve"> </w:t>
+      </w:r>
+    </w:p>
+    <w:p/>
+    <w:p/>
+    <w:p/>
+    <w:p/>
+    <w:p>
+      <w:proofErr w:type="spellStart"/>
+      <w:proofErr w:type="gramStart"/>
+      <w:r>
+        <w:t>HashMap</w:t>
+      </w:r>
+      <w:proofErr w:type="spellEnd"/>
+      <w:r>
+        <w:t>:-</w:t>
+      </w:r>
+      <w:proofErr w:type="gramEnd"/>
+      <w:r>
+        <w:t xml:space="preserve"> to insert key and value we use put method.</w:t>
+      </w:r>
       <w:bookmarkStart w:id="0" w:name="_GoBack"/>
       <w:bookmarkEnd w:id="0"/>
     </w:p>
+    <w:p/>
+    <w:p/>
+    <w:p/>
+    <w:p/>
+    <w:p/>
+    <w:p/>
+    <w:p/>
     <w:p/>
     <w:p/>
     <w:p/>
